--- a/work/SmartphoneService学习笔记.docx
+++ b/work/SmartphoneService学习笔记.docx
@@ -4,10 +4,7 @@
   <w:body>
     <w:p>
       <w:pPr>
-        <w:pStyle w:val="2"/>
-        <w:rPr>
-          <w:rFonts w:hint="eastAsia"/>
-        </w:rPr>
+        <w:pStyle w:val="1"/>
       </w:pPr>
       <w:proofErr w:type="spellStart"/>
       <w:r>
@@ -83,8 +80,6 @@
         </w:rPr>
         <w:t>代码结构分析</w:t>
       </w:r>
-      <w:bookmarkStart w:id="0" w:name="_GoBack"/>
-      <w:bookmarkEnd w:id="0"/>
     </w:p>
     <w:p>
       <w:proofErr w:type="spellStart"/>
@@ -452,12 +447,12 @@
           </w:p>
           <w:p>
             <w:r>
+              <w:lastRenderedPageBreak/>
               <w:t xml:space="preserve">    {</w:t>
             </w:r>
           </w:p>
           <w:p>
             <w:r>
-              <w:lastRenderedPageBreak/>
               <w:t xml:space="preserve">        NOTIFY_SMT_POP_STATUS_IND = COMMAND_MAX,</w:t>
             </w:r>
           </w:p>
@@ -509,9 +504,6 @@
     <w:p>
       <w:pPr>
         <w:pStyle w:val="3"/>
-        <w:rPr>
-          <w:rFonts w:hint="eastAsia"/>
-        </w:rPr>
       </w:pPr>
       <w:r>
         <w:rPr>
@@ -1107,9 +1099,6 @@
     <w:p>
       <w:pPr>
         <w:pStyle w:val="3"/>
-        <w:rPr>
-          <w:rFonts w:hint="eastAsia"/>
-        </w:rPr>
       </w:pPr>
       <w:r>
         <w:rPr>
@@ -1307,6 +1296,7 @@
         <w:rPr>
           <w:rFonts w:hint="eastAsia"/>
         </w:rPr>
+        <w:lastRenderedPageBreak/>
         <w:tab/>
       </w:r>
       <w:r>
@@ -1349,7 +1339,6 @@
           </w:tcPr>
           <w:p>
             <w:r>
-              <w:lastRenderedPageBreak/>
               <w:t>android::</w:t>
             </w:r>
             <w:proofErr w:type="spellStart"/>
@@ -1574,19 +1563,10 @@
         </w:tc>
       </w:tr>
     </w:tbl>
-    <w:p>
-      <w:pPr>
-        <w:rPr>
-          <w:rFonts w:hint="eastAsia"/>
-        </w:rPr>
-      </w:pPr>
-    </w:p>
+    <w:p/>
     <w:p>
       <w:pPr>
         <w:pStyle w:val="3"/>
-        <w:rPr>
-          <w:rFonts w:hint="eastAsia"/>
-        </w:rPr>
       </w:pPr>
       <w:r>
         <w:rPr>
@@ -1762,9 +1742,6 @@
           <w:p>
             <w:pPr>
               <w:ind w:firstLine="420"/>
-              <w:rPr>
-                <w:rFonts w:hint="eastAsia"/>
-              </w:rPr>
             </w:pPr>
             <w:proofErr w:type="spellStart"/>
             <w:r>
@@ -1824,11 +1801,6 @@
             </w:r>
           </w:p>
           <w:p>
-            <w:pPr>
-              <w:rPr>
-                <w:rFonts w:hint="eastAsia"/>
-              </w:rPr>
-            </w:pPr>
             <w:r>
               <w:t>}</w:t>
             </w:r>
@@ -1836,19 +1808,10 @@
         </w:tc>
       </w:tr>
     </w:tbl>
-    <w:p>
-      <w:pPr>
-        <w:rPr>
-          <w:rFonts w:hint="eastAsia"/>
-        </w:rPr>
-      </w:pPr>
-    </w:p>
+    <w:p/>
     <w:p>
       <w:pPr>
         <w:pStyle w:val="3"/>
-        <w:rPr>
-          <w:rFonts w:hint="eastAsia"/>
-        </w:rPr>
       </w:pPr>
       <w:r>
         <w:rPr>
@@ -2016,13 +1979,7 @@
               <w:rPr>
                 <w:rFonts w:hint="eastAsia"/>
               </w:rPr>
-              <w:t>disCo</w:t>
-            </w:r>
-            <w:r>
-              <w:rPr>
-                <w:rFonts w:hint="eastAsia"/>
-              </w:rPr>
-              <w:t>nfonnect</w:t>
+              <w:t>disConfonnect</w:t>
             </w:r>
             <w:proofErr w:type="spellEnd"/>
             <w:r>
@@ -2060,11 +2017,6 @@
             </w:r>
           </w:p>
           <w:p>
-            <w:pPr>
-              <w:rPr>
-                <w:rFonts w:hint="eastAsia"/>
-              </w:rPr>
-            </w:pPr>
             <w:r>
               <w:t>}</w:t>
             </w:r>
@@ -2072,19 +2024,10 @@
         </w:tc>
       </w:tr>
     </w:tbl>
-    <w:p>
-      <w:pPr>
-        <w:rPr>
-          <w:rFonts w:hint="eastAsia"/>
-        </w:rPr>
-      </w:pPr>
-    </w:p>
+    <w:p/>
     <w:p>
       <w:pPr>
         <w:pStyle w:val="3"/>
-        <w:rPr>
-          <w:rFonts w:hint="eastAsia"/>
-        </w:rPr>
       </w:pPr>
       <w:r>
         <w:rPr>
@@ -2142,11 +2085,6 @@
       </w:r>
     </w:p>
     <w:p>
-      <w:pPr>
-        <w:rPr>
-          <w:rFonts w:hint="eastAsia"/>
-        </w:rPr>
-      </w:pPr>
       <w:r>
         <w:rPr>
           <w:rFonts w:hint="eastAsia"/>
@@ -2203,7 +2141,6 @@
     <w:p>
       <w:pPr>
         <w:rPr>
-          <w:rFonts w:hint="eastAsia"/>
           <w:b/>
         </w:rPr>
       </w:pPr>
@@ -2218,9 +2155,6 @@
     <w:p>
       <w:pPr>
         <w:ind w:firstLine="420"/>
-        <w:rPr>
-          <w:rFonts w:hint="eastAsia"/>
-        </w:rPr>
       </w:pPr>
       <w:proofErr w:type="spellStart"/>
       <w:r>
@@ -2246,9 +2180,6 @@
     <w:p>
       <w:pPr>
         <w:ind w:firstLine="420"/>
-        <w:rPr>
-          <w:rFonts w:hint="eastAsia"/>
-        </w:rPr>
       </w:pPr>
       <w:proofErr w:type="spellStart"/>
       <w:r>
@@ -2264,10 +2195,7 @@
       </w:r>
       <w:proofErr w:type="spellEnd"/>
       <w:r>
-        <w:t>&amp; source</w:t>
-      </w:r>
-      <w:r>
-        <w:t>----</w:t>
+        <w:t>&amp; source----</w:t>
       </w:r>
       <w:r>
         <w:rPr>
@@ -2313,9 +2241,6 @@
     <w:p>
       <w:pPr>
         <w:ind w:firstLine="420"/>
-        <w:rPr>
-          <w:rFonts w:hint="eastAsia"/>
-        </w:rPr>
       </w:pPr>
       <w:r>
         <w:rPr>
@@ -2408,10 +2333,7 @@
               <w:t>&amp; source)</w:t>
             </w:r>
             <w:r>
-              <w:t xml:space="preserve"> </w:t>
-            </w:r>
-            <w:r>
-              <w:t>/* __0x101005_DTFUNCID__ */</w:t>
+              <w:t xml:space="preserve"> /* __0x101005_DTFUNCID__ */</w:t>
             </w:r>
           </w:p>
           <w:p>
@@ -2450,10 +2372,7 @@
               <w:t>log,</w:t>
             </w:r>
             <w:r>
-              <w:t xml:space="preserve"> </w:t>
-            </w:r>
-            <w:r>
-              <w:t>0x101005</w:t>
+              <w:t xml:space="preserve"> 0x101005</w:t>
             </w:r>
             <w:r>
               <w:rPr>
@@ -2544,11 +2463,6 @@
             </w:r>
           </w:p>
           <w:p>
-            <w:pPr>
-              <w:rPr>
-                <w:rFonts w:hint="eastAsia"/>
-              </w:rPr>
-            </w:pPr>
             <w:r>
               <w:t>}</w:t>
             </w:r>
@@ -2559,17 +2473,11 @@
     <w:p>
       <w:pPr>
         <w:ind w:firstLine="420"/>
-        <w:rPr>
-          <w:rFonts w:hint="eastAsia"/>
-        </w:rPr>
       </w:pPr>
     </w:p>
     <w:p>
       <w:pPr>
         <w:pStyle w:val="3"/>
-        <w:rPr>
-          <w:rFonts w:hint="eastAsia"/>
-        </w:rPr>
       </w:pPr>
       <w:r>
         <w:rPr>
@@ -2640,11 +2548,6 @@
       </w:r>
     </w:p>
     <w:p>
-      <w:pPr>
-        <w:rPr>
-          <w:rFonts w:hint="eastAsia"/>
-        </w:rPr>
-      </w:pPr>
       <w:r>
         <w:rPr>
           <w:rFonts w:hint="eastAsia"/>
@@ -2653,11 +2556,6 @@
       </w:r>
     </w:p>
     <w:p>
-      <w:pPr>
-        <w:rPr>
-          <w:rFonts w:hint="eastAsia"/>
-        </w:rPr>
-      </w:pPr>
       <w:r>
         <w:rPr>
           <w:rFonts w:hint="eastAsia"/>
@@ -2666,11 +2564,6 @@
       </w:r>
     </w:p>
     <w:p>
-      <w:pPr>
-        <w:rPr>
-          <w:rFonts w:hint="eastAsia"/>
-        </w:rPr>
-      </w:pPr>
       <w:proofErr w:type="spellStart"/>
       <w:r>
         <w:t>const</w:t>
@@ -2728,11 +2621,6 @@
       </w:r>
     </w:p>
     <w:p>
-      <w:pPr>
-        <w:rPr>
-          <w:rFonts w:hint="eastAsia"/>
-        </w:rPr>
-      </w:pPr>
       <w:proofErr w:type="spellStart"/>
       <w:r>
         <w:t>const</w:t>
@@ -2758,11 +2646,6 @@
       </w:r>
     </w:p>
     <w:p>
-      <w:pPr>
-        <w:rPr>
-          <w:rFonts w:hint="eastAsia"/>
-        </w:rPr>
-      </w:pPr>
       <w:proofErr w:type="spellStart"/>
       <w:r>
         <w:t>const</w:t>
@@ -3040,11 +2923,6 @@
             </w:r>
           </w:p>
           <w:p>
-            <w:pPr>
-              <w:rPr>
-                <w:rFonts w:hint="eastAsia"/>
-              </w:rPr>
-            </w:pPr>
             <w:r>
               <w:t>}</w:t>
             </w:r>
@@ -3055,17 +2933,11 @@
     <w:p>
       <w:pPr>
         <w:ind w:firstLine="420"/>
-        <w:rPr>
-          <w:rFonts w:hint="eastAsia"/>
-        </w:rPr>
       </w:pPr>
     </w:p>
     <w:p>
       <w:pPr>
         <w:pStyle w:val="3"/>
-        <w:rPr>
-          <w:rFonts w:hint="eastAsia"/>
-        </w:rPr>
       </w:pPr>
       <w:r>
         <w:rPr>
@@ -3099,11 +2971,6 @@
       </w:r>
     </w:p>
     <w:p>
-      <w:pPr>
-        <w:rPr>
-          <w:rFonts w:hint="eastAsia"/>
-        </w:rPr>
-      </w:pPr>
       <w:r>
         <w:rPr>
           <w:rFonts w:hint="eastAsia"/>
@@ -3112,11 +2979,6 @@
       </w:r>
     </w:p>
     <w:p>
-      <w:pPr>
-        <w:rPr>
-          <w:rFonts w:hint="eastAsia"/>
-        </w:rPr>
-      </w:pPr>
       <w:r>
         <w:rPr>
           <w:rFonts w:hint="eastAsia"/>
@@ -3125,11 +2987,6 @@
       </w:r>
     </w:p>
     <w:p>
-      <w:pPr>
-        <w:rPr>
-          <w:rFonts w:hint="eastAsia"/>
-        </w:rPr>
-      </w:pPr>
       <w:proofErr w:type="spellStart"/>
       <w:r>
         <w:t>const</w:t>
@@ -3247,11 +3104,6 @@
             </w:r>
           </w:p>
           <w:p>
-            <w:pPr>
-              <w:rPr>
-                <w:rFonts w:hint="eastAsia"/>
-              </w:rPr>
-            </w:pPr>
             <w:r>
               <w:t>}</w:t>
             </w:r>
@@ -3262,9 +3114,6 @@
     <w:p>
       <w:pPr>
         <w:pStyle w:val="3"/>
-        <w:rPr>
-          <w:rFonts w:hint="eastAsia"/>
-        </w:rPr>
       </w:pPr>
       <w:r>
         <w:rPr>
@@ -3295,11 +3144,6 @@
       <w:proofErr w:type="gramEnd"/>
     </w:p>
     <w:p>
-      <w:pPr>
-        <w:rPr>
-          <w:rFonts w:hint="eastAsia"/>
-        </w:rPr>
-      </w:pPr>
       <w:r>
         <w:rPr>
           <w:rFonts w:hint="eastAsia"/>
@@ -3387,11 +3231,6 @@
             </w:r>
           </w:p>
           <w:p>
-            <w:pPr>
-              <w:rPr>
-                <w:rFonts w:hint="eastAsia"/>
-              </w:rPr>
-            </w:pPr>
             <w:r>
               <w:t>}</w:t>
             </w:r>
@@ -3399,33 +3238,12 @@
         </w:tc>
       </w:tr>
     </w:tbl>
-    <w:p>
-      <w:pPr>
-        <w:rPr>
-          <w:rFonts w:hint="eastAsia"/>
-        </w:rPr>
-      </w:pPr>
-    </w:p>
-    <w:p>
-      <w:pPr>
-        <w:rPr>
-          <w:rFonts w:hint="eastAsia"/>
-        </w:rPr>
-      </w:pPr>
-    </w:p>
-    <w:p>
-      <w:pPr>
-        <w:rPr>
-          <w:rFonts w:hint="eastAsia"/>
-        </w:rPr>
-      </w:pPr>
-    </w:p>
+    <w:p/>
+    <w:p/>
+    <w:p/>
     <w:p>
       <w:pPr>
         <w:pStyle w:val="2"/>
-        <w:rPr>
-          <w:rFonts w:hint="eastAsia"/>
-        </w:rPr>
       </w:pPr>
       <w:proofErr w:type="spellStart"/>
       <w:r>
@@ -3463,9 +3281,6 @@
     <w:p>
       <w:pPr>
         <w:pStyle w:val="2"/>
-        <w:rPr>
-          <w:rFonts w:hint="eastAsia"/>
-        </w:rPr>
       </w:pPr>
       <w:r>
         <w:rPr>
@@ -3510,11 +3325,6 @@
       </w:r>
     </w:p>
     <w:p>
-      <w:pPr>
-        <w:rPr>
-          <w:rFonts w:hint="eastAsia"/>
-        </w:rPr>
-      </w:pPr>
       <w:r>
         <w:rPr>
           <w:rFonts w:hint="eastAsia"/>
@@ -3523,11 +3333,6 @@
       </w:r>
     </w:p>
     <w:p>
-      <w:pPr>
-        <w:rPr>
-          <w:rFonts w:hint="eastAsia"/>
-        </w:rPr>
-      </w:pPr>
       <w:r>
         <w:rPr>
           <w:rFonts w:hint="eastAsia"/>
@@ -3538,9 +3343,6 @@
     <w:p>
       <w:pPr>
         <w:ind w:leftChars="100" w:left="210"/>
-        <w:rPr>
-          <w:rFonts w:hint="eastAsia"/>
-        </w:rPr>
       </w:pPr>
       <w:r>
         <w:t xml:space="preserve">unsigned </w:t>
@@ -3572,9 +3374,6 @@
     <w:p>
       <w:pPr>
         <w:ind w:leftChars="100" w:left="210"/>
-        <w:rPr>
-          <w:rFonts w:hint="eastAsia"/>
-        </w:rPr>
       </w:pPr>
       <w:proofErr w:type="spellStart"/>
       <w:r>
@@ -3603,9 +3402,6 @@
     <w:p>
       <w:pPr>
         <w:ind w:leftChars="100" w:left="210"/>
-        <w:rPr>
-          <w:rFonts w:hint="eastAsia"/>
-        </w:rPr>
       </w:pPr>
       <w:r>
         <w:t>android::Parcel&amp; _data</w:t>
@@ -4050,11 +3846,6 @@
             </w:r>
           </w:p>
           <w:p>
-            <w:pPr>
-              <w:rPr>
-                <w:rFonts w:hint="eastAsia"/>
-              </w:rPr>
-            </w:pPr>
             <w:r>
               <w:t xml:space="preserve">    }</w:t>
             </w:r>
@@ -4062,166 +3853,31 @@
         </w:tc>
       </w:tr>
     </w:tbl>
-    <w:p>
-      <w:pPr>
-        <w:rPr>
-          <w:rFonts w:hint="eastAsia"/>
-        </w:rPr>
-      </w:pPr>
-    </w:p>
-    <w:p>
-      <w:pPr>
-        <w:rPr>
-          <w:rFonts w:hint="eastAsia"/>
-        </w:rPr>
-      </w:pPr>
-    </w:p>
-    <w:p>
-      <w:pPr>
-        <w:rPr>
-          <w:rFonts w:hint="eastAsia"/>
-        </w:rPr>
-      </w:pPr>
-    </w:p>
-    <w:p>
-      <w:pPr>
-        <w:rPr>
-          <w:rFonts w:hint="eastAsia"/>
-        </w:rPr>
-      </w:pPr>
-    </w:p>
-    <w:p>
-      <w:pPr>
-        <w:rPr>
-          <w:rFonts w:hint="eastAsia"/>
-        </w:rPr>
-      </w:pPr>
-    </w:p>
-    <w:p>
-      <w:pPr>
-        <w:rPr>
-          <w:rFonts w:hint="eastAsia"/>
-        </w:rPr>
-      </w:pPr>
-    </w:p>
-    <w:p>
-      <w:pPr>
-        <w:rPr>
-          <w:rFonts w:hint="eastAsia"/>
-        </w:rPr>
-      </w:pPr>
-    </w:p>
-    <w:p>
-      <w:pPr>
-        <w:rPr>
-          <w:rFonts w:hint="eastAsia"/>
-        </w:rPr>
-      </w:pPr>
-    </w:p>
-    <w:p>
-      <w:pPr>
-        <w:rPr>
-          <w:rFonts w:hint="eastAsia"/>
-        </w:rPr>
-      </w:pPr>
-    </w:p>
-    <w:p>
-      <w:pPr>
-        <w:rPr>
-          <w:rFonts w:hint="eastAsia"/>
-        </w:rPr>
-      </w:pPr>
-    </w:p>
-    <w:p>
-      <w:pPr>
-        <w:rPr>
-          <w:rFonts w:hint="eastAsia"/>
-        </w:rPr>
-      </w:pPr>
-    </w:p>
-    <w:p>
-      <w:pPr>
-        <w:rPr>
-          <w:rFonts w:hint="eastAsia"/>
-        </w:rPr>
-      </w:pPr>
-    </w:p>
-    <w:p>
-      <w:pPr>
-        <w:rPr>
-          <w:rFonts w:hint="eastAsia"/>
-        </w:rPr>
-      </w:pPr>
-    </w:p>
-    <w:p>
-      <w:pPr>
-        <w:rPr>
-          <w:rFonts w:hint="eastAsia"/>
-        </w:rPr>
-      </w:pPr>
-    </w:p>
-    <w:p>
-      <w:pPr>
-        <w:rPr>
-          <w:rFonts w:hint="eastAsia"/>
-        </w:rPr>
-      </w:pPr>
-    </w:p>
-    <w:p>
-      <w:pPr>
-        <w:rPr>
-          <w:rFonts w:hint="eastAsia"/>
-        </w:rPr>
-      </w:pPr>
-    </w:p>
-    <w:p>
-      <w:pPr>
-        <w:rPr>
-          <w:rFonts w:hint="eastAsia"/>
-        </w:rPr>
-      </w:pPr>
-    </w:p>
-    <w:p>
-      <w:pPr>
-        <w:rPr>
-          <w:rFonts w:hint="eastAsia"/>
-        </w:rPr>
-      </w:pPr>
-    </w:p>
-    <w:p>
-      <w:pPr>
-        <w:rPr>
-          <w:rFonts w:hint="eastAsia"/>
-        </w:rPr>
-      </w:pPr>
-    </w:p>
-    <w:p>
-      <w:pPr>
-        <w:rPr>
-          <w:rFonts w:hint="eastAsia"/>
-        </w:rPr>
-      </w:pPr>
-    </w:p>
-    <w:p>
-      <w:pPr>
-        <w:rPr>
-          <w:rFonts w:hint="eastAsia"/>
-        </w:rPr>
-      </w:pPr>
-    </w:p>
-    <w:p>
-      <w:pPr>
-        <w:rPr>
-          <w:rFonts w:hint="eastAsia"/>
-        </w:rPr>
-      </w:pPr>
-    </w:p>
+    <w:p/>
+    <w:p/>
+    <w:p/>
+    <w:p/>
+    <w:p/>
+    <w:p/>
+    <w:p/>
+    <w:p/>
+    <w:p/>
+    <w:p/>
+    <w:p/>
+    <w:p/>
+    <w:p/>
+    <w:p/>
+    <w:p/>
+    <w:p/>
+    <w:p/>
+    <w:p/>
+    <w:p/>
+    <w:p/>
+    <w:p/>
+    <w:p/>
     <w:p>
       <w:pPr>
         <w:pStyle w:val="2"/>
-        <w:rPr>
-          <w:rFonts w:hint="eastAsia"/>
-        </w:rPr>
       </w:pPr>
       <w:r>
         <w:t>===========================================</w:t>
@@ -4233,9 +3889,6 @@
     <w:p>
       <w:pPr>
         <w:pStyle w:val="2"/>
-        <w:rPr>
-          <w:rFonts w:hint="eastAsia"/>
-        </w:rPr>
       </w:pPr>
       <w:r>
         <w:t>P</w:t>
@@ -4284,9 +3937,6 @@
     <w:p>
       <w:pPr>
         <w:pStyle w:val="3"/>
-        <w:rPr>
-          <w:rFonts w:hint="eastAsia"/>
-        </w:rPr>
       </w:pPr>
       <w:r>
         <w:rPr>
@@ -4335,11 +3985,6 @@
       </w:r>
     </w:p>
     <w:p>
-      <w:pPr>
-        <w:rPr>
-          <w:rFonts w:hint="eastAsia"/>
-        </w:rPr>
-      </w:pPr>
       <w:r>
         <w:rPr>
           <w:rFonts w:hint="eastAsia"/>
@@ -4372,6 +4017,1976 @@
         </w:rPr>
         <w:t>中定义</w:t>
       </w:r>
+    </w:p>
+    <w:p>
+      <w:pPr>
+        <w:rPr>
+          <w:rFonts w:hint="eastAsia"/>
+        </w:rPr>
+      </w:pPr>
+    </w:p>
+    <w:p>
+      <w:pPr>
+        <w:rPr>
+          <w:rFonts w:hint="eastAsia"/>
+        </w:rPr>
+      </w:pPr>
+    </w:p>
+    <w:p>
+      <w:pPr>
+        <w:rPr>
+          <w:rFonts w:hint="eastAsia"/>
+        </w:rPr>
+      </w:pPr>
+    </w:p>
+    <w:p>
+      <w:pPr>
+        <w:rPr>
+          <w:rFonts w:hint="eastAsia"/>
+        </w:rPr>
+      </w:pPr>
+    </w:p>
+    <w:p>
+      <w:pPr>
+        <w:rPr>
+          <w:rFonts w:hint="eastAsia"/>
+        </w:rPr>
+      </w:pPr>
+    </w:p>
+    <w:p>
+      <w:pPr>
+        <w:pStyle w:val="1"/>
+        <w:rPr>
+          <w:rFonts w:hint="eastAsia"/>
+        </w:rPr>
+      </w:pPr>
+      <w:r>
+        <w:lastRenderedPageBreak/>
+        <w:t>S</w:t>
+      </w:r>
+      <w:r>
+        <w:rPr>
+          <w:rFonts w:hint="eastAsia"/>
+        </w:rPr>
+        <w:t>martphone</w:t>
+      </w:r>
+      <w:r>
+        <w:rPr>
+          <w:rFonts w:hint="eastAsia"/>
+        </w:rPr>
+        <w:t>总结</w:t>
+      </w:r>
+    </w:p>
+    <w:p>
+      <w:pPr>
+        <w:rPr>
+          <w:rFonts w:hint="eastAsia"/>
+        </w:rPr>
+      </w:pPr>
+      <w:r>
+        <w:rPr>
+          <w:rFonts w:hint="eastAsia"/>
+        </w:rPr>
+        <w:t>代码结构</w:t>
+      </w:r>
+    </w:p>
+    <w:p>
+      <w:pPr>
+        <w:rPr>
+          <w:rFonts w:hint="eastAsia"/>
+        </w:rPr>
+      </w:pPr>
+      <w:r>
+        <w:rPr>
+          <w:noProof/>
+        </w:rPr>
+        <w:drawing>
+          <wp:inline distT="0" distB="0" distL="0" distR="0" wp14:anchorId="04BC239A" wp14:editId="01FB1DFD">
+            <wp:extent cx="5274310" cy="4109567"/>
+            <wp:effectExtent l="0" t="0" r="2540" b="5715"/>
+            <wp:docPr id="1" name="图片 1"/>
+            <wp:cNvGraphicFramePr>
+              <a:graphicFrameLocks xmlns:a="http://schemas.openxmlformats.org/drawingml/2006/main" noChangeAspect="1"/>
+            </wp:cNvGraphicFramePr>
+            <a:graphic xmlns:a="http://schemas.openxmlformats.org/drawingml/2006/main">
+              <a:graphicData uri="http://schemas.openxmlformats.org/drawingml/2006/picture">
+                <pic:pic xmlns:pic="http://schemas.openxmlformats.org/drawingml/2006/picture">
+                  <pic:nvPicPr>
+                    <pic:cNvPr id="0" name=""/>
+                    <pic:cNvPicPr/>
+                  </pic:nvPicPr>
+                  <pic:blipFill>
+                    <a:blip r:embed="rId8"/>
+                    <a:stretch>
+                      <a:fillRect/>
+                    </a:stretch>
+                  </pic:blipFill>
+                  <pic:spPr>
+                    <a:xfrm>
+                      <a:off x="0" y="0"/>
+                      <a:ext cx="5274310" cy="4109567"/>
+                    </a:xfrm>
+                    <a:prstGeom prst="rect">
+                      <a:avLst/>
+                    </a:prstGeom>
+                  </pic:spPr>
+                </pic:pic>
+              </a:graphicData>
+            </a:graphic>
+          </wp:inline>
+        </w:drawing>
+      </w:r>
+    </w:p>
+    <w:p>
+      <w:pPr>
+        <w:pStyle w:val="2"/>
+      </w:pPr>
+      <w:r>
+        <w:rPr>
+          <w:rFonts w:hint="eastAsia"/>
+        </w:rPr>
+        <w:t>Proxy-</w:t>
+      </w:r>
+      <w:r>
+        <w:rPr>
+          <w:rStyle w:val="2Char"/>
+          <w:rFonts w:hint="eastAsia"/>
+          <w:b/>
+        </w:rPr>
+        <w:t>Stub</w:t>
+      </w:r>
+      <w:r>
+        <w:rPr>
+          <w:rFonts w:hint="eastAsia"/>
+        </w:rPr>
+        <w:t>模式分析</w:t>
+      </w:r>
+    </w:p>
+    <w:p>
+      <w:r>
+        <w:rPr>
+          <w:rFonts w:hint="eastAsia"/>
+        </w:rPr>
+        <w:t xml:space="preserve">Stub </w:t>
+      </w:r>
+      <w:r>
+        <w:rPr>
+          <w:rFonts w:hint="eastAsia"/>
+        </w:rPr>
+        <w:t>跟</w:t>
+      </w:r>
+      <w:r>
+        <w:rPr>
+          <w:rFonts w:hint="eastAsia"/>
+        </w:rPr>
+        <w:t xml:space="preserve"> Proxy </w:t>
+      </w:r>
+      <w:r>
+        <w:rPr>
+          <w:rFonts w:hint="eastAsia"/>
+        </w:rPr>
+        <w:t>是一对，俗称“代理</w:t>
+      </w:r>
+      <w:r>
+        <w:rPr>
+          <w:rFonts w:hint="eastAsia"/>
+        </w:rPr>
+        <w:t>-</w:t>
+      </w:r>
+      <w:r>
+        <w:rPr>
+          <w:rFonts w:hint="eastAsia"/>
+        </w:rPr>
+        <w:t>桩”，一般用在远程方法调用。</w:t>
+      </w:r>
+    </w:p>
+    <w:p>
+      <w:pPr>
+        <w:rPr>
+          <w:rFonts w:hint="eastAsia"/>
+        </w:rPr>
+      </w:pPr>
+      <w:r>
+        <w:rPr>
+          <w:rFonts w:hint="eastAsia"/>
+        </w:rPr>
+        <w:t xml:space="preserve">Proxy </w:t>
+      </w:r>
+      <w:r>
+        <w:rPr>
+          <w:rFonts w:hint="eastAsia"/>
+        </w:rPr>
+        <w:t>的接口供客户端程序调用，然后它内部会把信息包装好，以某种方式（比如</w:t>
+      </w:r>
+      <w:r>
+        <w:rPr>
+          <w:rFonts w:hint="eastAsia"/>
+        </w:rPr>
+        <w:t xml:space="preserve"> RMI</w:t>
+      </w:r>
+      <w:r>
+        <w:rPr>
+          <w:rFonts w:hint="eastAsia"/>
+        </w:rPr>
+        <w:t>）传递给</w:t>
+      </w:r>
+      <w:r>
+        <w:rPr>
+          <w:rFonts w:hint="eastAsia"/>
+        </w:rPr>
+        <w:t xml:space="preserve"> Stub</w:t>
+      </w:r>
+      <w:r>
+        <w:rPr>
+          <w:rFonts w:hint="eastAsia"/>
+        </w:rPr>
+        <w:t>，而后者通过对应的接口作用于服务端系统，从而完成了“远程调用”。</w:t>
+      </w:r>
+    </w:p>
+    <w:p>
+      <w:pPr>
+        <w:rPr>
+          <w:rFonts w:hint="eastAsia"/>
+        </w:rPr>
+      </w:pPr>
+      <w:r>
+        <w:rPr>
+          <w:rFonts w:hint="eastAsia"/>
+        </w:rPr>
+        <w:t>一般不同进程间通信的时候都会用到这种模式。</w:t>
+      </w:r>
+    </w:p>
+    <w:p>
+      <w:pPr>
+        <w:rPr>
+          <w:rFonts w:hint="eastAsia"/>
+        </w:rPr>
+      </w:pPr>
+      <w:r>
+        <w:rPr>
+          <w:rFonts w:hint="eastAsia"/>
+        </w:rPr>
+        <w:t>应用场景：</w:t>
+      </w:r>
+    </w:p>
+    <w:p>
+      <w:pPr>
+        <w:ind w:firstLine="420"/>
+        <w:rPr>
+          <w:rFonts w:hint="eastAsia"/>
+        </w:rPr>
+      </w:pPr>
+      <w:r>
+        <w:rPr>
+          <w:rFonts w:hint="eastAsia"/>
+        </w:rPr>
+        <w:t xml:space="preserve">android </w:t>
+      </w:r>
+      <w:proofErr w:type="spellStart"/>
+      <w:r>
+        <w:rPr>
+          <w:rFonts w:hint="eastAsia"/>
+        </w:rPr>
+        <w:t>ipc</w:t>
+      </w:r>
+      <w:proofErr w:type="spellEnd"/>
+      <w:r>
+        <w:rPr>
+          <w:rFonts w:hint="eastAsia"/>
+        </w:rPr>
+        <w:t>方式</w:t>
+      </w:r>
+      <w:proofErr w:type="spellStart"/>
+      <w:r>
+        <w:rPr>
+          <w:rFonts w:hint="eastAsia"/>
+        </w:rPr>
+        <w:t>aidl</w:t>
+      </w:r>
+      <w:proofErr w:type="spellEnd"/>
+    </w:p>
+    <w:p>
+      <w:pPr>
+        <w:ind w:left="420"/>
+        <w:rPr>
+          <w:rFonts w:hint="eastAsia"/>
+        </w:rPr>
+      </w:pPr>
+      <w:r>
+        <w:t>AIDL</w:t>
+      </w:r>
+      <w:r>
+        <w:rPr>
+          <w:rFonts w:hint="eastAsia"/>
+        </w:rPr>
+        <w:t>属于</w:t>
+      </w:r>
+      <w:r>
+        <w:t>Android</w:t>
+      </w:r>
+      <w:r>
+        <w:rPr>
+          <w:rFonts w:hint="eastAsia"/>
+        </w:rPr>
+        <w:t>的</w:t>
+      </w:r>
+      <w:r>
+        <w:t>IPC</w:t>
+      </w:r>
+      <w:r>
+        <w:rPr>
+          <w:rFonts w:hint="eastAsia"/>
+        </w:rPr>
+        <w:t>机制，常用于跨进程通信，主要实现原理基于底层</w:t>
+      </w:r>
+      <w:r>
+        <w:t>Binder</w:t>
+      </w:r>
+      <w:r>
+        <w:rPr>
+          <w:rFonts w:hint="eastAsia"/>
+        </w:rPr>
+        <w:t>机制。</w:t>
+      </w:r>
+    </w:p>
+    <w:p>
+      <w:pPr>
+        <w:ind w:left="420"/>
+      </w:pPr>
+      <w:r>
+        <w:rPr>
+          <w:noProof/>
+        </w:rPr>
+        <w:lastRenderedPageBreak/>
+        <w:drawing>
+          <wp:inline distT="0" distB="0" distL="0" distR="0">
+            <wp:extent cx="5274310" cy="1961997"/>
+            <wp:effectExtent l="0" t="0" r="2540" b="635"/>
+            <wp:docPr id="2" name="图片 2" descr="https://img-blog.csdn.net/20160525193826181"/>
+            <wp:cNvGraphicFramePr>
+              <a:graphicFrameLocks xmlns:a="http://schemas.openxmlformats.org/drawingml/2006/main" noChangeAspect="1"/>
+            </wp:cNvGraphicFramePr>
+            <a:graphic xmlns:a="http://schemas.openxmlformats.org/drawingml/2006/main">
+              <a:graphicData uri="http://schemas.openxmlformats.org/drawingml/2006/picture">
+                <pic:pic xmlns:pic="http://schemas.openxmlformats.org/drawingml/2006/picture">
+                  <pic:nvPicPr>
+                    <pic:cNvPr id="0" name="Picture 1" descr="https://img-blog.csdn.net/20160525193826181"/>
+                    <pic:cNvPicPr>
+                      <a:picLocks noChangeAspect="1" noChangeArrowheads="1"/>
+                    </pic:cNvPicPr>
+                  </pic:nvPicPr>
+                  <pic:blipFill>
+                    <a:blip r:embed="rId9">
+                      <a:extLst>
+                        <a:ext uri="{28A0092B-C50C-407E-A947-70E740481C1C}">
+                          <a14:useLocalDpi xmlns:a14="http://schemas.microsoft.com/office/drawing/2010/main" val="0"/>
+                        </a:ext>
+                      </a:extLst>
+                    </a:blip>
+                    <a:srcRect/>
+                    <a:stretch>
+                      <a:fillRect/>
+                    </a:stretch>
+                  </pic:blipFill>
+                  <pic:spPr bwMode="auto">
+                    <a:xfrm>
+                      <a:off x="0" y="0"/>
+                      <a:ext cx="5274310" cy="1961997"/>
+                    </a:xfrm>
+                    <a:prstGeom prst="rect">
+                      <a:avLst/>
+                    </a:prstGeom>
+                    <a:noFill/>
+                    <a:ln>
+                      <a:noFill/>
+                    </a:ln>
+                  </pic:spPr>
+                </pic:pic>
+              </a:graphicData>
+            </a:graphic>
+          </wp:inline>
+        </w:drawing>
+      </w:r>
+    </w:p>
+    <w:p>
+      <w:pPr>
+        <w:rPr>
+          <w:rFonts w:hint="eastAsia"/>
+        </w:rPr>
+      </w:pPr>
+    </w:p>
+    <w:p>
+      <w:pPr>
+        <w:pStyle w:val="2"/>
+        <w:rPr>
+          <w:rFonts w:hint="eastAsia"/>
+        </w:rPr>
+      </w:pPr>
+      <w:r>
+        <w:rPr>
+          <w:rFonts w:hint="eastAsia"/>
+        </w:rPr>
+        <w:t>service</w:t>
+      </w:r>
+      <w:r>
+        <w:rPr>
+          <w:rFonts w:hint="eastAsia"/>
+        </w:rPr>
+        <w:t>层的流程</w:t>
+      </w:r>
+    </w:p>
+    <w:p>
+      <w:pPr>
+        <w:rPr>
+          <w:rFonts w:hint="eastAsia"/>
+        </w:rPr>
+      </w:pPr>
+      <w:r>
+        <w:rPr>
+          <w:rFonts w:hint="eastAsia"/>
+        </w:rPr>
+        <w:tab/>
+      </w:r>
+      <w:r>
+        <w:rPr>
+          <w:rFonts w:hint="eastAsia"/>
+        </w:rPr>
+        <w:t>在</w:t>
+      </w:r>
+      <w:r>
+        <w:rPr>
+          <w:rFonts w:hint="eastAsia"/>
+        </w:rPr>
+        <w:t>proxy</w:t>
+      </w:r>
+      <w:r>
+        <w:rPr>
+          <w:rFonts w:hint="eastAsia"/>
+        </w:rPr>
+        <w:t>层中定义了对外的接口，供其他</w:t>
+      </w:r>
+      <w:r>
+        <w:rPr>
+          <w:rFonts w:hint="eastAsia"/>
+        </w:rPr>
+        <w:t>service</w:t>
+      </w:r>
+      <w:r>
+        <w:rPr>
+          <w:rFonts w:hint="eastAsia"/>
+        </w:rPr>
+        <w:t>使用该服务。</w:t>
+      </w:r>
+    </w:p>
+    <w:p>
+      <w:pPr>
+        <w:rPr>
+          <w:rFonts w:hint="eastAsia"/>
+        </w:rPr>
+      </w:pPr>
+      <w:r>
+        <w:rPr>
+          <w:rFonts w:hint="eastAsia"/>
+        </w:rPr>
+        <w:tab/>
+      </w:r>
+      <w:r>
+        <w:rPr>
+          <w:rFonts w:hint="eastAsia"/>
+        </w:rPr>
+        <w:t>在</w:t>
+      </w:r>
+      <w:r>
+        <w:rPr>
+          <w:rFonts w:hint="eastAsia"/>
+        </w:rPr>
+        <w:t>stub</w:t>
+      </w:r>
+      <w:r>
+        <w:rPr>
+          <w:rFonts w:hint="eastAsia"/>
+        </w:rPr>
+        <w:t>中实现具体的</w:t>
+      </w:r>
+      <w:r>
+        <w:rPr>
+          <w:rFonts w:hint="eastAsia"/>
+        </w:rPr>
+        <w:t>service</w:t>
+      </w:r>
+      <w:r>
+        <w:rPr>
+          <w:rFonts w:hint="eastAsia"/>
+        </w:rPr>
+        <w:t>功能，其实还是调用的</w:t>
+      </w:r>
+      <w:proofErr w:type="spellStart"/>
+      <w:r>
+        <w:rPr>
+          <w:rFonts w:hint="eastAsia"/>
+        </w:rPr>
+        <w:t>serviceManager</w:t>
+      </w:r>
+      <w:proofErr w:type="spellEnd"/>
+      <w:r>
+        <w:rPr>
+          <w:rFonts w:hint="eastAsia"/>
+        </w:rPr>
+        <w:t>中的方法。</w:t>
+      </w:r>
+    </w:p>
+    <w:p>
+      <w:pPr>
+        <w:rPr>
+          <w:rFonts w:hint="eastAsia"/>
+        </w:rPr>
+      </w:pPr>
+      <w:r>
+        <w:rPr>
+          <w:rFonts w:hint="eastAsia"/>
+        </w:rPr>
+        <w:tab/>
+      </w:r>
+      <w:r>
+        <w:rPr>
+          <w:rFonts w:hint="eastAsia"/>
+        </w:rPr>
+        <w:t>在</w:t>
+      </w:r>
+      <w:r>
+        <w:rPr>
+          <w:rFonts w:hint="eastAsia"/>
+        </w:rPr>
+        <w:t>manager</w:t>
+      </w:r>
+      <w:r>
+        <w:rPr>
+          <w:rFonts w:hint="eastAsia"/>
+        </w:rPr>
+        <w:t>中调用</w:t>
+      </w:r>
+      <w:proofErr w:type="spellStart"/>
+      <w:r>
+        <w:rPr>
+          <w:rFonts w:hint="eastAsia"/>
+        </w:rPr>
+        <w:t>LoopThread</w:t>
+      </w:r>
+      <w:proofErr w:type="spellEnd"/>
+      <w:r>
+        <w:rPr>
+          <w:rFonts w:hint="eastAsia"/>
+        </w:rPr>
+        <w:t>类</w:t>
+      </w:r>
+      <w:r>
+        <w:rPr>
+          <w:rFonts w:hint="eastAsia"/>
+        </w:rPr>
+        <w:t>中的</w:t>
+      </w:r>
+      <w:proofErr w:type="spellStart"/>
+      <w:r>
+        <w:rPr>
+          <w:rFonts w:hint="eastAsia"/>
+        </w:rPr>
+        <w:t>postMessage</w:t>
+      </w:r>
+      <w:proofErr w:type="spellEnd"/>
+      <w:r>
+        <w:rPr>
+          <w:rFonts w:hint="eastAsia"/>
+        </w:rPr>
+        <w:t>方法</w:t>
+      </w:r>
+      <w:r>
+        <w:rPr>
+          <w:rFonts w:hint="eastAsia"/>
+        </w:rPr>
+        <w:t>发送请求的</w:t>
+      </w:r>
+      <w:r>
+        <w:rPr>
+          <w:rFonts w:hint="eastAsia"/>
+        </w:rPr>
+        <w:t>message</w:t>
+      </w:r>
+      <w:r>
+        <w:rPr>
+          <w:rFonts w:hint="eastAsia"/>
+        </w:rPr>
+        <w:t>到消息队列中。</w:t>
+      </w:r>
+    </w:p>
+    <w:p>
+      <w:pPr>
+        <w:rPr>
+          <w:rFonts w:hint="eastAsia"/>
+        </w:rPr>
+      </w:pPr>
+      <w:r>
+        <w:rPr>
+          <w:rFonts w:hint="eastAsia"/>
+        </w:rPr>
+        <w:tab/>
+      </w:r>
+      <w:r>
+        <w:rPr>
+          <w:rFonts w:hint="eastAsia"/>
+        </w:rPr>
+        <w:t>具体谁从消息队列中取走了消息，暂时不清楚</w:t>
+      </w:r>
+    </w:p>
+    <w:p>
+      <w:pPr>
+        <w:rPr>
+          <w:rFonts w:hint="eastAsia"/>
+        </w:rPr>
+      </w:pPr>
+    </w:p>
+    <w:p>
+      <w:pPr>
+        <w:rPr>
+          <w:rFonts w:hint="eastAsia"/>
+        </w:rPr>
+      </w:pPr>
+    </w:p>
+    <w:p>
+      <w:pPr>
+        <w:rPr>
+          <w:rFonts w:hint="eastAsia"/>
+        </w:rPr>
+      </w:pPr>
+      <w:r>
+        <w:t>P</w:t>
+      </w:r>
+      <w:r>
+        <w:rPr>
+          <w:rFonts w:hint="eastAsia"/>
+        </w:rPr>
+        <w:t>roxy</w:t>
+      </w:r>
+      <w:r>
+        <w:rPr>
+          <w:rFonts w:hint="eastAsia"/>
+        </w:rPr>
+        <w:t>层</w:t>
+      </w:r>
+    </w:p>
+    <w:p>
+      <w:pPr>
+        <w:rPr>
+          <w:rFonts w:hint="eastAsia"/>
+        </w:rPr>
+      </w:pPr>
+      <w:r>
+        <w:rPr>
+          <w:rFonts w:hint="eastAsia"/>
+        </w:rPr>
+        <w:tab/>
+      </w:r>
+      <w:r>
+        <w:t>R</w:t>
+      </w:r>
+      <w:r>
+        <w:rPr>
+          <w:rFonts w:hint="eastAsia"/>
+        </w:rPr>
+        <w:t>eplier</w:t>
+      </w:r>
+      <w:r>
+        <w:rPr>
+          <w:rFonts w:hint="eastAsia"/>
+        </w:rPr>
+        <w:t>类，提供给其他模块访问该模块的接口</w:t>
+      </w:r>
+      <w:r>
+        <w:rPr>
+          <w:rFonts w:hint="eastAsia"/>
+        </w:rPr>
+        <w:t>，在其他</w:t>
+      </w:r>
+      <w:proofErr w:type="gramStart"/>
+      <w:r>
+        <w:rPr>
+          <w:rFonts w:hint="eastAsia"/>
+        </w:rPr>
+        <w:t>服务想</w:t>
+      </w:r>
+      <w:proofErr w:type="gramEnd"/>
+      <w:r>
+        <w:rPr>
+          <w:rFonts w:hint="eastAsia"/>
+        </w:rPr>
+        <w:t>使用该服务时，只需继承该接口。</w:t>
+      </w:r>
+    </w:p>
+    <w:p>
+      <w:pPr>
+        <w:rPr>
+          <w:rFonts w:hint="eastAsia"/>
+        </w:rPr>
+      </w:pPr>
+      <w:r>
+        <w:rPr>
+          <w:rFonts w:hint="eastAsia"/>
+        </w:rPr>
+        <w:tab/>
+      </w:r>
+      <w:proofErr w:type="spellStart"/>
+      <w:r>
+        <w:t>P</w:t>
+      </w:r>
+      <w:r>
+        <w:rPr>
+          <w:rFonts w:hint="eastAsia"/>
+        </w:rPr>
+        <w:t>roxyBase</w:t>
+      </w:r>
+      <w:proofErr w:type="spellEnd"/>
+      <w:r>
+        <w:rPr>
+          <w:rFonts w:hint="eastAsia"/>
+        </w:rPr>
+        <w:t>类，</w:t>
+      </w:r>
+      <w:proofErr w:type="spellStart"/>
+      <w:r>
+        <w:rPr>
+          <w:rFonts w:hint="eastAsia"/>
+        </w:rPr>
+        <w:t>smartPhone</w:t>
+      </w:r>
+      <w:proofErr w:type="spellEnd"/>
+      <w:r>
+        <w:rPr>
+          <w:rFonts w:hint="eastAsia"/>
+        </w:rPr>
+        <w:t>模块和其他</w:t>
+      </w:r>
+      <w:r>
+        <w:rPr>
+          <w:rFonts w:hint="eastAsia"/>
+        </w:rPr>
+        <w:t>service</w:t>
+      </w:r>
+      <w:r>
+        <w:rPr>
+          <w:rFonts w:hint="eastAsia"/>
+        </w:rPr>
+        <w:t>建立连接的一种方式</w:t>
+      </w:r>
+    </w:p>
+    <w:p>
+      <w:pPr>
+        <w:rPr>
+          <w:rFonts w:hint="eastAsia"/>
+        </w:rPr>
+      </w:pPr>
+      <w:r>
+        <w:rPr>
+          <w:rFonts w:hint="eastAsia"/>
+        </w:rPr>
+        <w:tab/>
+      </w:r>
+      <w:r>
+        <w:rPr>
+          <w:rFonts w:hint="eastAsia"/>
+        </w:rPr>
+        <w:t>在</w:t>
+      </w:r>
+      <w:proofErr w:type="spellStart"/>
+      <w:r>
+        <w:rPr>
+          <w:rFonts w:hint="eastAsia"/>
+        </w:rPr>
+        <w:t>proxyBase</w:t>
+      </w:r>
+      <w:proofErr w:type="spellEnd"/>
+      <w:r>
+        <w:rPr>
+          <w:rFonts w:hint="eastAsia"/>
+        </w:rPr>
+        <w:t>类中，</w:t>
+      </w:r>
+      <w:r>
+        <w:rPr>
+          <w:rFonts w:hint="eastAsia"/>
+        </w:rPr>
+        <w:t>该服务对外的结口，</w:t>
+      </w:r>
+      <w:r>
+        <w:rPr>
+          <w:rFonts w:hint="eastAsia"/>
+        </w:rPr>
+        <w:t>通过将请求的数据封装在</w:t>
+      </w:r>
+      <w:proofErr w:type="spellStart"/>
+      <w:r>
+        <w:rPr>
+          <w:rFonts w:hint="eastAsia"/>
+        </w:rPr>
+        <w:t>Pacle</w:t>
+      </w:r>
+      <w:proofErr w:type="spellEnd"/>
+      <w:r>
+        <w:rPr>
+          <w:rFonts w:hint="eastAsia"/>
+        </w:rPr>
+        <w:t>数据包中，以发布同步或者异步请求的方式，</w:t>
+      </w:r>
+      <w:r>
+        <w:rPr>
+          <w:rFonts w:hint="eastAsia"/>
+        </w:rPr>
+        <w:t>通过</w:t>
+      </w:r>
+      <w:proofErr w:type="spellStart"/>
+      <w:r>
+        <w:t>sendAsyncRequest</w:t>
+      </w:r>
+      <w:proofErr w:type="spellEnd"/>
+      <w:r>
+        <w:rPr>
+          <w:rFonts w:hint="eastAsia"/>
+        </w:rPr>
+        <w:t>/</w:t>
+      </w:r>
+      <w:proofErr w:type="spellStart"/>
+      <w:r>
+        <w:t>sendSyncRequest</w:t>
+      </w:r>
+      <w:proofErr w:type="spellEnd"/>
+      <w:r>
+        <w:rPr>
+          <w:rFonts w:hint="eastAsia"/>
+        </w:rPr>
+        <w:t>方法，</w:t>
+      </w:r>
+      <w:r>
+        <w:rPr>
+          <w:rFonts w:hint="eastAsia"/>
+        </w:rPr>
+        <w:t>将该请求转发到</w:t>
+      </w:r>
+      <w:r>
+        <w:rPr>
+          <w:rFonts w:hint="eastAsia"/>
+        </w:rPr>
+        <w:t>stub</w:t>
+      </w:r>
+      <w:r>
+        <w:rPr>
+          <w:rFonts w:hint="eastAsia"/>
+        </w:rPr>
+        <w:t>，在</w:t>
+      </w:r>
+      <w:r>
+        <w:rPr>
+          <w:rFonts w:hint="eastAsia"/>
+        </w:rPr>
+        <w:t>stub</w:t>
+      </w:r>
+      <w:r>
+        <w:rPr>
+          <w:rFonts w:hint="eastAsia"/>
+        </w:rPr>
+        <w:t>中</w:t>
+      </w:r>
+      <w:r>
+        <w:rPr>
+          <w:rFonts w:hint="eastAsia"/>
+        </w:rPr>
+        <w:t>通过</w:t>
+      </w:r>
+      <w:proofErr w:type="spellStart"/>
+      <w:r>
+        <w:t>onAsyncResponse</w:t>
+      </w:r>
+      <w:proofErr w:type="spellEnd"/>
+      <w:r>
+        <w:rPr>
+          <w:rFonts w:hint="eastAsia"/>
+        </w:rPr>
+        <w:t>/</w:t>
+      </w:r>
+      <w:proofErr w:type="spellStart"/>
+      <w:r>
+        <w:t>on</w:t>
+      </w:r>
+      <w:r>
+        <w:t>dSync</w:t>
+      </w:r>
+      <w:r>
+        <w:t>Response</w:t>
+      </w:r>
+      <w:proofErr w:type="spellEnd"/>
+      <w:r>
+        <w:rPr>
+          <w:rFonts w:hint="eastAsia"/>
+        </w:rPr>
+        <w:t>方法，将</w:t>
+      </w:r>
+      <w:r>
+        <w:rPr>
+          <w:rFonts w:hint="eastAsia"/>
+        </w:rPr>
+        <w:t>proxy</w:t>
+      </w:r>
+      <w:r>
+        <w:rPr>
+          <w:rFonts w:hint="eastAsia"/>
+        </w:rPr>
+        <w:t>传过来的数据进行</w:t>
+      </w:r>
+      <w:r>
+        <w:rPr>
+          <w:rFonts w:hint="eastAsia"/>
+        </w:rPr>
+        <w:t>处理，处理的方式一般是通过调用</w:t>
+      </w:r>
+      <w:proofErr w:type="spellStart"/>
+      <w:r>
+        <w:rPr>
+          <w:rFonts w:hint="eastAsia"/>
+        </w:rPr>
+        <w:t>serviceManager</w:t>
+      </w:r>
+      <w:proofErr w:type="spellEnd"/>
+      <w:r>
+        <w:rPr>
+          <w:rFonts w:hint="eastAsia"/>
+        </w:rPr>
+        <w:t>类中的方法实现。</w:t>
+      </w:r>
+    </w:p>
+    <w:p>
+      <w:pPr>
+        <w:rPr>
+          <w:rFonts w:hint="eastAsia"/>
+        </w:rPr>
+      </w:pPr>
+    </w:p>
+    <w:p>
+      <w:pPr>
+        <w:rPr>
+          <w:rFonts w:hint="eastAsia"/>
+        </w:rPr>
+      </w:pPr>
+      <w:r>
+        <w:rPr>
+          <w:rFonts w:hint="eastAsia"/>
+        </w:rPr>
+        <w:t>在</w:t>
+      </w:r>
+      <w:r>
+        <w:rPr>
+          <w:rFonts w:hint="eastAsia"/>
+        </w:rPr>
+        <w:t>proxy</w:t>
+      </w:r>
+      <w:r>
+        <w:rPr>
+          <w:rFonts w:hint="eastAsia"/>
+        </w:rPr>
+        <w:t>中通过发送请求的方式，将数据传到</w:t>
+      </w:r>
+      <w:r>
+        <w:rPr>
+          <w:rFonts w:hint="eastAsia"/>
+        </w:rPr>
+        <w:t>stub</w:t>
+      </w:r>
+      <w:r>
+        <w:rPr>
+          <w:rFonts w:hint="eastAsia"/>
+        </w:rPr>
+        <w:t>中</w:t>
+      </w:r>
+    </w:p>
+    <w:tbl>
+      <w:tblPr>
+        <w:tblStyle w:val="a3"/>
+        <w:tblW w:w="0" w:type="auto"/>
+        <w:tblLook w:val="04A0" w:firstRow="1" w:lastRow="0" w:firstColumn="1" w:lastColumn="0" w:noHBand="0" w:noVBand="1"/>
+      </w:tblPr>
+      <w:tblGrid>
+        <w:gridCol w:w="8522"/>
+      </w:tblGrid>
+      <w:tr>
+        <w:tc>
+          <w:tcPr>
+            <w:tcW w:w="8522" w:type="dxa"/>
+          </w:tcPr>
+          <w:p>
+            <w:r>
+              <w:t>android::</w:t>
+            </w:r>
+            <w:proofErr w:type="spellStart"/>
+            <w:r>
+              <w:t>status_t</w:t>
+            </w:r>
+            <w:proofErr w:type="spellEnd"/>
+            <w:r>
+              <w:t xml:space="preserve"> </w:t>
+            </w:r>
+            <w:proofErr w:type="spellStart"/>
+            <w:r>
+              <w:t>SmartIosServiceProxyBase</w:t>
+            </w:r>
+            <w:proofErr w:type="spellEnd"/>
+            <w:r>
+              <w:t>::</w:t>
+            </w:r>
+            <w:proofErr w:type="spellStart"/>
+            <w:r>
+              <w:t>smt_getDeviceInfo</w:t>
+            </w:r>
+            <w:proofErr w:type="spellEnd"/>
+            <w:r>
+              <w:t>(</w:t>
+            </w:r>
+            <w:proofErr w:type="spellStart"/>
+            <w:r>
+              <w:t>const</w:t>
+            </w:r>
+            <w:proofErr w:type="spellEnd"/>
+            <w:r>
+              <w:t xml:space="preserve"> </w:t>
+            </w:r>
+            <w:proofErr w:type="spellStart"/>
+            <w:r>
+              <w:t>SmtDevReqType</w:t>
+            </w:r>
+            <w:proofErr w:type="spellEnd"/>
+            <w:r>
+              <w:t xml:space="preserve">&amp; </w:t>
+            </w:r>
+            <w:proofErr w:type="spellStart"/>
+            <w:r>
+              <w:t>reqType</w:t>
+            </w:r>
+            <w:proofErr w:type="spellEnd"/>
+            <w:r>
+              <w:t xml:space="preserve">, </w:t>
+            </w:r>
+            <w:proofErr w:type="spellStart"/>
+            <w:r>
+              <w:t>const</w:t>
+            </w:r>
+            <w:proofErr w:type="spellEnd"/>
+            <w:r>
+              <w:t xml:space="preserve"> uint8_t&amp; index)    /* __0x101009_DTFUNCID__ */</w:t>
+            </w:r>
+          </w:p>
+          <w:p>
+            <w:r>
+              <w:t>{</w:t>
+            </w:r>
+          </w:p>
+          <w:p>
+            <w:r>
+              <w:t xml:space="preserve">    android::Parcel _data;</w:t>
+            </w:r>
+          </w:p>
+          <w:p>
+            <w:r>
+              <w:t xml:space="preserve">    </w:t>
+            </w:r>
+            <w:proofErr w:type="spellStart"/>
+            <w:r>
+              <w:t>prepareAsyncData</w:t>
+            </w:r>
+            <w:proofErr w:type="spellEnd"/>
+            <w:r>
+              <w:t>(_data);</w:t>
+            </w:r>
+          </w:p>
+          <w:p>
+            <w:r>
+              <w:t xml:space="preserve">    _data.writeInt32(</w:t>
+            </w:r>
+            <w:proofErr w:type="spellStart"/>
+            <w:r>
+              <w:t>static_cast</w:t>
+            </w:r>
+            <w:proofErr w:type="spellEnd"/>
+            <w:r>
+              <w:t>&lt;</w:t>
+            </w:r>
+            <w:proofErr w:type="spellStart"/>
+            <w:r>
+              <w:t>SmtDevReqType</w:t>
+            </w:r>
+            <w:proofErr w:type="spellEnd"/>
+            <w:r>
+              <w:t>&gt;(</w:t>
+            </w:r>
+            <w:proofErr w:type="spellStart"/>
+            <w:r>
+              <w:t>reqType</w:t>
+            </w:r>
+            <w:proofErr w:type="spellEnd"/>
+            <w:r>
+              <w:t>));</w:t>
+            </w:r>
+          </w:p>
+          <w:p>
+            <w:r>
+              <w:t xml:space="preserve">    _data.writeInt32(index);</w:t>
+            </w:r>
+          </w:p>
+          <w:p>
+            <w:pPr>
+              <w:rPr>
+                <w:rFonts w:hint="eastAsia"/>
+              </w:rPr>
+            </w:pPr>
+            <w:r>
+              <w:rPr>
+                <w:rFonts w:hint="eastAsia"/>
+              </w:rPr>
+              <w:t xml:space="preserve">    return</w:t>
+            </w:r>
+            <w:r>
+              <w:rPr>
+                <w:rFonts w:hint="eastAsia"/>
+                <w:color w:val="FF0000"/>
+              </w:rPr>
+              <w:t xml:space="preserve"> </w:t>
+            </w:r>
+            <w:proofErr w:type="spellStart"/>
+            <w:r>
+              <w:rPr>
+                <w:rFonts w:hint="eastAsia"/>
+                <w:color w:val="FF0000"/>
+              </w:rPr>
+              <w:t>sendAsyncRequest</w:t>
+            </w:r>
+            <w:proofErr w:type="spellEnd"/>
+            <w:r>
+              <w:rPr>
+                <w:rFonts w:hint="eastAsia"/>
+                <w:color w:val="FF0000"/>
+              </w:rPr>
+              <w:t>(COMMAND_SMT_GET_DEVICE_INFO, _data)</w:t>
+            </w:r>
+            <w:r>
+              <w:rPr>
+                <w:rFonts w:hint="eastAsia"/>
+              </w:rPr>
+              <w:t>;//</w:t>
+            </w:r>
+            <w:r>
+              <w:rPr>
+                <w:rFonts w:hint="eastAsia"/>
+              </w:rPr>
+              <w:t>发送一个异步请求</w:t>
+            </w:r>
+          </w:p>
+          <w:p>
+            <w:pPr>
+              <w:rPr>
+                <w:rFonts w:hint="eastAsia"/>
+              </w:rPr>
+            </w:pPr>
+            <w:r>
+              <w:t>}</w:t>
+            </w:r>
+          </w:p>
+        </w:tc>
+      </w:tr>
+    </w:tbl>
+    <w:p>
+      <w:pPr>
+        <w:rPr>
+          <w:rFonts w:hint="eastAsia"/>
+        </w:rPr>
+      </w:pPr>
+    </w:p>
+    <w:p>
+      <w:pPr>
+        <w:rPr>
+          <w:rFonts w:hint="eastAsia"/>
+        </w:rPr>
+      </w:pPr>
+      <w:r>
+        <w:rPr>
+          <w:rFonts w:hint="eastAsia"/>
+        </w:rPr>
+        <w:t>在</w:t>
+      </w:r>
+      <w:r>
+        <w:rPr>
+          <w:rFonts w:hint="eastAsia"/>
+        </w:rPr>
+        <w:t>stub</w:t>
+      </w:r>
+      <w:r>
+        <w:rPr>
+          <w:rFonts w:hint="eastAsia"/>
+        </w:rPr>
+        <w:t>中，</w:t>
+      </w:r>
+      <w:r>
+        <w:rPr>
+          <w:rFonts w:hint="eastAsia"/>
+        </w:rPr>
+        <w:t>通过</w:t>
+      </w:r>
+      <w:proofErr w:type="spellStart"/>
+      <w:r>
+        <w:t>onAsyncRequest</w:t>
+      </w:r>
+      <w:proofErr w:type="spellEnd"/>
+      <w:r>
+        <w:rPr>
+          <w:rFonts w:hint="eastAsia"/>
+        </w:rPr>
+        <w:t>方法接受请求，根据请求状态值调用不同的</w:t>
+      </w:r>
+      <w:r>
+        <w:rPr>
+          <w:rFonts w:hint="eastAsia"/>
+        </w:rPr>
+        <w:t>case</w:t>
+      </w:r>
+      <w:r>
+        <w:rPr>
+          <w:rFonts w:hint="eastAsia"/>
+        </w:rPr>
+        <w:t>.</w:t>
+      </w:r>
+    </w:p>
+    <w:p>
+      <w:pPr>
+        <w:rPr>
+          <w:rFonts w:hint="eastAsia"/>
+        </w:rPr>
+      </w:pPr>
+    </w:p>
+    <w:p>
+      <w:pPr>
+        <w:rPr>
+          <w:rFonts w:hint="eastAsia"/>
+        </w:rPr>
+      </w:pPr>
+    </w:p>
+    <w:p>
+      <w:pPr>
+        <w:rPr>
+          <w:rFonts w:hint="eastAsia"/>
+        </w:rPr>
+      </w:pPr>
+    </w:p>
+    <w:p>
+      <w:pPr>
+        <w:rPr>
+          <w:rFonts w:hint="eastAsia"/>
+        </w:rPr>
+      </w:pPr>
+    </w:p>
+    <w:tbl>
+      <w:tblPr>
+        <w:tblStyle w:val="a3"/>
+        <w:tblpPr w:leftFromText="180" w:rightFromText="180" w:vertAnchor="page" w:horzAnchor="margin" w:tblpY="1221"/>
+        <w:tblOverlap w:val="never"/>
+        <w:tblW w:w="0" w:type="auto"/>
+        <w:tblLook w:val="04A0" w:firstRow="1" w:lastRow="0" w:firstColumn="1" w:lastColumn="0" w:noHBand="0" w:noVBand="1"/>
+      </w:tblPr>
+      <w:tblGrid>
+        <w:gridCol w:w="8291"/>
+      </w:tblGrid>
+      <w:tr>
+        <w:tc>
+          <w:tcPr>
+            <w:tcW w:w="8291" w:type="dxa"/>
+          </w:tcPr>
+          <w:p>
+            <w:proofErr w:type="spellStart"/>
+            <w:r>
+              <w:t>int</w:t>
+            </w:r>
+            <w:proofErr w:type="spellEnd"/>
+            <w:r>
+              <w:t xml:space="preserve"> </w:t>
+            </w:r>
+            <w:proofErr w:type="spellStart"/>
+            <w:r>
+              <w:t>SmartIosServiceStubBase</w:t>
+            </w:r>
+            <w:proofErr w:type="spellEnd"/>
+            <w:r>
+              <w:t>::</w:t>
+            </w:r>
+            <w:proofErr w:type="spellStart"/>
+            <w:r>
+              <w:rPr>
+                <w:color w:val="FF0000"/>
+              </w:rPr>
+              <w:t>onAsyncRequest</w:t>
+            </w:r>
+            <w:proofErr w:type="spellEnd"/>
+            <w:r>
+              <w:t>(</w:t>
+            </w:r>
+            <w:proofErr w:type="spellStart"/>
+            <w:r>
+              <w:t>SenderId</w:t>
+            </w:r>
+            <w:proofErr w:type="spellEnd"/>
+            <w:r>
+              <w:t xml:space="preserve"> &amp;id, unsigned </w:t>
+            </w:r>
+            <w:proofErr w:type="spellStart"/>
+            <w:r>
+              <w:t>int</w:t>
+            </w:r>
+            <w:proofErr w:type="spellEnd"/>
+            <w:r>
+              <w:t xml:space="preserve"> code, </w:t>
+            </w:r>
+            <w:proofErr w:type="spellStart"/>
+            <w:r>
+              <w:t>const</w:t>
+            </w:r>
+            <w:proofErr w:type="spellEnd"/>
+            <w:r>
+              <w:t xml:space="preserve"> android::Parcel &amp;data)    /* __0x202004_DTFUNCID__ */</w:t>
+            </w:r>
+          </w:p>
+          <w:p>
+            <w:r>
+              <w:t>{</w:t>
+            </w:r>
+          </w:p>
+          <w:p>
+            <w:pPr>
+              <w:ind w:firstLine="420"/>
+              <w:rPr>
+                <w:rFonts w:hint="eastAsia"/>
+              </w:rPr>
+            </w:pPr>
+            <w:r>
+              <w:t>switch (code) {</w:t>
+            </w:r>
+          </w:p>
+          <w:p>
+            <w:pPr>
+              <w:ind w:firstLine="420"/>
+              <w:rPr>
+                <w:color w:val="FF0000"/>
+              </w:rPr>
+            </w:pPr>
+            <w:r>
+              <w:t xml:space="preserve">  case </w:t>
+            </w:r>
+            <w:r>
+              <w:rPr>
+                <w:color w:val="FF0000"/>
+              </w:rPr>
+              <w:t>COMMAND_SMT_GET_DEVICE_INFO:</w:t>
+            </w:r>
+          </w:p>
+          <w:p>
+            <w:pPr>
+              <w:ind w:firstLine="420"/>
+            </w:pPr>
+            <w:r>
+              <w:t xml:space="preserve">        {</w:t>
+            </w:r>
+          </w:p>
+          <w:p>
+            <w:pPr>
+              <w:ind w:firstLine="420"/>
+            </w:pPr>
+            <w:r>
+              <w:t xml:space="preserve">            </w:t>
+            </w:r>
+            <w:proofErr w:type="spellStart"/>
+            <w:r>
+              <w:t>SmtDevReqType</w:t>
+            </w:r>
+            <w:proofErr w:type="spellEnd"/>
+            <w:r>
+              <w:t xml:space="preserve"> </w:t>
+            </w:r>
+            <w:proofErr w:type="spellStart"/>
+            <w:r>
+              <w:t>reqType</w:t>
+            </w:r>
+            <w:proofErr w:type="spellEnd"/>
+            <w:r>
+              <w:t xml:space="preserve"> = </w:t>
+            </w:r>
+            <w:proofErr w:type="spellStart"/>
+            <w:r>
+              <w:t>static_cast</w:t>
+            </w:r>
+            <w:proofErr w:type="spellEnd"/>
+            <w:r>
+              <w:t>&lt;</w:t>
+            </w:r>
+            <w:proofErr w:type="spellStart"/>
+            <w:r>
+              <w:t>SmtDevReqType</w:t>
+            </w:r>
+            <w:proofErr w:type="spellEnd"/>
+            <w:r>
+              <w:t>&gt;(data.readInt32());</w:t>
+            </w:r>
+          </w:p>
+          <w:p>
+            <w:pPr>
+              <w:ind w:firstLine="420"/>
+            </w:pPr>
+            <w:r>
+              <w:t xml:space="preserve">            uint8_t index = data.readInt32();</w:t>
+            </w:r>
+          </w:p>
+          <w:p>
+            <w:pPr>
+              <w:ind w:firstLine="420"/>
+              <w:rPr>
+                <w:color w:val="FF0000"/>
+              </w:rPr>
+            </w:pPr>
+            <w:r>
+              <w:t xml:space="preserve">            </w:t>
+            </w:r>
+            <w:proofErr w:type="spellStart"/>
+            <w:r>
+              <w:t>s</w:t>
+            </w:r>
+            <w:r>
+              <w:rPr>
+                <w:color w:val="FF0000"/>
+              </w:rPr>
+              <w:t>mt_getDeviceInfo</w:t>
+            </w:r>
+            <w:proofErr w:type="spellEnd"/>
+            <w:r>
+              <w:rPr>
+                <w:color w:val="FF0000"/>
+              </w:rPr>
+              <w:t xml:space="preserve">(id, </w:t>
+            </w:r>
+            <w:proofErr w:type="spellStart"/>
+            <w:r>
+              <w:rPr>
+                <w:color w:val="FF0000"/>
+              </w:rPr>
+              <w:t>reqType</w:t>
+            </w:r>
+            <w:proofErr w:type="spellEnd"/>
+            <w:r>
+              <w:rPr>
+                <w:color w:val="FF0000"/>
+              </w:rPr>
+              <w:t>, index);</w:t>
+            </w:r>
+          </w:p>
+          <w:p>
+            <w:pPr>
+              <w:ind w:firstLine="420"/>
+            </w:pPr>
+          </w:p>
+          <w:p>
+            <w:pPr>
+              <w:ind w:firstLine="420"/>
+            </w:pPr>
+            <w:r>
+              <w:t xml:space="preserve">            break;</w:t>
+            </w:r>
+          </w:p>
+          <w:p>
+            <w:pPr>
+              <w:ind w:firstLine="420"/>
+              <w:rPr>
+                <w:rFonts w:hint="eastAsia"/>
+              </w:rPr>
+            </w:pPr>
+            <w:r>
+              <w:t xml:space="preserve">        }</w:t>
+            </w:r>
+          </w:p>
+          <w:p>
+            <w:pPr>
+              <w:ind w:firstLine="420"/>
+              <w:rPr>
+                <w:rFonts w:hint="eastAsia"/>
+              </w:rPr>
+            </w:pPr>
+            <w:r>
+              <w:rPr>
+                <w:rFonts w:hint="eastAsia"/>
+              </w:rPr>
+              <w:t>｝</w:t>
+            </w:r>
+          </w:p>
+          <w:p>
+            <w:r>
+              <w:rPr>
+                <w:rFonts w:hint="eastAsia"/>
+              </w:rPr>
+              <w:t>}</w:t>
+            </w:r>
+          </w:p>
+        </w:tc>
+      </w:tr>
+    </w:tbl>
+    <w:p>
+      <w:r>
+        <w:rPr>
+          <w:rFonts w:hint="eastAsia"/>
+        </w:rPr>
+        <w:t>通过</w:t>
+      </w:r>
+      <w:r>
+        <w:rPr>
+          <w:rFonts w:hint="eastAsia"/>
+        </w:rPr>
+        <w:t>在</w:t>
+      </w:r>
+      <w:proofErr w:type="spellStart"/>
+      <w:r>
+        <w:rPr>
+          <w:rFonts w:hint="eastAsia"/>
+        </w:rPr>
+        <w:t>serviceManager</w:t>
+      </w:r>
+      <w:proofErr w:type="spellEnd"/>
+      <w:r>
+        <w:rPr>
+          <w:rFonts w:hint="eastAsia"/>
+        </w:rPr>
+        <w:t>中调用</w:t>
+      </w:r>
+      <w:r>
+        <w:t xml:space="preserve"> </w:t>
+      </w:r>
+      <w:proofErr w:type="spellStart"/>
+      <w:r>
+        <w:t>mThread.postMessage</w:t>
+      </w:r>
+      <w:proofErr w:type="spellEnd"/>
+      <w:r>
+        <w:t>(</w:t>
+      </w:r>
+      <w:r>
+        <w:rPr>
+          <w:rFonts w:hint="eastAsia"/>
+        </w:rPr>
+        <w:t>)</w:t>
+      </w:r>
+      <w:r>
+        <w:rPr>
+          <w:rFonts w:hint="eastAsia"/>
+        </w:rPr>
+        <w:t>的方法，</w:t>
+      </w:r>
+      <w:r>
+        <w:rPr>
+          <w:rFonts w:hint="eastAsia"/>
+        </w:rPr>
+        <w:t>实现将消息发送到消息队列中，实现不同进程之间的通信</w:t>
+      </w:r>
+    </w:p>
+    <w:tbl>
+      <w:tblPr>
+        <w:tblStyle w:val="a3"/>
+        <w:tblW w:w="0" w:type="auto"/>
+        <w:tblLook w:val="04A0" w:firstRow="1" w:lastRow="0" w:firstColumn="1" w:lastColumn="0" w:noHBand="0" w:noVBand="1"/>
+      </w:tblPr>
+      <w:tblGrid>
+        <w:gridCol w:w="8522"/>
+      </w:tblGrid>
+      <w:tr>
+        <w:tc>
+          <w:tcPr>
+            <w:tcW w:w="8522" w:type="dxa"/>
+          </w:tcPr>
+          <w:p>
+            <w:r>
+              <w:t>android::</w:t>
+            </w:r>
+            <w:proofErr w:type="spellStart"/>
+            <w:r>
+              <w:t>status_t</w:t>
+            </w:r>
+            <w:proofErr w:type="spellEnd"/>
+            <w:r>
+              <w:t xml:space="preserve"> </w:t>
+            </w:r>
+            <w:proofErr w:type="spellStart"/>
+            <w:r>
+              <w:t>SmartIosServiceManager</w:t>
+            </w:r>
+            <w:proofErr w:type="spellEnd"/>
+            <w:r>
+              <w:t>::</w:t>
+            </w:r>
+            <w:proofErr w:type="spellStart"/>
+            <w:r>
+              <w:t>smt_getDeviceInfo</w:t>
+            </w:r>
+            <w:proofErr w:type="spellEnd"/>
+            <w:r>
+              <w:t>(</w:t>
+            </w:r>
+            <w:proofErr w:type="spellStart"/>
+            <w:r>
+              <w:t>SenderId</w:t>
+            </w:r>
+            <w:proofErr w:type="spellEnd"/>
+            <w:r>
+              <w:t xml:space="preserve"> id, </w:t>
+            </w:r>
+            <w:proofErr w:type="spellStart"/>
+            <w:r>
+              <w:t>const</w:t>
+            </w:r>
+            <w:proofErr w:type="spellEnd"/>
+            <w:r>
+              <w:t xml:space="preserve"> </w:t>
+            </w:r>
+            <w:proofErr w:type="spellStart"/>
+            <w:r>
+              <w:t>SmtDevReqType</w:t>
+            </w:r>
+            <w:proofErr w:type="spellEnd"/>
+            <w:r>
+              <w:t xml:space="preserve">&amp; </w:t>
+            </w:r>
+            <w:proofErr w:type="spellStart"/>
+            <w:r>
+              <w:t>reqType</w:t>
+            </w:r>
+            <w:proofErr w:type="spellEnd"/>
+            <w:r>
+              <w:t xml:space="preserve">, </w:t>
+            </w:r>
+            <w:proofErr w:type="spellStart"/>
+            <w:r>
+              <w:t>const</w:t>
+            </w:r>
+            <w:proofErr w:type="spellEnd"/>
+            <w:r>
+              <w:t xml:space="preserve"> uint8_t&amp; index)    /* __0x406013_DTFUNCID__ */</w:t>
+            </w:r>
+          </w:p>
+          <w:p>
+            <w:r>
+              <w:t>{</w:t>
+            </w:r>
+          </w:p>
+          <w:p>
+            <w:r>
+              <w:t xml:space="preserve">    </w:t>
+            </w:r>
+            <w:proofErr w:type="spellStart"/>
+            <w:r>
+              <w:t>SmartIosMessage</w:t>
+            </w:r>
+            <w:proofErr w:type="spellEnd"/>
+            <w:r>
+              <w:t>::</w:t>
+            </w:r>
+            <w:proofErr w:type="spellStart"/>
+            <w:r>
+              <w:t>GetDevInfoReq</w:t>
+            </w:r>
+            <w:proofErr w:type="spellEnd"/>
+            <w:r>
+              <w:t xml:space="preserve"> </w:t>
+            </w:r>
+            <w:proofErr w:type="spellStart"/>
+            <w:r>
+              <w:t>devInfoReq</w:t>
+            </w:r>
+            <w:proofErr w:type="spellEnd"/>
+            <w:r>
+              <w:t>;</w:t>
+            </w:r>
+          </w:p>
+          <w:p>
+            <w:r>
+              <w:t xml:space="preserve">    devInfoReq.id = id;</w:t>
+            </w:r>
+          </w:p>
+          <w:p>
+            <w:r>
+              <w:t xml:space="preserve">    </w:t>
+            </w:r>
+            <w:proofErr w:type="spellStart"/>
+            <w:r>
+              <w:t>devInfoReq.index</w:t>
+            </w:r>
+            <w:proofErr w:type="spellEnd"/>
+            <w:r>
+              <w:t xml:space="preserve"> = index;</w:t>
+            </w:r>
+          </w:p>
+          <w:p>
+            <w:r>
+              <w:t xml:space="preserve">    </w:t>
+            </w:r>
+            <w:proofErr w:type="spellStart"/>
+            <w:r>
+              <w:t>devInfoReq.reqType</w:t>
+            </w:r>
+            <w:proofErr w:type="spellEnd"/>
+            <w:r>
+              <w:t xml:space="preserve"> = </w:t>
+            </w:r>
+            <w:proofErr w:type="spellStart"/>
+            <w:r>
+              <w:t>reqType</w:t>
+            </w:r>
+            <w:proofErr w:type="spellEnd"/>
+            <w:r>
+              <w:t>;</w:t>
+            </w:r>
+          </w:p>
+          <w:p/>
+          <w:p>
+            <w:r>
+              <w:t xml:space="preserve">    android::</w:t>
+            </w:r>
+            <w:proofErr w:type="spellStart"/>
+            <w:r>
+              <w:t>sp</w:t>
+            </w:r>
+            <w:proofErr w:type="spellEnd"/>
+            <w:r>
+              <w:t>&lt;</w:t>
+            </w:r>
+            <w:proofErr w:type="spellStart"/>
+            <w:r>
+              <w:t>SmartIosMessage</w:t>
+            </w:r>
+            <w:proofErr w:type="spellEnd"/>
+            <w:r>
+              <w:t>&gt;</w:t>
+            </w:r>
+            <w:proofErr w:type="spellStart"/>
+            <w:r>
+              <w:t>msg</w:t>
+            </w:r>
+            <w:proofErr w:type="spellEnd"/>
+            <w:r>
+              <w:t xml:space="preserve"> = new </w:t>
+            </w:r>
+            <w:proofErr w:type="spellStart"/>
+            <w:r>
+              <w:t>SmartIosMessage</w:t>
+            </w:r>
+            <w:proofErr w:type="spellEnd"/>
+            <w:r>
+              <w:t>(</w:t>
+            </w:r>
+            <w:proofErr w:type="spellStart"/>
+            <w:r>
+              <w:t>devInfoReq</w:t>
+            </w:r>
+            <w:proofErr w:type="spellEnd"/>
+            <w:r>
+              <w:t>);</w:t>
+            </w:r>
+          </w:p>
+          <w:p>
+            <w:r>
+              <w:t xml:space="preserve">    if (</w:t>
+            </w:r>
+            <w:proofErr w:type="spellStart"/>
+            <w:r>
+              <w:t>msg</w:t>
+            </w:r>
+            <w:proofErr w:type="spellEnd"/>
+            <w:r>
+              <w:t xml:space="preserve"> != NULL) {</w:t>
+            </w:r>
+          </w:p>
+          <w:p>
+            <w:pPr>
+              <w:rPr>
+                <w:color w:val="FF0000"/>
+              </w:rPr>
+            </w:pPr>
+            <w:r>
+              <w:t xml:space="preserve">        </w:t>
+            </w:r>
+            <w:proofErr w:type="spellStart"/>
+            <w:r>
+              <w:rPr>
+                <w:color w:val="FF0000"/>
+              </w:rPr>
+              <w:t>mThread.postMessage</w:t>
+            </w:r>
+            <w:proofErr w:type="spellEnd"/>
+            <w:r>
+              <w:rPr>
+                <w:color w:val="FF0000"/>
+              </w:rPr>
+              <w:t>(</w:t>
+            </w:r>
+            <w:proofErr w:type="spellStart"/>
+            <w:r>
+              <w:rPr>
+                <w:color w:val="FF0000"/>
+              </w:rPr>
+              <w:t>reinterpret_cast</w:t>
+            </w:r>
+            <w:proofErr w:type="spellEnd"/>
+            <w:r>
+              <w:rPr>
+                <w:color w:val="FF0000"/>
+              </w:rPr>
+              <w:t>&lt;Message*&gt;(</w:t>
+            </w:r>
+            <w:proofErr w:type="spellStart"/>
+            <w:r>
+              <w:rPr>
+                <w:color w:val="FF0000"/>
+              </w:rPr>
+              <w:t>msg.get</w:t>
+            </w:r>
+            <w:proofErr w:type="spellEnd"/>
+            <w:r>
+              <w:rPr>
+                <w:color w:val="FF0000"/>
+              </w:rPr>
+              <w:t>()), 0);</w:t>
+            </w:r>
+            <w:r>
+              <w:rPr>
+                <w:rFonts w:hint="eastAsia"/>
+                <w:color w:val="FF0000"/>
+              </w:rPr>
+              <w:t>//</w:t>
+            </w:r>
+            <w:r>
+              <w:rPr>
+                <w:rFonts w:hint="eastAsia"/>
+                <w:color w:val="FF0000"/>
+              </w:rPr>
+              <w:t>将消息</w:t>
+            </w:r>
+            <w:r>
+              <w:rPr>
+                <w:rFonts w:hint="eastAsia"/>
+                <w:color w:val="FF0000"/>
+              </w:rPr>
+              <w:t>post</w:t>
+            </w:r>
+            <w:r>
+              <w:rPr>
+                <w:rFonts w:hint="eastAsia"/>
+                <w:color w:val="FF0000"/>
+              </w:rPr>
+              <w:t>到消息队列中，由该线程将此消息处理</w:t>
+            </w:r>
+          </w:p>
+          <w:p>
+            <w:r>
+              <w:t xml:space="preserve">    }</w:t>
+            </w:r>
+          </w:p>
+          <w:p>
+            <w:r>
+              <w:t xml:space="preserve">    return 0;</w:t>
+            </w:r>
+          </w:p>
+          <w:p>
+            <w:pPr>
+              <w:rPr>
+                <w:rFonts w:hint="eastAsia"/>
+              </w:rPr>
+            </w:pPr>
+            <w:r>
+              <w:t>}</w:t>
+            </w:r>
+          </w:p>
+        </w:tc>
+      </w:tr>
+    </w:tbl>
+    <w:p>
+      <w:pPr>
+        <w:rPr>
+          <w:rFonts w:hint="eastAsia"/>
+        </w:rPr>
+      </w:pPr>
+      <w:r>
+        <w:rPr>
+          <w:rFonts w:hint="eastAsia"/>
+        </w:rPr>
+        <w:t>问题：</w:t>
+      </w:r>
+      <w:proofErr w:type="spellStart"/>
+      <w:r>
+        <w:rPr>
+          <w:rFonts w:hint="eastAsia"/>
+        </w:rPr>
+        <w:t>postMessage</w:t>
+      </w:r>
+      <w:proofErr w:type="spellEnd"/>
+      <w:r>
+        <w:rPr>
+          <w:rFonts w:hint="eastAsia"/>
+        </w:rPr>
+        <w:t>方法执行后，将消息添加到消息队列中后，消息最后怎么处理的不清楚、、</w:t>
+      </w:r>
+    </w:p>
+    <w:p>
+      <w:pPr>
+        <w:rPr>
+          <w:rFonts w:hint="eastAsia"/>
+        </w:rPr>
+      </w:pPr>
+    </w:p>
+    <w:p>
+      <w:pPr>
+        <w:rPr>
+          <w:rFonts w:hint="eastAsia"/>
+        </w:rPr>
+      </w:pPr>
+      <w:bookmarkStart w:id="0" w:name="_GoBack"/>
+      <w:bookmarkEnd w:id="0"/>
+    </w:p>
+    <w:p>
+      <w:pPr>
+        <w:rPr>
+          <w:rFonts w:hint="eastAsia"/>
+        </w:rPr>
+      </w:pPr>
+    </w:p>
+    <w:p>
+      <w:pPr>
+        <w:rPr>
+          <w:rFonts w:hint="eastAsia"/>
+        </w:rPr>
+      </w:pPr>
+    </w:p>
+    <w:p>
+      <w:pPr>
+        <w:rPr>
+          <w:rFonts w:hint="eastAsia"/>
+        </w:rPr>
+      </w:pPr>
+    </w:p>
+    <w:p>
+      <w:pPr>
+        <w:rPr>
+          <w:rFonts w:hint="eastAsia"/>
+        </w:rPr>
+      </w:pPr>
+    </w:p>
+    <w:p>
+      <w:pPr>
+        <w:rPr>
+          <w:rFonts w:hint="eastAsia"/>
+        </w:rPr>
+      </w:pPr>
     </w:p>
     <w:p/>
     <w:sectPr>
@@ -4420,6 +6035,127 @@
     </w:p>
   </w:footnote>
 </w:footnotes>
+</file>
+
+<file path=word/numbering.xml><?xml version="1.0" encoding="utf-8"?>
+<w:numbering xmlns:wpc="http://schemas.microsoft.com/office/word/2010/wordprocessingCanvas" xmlns:mc="http://schemas.openxmlformats.org/markup-compatibility/2006" xmlns:o="urn:schemas-microsoft-com:office:office" xmlns:r="http://schemas.openxmlformats.org/officeDocument/2006/relationships" xmlns:m="http://schemas.openxmlformats.org/officeDocument/2006/math" xmlns:v="urn:schemas-microsoft-com:vml" xmlns:wp14="http://schemas.microsoft.com/office/word/2010/wordprocessingDrawing" xmlns:wp="http://schemas.openxmlformats.org/drawingml/2006/wordprocessingDrawing" xmlns:w10="urn:schemas-microsoft-com:office:word" xmlns:w="http://schemas.openxmlformats.org/wordprocessingml/2006/main" xmlns:w14="http://schemas.microsoft.com/office/word/2010/wordml" xmlns:wpg="http://schemas.microsoft.com/office/word/2010/wordprocessingGroup" xmlns:wpi="http://schemas.microsoft.com/office/word/2010/wordprocessingInk" xmlns:wne="http://schemas.microsoft.com/office/word/2006/wordml" xmlns:wps="http://schemas.microsoft.com/office/word/2010/wordprocessingShape" mc:Ignorable="w14 wp14">
+  <w:abstractNum w:abstractNumId="0">
+    <w:nsid w:val="3A92352B"/>
+    <w:multiLevelType w:val="multilevel"/>
+    <w:tmpl w:val="DCEC086C"/>
+    <w:lvl w:ilvl="0">
+      <w:start w:val="1"/>
+      <w:numFmt w:val="decimal"/>
+      <w:lvlText w:val="%1."/>
+      <w:lvlJc w:val="left"/>
+      <w:pPr>
+        <w:tabs>
+          <w:tab w:val="num" w:pos="720"/>
+        </w:tabs>
+        <w:ind w:left="720" w:hanging="360"/>
+      </w:pPr>
+    </w:lvl>
+    <w:lvl w:ilvl="1" w:tentative="1">
+      <w:start w:val="1"/>
+      <w:numFmt w:val="decimal"/>
+      <w:lvlText w:val="%2."/>
+      <w:lvlJc w:val="left"/>
+      <w:pPr>
+        <w:tabs>
+          <w:tab w:val="num" w:pos="1440"/>
+        </w:tabs>
+        <w:ind w:left="1440" w:hanging="360"/>
+      </w:pPr>
+    </w:lvl>
+    <w:lvl w:ilvl="2" w:tentative="1">
+      <w:start w:val="1"/>
+      <w:numFmt w:val="decimal"/>
+      <w:lvlText w:val="%3."/>
+      <w:lvlJc w:val="left"/>
+      <w:pPr>
+        <w:tabs>
+          <w:tab w:val="num" w:pos="2160"/>
+        </w:tabs>
+        <w:ind w:left="2160" w:hanging="360"/>
+      </w:pPr>
+    </w:lvl>
+    <w:lvl w:ilvl="3" w:tentative="1">
+      <w:start w:val="1"/>
+      <w:numFmt w:val="decimal"/>
+      <w:lvlText w:val="%4."/>
+      <w:lvlJc w:val="left"/>
+      <w:pPr>
+        <w:tabs>
+          <w:tab w:val="num" w:pos="2880"/>
+        </w:tabs>
+        <w:ind w:left="2880" w:hanging="360"/>
+      </w:pPr>
+    </w:lvl>
+    <w:lvl w:ilvl="4" w:tentative="1">
+      <w:start w:val="1"/>
+      <w:numFmt w:val="decimal"/>
+      <w:lvlText w:val="%5."/>
+      <w:lvlJc w:val="left"/>
+      <w:pPr>
+        <w:tabs>
+          <w:tab w:val="num" w:pos="3600"/>
+        </w:tabs>
+        <w:ind w:left="3600" w:hanging="360"/>
+      </w:pPr>
+    </w:lvl>
+    <w:lvl w:ilvl="5" w:tentative="1">
+      <w:start w:val="1"/>
+      <w:numFmt w:val="decimal"/>
+      <w:lvlText w:val="%6."/>
+      <w:lvlJc w:val="left"/>
+      <w:pPr>
+        <w:tabs>
+          <w:tab w:val="num" w:pos="4320"/>
+        </w:tabs>
+        <w:ind w:left="4320" w:hanging="360"/>
+      </w:pPr>
+    </w:lvl>
+    <w:lvl w:ilvl="6" w:tentative="1">
+      <w:start w:val="1"/>
+      <w:numFmt w:val="decimal"/>
+      <w:lvlText w:val="%7."/>
+      <w:lvlJc w:val="left"/>
+      <w:pPr>
+        <w:tabs>
+          <w:tab w:val="num" w:pos="5040"/>
+        </w:tabs>
+        <w:ind w:left="5040" w:hanging="360"/>
+      </w:pPr>
+    </w:lvl>
+    <w:lvl w:ilvl="7" w:tentative="1">
+      <w:start w:val="1"/>
+      <w:numFmt w:val="decimal"/>
+      <w:lvlText w:val="%8."/>
+      <w:lvlJc w:val="left"/>
+      <w:pPr>
+        <w:tabs>
+          <w:tab w:val="num" w:pos="5760"/>
+        </w:tabs>
+        <w:ind w:left="5760" w:hanging="360"/>
+      </w:pPr>
+    </w:lvl>
+    <w:lvl w:ilvl="8" w:tentative="1">
+      <w:start w:val="1"/>
+      <w:numFmt w:val="decimal"/>
+      <w:lvlText w:val="%9."/>
+      <w:lvlJc w:val="left"/>
+      <w:pPr>
+        <w:tabs>
+          <w:tab w:val="num" w:pos="6480"/>
+        </w:tabs>
+        <w:ind w:left="6480" w:hanging="360"/>
+      </w:pPr>
+    </w:lvl>
+  </w:abstractNum>
+  <w:num w:numId="1">
+    <w:abstractNumId w:val="0"/>
+  </w:num>
+</w:numbering>
 </file>
 
 <file path=word/styles.xml><?xml version="1.0" encoding="utf-8"?>
@@ -4582,6 +6318,28 @@
       <w:widowControl w:val="0"/>
       <w:jc w:val="both"/>
     </w:pPr>
+  </w:style>
+  <w:style w:type="paragraph" w:styleId="1">
+    <w:name w:val="heading 1"/>
+    <w:basedOn w:val="a"/>
+    <w:next w:val="a"/>
+    <w:link w:val="1Char"/>
+    <w:uiPriority w:val="9"/>
+    <w:qFormat/>
+    <w:rsid w:val="00633BD7"/>
+    <w:pPr>
+      <w:keepNext/>
+      <w:keepLines/>
+      <w:spacing w:before="340" w:after="330" w:line="578" w:lineRule="auto"/>
+      <w:outlineLvl w:val="0"/>
+    </w:pPr>
+    <w:rPr>
+      <w:b/>
+      <w:bCs/>
+      <w:kern w:val="44"/>
+      <w:sz w:val="44"/>
+      <w:szCs w:val="44"/>
+    </w:rPr>
   </w:style>
   <w:style w:type="paragraph" w:styleId="2">
     <w:name w:val="heading 2"/>
@@ -4817,6 +6575,45 @@
       <w:szCs w:val="28"/>
     </w:rPr>
   </w:style>
+  <w:style w:type="character" w:customStyle="1" w:styleId="1Char">
+    <w:name w:val="标题 1 Char"/>
+    <w:basedOn w:val="a0"/>
+    <w:link w:val="1"/>
+    <w:uiPriority w:val="9"/>
+    <w:rsid w:val="00633BD7"/>
+    <w:rPr>
+      <w:b/>
+      <w:bCs/>
+      <w:kern w:val="44"/>
+      <w:sz w:val="44"/>
+      <w:szCs w:val="44"/>
+    </w:rPr>
+  </w:style>
+  <w:style w:type="paragraph" w:styleId="a7">
+    <w:name w:val="Balloon Text"/>
+    <w:basedOn w:val="a"/>
+    <w:link w:val="Char1"/>
+    <w:uiPriority w:val="99"/>
+    <w:semiHidden/>
+    <w:unhideWhenUsed/>
+    <w:rsid w:val="00256ED3"/>
+    <w:rPr>
+      <w:sz w:val="18"/>
+      <w:szCs w:val="18"/>
+    </w:rPr>
+  </w:style>
+  <w:style w:type="character" w:customStyle="1" w:styleId="Char1">
+    <w:name w:val="批注框文本 Char"/>
+    <w:basedOn w:val="a0"/>
+    <w:link w:val="a7"/>
+    <w:uiPriority w:val="99"/>
+    <w:semiHidden/>
+    <w:rsid w:val="00256ED3"/>
+    <w:rPr>
+      <w:sz w:val="18"/>
+      <w:szCs w:val="18"/>
+    </w:rPr>
+  </w:style>
 </w:styles>
 </file>
 
@@ -4980,6 +6777,28 @@
       <w:widowControl w:val="0"/>
       <w:jc w:val="both"/>
     </w:pPr>
+  </w:style>
+  <w:style w:type="paragraph" w:styleId="1">
+    <w:name w:val="heading 1"/>
+    <w:basedOn w:val="a"/>
+    <w:next w:val="a"/>
+    <w:link w:val="1Char"/>
+    <w:uiPriority w:val="9"/>
+    <w:qFormat/>
+    <w:rsid w:val="00633BD7"/>
+    <w:pPr>
+      <w:keepNext/>
+      <w:keepLines/>
+      <w:spacing w:before="340" w:after="330" w:line="578" w:lineRule="auto"/>
+      <w:outlineLvl w:val="0"/>
+    </w:pPr>
+    <w:rPr>
+      <w:b/>
+      <w:bCs/>
+      <w:kern w:val="44"/>
+      <w:sz w:val="44"/>
+      <w:szCs w:val="44"/>
+    </w:rPr>
   </w:style>
   <w:style w:type="paragraph" w:styleId="2">
     <w:name w:val="heading 2"/>
@@ -5213,6 +7032,45 @@
       <w:bCs/>
       <w:sz w:val="28"/>
       <w:szCs w:val="28"/>
+    </w:rPr>
+  </w:style>
+  <w:style w:type="character" w:customStyle="1" w:styleId="1Char">
+    <w:name w:val="标题 1 Char"/>
+    <w:basedOn w:val="a0"/>
+    <w:link w:val="1"/>
+    <w:uiPriority w:val="9"/>
+    <w:rsid w:val="00633BD7"/>
+    <w:rPr>
+      <w:b/>
+      <w:bCs/>
+      <w:kern w:val="44"/>
+      <w:sz w:val="44"/>
+      <w:szCs w:val="44"/>
+    </w:rPr>
+  </w:style>
+  <w:style w:type="paragraph" w:styleId="a7">
+    <w:name w:val="Balloon Text"/>
+    <w:basedOn w:val="a"/>
+    <w:link w:val="Char1"/>
+    <w:uiPriority w:val="99"/>
+    <w:semiHidden/>
+    <w:unhideWhenUsed/>
+    <w:rsid w:val="00256ED3"/>
+    <w:rPr>
+      <w:sz w:val="18"/>
+      <w:szCs w:val="18"/>
+    </w:rPr>
+  </w:style>
+  <w:style w:type="character" w:customStyle="1" w:styleId="Char1">
+    <w:name w:val="批注框文本 Char"/>
+    <w:basedOn w:val="a0"/>
+    <w:link w:val="a7"/>
+    <w:uiPriority w:val="99"/>
+    <w:semiHidden/>
+    <w:rsid w:val="00256ED3"/>
+    <w:rPr>
+      <w:sz w:val="18"/>
+      <w:szCs w:val="18"/>
     </w:rPr>
   </w:style>
 </w:styles>

--- a/work/SmartphoneService学习笔记.docx
+++ b/work/SmartphoneService学习笔记.docx
@@ -17,7 +17,13 @@
         <w:rPr>
           <w:rFonts w:hint="eastAsia"/>
         </w:rPr>
-        <w:t>IOS</w:t>
+        <w:t>I</w:t>
+      </w:r>
+      <w:r>
+        <w:rPr>
+          <w:rFonts w:hint="eastAsia"/>
+        </w:rPr>
+        <w:t>OS</w:t>
       </w:r>
       <w:r>
         <w:rPr>
@@ -4018,47 +4024,14 @@
         <w:t>中定义</w:t>
       </w:r>
     </w:p>
-    <w:p>
-      <w:pPr>
-        <w:rPr>
-          <w:rFonts w:hint="eastAsia"/>
-        </w:rPr>
-      </w:pPr>
-    </w:p>
-    <w:p>
-      <w:pPr>
-        <w:rPr>
-          <w:rFonts w:hint="eastAsia"/>
-        </w:rPr>
-      </w:pPr>
-    </w:p>
-    <w:p>
-      <w:pPr>
-        <w:rPr>
-          <w:rFonts w:hint="eastAsia"/>
-        </w:rPr>
-      </w:pPr>
-    </w:p>
-    <w:p>
-      <w:pPr>
-        <w:rPr>
-          <w:rFonts w:hint="eastAsia"/>
-        </w:rPr>
-      </w:pPr>
-    </w:p>
-    <w:p>
-      <w:pPr>
-        <w:rPr>
-          <w:rFonts w:hint="eastAsia"/>
-        </w:rPr>
-      </w:pPr>
-    </w:p>
+    <w:p/>
+    <w:p/>
+    <w:p/>
+    <w:p/>
+    <w:p/>
     <w:p>
       <w:pPr>
         <w:pStyle w:val="1"/>
-        <w:rPr>
-          <w:rFonts w:hint="eastAsia"/>
-        </w:rPr>
       </w:pPr>
       <w:r>
         <w:lastRenderedPageBreak/>
@@ -4078,11 +4051,6 @@
       </w:r>
     </w:p>
     <w:p>
-      <w:pPr>
-        <w:rPr>
-          <w:rFonts w:hint="eastAsia"/>
-        </w:rPr>
-      </w:pPr>
       <w:r>
         <w:rPr>
           <w:rFonts w:hint="eastAsia"/>
@@ -4091,11 +4059,6 @@
       </w:r>
     </w:p>
     <w:p>
-      <w:pPr>
-        <w:rPr>
-          <w:rFonts w:hint="eastAsia"/>
-        </w:rPr>
-      </w:pPr>
       <w:r>
         <w:rPr>
           <w:noProof/>
@@ -4201,11 +4164,6 @@
       </w:r>
     </w:p>
     <w:p>
-      <w:pPr>
-        <w:rPr>
-          <w:rFonts w:hint="eastAsia"/>
-        </w:rPr>
-      </w:pPr>
       <w:r>
         <w:rPr>
           <w:rFonts w:hint="eastAsia"/>
@@ -4244,11 +4202,6 @@
       </w:r>
     </w:p>
     <w:p>
-      <w:pPr>
-        <w:rPr>
-          <w:rFonts w:hint="eastAsia"/>
-        </w:rPr>
-      </w:pPr>
       <w:r>
         <w:rPr>
           <w:rFonts w:hint="eastAsia"/>
@@ -4257,11 +4210,6 @@
       </w:r>
     </w:p>
     <w:p>
-      <w:pPr>
-        <w:rPr>
-          <w:rFonts w:hint="eastAsia"/>
-        </w:rPr>
-      </w:pPr>
       <w:r>
         <w:rPr>
           <w:rFonts w:hint="eastAsia"/>
@@ -4272,9 +4220,6 @@
     <w:p>
       <w:pPr>
         <w:ind w:firstLine="420"/>
-        <w:rPr>
-          <w:rFonts w:hint="eastAsia"/>
-        </w:rPr>
       </w:pPr>
       <w:r>
         <w:rPr>
@@ -4308,9 +4253,6 @@
     <w:p>
       <w:pPr>
         <w:ind w:left="420"/>
-        <w:rPr>
-          <w:rFonts w:hint="eastAsia"/>
-        </w:rPr>
       </w:pPr>
       <w:r>
         <w:t>AIDL</w:t>
@@ -4408,39 +4350,69 @@
         </w:drawing>
       </w:r>
     </w:p>
-    <w:p>
-      <w:pPr>
-        <w:rPr>
-          <w:rFonts w:hint="eastAsia"/>
-        </w:rPr>
-      </w:pPr>
-    </w:p>
+    <w:p/>
     <w:p>
       <w:pPr>
         <w:pStyle w:val="2"/>
-        <w:rPr>
-          <w:rFonts w:hint="eastAsia"/>
-        </w:rPr>
       </w:pPr>
       <w:r>
         <w:rPr>
           <w:rFonts w:hint="eastAsia"/>
         </w:rPr>
+        <w:t>S</w:t>
+      </w:r>
+      <w:r>
+        <w:rPr>
+          <w:rFonts w:hint="eastAsia"/>
+        </w:rPr>
+        <w:t>ervice</w:t>
+      </w:r>
+      <w:r>
+        <w:rPr>
+          <w:rFonts w:hint="eastAsia"/>
+        </w:rPr>
+        <w:t>层的流程</w:t>
+      </w:r>
+    </w:p>
+    <w:p>
+      <w:r>
+        <w:rPr>
+          <w:rFonts w:hint="eastAsia"/>
+        </w:rPr>
+        <w:tab/>
+      </w:r>
+      <w:r>
+        <w:rPr>
+          <w:rFonts w:hint="eastAsia"/>
+        </w:rPr>
+        <w:t>在</w:t>
+      </w:r>
+      <w:r>
+        <w:rPr>
+          <w:rFonts w:hint="eastAsia"/>
+        </w:rPr>
+        <w:t>proxy</w:t>
+      </w:r>
+      <w:r>
+        <w:rPr>
+          <w:rFonts w:hint="eastAsia"/>
+        </w:rPr>
+        <w:t>层中定义了对外的接口，供其他</w:t>
+      </w:r>
+      <w:r>
+        <w:rPr>
+          <w:rFonts w:hint="eastAsia"/>
+        </w:rPr>
         <w:t>service</w:t>
       </w:r>
       <w:r>
         <w:rPr>
           <w:rFonts w:hint="eastAsia"/>
         </w:rPr>
-        <w:t>层的流程</w:t>
-      </w:r>
-    </w:p>
-    <w:p>
-      <w:pPr>
-        <w:rPr>
-          <w:rFonts w:hint="eastAsia"/>
-        </w:rPr>
-      </w:pPr>
+        <w:t>使用该服务。</w:t>
+      </w:r>
+    </w:p>
+    <w:p>
       <w:r>
         <w:rPr>
           <w:rFonts w:hint="eastAsia"/>
@@ -4457,68 +4429,434 @@
         <w:rPr>
           <w:rFonts w:hint="eastAsia"/>
         </w:rPr>
+        <w:t>stub</w:t>
+      </w:r>
+      <w:r>
+        <w:rPr>
+          <w:rFonts w:hint="eastAsia"/>
+        </w:rPr>
+        <w:t>中实现具体的</w:t>
+      </w:r>
+      <w:r>
+        <w:rPr>
+          <w:rFonts w:hint="eastAsia"/>
+        </w:rPr>
+        <w:t>service</w:t>
+      </w:r>
+      <w:r>
+        <w:rPr>
+          <w:rFonts w:hint="eastAsia"/>
+        </w:rPr>
+        <w:t>功能，其实还是调用的</w:t>
+      </w:r>
+      <w:proofErr w:type="spellStart"/>
+      <w:r>
+        <w:rPr>
+          <w:rFonts w:hint="eastAsia"/>
+        </w:rPr>
+        <w:t>serviceManager</w:t>
+      </w:r>
+      <w:proofErr w:type="spellEnd"/>
+      <w:r>
+        <w:rPr>
+          <w:rFonts w:hint="eastAsia"/>
+        </w:rPr>
+        <w:t>中的方法。</w:t>
+      </w:r>
+    </w:p>
+    <w:p>
+      <w:r>
+        <w:rPr>
+          <w:rFonts w:hint="eastAsia"/>
+        </w:rPr>
+        <w:tab/>
+      </w:r>
+      <w:r>
+        <w:rPr>
+          <w:rFonts w:hint="eastAsia"/>
+        </w:rPr>
+        <w:t>在</w:t>
+      </w:r>
+      <w:r>
+        <w:rPr>
+          <w:rFonts w:hint="eastAsia"/>
+        </w:rPr>
+        <w:t>manager</w:t>
+      </w:r>
+      <w:r>
+        <w:rPr>
+          <w:rFonts w:hint="eastAsia"/>
+        </w:rPr>
+        <w:t>中调用</w:t>
+      </w:r>
+      <w:proofErr w:type="spellStart"/>
+      <w:r>
+        <w:rPr>
+          <w:rFonts w:hint="eastAsia"/>
+        </w:rPr>
+        <w:t>LoopThread</w:t>
+      </w:r>
+      <w:proofErr w:type="spellEnd"/>
+      <w:r>
+        <w:rPr>
+          <w:rFonts w:hint="eastAsia"/>
+        </w:rPr>
+        <w:t>类</w:t>
+      </w:r>
+      <w:r>
+        <w:rPr>
+          <w:rFonts w:hint="eastAsia"/>
+        </w:rPr>
+        <w:t>中的</w:t>
+      </w:r>
+      <w:proofErr w:type="spellStart"/>
+      <w:r>
+        <w:rPr>
+          <w:rFonts w:hint="eastAsia"/>
+        </w:rPr>
+        <w:t>postMessage</w:t>
+      </w:r>
+      <w:proofErr w:type="spellEnd"/>
+      <w:r>
+        <w:rPr>
+          <w:rFonts w:hint="eastAsia"/>
+        </w:rPr>
+        <w:t>方法</w:t>
+      </w:r>
+      <w:r>
+        <w:rPr>
+          <w:rFonts w:hint="eastAsia"/>
+        </w:rPr>
+        <w:t>发送请求的</w:t>
+      </w:r>
+      <w:r>
+        <w:rPr>
+          <w:rFonts w:hint="eastAsia"/>
+        </w:rPr>
+        <w:t>message</w:t>
+      </w:r>
+      <w:r>
+        <w:rPr>
+          <w:rFonts w:hint="eastAsia"/>
+        </w:rPr>
+        <w:t>到消息队列中。</w:t>
+      </w:r>
+    </w:p>
+    <w:p>
+      <w:r>
+        <w:rPr>
+          <w:rFonts w:hint="eastAsia"/>
+        </w:rPr>
+        <w:tab/>
+      </w:r>
+      <w:r>
+        <w:rPr>
+          <w:rFonts w:hint="eastAsia"/>
+        </w:rPr>
+        <w:t>具体谁从消息队列中取走了消息，暂时不清楚</w:t>
+      </w:r>
+    </w:p>
+    <w:p/>
+    <w:p/>
+    <w:p>
+      <w:r>
+        <w:t>P</w:t>
+      </w:r>
+      <w:r>
+        <w:rPr>
+          <w:rFonts w:hint="eastAsia"/>
+        </w:rPr>
+        <w:t>roxy</w:t>
+      </w:r>
+      <w:r>
+        <w:rPr>
+          <w:rFonts w:hint="eastAsia"/>
+        </w:rPr>
+        <w:t>层</w:t>
+      </w:r>
+    </w:p>
+    <w:p>
+      <w:r>
+        <w:rPr>
+          <w:rFonts w:hint="eastAsia"/>
+        </w:rPr>
+        <w:tab/>
+      </w:r>
+      <w:proofErr w:type="spellStart"/>
+      <w:r>
+        <w:t>R</w:t>
+      </w:r>
+      <w:r>
+        <w:rPr>
+          <w:rFonts w:hint="eastAsia"/>
+        </w:rPr>
+        <w:t>eplie</w:t>
+      </w:r>
+      <w:proofErr w:type="spellEnd"/>
+      <w:r>
+        <w:rPr>
+          <w:rFonts w:hint="eastAsia"/>
+        </w:rPr>
+        <w:t>类，</w:t>
+      </w:r>
+      <w:r>
+        <w:rPr>
+          <w:rFonts w:hint="eastAsia"/>
+        </w:rPr>
+        <w:t>应答类，当服务调用方需要请求的响应信息时，通过</w:t>
+      </w:r>
+      <w:proofErr w:type="spellStart"/>
+      <w:r>
+        <w:rPr>
+          <w:rFonts w:hint="eastAsia"/>
+        </w:rPr>
+        <w:t>REplie</w:t>
+      </w:r>
+      <w:proofErr w:type="spellEnd"/>
+      <w:r>
+        <w:rPr>
+          <w:rFonts w:hint="eastAsia"/>
+        </w:rPr>
+        <w:t>类中的方法来实现</w:t>
+      </w:r>
+      <w:r>
+        <w:rPr>
+          <w:rFonts w:hint="eastAsia"/>
+        </w:rPr>
+        <w:t>service</w:t>
+      </w:r>
+      <w:r>
+        <w:rPr>
+          <w:rFonts w:hint="eastAsia"/>
+        </w:rPr>
+        <w:t>返回给调用方消息。</w:t>
+      </w:r>
+      <w:r>
+        <w:rPr>
+          <w:rFonts w:hint="eastAsia"/>
+        </w:rPr>
+        <w:t>该类在调用方实现。</w:t>
+      </w:r>
+    </w:p>
+    <w:p>
+      <w:r>
+        <w:rPr>
+          <w:rFonts w:hint="eastAsia"/>
+        </w:rPr>
+        <w:tab/>
+      </w:r>
+      <w:proofErr w:type="spellStart"/>
+      <w:r>
+        <w:t>P</w:t>
+      </w:r>
+      <w:r>
+        <w:rPr>
+          <w:rFonts w:hint="eastAsia"/>
+        </w:rPr>
+        <w:t>roxyBase</w:t>
+      </w:r>
+      <w:proofErr w:type="spellEnd"/>
+      <w:r>
+        <w:rPr>
+          <w:rFonts w:hint="eastAsia"/>
+        </w:rPr>
+        <w:t>类，</w:t>
+      </w:r>
+      <w:r>
+        <w:rPr>
+          <w:rFonts w:hint="eastAsia"/>
+        </w:rPr>
+        <w:t>服务的代理类，是</w:t>
+      </w:r>
+      <w:proofErr w:type="spellStart"/>
+      <w:r>
+        <w:rPr>
+          <w:rFonts w:hint="eastAsia"/>
+        </w:rPr>
+        <w:t>smartPhone</w:t>
+      </w:r>
+      <w:proofErr w:type="spellEnd"/>
+      <w:r>
+        <w:rPr>
+          <w:rFonts w:hint="eastAsia"/>
+        </w:rPr>
+        <w:t>模块和其他</w:t>
+      </w:r>
+      <w:r>
+        <w:rPr>
+          <w:rFonts w:hint="eastAsia"/>
+        </w:rPr>
+        <w:t>service</w:t>
+      </w:r>
+      <w:r>
+        <w:rPr>
+          <w:rFonts w:hint="eastAsia"/>
+        </w:rPr>
+        <w:t>建立连接的一种方式</w:t>
+      </w:r>
+    </w:p>
+    <w:p>
+      <w:r>
+        <w:rPr>
+          <w:rFonts w:hint="eastAsia"/>
+        </w:rPr>
+        <w:tab/>
+      </w:r>
+      <w:r>
+        <w:rPr>
+          <w:rFonts w:hint="eastAsia"/>
+        </w:rPr>
+        <w:t>在</w:t>
+      </w:r>
+      <w:proofErr w:type="spellStart"/>
+      <w:r>
+        <w:rPr>
+          <w:rFonts w:hint="eastAsia"/>
+        </w:rPr>
+        <w:t>proxyBase</w:t>
+      </w:r>
+      <w:proofErr w:type="spellEnd"/>
+      <w:r>
+        <w:rPr>
+          <w:rFonts w:hint="eastAsia"/>
+        </w:rPr>
+        <w:t>类中，</w:t>
+      </w:r>
+      <w:r>
+        <w:rPr>
+          <w:rFonts w:hint="eastAsia"/>
+        </w:rPr>
+        <w:t>该服务对外的结口，</w:t>
+      </w:r>
+      <w:r>
+        <w:rPr>
+          <w:rFonts w:hint="eastAsia"/>
+        </w:rPr>
+        <w:t>通过将请求的数据封装在</w:t>
+      </w:r>
+      <w:proofErr w:type="spellStart"/>
+      <w:r>
+        <w:rPr>
+          <w:rFonts w:hint="eastAsia"/>
+        </w:rPr>
+        <w:t>Pacle</w:t>
+      </w:r>
+      <w:proofErr w:type="spellEnd"/>
+      <w:r>
+        <w:rPr>
+          <w:rFonts w:hint="eastAsia"/>
+        </w:rPr>
+        <w:t>数据包中，以发布同步或者异步请求的方式，</w:t>
+      </w:r>
+      <w:r>
+        <w:rPr>
+          <w:rFonts w:hint="eastAsia"/>
+        </w:rPr>
+        <w:t>通过</w:t>
+      </w:r>
+      <w:proofErr w:type="spellStart"/>
+      <w:r>
+        <w:t>sendAsyncRequest</w:t>
+      </w:r>
+      <w:proofErr w:type="spellEnd"/>
+      <w:r>
+        <w:rPr>
+          <w:rFonts w:hint="eastAsia"/>
+        </w:rPr>
+        <w:t>/</w:t>
+      </w:r>
+      <w:proofErr w:type="spellStart"/>
+      <w:r>
+        <w:t>sendSyncRequest</w:t>
+      </w:r>
+      <w:proofErr w:type="spellEnd"/>
+      <w:r>
+        <w:rPr>
+          <w:rFonts w:hint="eastAsia"/>
+        </w:rPr>
+        <w:t>方法，</w:t>
+      </w:r>
+      <w:r>
+        <w:rPr>
+          <w:rFonts w:hint="eastAsia"/>
+        </w:rPr>
+        <w:t>将该请求转发到</w:t>
+      </w:r>
+      <w:r>
+        <w:rPr>
+          <w:rFonts w:hint="eastAsia"/>
+        </w:rPr>
+        <w:t>stub</w:t>
+      </w:r>
+      <w:r>
+        <w:rPr>
+          <w:rFonts w:hint="eastAsia"/>
+        </w:rPr>
+        <w:t>，在</w:t>
+      </w:r>
+      <w:r>
+        <w:rPr>
+          <w:rFonts w:hint="eastAsia"/>
+        </w:rPr>
+        <w:t>stub</w:t>
+      </w:r>
+      <w:r>
+        <w:rPr>
+          <w:rFonts w:hint="eastAsia"/>
+        </w:rPr>
+        <w:t>中</w:t>
+      </w:r>
+      <w:r>
+        <w:rPr>
+          <w:rFonts w:hint="eastAsia"/>
+        </w:rPr>
+        <w:t>通过</w:t>
+      </w:r>
+      <w:proofErr w:type="spellStart"/>
+      <w:r>
+        <w:t>onAsyncResponse</w:t>
+      </w:r>
+      <w:proofErr w:type="spellEnd"/>
+      <w:r>
+        <w:rPr>
+          <w:rFonts w:hint="eastAsia"/>
+        </w:rPr>
+        <w:t>/</w:t>
+      </w:r>
+      <w:proofErr w:type="spellStart"/>
+      <w:r>
+        <w:t>on</w:t>
+      </w:r>
+      <w:r>
+        <w:t>dSync</w:t>
+      </w:r>
+      <w:r>
+        <w:t>Response</w:t>
+      </w:r>
+      <w:proofErr w:type="spellEnd"/>
+      <w:r>
+        <w:rPr>
+          <w:rFonts w:hint="eastAsia"/>
+        </w:rPr>
+        <w:t>方法，将</w:t>
+      </w:r>
+      <w:r>
+        <w:rPr>
+          <w:rFonts w:hint="eastAsia"/>
+        </w:rPr>
         <w:t>proxy</w:t>
       </w:r>
       <w:r>
         <w:rPr>
           <w:rFonts w:hint="eastAsia"/>
         </w:rPr>
-        <w:t>层中定义了对外的接口，供其他</w:t>
-      </w:r>
-      <w:r>
-        <w:rPr>
-          <w:rFonts w:hint="eastAsia"/>
-        </w:rPr>
-        <w:t>service</w:t>
-      </w:r>
-      <w:r>
-        <w:rPr>
-          <w:rFonts w:hint="eastAsia"/>
-        </w:rPr>
-        <w:t>使用该服务。</w:t>
-      </w:r>
-    </w:p>
-    <w:p>
-      <w:pPr>
-        <w:rPr>
-          <w:rFonts w:hint="eastAsia"/>
-        </w:rPr>
-      </w:pPr>
-      <w:r>
-        <w:rPr>
-          <w:rFonts w:hint="eastAsia"/>
-        </w:rPr>
-        <w:tab/>
-      </w:r>
-      <w:r>
-        <w:rPr>
-          <w:rFonts w:hint="eastAsia"/>
-        </w:rPr>
-        <w:t>在</w:t>
-      </w:r>
-      <w:r>
-        <w:rPr>
-          <w:rFonts w:hint="eastAsia"/>
-        </w:rPr>
-        <w:t>stub</w:t>
-      </w:r>
-      <w:r>
-        <w:rPr>
-          <w:rFonts w:hint="eastAsia"/>
-        </w:rPr>
-        <w:t>中实现具体的</w:t>
-      </w:r>
-      <w:r>
-        <w:rPr>
-          <w:rFonts w:hint="eastAsia"/>
-        </w:rPr>
-        <w:t>service</w:t>
-      </w:r>
-      <w:r>
-        <w:rPr>
-          <w:rFonts w:hint="eastAsia"/>
-        </w:rPr>
-        <w:t>功能，其实还是调用的</w:t>
+        <w:t>传过来的数据进行</w:t>
+      </w:r>
+      <w:r>
+        <w:rPr>
+          <w:rFonts w:hint="eastAsia"/>
+        </w:rPr>
+        <w:t>处理，处理的方式一般是通过调用</w:t>
       </w:r>
       <w:proofErr w:type="spellStart"/>
       <w:r>
@@ -4532,447 +4870,11 @@
         <w:rPr>
           <w:rFonts w:hint="eastAsia"/>
         </w:rPr>
-        <w:t>中的方法。</w:t>
-      </w:r>
-    </w:p>
-    <w:p>
-      <w:pPr>
-        <w:rPr>
-          <w:rFonts w:hint="eastAsia"/>
-        </w:rPr>
-      </w:pPr>
-      <w:r>
-        <w:rPr>
-          <w:rFonts w:hint="eastAsia"/>
-        </w:rPr>
-        <w:tab/>
-      </w:r>
-      <w:r>
-        <w:rPr>
-          <w:rFonts w:hint="eastAsia"/>
-        </w:rPr>
-        <w:t>在</w:t>
-      </w:r>
-      <w:r>
-        <w:rPr>
-          <w:rFonts w:hint="eastAsia"/>
-        </w:rPr>
-        <w:t>manager</w:t>
-      </w:r>
-      <w:r>
-        <w:rPr>
-          <w:rFonts w:hint="eastAsia"/>
-        </w:rPr>
-        <w:t>中调用</w:t>
-      </w:r>
-      <w:proofErr w:type="spellStart"/>
-      <w:r>
-        <w:rPr>
-          <w:rFonts w:hint="eastAsia"/>
-        </w:rPr>
-        <w:t>LoopThread</w:t>
-      </w:r>
-      <w:proofErr w:type="spellEnd"/>
-      <w:r>
-        <w:rPr>
-          <w:rFonts w:hint="eastAsia"/>
-        </w:rPr>
-        <w:t>类</w:t>
-      </w:r>
-      <w:r>
-        <w:rPr>
-          <w:rFonts w:hint="eastAsia"/>
-        </w:rPr>
-        <w:t>中的</w:t>
-      </w:r>
-      <w:proofErr w:type="spellStart"/>
-      <w:r>
-        <w:rPr>
-          <w:rFonts w:hint="eastAsia"/>
-        </w:rPr>
-        <w:t>postMessage</w:t>
-      </w:r>
-      <w:proofErr w:type="spellEnd"/>
-      <w:r>
-        <w:rPr>
-          <w:rFonts w:hint="eastAsia"/>
-        </w:rPr>
-        <w:t>方法</w:t>
-      </w:r>
-      <w:r>
-        <w:rPr>
-          <w:rFonts w:hint="eastAsia"/>
-        </w:rPr>
-        <w:t>发送请求的</w:t>
-      </w:r>
-      <w:r>
-        <w:rPr>
-          <w:rFonts w:hint="eastAsia"/>
-        </w:rPr>
-        <w:t>message</w:t>
-      </w:r>
-      <w:r>
-        <w:rPr>
-          <w:rFonts w:hint="eastAsia"/>
-        </w:rPr>
-        <w:t>到消息队列中。</w:t>
-      </w:r>
-    </w:p>
-    <w:p>
-      <w:pPr>
-        <w:rPr>
-          <w:rFonts w:hint="eastAsia"/>
-        </w:rPr>
-      </w:pPr>
-      <w:r>
-        <w:rPr>
-          <w:rFonts w:hint="eastAsia"/>
-        </w:rPr>
-        <w:tab/>
-      </w:r>
-      <w:r>
-        <w:rPr>
-          <w:rFonts w:hint="eastAsia"/>
-        </w:rPr>
-        <w:t>具体谁从消息队列中取走了消息，暂时不清楚</w:t>
-      </w:r>
-    </w:p>
-    <w:p>
-      <w:pPr>
-        <w:rPr>
-          <w:rFonts w:hint="eastAsia"/>
-        </w:rPr>
-      </w:pPr>
-    </w:p>
-    <w:p>
-      <w:pPr>
-        <w:rPr>
-          <w:rFonts w:hint="eastAsia"/>
-        </w:rPr>
-      </w:pPr>
-    </w:p>
-    <w:p>
-      <w:pPr>
-        <w:rPr>
-          <w:rFonts w:hint="eastAsia"/>
-        </w:rPr>
-      </w:pPr>
-      <w:r>
-        <w:t>P</w:t>
-      </w:r>
-      <w:r>
-        <w:rPr>
-          <w:rFonts w:hint="eastAsia"/>
-        </w:rPr>
-        <w:t>roxy</w:t>
-      </w:r>
-      <w:r>
-        <w:rPr>
-          <w:rFonts w:hint="eastAsia"/>
-        </w:rPr>
-        <w:t>层</w:t>
-      </w:r>
-    </w:p>
-    <w:p>
-      <w:pPr>
-        <w:rPr>
-          <w:rFonts w:hint="eastAsia"/>
-        </w:rPr>
-      </w:pPr>
-      <w:r>
-        <w:rPr>
-          <w:rFonts w:hint="eastAsia"/>
-        </w:rPr>
-        <w:tab/>
-      </w:r>
-      <w:r>
-        <w:t>R</w:t>
-      </w:r>
-      <w:r>
-        <w:rPr>
-          <w:rFonts w:hint="eastAsia"/>
-        </w:rPr>
-        <w:t>eplier</w:t>
-      </w:r>
-      <w:r>
-        <w:rPr>
-          <w:rFonts w:hint="eastAsia"/>
-        </w:rPr>
-        <w:t>类，提供给其他模块访问该模块的接口</w:t>
-      </w:r>
-      <w:r>
-        <w:rPr>
-          <w:rFonts w:hint="eastAsia"/>
-        </w:rPr>
-        <w:t>，在其他</w:t>
-      </w:r>
-      <w:proofErr w:type="gramStart"/>
-      <w:r>
-        <w:rPr>
-          <w:rFonts w:hint="eastAsia"/>
-        </w:rPr>
-        <w:t>服务想</w:t>
-      </w:r>
-      <w:proofErr w:type="gramEnd"/>
-      <w:r>
-        <w:rPr>
-          <w:rFonts w:hint="eastAsia"/>
-        </w:rPr>
-        <w:t>使用该服务时，只需继承该接口。</w:t>
-      </w:r>
-    </w:p>
-    <w:p>
-      <w:pPr>
-        <w:rPr>
-          <w:rFonts w:hint="eastAsia"/>
-        </w:rPr>
-      </w:pPr>
-      <w:r>
-        <w:rPr>
-          <w:rFonts w:hint="eastAsia"/>
-        </w:rPr>
-        <w:tab/>
-      </w:r>
-      <w:proofErr w:type="spellStart"/>
-      <w:r>
-        <w:t>P</w:t>
-      </w:r>
-      <w:r>
-        <w:rPr>
-          <w:rFonts w:hint="eastAsia"/>
-        </w:rPr>
-        <w:t>roxyBase</w:t>
-      </w:r>
-      <w:proofErr w:type="spellEnd"/>
-      <w:r>
-        <w:rPr>
-          <w:rFonts w:hint="eastAsia"/>
-        </w:rPr>
-        <w:t>类，</w:t>
-      </w:r>
-      <w:proofErr w:type="spellStart"/>
-      <w:r>
-        <w:rPr>
-          <w:rFonts w:hint="eastAsia"/>
-        </w:rPr>
-        <w:t>smartPhone</w:t>
-      </w:r>
-      <w:proofErr w:type="spellEnd"/>
-      <w:r>
-        <w:rPr>
-          <w:rFonts w:hint="eastAsia"/>
-        </w:rPr>
-        <w:t>模块和其他</w:t>
-      </w:r>
-      <w:r>
-        <w:rPr>
-          <w:rFonts w:hint="eastAsia"/>
-        </w:rPr>
-        <w:t>service</w:t>
-      </w:r>
-      <w:r>
-        <w:rPr>
-          <w:rFonts w:hint="eastAsia"/>
-        </w:rPr>
-        <w:t>建立连接的一种方式</w:t>
-      </w:r>
-    </w:p>
-    <w:p>
-      <w:pPr>
-        <w:rPr>
-          <w:rFonts w:hint="eastAsia"/>
-        </w:rPr>
-      </w:pPr>
-      <w:r>
-        <w:rPr>
-          <w:rFonts w:hint="eastAsia"/>
-        </w:rPr>
-        <w:tab/>
-      </w:r>
-      <w:r>
-        <w:rPr>
-          <w:rFonts w:hint="eastAsia"/>
-        </w:rPr>
-        <w:t>在</w:t>
-      </w:r>
-      <w:proofErr w:type="spellStart"/>
-      <w:r>
-        <w:rPr>
-          <w:rFonts w:hint="eastAsia"/>
-        </w:rPr>
-        <w:t>proxyBase</w:t>
-      </w:r>
-      <w:proofErr w:type="spellEnd"/>
-      <w:r>
-        <w:rPr>
-          <w:rFonts w:hint="eastAsia"/>
-        </w:rPr>
-        <w:t>类中，</w:t>
-      </w:r>
-      <w:r>
-        <w:rPr>
-          <w:rFonts w:hint="eastAsia"/>
-        </w:rPr>
-        <w:t>该服务对外的结口，</w:t>
-      </w:r>
-      <w:r>
-        <w:rPr>
-          <w:rFonts w:hint="eastAsia"/>
-        </w:rPr>
-        <w:t>通过将请求的数据封装在</w:t>
-      </w:r>
-      <w:proofErr w:type="spellStart"/>
-      <w:r>
-        <w:rPr>
-          <w:rFonts w:hint="eastAsia"/>
-        </w:rPr>
-        <w:t>Pacle</w:t>
-      </w:r>
-      <w:proofErr w:type="spellEnd"/>
-      <w:r>
-        <w:rPr>
-          <w:rFonts w:hint="eastAsia"/>
-        </w:rPr>
-        <w:t>数据包中，以发布同步或者异步请求的方式，</w:t>
-      </w:r>
-      <w:r>
-        <w:rPr>
-          <w:rFonts w:hint="eastAsia"/>
-        </w:rPr>
-        <w:t>通过</w:t>
-      </w:r>
-      <w:proofErr w:type="spellStart"/>
-      <w:r>
-        <w:t>sendAsyncRequest</w:t>
-      </w:r>
-      <w:proofErr w:type="spellEnd"/>
-      <w:r>
-        <w:rPr>
-          <w:rFonts w:hint="eastAsia"/>
-        </w:rPr>
-        <w:t>/</w:t>
-      </w:r>
-      <w:proofErr w:type="spellStart"/>
-      <w:r>
-        <w:t>sendSyncRequest</w:t>
-      </w:r>
-      <w:proofErr w:type="spellEnd"/>
-      <w:r>
-        <w:rPr>
-          <w:rFonts w:hint="eastAsia"/>
-        </w:rPr>
-        <w:t>方法，</w:t>
-      </w:r>
-      <w:r>
-        <w:rPr>
-          <w:rFonts w:hint="eastAsia"/>
-        </w:rPr>
-        <w:t>将该请求转发到</w:t>
-      </w:r>
-      <w:r>
-        <w:rPr>
-          <w:rFonts w:hint="eastAsia"/>
-        </w:rPr>
-        <w:t>stub</w:t>
-      </w:r>
-      <w:r>
-        <w:rPr>
-          <w:rFonts w:hint="eastAsia"/>
-        </w:rPr>
-        <w:t>，在</w:t>
-      </w:r>
-      <w:r>
-        <w:rPr>
-          <w:rFonts w:hint="eastAsia"/>
-        </w:rPr>
-        <w:t>stub</w:t>
-      </w:r>
-      <w:r>
-        <w:rPr>
-          <w:rFonts w:hint="eastAsia"/>
-        </w:rPr>
-        <w:t>中</w:t>
-      </w:r>
-      <w:r>
-        <w:rPr>
-          <w:rFonts w:hint="eastAsia"/>
-        </w:rPr>
-        <w:t>通过</w:t>
-      </w:r>
-      <w:proofErr w:type="spellStart"/>
-      <w:r>
-        <w:t>onAsyncResponse</w:t>
-      </w:r>
-      <w:proofErr w:type="spellEnd"/>
-      <w:r>
-        <w:rPr>
-          <w:rFonts w:hint="eastAsia"/>
-        </w:rPr>
-        <w:t>/</w:t>
-      </w:r>
-      <w:proofErr w:type="spellStart"/>
-      <w:r>
-        <w:t>on</w:t>
-      </w:r>
-      <w:r>
-        <w:t>dSync</w:t>
-      </w:r>
-      <w:r>
-        <w:t>Response</w:t>
-      </w:r>
-      <w:proofErr w:type="spellEnd"/>
-      <w:r>
-        <w:rPr>
-          <w:rFonts w:hint="eastAsia"/>
-        </w:rPr>
-        <w:t>方法，将</w:t>
-      </w:r>
-      <w:r>
-        <w:rPr>
-          <w:rFonts w:hint="eastAsia"/>
-        </w:rPr>
-        <w:t>proxy</w:t>
-      </w:r>
-      <w:r>
-        <w:rPr>
-          <w:rFonts w:hint="eastAsia"/>
-        </w:rPr>
-        <w:t>传过来的数据进行</w:t>
-      </w:r>
-      <w:r>
-        <w:rPr>
-          <w:rFonts w:hint="eastAsia"/>
-        </w:rPr>
-        <w:t>处理，处理的方式一般是通过调用</w:t>
-      </w:r>
-      <w:proofErr w:type="spellStart"/>
-      <w:r>
-        <w:rPr>
-          <w:rFonts w:hint="eastAsia"/>
-        </w:rPr>
-        <w:t>serviceManager</w:t>
-      </w:r>
-      <w:proofErr w:type="spellEnd"/>
-      <w:r>
-        <w:rPr>
-          <w:rFonts w:hint="eastAsia"/>
-        </w:rPr>
         <w:t>类中的方法实现。</w:t>
       </w:r>
     </w:p>
-    <w:p>
-      <w:pPr>
-        <w:rPr>
-          <w:rFonts w:hint="eastAsia"/>
-        </w:rPr>
-      </w:pPr>
-    </w:p>
-    <w:p>
-      <w:pPr>
-        <w:rPr>
-          <w:rFonts w:hint="eastAsia"/>
-        </w:rPr>
-      </w:pPr>
+    <w:p/>
+    <w:p>
       <w:r>
         <w:rPr>
           <w:rFonts w:hint="eastAsia"/>
@@ -5137,11 +5039,6 @@
             </w:r>
           </w:p>
           <w:p>
-            <w:pPr>
-              <w:rPr>
-                <w:rFonts w:hint="eastAsia"/>
-              </w:rPr>
-            </w:pPr>
             <w:r>
               <w:rPr>
                 <w:rFonts w:hint="eastAsia"/>
@@ -5185,11 +5082,6 @@
             </w:r>
           </w:p>
           <w:p>
-            <w:pPr>
-              <w:rPr>
-                <w:rFonts w:hint="eastAsia"/>
-              </w:rPr>
-            </w:pPr>
             <w:r>
               <w:t>}</w:t>
             </w:r>
@@ -5197,19 +5089,8 @@
         </w:tc>
       </w:tr>
     </w:tbl>
-    <w:p>
-      <w:pPr>
-        <w:rPr>
-          <w:rFonts w:hint="eastAsia"/>
-        </w:rPr>
-      </w:pPr>
-    </w:p>
-    <w:p>
-      <w:pPr>
-        <w:rPr>
-          <w:rFonts w:hint="eastAsia"/>
-        </w:rPr>
-      </w:pPr>
+    <w:p/>
+    <w:p>
       <w:r>
         <w:rPr>
           <w:rFonts w:hint="eastAsia"/>
@@ -5258,34 +5139,10 @@
         <w:t>.</w:t>
       </w:r>
     </w:p>
-    <w:p>
-      <w:pPr>
-        <w:rPr>
-          <w:rFonts w:hint="eastAsia"/>
-        </w:rPr>
-      </w:pPr>
-    </w:p>
-    <w:p>
-      <w:pPr>
-        <w:rPr>
-          <w:rFonts w:hint="eastAsia"/>
-        </w:rPr>
-      </w:pPr>
-    </w:p>
-    <w:p>
-      <w:pPr>
-        <w:rPr>
-          <w:rFonts w:hint="eastAsia"/>
-        </w:rPr>
-      </w:pPr>
-    </w:p>
-    <w:p>
-      <w:pPr>
-        <w:rPr>
-          <w:rFonts w:hint="eastAsia"/>
-        </w:rPr>
-      </w:pPr>
-    </w:p>
+    <w:p/>
+    <w:p/>
+    <w:p/>
+    <w:p/>
     <w:tbl>
       <w:tblPr>
         <w:tblStyle w:val="a3"/>
@@ -5363,9 +5220,6 @@
           <w:p>
             <w:pPr>
               <w:ind w:firstLine="420"/>
-              <w:rPr>
-                <w:rFonts w:hint="eastAsia"/>
-              </w:rPr>
             </w:pPr>
             <w:r>
               <w:t>switch (code) {</w:t>
@@ -5502,9 +5356,6 @@
           <w:p>
             <w:pPr>
               <w:ind w:firstLine="420"/>
-              <w:rPr>
-                <w:rFonts w:hint="eastAsia"/>
-              </w:rPr>
             </w:pPr>
             <w:r>
               <w:t xml:space="preserve">        }</w:t>
@@ -5513,9 +5364,6 @@
           <w:p>
             <w:pPr>
               <w:ind w:firstLine="420"/>
-              <w:rPr>
-                <w:rFonts w:hint="eastAsia"/>
-              </w:rPr>
             </w:pPr>
             <w:r>
               <w:rPr>
@@ -5898,11 +5746,6 @@
             </w:r>
           </w:p>
           <w:p>
-            <w:pPr>
-              <w:rPr>
-                <w:rFonts w:hint="eastAsia"/>
-              </w:rPr>
-            </w:pPr>
             <w:r>
               <w:t>}</w:t>
             </w:r>
@@ -5934,60 +5777,52 @@
         <w:rPr>
           <w:rFonts w:hint="eastAsia"/>
         </w:rPr>
-        <w:t>方法执行后，将消息添加到消息队列中后，消息最后怎么处理的不清楚、、</w:t>
-      </w:r>
-    </w:p>
-    <w:p>
-      <w:pPr>
-        <w:rPr>
-          <w:rFonts w:hint="eastAsia"/>
-        </w:rPr>
-      </w:pPr>
-    </w:p>
-    <w:p>
-      <w:pPr>
-        <w:rPr>
-          <w:rFonts w:hint="eastAsia"/>
-        </w:rPr>
-      </w:pPr>
+        <w:t>方</w:t>
+      </w:r>
+      <w:r>
+        <w:rPr>
+          <w:rFonts w:hint="eastAsia"/>
+        </w:rPr>
+        <w:t>法执行后，将消息添加到消息队列中后，</w:t>
+      </w:r>
+      <w:r>
+        <w:rPr>
+          <w:rFonts w:hint="eastAsia"/>
+          <w:u w:val="single"/>
+        </w:rPr>
+        <w:t>消息最后怎么处理的不清楚。</w:t>
+      </w:r>
+    </w:p>
+    <w:p>
+      <w:r>
+        <w:rPr>
+          <w:rFonts w:hint="eastAsia"/>
+        </w:rPr>
+        <w:t>有</w:t>
+      </w:r>
+      <w:r>
+        <w:rPr>
+          <w:rFonts w:hint="eastAsia"/>
+        </w:rPr>
+        <w:t>handle</w:t>
+      </w:r>
+      <w:r>
+        <w:rPr>
+          <w:rFonts w:hint="eastAsia"/>
+        </w:rPr>
+        <w:t>类专门处理消息对列中的消息。</w:t>
+      </w:r>
+    </w:p>
+    <w:p/>
+    <w:p>
       <w:bookmarkStart w:id="0" w:name="_GoBack"/>
       <w:bookmarkEnd w:id="0"/>
     </w:p>
-    <w:p>
-      <w:pPr>
-        <w:rPr>
-          <w:rFonts w:hint="eastAsia"/>
-        </w:rPr>
-      </w:pPr>
-    </w:p>
-    <w:p>
-      <w:pPr>
-        <w:rPr>
-          <w:rFonts w:hint="eastAsia"/>
-        </w:rPr>
-      </w:pPr>
-    </w:p>
-    <w:p>
-      <w:pPr>
-        <w:rPr>
-          <w:rFonts w:hint="eastAsia"/>
-        </w:rPr>
-      </w:pPr>
-    </w:p>
-    <w:p>
-      <w:pPr>
-        <w:rPr>
-          <w:rFonts w:hint="eastAsia"/>
-        </w:rPr>
-      </w:pPr>
-    </w:p>
-    <w:p>
-      <w:pPr>
-        <w:rPr>
-          <w:rFonts w:hint="eastAsia"/>
-        </w:rPr>
-      </w:pPr>
-    </w:p>
+    <w:p/>
+    <w:p/>
+    <w:p/>
+    <w:p/>
+    <w:p/>
     <w:p/>
     <w:sectPr>
       <w:pgSz w:w="11906" w:h="16838"/>

--- a/work/SmartphoneService学习笔记.docx
+++ b/work/SmartphoneService学习笔记.docx
@@ -67,43 +67,100 @@
         <w:rPr>
           <w:rFonts w:hint="eastAsia"/>
         </w:rPr>
-        <w:t xml:space="preserve">1 </w:t>
-      </w:r>
-      <w:proofErr w:type="spellStart"/>
-      <w:r>
-        <w:t>S</w:t>
-      </w:r>
-      <w:r>
-        <w:rPr>
-          <w:rFonts w:hint="eastAsia"/>
-        </w:rPr>
-        <w:t>martPhoneservice</w:t>
-      </w:r>
-      <w:proofErr w:type="spellEnd"/>
-      <w:r>
-        <w:rPr>
-          <w:rFonts w:hint="eastAsia"/>
-        </w:rPr>
-        <w:t>代码结构分析</w:t>
-      </w:r>
-    </w:p>
-    <w:p>
-      <w:proofErr w:type="spellStart"/>
-      <w:r>
-        <w:t>S</w:t>
-      </w:r>
-      <w:r>
-        <w:rPr>
-          <w:rFonts w:hint="eastAsia"/>
-        </w:rPr>
-        <w:t>rc</w:t>
-      </w:r>
-      <w:proofErr w:type="spellEnd"/>
-      <w:r>
-        <w:rPr>
-          <w:rFonts w:hint="eastAsia"/>
-        </w:rPr>
-        <w:t>：</w:t>
+        <w:t>4</w:t>
+      </w:r>
+      <w:r>
+        <w:rPr>
+          <w:rFonts w:hint="eastAsia"/>
+        </w:rPr>
+        <w:t xml:space="preserve"> </w:t>
+      </w:r>
+      <w:proofErr w:type="spellStart"/>
+      <w:r>
+        <w:t>smt_</w:t>
+      </w:r>
+      <w:r>
+        <w:t>getDevConnectInfo</w:t>
+      </w:r>
+      <w:proofErr w:type="spellEnd"/>
+      <w:r>
+        <w:t xml:space="preserve"> </w:t>
+      </w:r>
+      <w:r>
+        <w:rPr>
+          <w:rFonts w:hint="eastAsia"/>
+        </w:rPr>
+        <w:t>()</w:t>
+      </w:r>
+    </w:p>
+    <w:p>
+      <w:r>
+        <w:rPr>
+          <w:rFonts w:hint="eastAsia"/>
+        </w:rPr>
+        <w:t>获得设备的连接信息方法</w:t>
+      </w:r>
+    </w:p>
+    <w:p>
+      <w:r>
+        <w:rPr>
+          <w:rFonts w:hint="eastAsia"/>
+        </w:rPr>
+        <w:t>A</w:t>
+      </w:r>
+      <w:r>
+        <w:t>ndroid::</w:t>
+      </w:r>
+      <w:proofErr w:type="spellStart"/>
+      <w:r>
+        <w:t>status_t</w:t>
+      </w:r>
+      <w:proofErr w:type="spellEnd"/>
+      <w:r>
+        <w:rPr>
+          <w:rFonts w:hint="eastAsia"/>
+        </w:rPr>
+        <w:t xml:space="preserve"> </w:t>
+      </w:r>
+      <w:proofErr w:type="spellStart"/>
+      <w:r>
+        <w:t>SmartIosServiceProxyBase</w:t>
+      </w:r>
+      <w:proofErr w:type="spellEnd"/>
+      <w:r>
+        <w:t>::</w:t>
+      </w:r>
+      <w:proofErr w:type="spellStart"/>
+      <w:r>
+        <w:t>smt_</w:t>
+      </w:r>
+      <w:proofErr w:type="gramStart"/>
+      <w:r>
+        <w:t>getDevConnectInfo</w:t>
+      </w:r>
+      <w:proofErr w:type="spellEnd"/>
+      <w:r>
+        <w:t>(</w:t>
+      </w:r>
+      <w:proofErr w:type="gramEnd"/>
+      <w:r>
+        <w:t xml:space="preserve">uint8_t&amp; </w:t>
+      </w:r>
+      <w:proofErr w:type="spellStart"/>
+      <w:r>
+        <w:t>connState</w:t>
+      </w:r>
+      <w:proofErr w:type="spellEnd"/>
+      <w:r>
+        <w:t xml:space="preserve">, uint8_t&amp; index, uint8_t&amp; </w:t>
+      </w:r>
+      <w:proofErr w:type="spellStart"/>
+      <w:r>
+        <w:t>popStatus</w:t>
+      </w:r>
+      <w:proofErr w:type="spellEnd"/>
+      <w:r>
+        <w:t>)</w:t>
       </w:r>
     </w:p>
     <w:p>
@@ -114,19 +171,10 @@
         <w:tab/>
       </w:r>
       <w:r>
-        <w:t>I</w:t>
-      </w:r>
-      <w:r>
-        <w:rPr>
-          <w:rFonts w:hint="eastAsia"/>
-        </w:rPr>
-        <w:t>nclude ---</w:t>
-      </w:r>
-      <w:r>
-        <w:rPr>
-          <w:rFonts w:hint="eastAsia"/>
-        </w:rPr>
-        <w:t>包含的头文件</w:t>
+        <w:rPr>
+          <w:rFonts w:hint="eastAsia"/>
+        </w:rPr>
+        <w:t>获取设备连接信息</w:t>
       </w:r>
     </w:p>
     <w:p>
@@ -137,19 +185,10 @@
         <w:tab/>
       </w:r>
       <w:r>
-        <w:t>P</w:t>
-      </w:r>
-      <w:r>
-        <w:rPr>
-          <w:rFonts w:hint="eastAsia"/>
-        </w:rPr>
-        <w:t>roxy ---</w:t>
-      </w:r>
-      <w:r>
-        <w:rPr>
-          <w:rFonts w:hint="eastAsia"/>
-        </w:rPr>
-        <w:t>代理，在编译时，封装成库，供外部其他模块调用该服务时使用</w:t>
+        <w:rPr>
+          <w:rFonts w:hint="eastAsia"/>
+        </w:rPr>
+        <w:t>参数：</w:t>
       </w:r>
     </w:p>
     <w:p>
@@ -160,79 +199,36 @@
         <w:tab/>
       </w:r>
       <w:r>
-        <w:t>S</w:t>
-      </w:r>
-      <w:r>
-        <w:rPr>
-          <w:rFonts w:hint="eastAsia"/>
-        </w:rPr>
-        <w:t>tub ---</w:t>
-      </w:r>
-      <w:r>
-        <w:rPr>
-          <w:rFonts w:hint="eastAsia"/>
-        </w:rPr>
-        <w:t>接受</w:t>
-      </w:r>
-      <w:r>
-        <w:rPr>
-          <w:rFonts w:hint="eastAsia"/>
-        </w:rPr>
-        <w:t>proxy</w:t>
-      </w:r>
-      <w:r>
-        <w:rPr>
-          <w:rFonts w:hint="eastAsia"/>
-        </w:rPr>
-        <w:t>中来自外部的调用请求，并调用内部</w:t>
-      </w:r>
-      <w:r>
-        <w:rPr>
-          <w:rFonts w:hint="eastAsia"/>
-        </w:rPr>
-        <w:t>service</w:t>
-      </w:r>
-      <w:r>
-        <w:rPr>
-          <w:rFonts w:hint="eastAsia"/>
-        </w:rPr>
-        <w:t>逻辑处理该请求</w:t>
-      </w:r>
-    </w:p>
-    <w:p>
-      <w:r>
         <w:rPr>
           <w:rFonts w:hint="eastAsia"/>
         </w:rPr>
         <w:tab/>
       </w:r>
       <w:r>
+        <w:t xml:space="preserve">int8_t&amp; </w:t>
+      </w:r>
+      <w:proofErr w:type="spellStart"/>
+      <w:r>
+        <w:t>connState</w:t>
+      </w:r>
+      <w:proofErr w:type="spellEnd"/>
+      <w:r>
+        <w:t>---</w:t>
+      </w:r>
+      <w:r>
+        <w:rPr>
+          <w:rFonts w:hint="eastAsia"/>
+        </w:rPr>
+        <w:t>连接状态</w:t>
+      </w:r>
+    </w:p>
+    <w:p>
+      <w:r>
         <w:rPr>
           <w:rFonts w:hint="eastAsia"/>
         </w:rPr>
         <w:tab/>
-        <w:t>----</w:t>
-      </w:r>
-      <w:r>
-        <w:rPr>
-          <w:rFonts w:hint="eastAsia"/>
-        </w:rPr>
-        <w:t>将</w:t>
-      </w:r>
-      <w:r>
-        <w:rPr>
-          <w:rFonts w:hint="eastAsia"/>
-        </w:rPr>
-        <w:t>sub</w:t>
-      </w:r>
-      <w:r>
-        <w:rPr>
-          <w:rFonts w:hint="eastAsia"/>
-        </w:rPr>
-        <w:t>中的广播发送到外部</w:t>
-      </w:r>
-    </w:p>
-    <w:p>
+      </w:r>
       <w:r>
         <w:rPr>
           <w:rFonts w:hint="eastAsia"/>
@@ -240,54 +236,53 @@
         <w:tab/>
       </w:r>
       <w:r>
-        <w:t>S</w:t>
-      </w:r>
-      <w:r>
-        <w:rPr>
-          <w:rFonts w:hint="eastAsia"/>
-        </w:rPr>
-        <w:t>ub----</w:t>
-      </w:r>
-      <w:r>
-        <w:rPr>
-          <w:rFonts w:hint="eastAsia"/>
-        </w:rPr>
-        <w:t>广播作用，向其他模块服务发送广播。告知自身变化。</w:t>
-      </w:r>
-    </w:p>
-    <w:p/>
-    <w:p>
-      <w:pPr>
-        <w:pStyle w:val="3"/>
-      </w:pPr>
-      <w:r>
-        <w:rPr>
-          <w:rFonts w:hint="eastAsia"/>
-        </w:rPr>
-        <w:t xml:space="preserve">2 </w:t>
-      </w:r>
-      <w:r>
-        <w:rPr>
-          <w:rFonts w:hint="eastAsia"/>
-        </w:rPr>
-        <w:t>在</w:t>
-      </w:r>
-      <w:proofErr w:type="spellStart"/>
-      <w:r>
-        <w:t>SmartIosServiceProxyBase</w:t>
-      </w:r>
-      <w:r>
-        <w:rPr>
-          <w:rFonts w:hint="eastAsia"/>
-        </w:rPr>
-        <w:t>.h</w:t>
-      </w:r>
-      <w:proofErr w:type="spellEnd"/>
-      <w:r>
-        <w:rPr>
-          <w:rFonts w:hint="eastAsia"/>
-        </w:rPr>
-        <w:t>中定义了三个枚举，分别代表着三种不同类型的方法</w:t>
+        <w:t>uint8_t&amp; index</w:t>
+      </w:r>
+      <w:r>
+        <w:t>--</w:t>
+      </w:r>
+      <w:r>
+        <w:t>-</w:t>
+      </w:r>
+      <w:r>
+        <w:t>-</w:t>
+      </w:r>
+      <w:r>
+        <w:rPr>
+          <w:rFonts w:hint="eastAsia"/>
+        </w:rPr>
+        <w:t>设备索引号</w:t>
+      </w:r>
+    </w:p>
+    <w:p>
+      <w:r>
+        <w:rPr>
+          <w:rFonts w:hint="eastAsia"/>
+        </w:rPr>
+        <w:tab/>
+      </w:r>
+      <w:r>
+        <w:rPr>
+          <w:rFonts w:hint="eastAsia"/>
+        </w:rPr>
+        <w:tab/>
+      </w:r>
+      <w:r>
+        <w:t xml:space="preserve">uint8_t&amp; </w:t>
+      </w:r>
+      <w:proofErr w:type="spellStart"/>
+      <w:r>
+        <w:t>popStatus</w:t>
+      </w:r>
+      <w:proofErr w:type="spellEnd"/>
+      <w:r>
+        <w:t>-----</w:t>
+      </w:r>
+      <w:r>
+        <w:rPr>
+          <w:rFonts w:hint="eastAsia"/>
+        </w:rPr>
+        <w:t>排他状态值</w:t>
       </w:r>
     </w:p>
     <w:tbl>
@@ -306,11 +301,174 @@
           </w:tcPr>
           <w:p>
             <w:r>
+              <w:t>android::</w:t>
+            </w:r>
+            <w:proofErr w:type="spellStart"/>
+            <w:r>
+              <w:t>status_t</w:t>
+            </w:r>
+            <w:proofErr w:type="spellEnd"/>
+            <w:r>
+              <w:t xml:space="preserve"> </w:t>
+            </w:r>
+            <w:proofErr w:type="spellStart"/>
+            <w:r>
+              <w:t>SmartIosServiceProxyBase</w:t>
+            </w:r>
+            <w:proofErr w:type="spellEnd"/>
+            <w:r>
+              <w:t>::</w:t>
+            </w:r>
+            <w:proofErr w:type="spellStart"/>
+            <w:r>
+              <w:t>smt_getDevConnectInfo</w:t>
+            </w:r>
+            <w:proofErr w:type="spellEnd"/>
+            <w:r>
+              <w:t xml:space="preserve">(uint8_t&amp; </w:t>
+            </w:r>
+            <w:proofErr w:type="spellStart"/>
+            <w:r>
+              <w:t>connState</w:t>
+            </w:r>
+            <w:proofErr w:type="spellEnd"/>
+            <w:r>
+              <w:t xml:space="preserve">, uint8_t&amp; index, uint8_t&amp; </w:t>
+            </w:r>
+            <w:proofErr w:type="spellStart"/>
+            <w:r>
+              <w:t>popStatus</w:t>
+            </w:r>
+            <w:proofErr w:type="spellEnd"/>
+            <w:r>
+              <w:t>)    /* __0x10100D_DTFUNCID__ */</w:t>
+            </w:r>
+          </w:p>
+          <w:p>
+            <w:r>
+              <w:t>{</w:t>
+            </w:r>
+          </w:p>
+          <w:p>
+            <w:r>
+              <w:t xml:space="preserve">    android::Parcel data, _data;</w:t>
+            </w:r>
+            <w:r>
+              <w:rPr>
+                <w:rFonts w:hint="eastAsia"/>
+              </w:rPr>
+              <w:t>//</w:t>
+            </w:r>
+            <w:r>
+              <w:rPr>
+                <w:rFonts w:hint="eastAsia"/>
+              </w:rPr>
+              <w:t>定义两个数据包</w:t>
+            </w:r>
+          </w:p>
+          <w:p>
+            <w:r>
               <w:t xml:space="preserve">    </w:t>
             </w:r>
             <w:proofErr w:type="spellStart"/>
             <w:r>
-              <w:t>enum</w:t>
+              <w:t>int</w:t>
+            </w:r>
+            <w:proofErr w:type="spellEnd"/>
+            <w:r>
+              <w:t xml:space="preserve"> ret = </w:t>
+            </w:r>
+            <w:proofErr w:type="spellStart"/>
+            <w:r>
+              <w:t>sendSyncRequest</w:t>
+            </w:r>
+            <w:proofErr w:type="spellEnd"/>
+            <w:r>
+              <w:t>(METHOD_SMT_GET_DEV_CONNECT_INFO, _data, &amp;data);</w:t>
+            </w:r>
+            <w:r>
+              <w:rPr>
+                <w:rFonts w:hint="eastAsia"/>
+              </w:rPr>
+              <w:t>//</w:t>
+            </w:r>
+            <w:r>
+              <w:rPr>
+                <w:rFonts w:hint="eastAsia"/>
+              </w:rPr>
+              <w:t>调用底层的发送同步请求方法，返回值为</w:t>
+            </w:r>
+            <w:r>
+              <w:rPr>
+                <w:rFonts w:hint="eastAsia"/>
+              </w:rPr>
+              <w:t>-1</w:t>
+            </w:r>
+            <w:r>
+              <w:rPr>
+                <w:rFonts w:hint="eastAsia"/>
+              </w:rPr>
+              <w:t>表示错误</w:t>
+            </w:r>
+          </w:p>
+          <w:p>
+            <w:r>
+              <w:t xml:space="preserve">    if (ret == BS_NO_ERROR) {</w:t>
+            </w:r>
+            <w:r>
+              <w:rPr>
+                <w:rFonts w:hint="eastAsia"/>
+              </w:rPr>
+              <w:t>//</w:t>
+            </w:r>
+            <w:r>
+              <w:t xml:space="preserve"> BS_NO_ERROR</w:t>
+            </w:r>
+            <w:r>
+              <w:rPr>
+                <w:rFonts w:hint="eastAsia"/>
+              </w:rPr>
+              <w:t xml:space="preserve">  -1</w:t>
+            </w:r>
+          </w:p>
+          <w:p>
+            <w:r>
+              <w:t xml:space="preserve">        </w:t>
+            </w:r>
+            <w:proofErr w:type="spellStart"/>
+            <w:r>
+              <w:t>connState</w:t>
+            </w:r>
+            <w:proofErr w:type="spellEnd"/>
+            <w:r>
+              <w:t xml:space="preserve"> = data.readInt32();</w:t>
+            </w:r>
+          </w:p>
+          <w:p>
+            <w:r>
+              <w:t xml:space="preserve">        index = data.readInt32();</w:t>
+            </w:r>
+          </w:p>
+          <w:p>
+            <w:r>
+              <w:t xml:space="preserve">        </w:t>
+            </w:r>
+            <w:proofErr w:type="spellStart"/>
+            <w:r>
+              <w:t>popStatus</w:t>
+            </w:r>
+            <w:proofErr w:type="spellEnd"/>
+            <w:r>
+              <w:t xml:space="preserve"> = data.readInt32();</w:t>
+            </w:r>
+          </w:p>
+          <w:p>
+            <w:r>
+              <w:t xml:space="preserve">        DTLOG_INFO(0x10100D, "</w:t>
+            </w:r>
+            <w:proofErr w:type="spellStart"/>
+            <w:r>
+              <w:t>smt_getDevConnectInfo</w:t>
             </w:r>
             <w:proofErr w:type="spellEnd"/>
             <w:r>
@@ -318,189 +476,50 @@
             </w:r>
             <w:proofErr w:type="spellStart"/>
             <w:r>
-              <w:t>Method_Code</w:t>
-            </w:r>
-            <w:proofErr w:type="spellEnd"/>
-          </w:p>
-          <w:p>
-            <w:r>
-              <w:t xml:space="preserve">    {</w:t>
-            </w:r>
-          </w:p>
-          <w:p>
-            <w:r>
-              <w:rPr>
-                <w:rFonts w:hint="eastAsia"/>
-              </w:rPr>
-              <w:t xml:space="preserve">        METHOD_SMT_GET_DEV_CONNECT_INFO = SERVICE_FIRST_TRANSACTION,//</w:t>
-            </w:r>
-            <w:r>
-              <w:rPr>
-                <w:rFonts w:hint="eastAsia"/>
-              </w:rPr>
-              <w:t>在该位置初始了一个枚举中的第一数值。</w:t>
-            </w:r>
-          </w:p>
-          <w:p>
-            <w:r>
-              <w:t xml:space="preserve">        METHOD_SMT_GET_DEV_CONNECT_INFO_ANDROID,</w:t>
-            </w:r>
-          </w:p>
-          <w:p/>
-          <w:p>
-            <w:r>
-              <w:t xml:space="preserve">        METHOD_MAX</w:t>
-            </w:r>
-          </w:p>
-          <w:p>
-            <w:r>
-              <w:t xml:space="preserve">    };</w:t>
-            </w:r>
-          </w:p>
-          <w:p/>
-          <w:p>
-            <w:r>
-              <w:t xml:space="preserve">    </w:t>
-            </w:r>
-            <w:proofErr w:type="spellStart"/>
-            <w:r>
-              <w:t>enum</w:t>
-            </w:r>
-            <w:proofErr w:type="spellEnd"/>
-            <w:r>
-              <w:t xml:space="preserve"> </w:t>
-            </w:r>
-            <w:proofErr w:type="spellStart"/>
-            <w:r>
-              <w:t>Command_Code</w:t>
-            </w:r>
-            <w:proofErr w:type="spellEnd"/>
-          </w:p>
-          <w:p>
-            <w:r>
-              <w:t xml:space="preserve">    {</w:t>
-            </w:r>
-          </w:p>
-          <w:p>
-            <w:r>
-              <w:t xml:space="preserve">        COMMAND_SMT_LAUNCH_SOURCE = METHOD_MAX,</w:t>
-            </w:r>
-          </w:p>
-          <w:p>
-            <w:r>
-              <w:t xml:space="preserve">        COMMAND_SMT_SET_POP_STATUS,</w:t>
-            </w:r>
-          </w:p>
-          <w:p>
-            <w:r>
-              <w:t xml:space="preserve">        COMMAND_SMT_SET_POP_STATUS_ANDROID,</w:t>
-            </w:r>
-          </w:p>
-          <w:p>
-            <w:r>
-              <w:t xml:space="preserve">        COMMAND_SMT_GET_DEVICE_INFO,</w:t>
-            </w:r>
-          </w:p>
-          <w:p>
-            <w:r>
-              <w:t xml:space="preserve">        COMMAND_SMT_GET_DEVICE_INFO_ANDROID,</w:t>
-            </w:r>
-          </w:p>
-          <w:p>
-            <w:r>
-              <w:t xml:space="preserve">        COMMAND_SMT_DEL_SINGLE_DEVICE,</w:t>
-            </w:r>
-          </w:p>
-          <w:p>
-            <w:r>
-              <w:t xml:space="preserve">        COMMAND_SMT_DEL_ALL_DEVICES,</w:t>
-            </w:r>
-          </w:p>
-          <w:p>
-            <w:r>
-              <w:t xml:space="preserve">        COMMAND_SMT_LAUNCH_SOURCE_ANDROID,</w:t>
-            </w:r>
-          </w:p>
-          <w:p/>
-          <w:p>
-            <w:r>
-              <w:t xml:space="preserve">        COMMAND_MAX</w:t>
-            </w:r>
-          </w:p>
-          <w:p>
-            <w:r>
-              <w:t xml:space="preserve">    };</w:t>
-            </w:r>
-          </w:p>
-          <w:p/>
-          <w:p>
-            <w:r>
-              <w:t xml:space="preserve">    </w:t>
-            </w:r>
-            <w:proofErr w:type="spellStart"/>
-            <w:r>
-              <w:t>enum</w:t>
-            </w:r>
-            <w:proofErr w:type="spellEnd"/>
-            <w:r>
-              <w:t xml:space="preserve"> </w:t>
-            </w:r>
-            <w:proofErr w:type="spellStart"/>
-            <w:r>
-              <w:t>Notify_Code</w:t>
-            </w:r>
-            <w:proofErr w:type="spellEnd"/>
-          </w:p>
-          <w:p>
-            <w:r>
-              <w:lastRenderedPageBreak/>
-              <w:t xml:space="preserve">    {</w:t>
-            </w:r>
-          </w:p>
-          <w:p>
-            <w:r>
-              <w:t xml:space="preserve">        NOTIFY_SMT_POP_STATUS_IND = COMMAND_MAX,</w:t>
-            </w:r>
-          </w:p>
-          <w:p>
-            <w:r>
-              <w:t xml:space="preserve">        NOTIFY_SMT_POP_STATUS_IND_ANDROID,</w:t>
-            </w:r>
-          </w:p>
-          <w:p>
-            <w:r>
-              <w:t xml:space="preserve">        NOTIFY_SMT_DEVICE_INFO_IND,</w:t>
-            </w:r>
-          </w:p>
-          <w:p>
-            <w:r>
-              <w:t xml:space="preserve">        NOTIFY_SMT_DEVICE_INFO_IND_ANDROID,</w:t>
-            </w:r>
-          </w:p>
-          <w:p>
-            <w:r>
-              <w:t xml:space="preserve">        NOTIFY_SMT_DEL_SINGLE_DEVICE_IND,</w:t>
-            </w:r>
-          </w:p>
-          <w:p>
-            <w:r>
-              <w:t xml:space="preserve">        NOTIFY_SMT_DEL_ALL_DEVICE_IND,</w:t>
-            </w:r>
-          </w:p>
-          <w:p>
-            <w:r>
-              <w:t xml:space="preserve">        NOTIFY_SMT_DEV_INFO_CMP_IND,</w:t>
-            </w:r>
-          </w:p>
-          <w:p/>
-          <w:p>
-            <w:r>
-              <w:t xml:space="preserve">        NOTIFY_MAX</w:t>
-            </w:r>
-          </w:p>
-          <w:p>
-            <w:r>
-              <w:t xml:space="preserve">    };</w:t>
+              <w:t>connState</w:t>
+            </w:r>
+            <w:proofErr w:type="spellEnd"/>
+            <w:r>
+              <w:t xml:space="preserve"> = %d index = %d </w:t>
+            </w:r>
+            <w:proofErr w:type="spellStart"/>
+            <w:r>
+              <w:t>popStatus</w:t>
+            </w:r>
+            <w:proofErr w:type="spellEnd"/>
+            <w:r>
+              <w:t xml:space="preserve"> = %d", </w:t>
+            </w:r>
+            <w:proofErr w:type="spellStart"/>
+            <w:r>
+              <w:t>connState</w:t>
+            </w:r>
+            <w:proofErr w:type="spellEnd"/>
+            <w:r>
+              <w:t xml:space="preserve">, index, </w:t>
+            </w:r>
+            <w:proofErr w:type="spellStart"/>
+            <w:r>
+              <w:t>popStatus</w:t>
+            </w:r>
+            <w:proofErr w:type="spellEnd"/>
+            <w:r>
+              <w:t>);</w:t>
+            </w:r>
+          </w:p>
+          <w:p>
+            <w:r>
+              <w:t xml:space="preserve">    }</w:t>
+            </w:r>
+          </w:p>
+          <w:p>
+            <w:r>
+              <w:t xml:space="preserve">    return ret;</w:t>
+            </w:r>
+          </w:p>
+          <w:p>
+            <w:r>
+              <w:t>}</w:t>
             </w:r>
           </w:p>
         </w:tc>
@@ -515,279 +534,25 @@
         <w:rPr>
           <w:rFonts w:hint="eastAsia"/>
         </w:rPr>
-        <w:t xml:space="preserve">3 </w:t>
-      </w:r>
-      <w:proofErr w:type="spellStart"/>
-      <w:r>
-        <w:t>smt_getDeviceInfo</w:t>
-      </w:r>
-      <w:proofErr w:type="spellEnd"/>
-      <w:r>
-        <w:t xml:space="preserve"> </w:t>
-      </w:r>
-      <w:r>
-        <w:rPr>
-          <w:rFonts w:hint="eastAsia"/>
-        </w:rPr>
+        <w:t xml:space="preserve">5 </w:t>
+      </w:r>
+      <w:proofErr w:type="spellStart"/>
+      <w:proofErr w:type="gramStart"/>
+      <w:r>
+        <w:t>onConnected</w:t>
+      </w:r>
+      <w:proofErr w:type="spellEnd"/>
+      <w:r>
         <w:t>()</w:t>
       </w:r>
-    </w:p>
-    <w:p>
-      <w:r>
-        <w:rPr>
-          <w:rFonts w:hint="eastAsia"/>
-        </w:rPr>
-        <w:t>获取设备信息方法</w:t>
-      </w:r>
-    </w:p>
-    <w:p>
-      <w:r>
-        <w:t>android::</w:t>
-      </w:r>
-      <w:proofErr w:type="spellStart"/>
-      <w:r>
-        <w:t>status_t</w:t>
-      </w:r>
-      <w:proofErr w:type="spellEnd"/>
-      <w:r>
-        <w:t xml:space="preserve"> </w:t>
-      </w:r>
-      <w:proofErr w:type="spellStart"/>
-      <w:r>
-        <w:t>SmartIosServiceProxyBase</w:t>
-      </w:r>
-      <w:proofErr w:type="spellEnd"/>
-      <w:r>
-        <w:t>::</w:t>
-      </w:r>
-      <w:proofErr w:type="spellStart"/>
-      <w:r>
-        <w:t>smt_</w:t>
-      </w:r>
-      <w:proofErr w:type="gramStart"/>
-      <w:r>
-        <w:t>getDeviceInfo</w:t>
-      </w:r>
-      <w:proofErr w:type="spellEnd"/>
-      <w:r>
-        <w:t>(</w:t>
-      </w:r>
-      <w:proofErr w:type="spellStart"/>
       <w:proofErr w:type="gramEnd"/>
-      <w:r>
-        <w:t>const</w:t>
-      </w:r>
-      <w:proofErr w:type="spellEnd"/>
-      <w:r>
-        <w:t xml:space="preserve"> </w:t>
-      </w:r>
-      <w:proofErr w:type="spellStart"/>
-      <w:r>
-        <w:t>SmtDevReqType</w:t>
-      </w:r>
-      <w:proofErr w:type="spellEnd"/>
-      <w:r>
-        <w:t xml:space="preserve">&amp; </w:t>
-      </w:r>
-      <w:proofErr w:type="spellStart"/>
-      <w:r>
-        <w:t>reqType</w:t>
-      </w:r>
-      <w:proofErr w:type="spellEnd"/>
-      <w:r>
-        <w:t xml:space="preserve">, </w:t>
-      </w:r>
-      <w:proofErr w:type="spellStart"/>
-      <w:r>
-        <w:t>const</w:t>
-      </w:r>
-      <w:proofErr w:type="spellEnd"/>
-      <w:r>
-        <w:t xml:space="preserve"> uint8_t&amp; index)</w:t>
-      </w:r>
-    </w:p>
-    <w:p>
-      <w:r>
-        <w:rPr>
-          <w:rFonts w:hint="eastAsia"/>
-        </w:rPr>
-        <w:tab/>
-      </w:r>
-      <w:r>
-        <w:rPr>
-          <w:rFonts w:hint="eastAsia"/>
-        </w:rPr>
-        <w:t>参数：</w:t>
-      </w:r>
-    </w:p>
-    <w:p>
-      <w:r>
-        <w:rPr>
-          <w:rFonts w:hint="eastAsia"/>
-        </w:rPr>
-        <w:tab/>
-      </w:r>
-      <w:r>
-        <w:rPr>
-          <w:rFonts w:hint="eastAsia"/>
-        </w:rPr>
-        <w:tab/>
-      </w:r>
-      <w:proofErr w:type="spellStart"/>
-      <w:r>
-        <w:t>const</w:t>
-      </w:r>
-      <w:proofErr w:type="spellEnd"/>
-      <w:r>
-        <w:t xml:space="preserve"> </w:t>
-      </w:r>
-      <w:proofErr w:type="spellStart"/>
-      <w:r>
-        <w:t>SmtDevReqType</w:t>
-      </w:r>
-      <w:proofErr w:type="spellEnd"/>
-      <w:r>
-        <w:t xml:space="preserve">&amp; </w:t>
-      </w:r>
-      <w:proofErr w:type="spellStart"/>
-      <w:r>
-        <w:t>reqType</w:t>
-      </w:r>
-      <w:proofErr w:type="spellEnd"/>
-      <w:r>
-        <w:rPr>
-          <w:rFonts w:hint="eastAsia"/>
-        </w:rPr>
-        <w:t xml:space="preserve"> </w:t>
-      </w:r>
-      <w:r>
-        <w:rPr>
-          <w:rFonts w:hint="eastAsia"/>
-        </w:rPr>
-        <w:t>：获取</w:t>
-      </w:r>
-      <w:proofErr w:type="spellStart"/>
-      <w:r>
-        <w:rPr>
-          <w:rFonts w:hint="eastAsia"/>
-        </w:rPr>
-        <w:t>sartphone</w:t>
-      </w:r>
-      <w:proofErr w:type="spellEnd"/>
-      <w:r>
-        <w:rPr>
-          <w:rFonts w:hint="eastAsia"/>
-        </w:rPr>
-        <w:t>的请求类</w:t>
-      </w:r>
-      <w:r>
-        <w:rPr>
-          <w:rFonts w:hint="eastAsia"/>
-        </w:rPr>
-        <w:t>型</w:t>
-      </w:r>
-      <w:r>
-        <w:rPr>
-          <w:rFonts w:hint="eastAsia"/>
-        </w:rPr>
-        <w:t>，</w:t>
-      </w:r>
-      <w:r>
-        <w:rPr>
-          <w:rFonts w:hint="eastAsia"/>
-        </w:rPr>
-        <w:t>All/Single</w:t>
-      </w:r>
-    </w:p>
-    <w:p>
-      <w:r>
-        <w:rPr>
-          <w:rFonts w:hint="eastAsia"/>
-        </w:rPr>
-        <w:tab/>
-      </w:r>
-      <w:r>
-        <w:rPr>
-          <w:rFonts w:hint="eastAsia"/>
-        </w:rPr>
-        <w:tab/>
-      </w:r>
-      <w:proofErr w:type="spellStart"/>
-      <w:r>
-        <w:t>const</w:t>
-      </w:r>
-      <w:proofErr w:type="spellEnd"/>
-      <w:r>
-        <w:t xml:space="preserve"> uint8_t&amp; index</w:t>
-      </w:r>
-      <w:r>
-        <w:t>：</w:t>
-      </w:r>
-      <w:r>
-        <w:rPr>
-          <w:rFonts w:hint="eastAsia"/>
-        </w:rPr>
-        <w:t>设备</w:t>
-      </w:r>
-      <w:r>
-        <w:rPr>
-          <w:rFonts w:hint="eastAsia"/>
-        </w:rPr>
-        <w:t>index</w:t>
-      </w:r>
-      <w:r>
-        <w:rPr>
-          <w:rFonts w:hint="eastAsia"/>
-        </w:rPr>
-        <w:t>，</w:t>
-      </w:r>
-      <w:r>
-        <w:rPr>
-          <w:rFonts w:hint="eastAsia"/>
-        </w:rPr>
-        <w:t>1~5</w:t>
-      </w:r>
-      <w:r>
-        <w:rPr>
-          <w:rFonts w:hint="eastAsia"/>
-        </w:rPr>
-        <w:t>为已记录设备，</w:t>
-      </w:r>
-      <w:r>
-        <w:rPr>
-          <w:rFonts w:hint="eastAsia"/>
-        </w:rPr>
-        <w:t>6~15</w:t>
-      </w:r>
-      <w:r>
-        <w:rPr>
-          <w:rFonts w:hint="eastAsia"/>
-        </w:rPr>
-        <w:t>为未记录设备</w:t>
-      </w:r>
-      <w:r>
-        <w:br/>
-      </w:r>
-      <w:r>
-        <w:rPr>
-          <w:rFonts w:hint="eastAsia"/>
-        </w:rPr>
-        <w:tab/>
-      </w:r>
-      <w:r>
-        <w:rPr>
-          <w:rFonts w:hint="eastAsia"/>
-        </w:rPr>
-        <w:t>发送异步请求，通过传入的枚举参数</w:t>
-      </w:r>
-      <w:r>
-        <w:t>COMMAND_SMT_GET_DEVICE_INFO</w:t>
-      </w:r>
-      <w:r>
-        <w:rPr>
-          <w:rFonts w:hint="eastAsia"/>
-        </w:rPr>
-        <w:t>来区分</w:t>
+    </w:p>
+    <w:p>
+      <w:r>
+        <w:rPr>
+          <w:rFonts w:hint="eastAsia"/>
+        </w:rPr>
+        <w:t>获取设备连接</w:t>
       </w:r>
     </w:p>
     <w:tbl>
@@ -806,15 +571,7 @@
           </w:tcPr>
           <w:p>
             <w:r>
-              <w:t>android::</w:t>
-            </w:r>
-            <w:proofErr w:type="spellStart"/>
-            <w:r>
-              <w:t>status_t</w:t>
-            </w:r>
-            <w:proofErr w:type="spellEnd"/>
-            <w:r>
-              <w:t xml:space="preserve"> </w:t>
+              <w:t xml:space="preserve">void </w:t>
             </w:r>
             <w:proofErr w:type="spellStart"/>
             <w:r>
@@ -826,43 +583,11 @@
             </w:r>
             <w:proofErr w:type="spellStart"/>
             <w:r>
-              <w:t>smt_getDeviceInfo</w:t>
-            </w:r>
-            <w:proofErr w:type="spellEnd"/>
-            <w:r>
-              <w:t>(</w:t>
-            </w:r>
-            <w:proofErr w:type="spellStart"/>
-            <w:r>
-              <w:t>const</w:t>
-            </w:r>
-            <w:proofErr w:type="spellEnd"/>
-            <w:r>
-              <w:t xml:space="preserve"> </w:t>
-            </w:r>
-            <w:proofErr w:type="spellStart"/>
-            <w:r>
-              <w:t>SmtDevReqType</w:t>
-            </w:r>
-            <w:proofErr w:type="spellEnd"/>
-            <w:r>
-              <w:t xml:space="preserve">&amp; </w:t>
-            </w:r>
-            <w:proofErr w:type="spellStart"/>
-            <w:r>
-              <w:t>reqType</w:t>
-            </w:r>
-            <w:proofErr w:type="spellEnd"/>
-            <w:r>
-              <w:t xml:space="preserve">, </w:t>
-            </w:r>
-            <w:proofErr w:type="spellStart"/>
-            <w:r>
-              <w:t>const</w:t>
-            </w:r>
-            <w:proofErr w:type="spellEnd"/>
-            <w:r>
-              <w:t xml:space="preserve"> uint8_t&amp; index)    /* __0x101009_DTFUNCID__ */</w:t>
+              <w:t>onConnected</w:t>
+            </w:r>
+            <w:proofErr w:type="spellEnd"/>
+            <w:r>
+              <w:t>()    /* __0x101003_DTFUNCID__ */</w:t>
             </w:r>
           </w:p>
           <w:p>
@@ -872,7 +597,23 @@
           </w:p>
           <w:p>
             <w:r>
-              <w:t xml:space="preserve">    android::Parcel _data;</w:t>
+              <w:t xml:space="preserve">    DTLOG_INFO(0x101003, "</w:t>
+            </w:r>
+            <w:proofErr w:type="spellStart"/>
+            <w:r>
+              <w:t>SmartIosServiceProxyBase</w:t>
+            </w:r>
+            <w:proofErr w:type="spellEnd"/>
+            <w:r>
+              <w:t>::</w:t>
+            </w:r>
+            <w:proofErr w:type="spellStart"/>
+            <w:r>
+              <w:t>onConnected</w:t>
+            </w:r>
+            <w:proofErr w:type="spellEnd"/>
+            <w:r>
+              <w:t>");</w:t>
             </w:r>
             <w:r>
               <w:rPr>
@@ -884,35 +625,101 @@
               <w:rPr>
                 <w:rFonts w:hint="eastAsia"/>
               </w:rPr>
-              <w:t>声明一个</w:t>
+              <w:t>打</w:t>
             </w:r>
             <w:r>
               <w:rPr>
                 <w:rFonts w:hint="eastAsia"/>
               </w:rPr>
-              <w:t>Parcel</w:t>
+              <w:t>log</w:t>
+            </w:r>
+          </w:p>
+          <w:p>
+            <w:r>
+              <w:t xml:space="preserve">    </w:t>
+            </w:r>
+            <w:proofErr w:type="spellStart"/>
+            <w:r>
+              <w:t>ServiceProxyBase</w:t>
+            </w:r>
+            <w:proofErr w:type="spellEnd"/>
+            <w:r>
+              <w:t>::</w:t>
+            </w:r>
+            <w:proofErr w:type="spellStart"/>
+            <w:r>
+              <w:t>onConnected</w:t>
+            </w:r>
+            <w:proofErr w:type="spellEnd"/>
+            <w:r>
+              <w:t>();</w:t>
             </w:r>
             <w:r>
               <w:rPr>
                 <w:rFonts w:hint="eastAsia"/>
               </w:rPr>
-              <w:t>数据包</w:t>
+              <w:t>//</w:t>
+            </w:r>
+            <w:r>
+              <w:rPr>
+                <w:rFonts w:hint="eastAsia"/>
+              </w:rPr>
+              <w:t>调用</w:t>
+            </w:r>
+            <w:proofErr w:type="spellStart"/>
+            <w:r>
+              <w:rPr>
+                <w:rFonts w:hint="eastAsia"/>
+              </w:rPr>
+              <w:t>plantform</w:t>
+            </w:r>
+            <w:proofErr w:type="spellEnd"/>
+            <w:r>
+              <w:rPr>
+                <w:rFonts w:hint="eastAsia"/>
+              </w:rPr>
+              <w:t>层的</w:t>
+            </w:r>
+            <w:proofErr w:type="spellStart"/>
+            <w:r>
+              <w:rPr>
+                <w:rFonts w:hint="eastAsia"/>
+              </w:rPr>
+              <w:t>onConnect</w:t>
+            </w:r>
+            <w:proofErr w:type="spellEnd"/>
+            <w:r>
+              <w:rPr>
+                <w:rFonts w:hint="eastAsia"/>
+              </w:rPr>
+              <w:t>()</w:t>
+            </w:r>
+            <w:r>
+              <w:rPr>
+                <w:rFonts w:hint="eastAsia"/>
+              </w:rPr>
+              <w:t>连接方法</w:t>
             </w:r>
           </w:p>
           <w:p>
             <w:pPr>
-              <w:ind w:left="2730" w:hangingChars="1300" w:hanging="2730"/>
+              <w:ind w:firstLine="420"/>
             </w:pPr>
-            <w:r>
-              <w:t xml:space="preserve">    </w:t>
-            </w:r>
-            <w:proofErr w:type="spellStart"/>
-            <w:r>
-              <w:t>prepareAsyncData</w:t>
-            </w:r>
-            <w:proofErr w:type="spellEnd"/>
-            <w:r>
-              <w:t>(_data);</w:t>
+            <w:proofErr w:type="spellStart"/>
+            <w:r>
+              <w:t>m_replier</w:t>
+            </w:r>
+            <w:proofErr w:type="spellEnd"/>
+            <w:r>
+              <w:t>-&gt;</w:t>
+            </w:r>
+            <w:proofErr w:type="spellStart"/>
+            <w:r>
+              <w:t>onConnected</w:t>
+            </w:r>
+            <w:proofErr w:type="spellEnd"/>
+            <w:r>
+              <w:t>();</w:t>
             </w:r>
             <w:r>
               <w:rPr>
@@ -926,172 +733,33 @@
               </w:rPr>
               <w:t>调用</w:t>
             </w:r>
+            <w:proofErr w:type="spellStart"/>
             <w:r>
               <w:rPr>
                 <w:rFonts w:hint="eastAsia"/>
               </w:rPr>
-              <w:t>platform</w:t>
-            </w:r>
+              <w:t>I</w:t>
+            </w:r>
+            <w:r>
+              <w:t>SmartIosServiceProxyReplier</w:t>
+            </w:r>
+            <w:proofErr w:type="spellEnd"/>
             <w:r>
               <w:rPr>
                 <w:rFonts w:hint="eastAsia"/>
               </w:rPr>
-              <w:t>层中的</w:t>
-            </w:r>
-            <w:proofErr w:type="spellStart"/>
-            <w:r>
-              <w:t>ServiceProxyBase</w:t>
-            </w:r>
-            <w:proofErr w:type="spellEnd"/>
+              <w:t>接口中的一个连接方法</w:t>
+            </w:r>
+          </w:p>
+          <w:p>
+            <w:pPr>
+              <w:ind w:firstLine="420"/>
+            </w:pPr>
             <w:r>
               <w:rPr>
                 <w:rFonts w:hint="eastAsia"/>
               </w:rPr>
-              <w:t>中的方法，传入数据包</w:t>
-            </w:r>
-            <w:r>
-              <w:rPr>
-                <w:rFonts w:hint="eastAsia"/>
-              </w:rPr>
-              <w:t>//</w:t>
-            </w:r>
-            <w:r>
-              <w:rPr>
-                <w:rFonts w:hint="eastAsia"/>
-              </w:rPr>
-              <w:t>参数，准备数据</w:t>
-            </w:r>
-          </w:p>
-          <w:p>
-            <w:pPr>
-              <w:ind w:left="420" w:hangingChars="200" w:hanging="420"/>
-            </w:pPr>
-            <w:r>
-              <w:t xml:space="preserve">    _data.writeInt32(</w:t>
-            </w:r>
-            <w:proofErr w:type="spellStart"/>
-            <w:r>
-              <w:t>static_cast</w:t>
-            </w:r>
-            <w:proofErr w:type="spellEnd"/>
-            <w:r>
-              <w:t>&lt;</w:t>
-            </w:r>
-            <w:proofErr w:type="spellStart"/>
-            <w:r>
-              <w:t>SmtDevReqType</w:t>
-            </w:r>
-            <w:proofErr w:type="spellEnd"/>
-            <w:r>
-              <w:t>&gt;(</w:t>
-            </w:r>
-            <w:proofErr w:type="spellStart"/>
-            <w:r>
-              <w:t>reqType</w:t>
-            </w:r>
-            <w:proofErr w:type="spellEnd"/>
-            <w:r>
-              <w:t>));</w:t>
-            </w:r>
-            <w:r>
-              <w:rPr>
-                <w:rFonts w:hint="eastAsia"/>
-              </w:rPr>
-              <w:t>//</w:t>
-            </w:r>
-            <w:r>
-              <w:rPr>
-                <w:rFonts w:hint="eastAsia"/>
-              </w:rPr>
-              <w:t>向数据包中写入请求类型</w:t>
-            </w:r>
-            <w:r>
-              <w:t xml:space="preserve">    _data.writeInt32(index);</w:t>
-            </w:r>
-            <w:r>
-              <w:rPr>
-                <w:rFonts w:hint="eastAsia"/>
-              </w:rPr>
-              <w:t>//</w:t>
-            </w:r>
-            <w:r>
-              <w:rPr>
-                <w:rFonts w:hint="eastAsia"/>
-              </w:rPr>
-              <w:t>向数据包写入设备</w:t>
-            </w:r>
-            <w:r>
-              <w:rPr>
-                <w:rFonts w:hint="eastAsia"/>
-              </w:rPr>
-              <w:t>index</w:t>
-            </w:r>
-          </w:p>
-          <w:p>
-            <w:r>
-              <w:t xml:space="preserve">    return </w:t>
-            </w:r>
-            <w:proofErr w:type="spellStart"/>
-            <w:r>
-              <w:t>sendAsyncRequest</w:t>
-            </w:r>
-            <w:proofErr w:type="spellEnd"/>
-            <w:r>
-              <w:t>(COMMAND_SMT_GET_DEVICE_INFO, _data);</w:t>
-            </w:r>
-            <w:r>
-              <w:rPr>
-                <w:rFonts w:hint="eastAsia"/>
-              </w:rPr>
-              <w:t>//</w:t>
-            </w:r>
-            <w:r>
-              <w:rPr>
-                <w:rFonts w:hint="eastAsia"/>
-              </w:rPr>
-              <w:t>返回</w:t>
-            </w:r>
-            <w:r>
-              <w:rPr>
-                <w:rFonts w:hint="eastAsia"/>
-              </w:rPr>
-              <w:t>调用</w:t>
-            </w:r>
-            <w:r>
-              <w:rPr>
-                <w:rFonts w:hint="eastAsia"/>
-              </w:rPr>
-              <w:t>platform</w:t>
-            </w:r>
-            <w:r>
-              <w:rPr>
-                <w:rFonts w:hint="eastAsia"/>
-              </w:rPr>
-              <w:t>层的发送异步请求的方法，传入枚举</w:t>
-            </w:r>
-            <w:r>
-              <w:rPr>
-                <w:rFonts w:hint="eastAsia"/>
-              </w:rPr>
-              <w:t>command,</w:t>
-            </w:r>
-            <w:r>
-              <w:rPr>
-                <w:rFonts w:hint="eastAsia"/>
-              </w:rPr>
-              <w:t>和数据包</w:t>
-            </w:r>
-            <w:r>
-              <w:rPr>
-                <w:rFonts w:hint="eastAsia"/>
-              </w:rPr>
-              <w:t>_data</w:t>
-            </w:r>
-            <w:r>
-              <w:rPr>
-                <w:rFonts w:hint="eastAsia"/>
-              </w:rPr>
-              <w:t>的结果</w:t>
+              <w:t>在该接口中，该方法为空实现，在这里不调用为报错。</w:t>
             </w:r>
           </w:p>
           <w:p>
@@ -1102,6 +770,7 @@
         </w:tc>
       </w:tr>
     </w:tbl>
+    <w:p/>
     <w:p>
       <w:pPr>
         <w:pStyle w:val="3"/>
@@ -1110,223 +779,37 @@
         <w:rPr>
           <w:rFonts w:hint="eastAsia"/>
         </w:rPr>
-        <w:t>4</w:t>
-      </w:r>
-      <w:r>
-        <w:rPr>
-          <w:rFonts w:hint="eastAsia"/>
-        </w:rPr>
-        <w:t xml:space="preserve"> </w:t>
-      </w:r>
-      <w:proofErr w:type="spellStart"/>
-      <w:r>
-        <w:t>smt_</w:t>
-      </w:r>
-      <w:r>
-        <w:t>getDevConnectInfo</w:t>
-      </w:r>
-      <w:proofErr w:type="spellEnd"/>
-      <w:r>
-        <w:t xml:space="preserve"> </w:t>
-      </w:r>
-      <w:r>
-        <w:rPr>
-          <w:rFonts w:hint="eastAsia"/>
-        </w:rPr>
+        <w:lastRenderedPageBreak/>
+        <w:t xml:space="preserve">6 </w:t>
+      </w:r>
+      <w:r>
+        <w:t xml:space="preserve">void </w:t>
+      </w:r>
+      <w:proofErr w:type="spellStart"/>
+      <w:r>
+        <w:t>SmartIosServiceProxyBase</w:t>
+      </w:r>
+      <w:proofErr w:type="spellEnd"/>
+      <w:r>
+        <w:t>::</w:t>
+      </w:r>
+      <w:proofErr w:type="spellStart"/>
+      <w:proofErr w:type="gramStart"/>
+      <w:r>
+        <w:t>onDisconnected</w:t>
+      </w:r>
+      <w:proofErr w:type="spellEnd"/>
+      <w:r>
         <w:t>()</w:t>
       </w:r>
-    </w:p>
-    <w:p>
-      <w:r>
-        <w:rPr>
-          <w:rFonts w:hint="eastAsia"/>
-        </w:rPr>
-        <w:t>获得设备的连接信息方法</w:t>
-      </w:r>
-    </w:p>
-    <w:p>
-      <w:r>
-        <w:rPr>
-          <w:rFonts w:hint="eastAsia"/>
-        </w:rPr>
-        <w:t>A</w:t>
-      </w:r>
-      <w:r>
-        <w:t>ndroid::</w:t>
-      </w:r>
-      <w:proofErr w:type="spellStart"/>
-      <w:r>
-        <w:t>status_t</w:t>
-      </w:r>
-      <w:proofErr w:type="spellEnd"/>
-      <w:r>
-        <w:rPr>
-          <w:rFonts w:hint="eastAsia"/>
-        </w:rPr>
-        <w:t xml:space="preserve"> </w:t>
-      </w:r>
-      <w:proofErr w:type="spellStart"/>
-      <w:r>
-        <w:t>SmartIosServiceProxyBase</w:t>
-      </w:r>
-      <w:proofErr w:type="spellEnd"/>
-      <w:r>
-        <w:t>::</w:t>
-      </w:r>
-      <w:proofErr w:type="spellStart"/>
-      <w:r>
-        <w:t>smt_</w:t>
-      </w:r>
-      <w:proofErr w:type="gramStart"/>
-      <w:r>
-        <w:t>getDevConnectInfo</w:t>
-      </w:r>
-      <w:proofErr w:type="spellEnd"/>
-      <w:r>
-        <w:t>(</w:t>
-      </w:r>
       <w:proofErr w:type="gramEnd"/>
-      <w:r>
-        <w:t xml:space="preserve">uint8_t&amp; </w:t>
-      </w:r>
-      <w:proofErr w:type="spellStart"/>
-      <w:r>
-        <w:t>connState</w:t>
-      </w:r>
-      <w:proofErr w:type="spellEnd"/>
-      <w:r>
-        <w:t xml:space="preserve">, uint8_t&amp; index, uint8_t&amp; </w:t>
-      </w:r>
-      <w:proofErr w:type="spellStart"/>
-      <w:r>
-        <w:t>popStatus</w:t>
-      </w:r>
-      <w:proofErr w:type="spellEnd"/>
-      <w:r>
-        <w:t>)</w:t>
-      </w:r>
-    </w:p>
-    <w:p>
-      <w:r>
-        <w:rPr>
-          <w:rFonts w:hint="eastAsia"/>
-        </w:rPr>
-        <w:tab/>
-      </w:r>
-      <w:r>
-        <w:rPr>
-          <w:rFonts w:hint="eastAsia"/>
-        </w:rPr>
-        <w:t>获取设备连接信息</w:t>
-      </w:r>
-    </w:p>
-    <w:p>
-      <w:r>
-        <w:rPr>
-          <w:rFonts w:hint="eastAsia"/>
-        </w:rPr>
-        <w:tab/>
-      </w:r>
-      <w:r>
-        <w:rPr>
-          <w:rFonts w:hint="eastAsia"/>
-        </w:rPr>
-        <w:t>参数：</w:t>
-      </w:r>
-    </w:p>
-    <w:p>
-      <w:r>
-        <w:rPr>
-          <w:rFonts w:hint="eastAsia"/>
-        </w:rPr>
-        <w:tab/>
-      </w:r>
-      <w:r>
-        <w:rPr>
-          <w:rFonts w:hint="eastAsia"/>
-        </w:rPr>
-        <w:tab/>
-      </w:r>
-      <w:r>
-        <w:t xml:space="preserve">int8_t&amp; </w:t>
-      </w:r>
-      <w:proofErr w:type="spellStart"/>
-      <w:r>
-        <w:t>connState</w:t>
-      </w:r>
-      <w:proofErr w:type="spellEnd"/>
-      <w:r>
-        <w:t>---</w:t>
-      </w:r>
-      <w:r>
-        <w:rPr>
-          <w:rFonts w:hint="eastAsia"/>
-        </w:rPr>
-        <w:t>连接状态</w:t>
-      </w:r>
-    </w:p>
-    <w:p>
-      <w:r>
-        <w:rPr>
-          <w:rFonts w:hint="eastAsia"/>
-        </w:rPr>
-        <w:tab/>
-      </w:r>
-      <w:r>
-        <w:rPr>
-          <w:rFonts w:hint="eastAsia"/>
-        </w:rPr>
-        <w:tab/>
-      </w:r>
-      <w:r>
-        <w:t>uint8_t&amp; index</w:t>
-      </w:r>
-      <w:r>
-        <w:t>--</w:t>
-      </w:r>
-      <w:r>
-        <w:t>-</w:t>
-      </w:r>
-      <w:r>
-        <w:t>-</w:t>
-      </w:r>
-      <w:r>
-        <w:rPr>
-          <w:rFonts w:hint="eastAsia"/>
-        </w:rPr>
-        <w:t>设备索引号</w:t>
-      </w:r>
-    </w:p>
-    <w:p>
-      <w:r>
-        <w:rPr>
-          <w:rFonts w:hint="eastAsia"/>
-        </w:rPr>
-        <w:lastRenderedPageBreak/>
-        <w:tab/>
-      </w:r>
-      <w:r>
-        <w:rPr>
-          <w:rFonts w:hint="eastAsia"/>
-        </w:rPr>
-        <w:tab/>
-      </w:r>
-      <w:r>
-        <w:t xml:space="preserve">uint8_t&amp; </w:t>
-      </w:r>
-      <w:proofErr w:type="spellStart"/>
-      <w:r>
-        <w:t>popStatus</w:t>
-      </w:r>
-      <w:proofErr w:type="spellEnd"/>
-      <w:r>
-        <w:t>-----</w:t>
-      </w:r>
-      <w:r>
-        <w:rPr>
-          <w:rFonts w:hint="eastAsia"/>
-        </w:rPr>
-        <w:t>排他状态值</w:t>
+    </w:p>
+    <w:p>
+      <w:r>
+        <w:rPr>
+          <w:rFonts w:hint="eastAsia"/>
+        </w:rPr>
+        <w:t>断开连接</w:t>
       </w:r>
     </w:p>
     <w:tbl>
@@ -1345,15 +828,7 @@
           </w:tcPr>
           <w:p>
             <w:r>
-              <w:t>android::</w:t>
-            </w:r>
-            <w:proofErr w:type="spellStart"/>
-            <w:r>
-              <w:t>status_t</w:t>
-            </w:r>
-            <w:proofErr w:type="spellEnd"/>
-            <w:r>
-              <w:t xml:space="preserve"> </w:t>
+              <w:t xml:space="preserve">void </w:t>
             </w:r>
             <w:proofErr w:type="spellStart"/>
             <w:r>
@@ -1365,27 +840,11 @@
             </w:r>
             <w:proofErr w:type="spellStart"/>
             <w:r>
-              <w:t>smt_getDevConnectInfo</w:t>
-            </w:r>
-            <w:proofErr w:type="spellEnd"/>
-            <w:r>
-              <w:t xml:space="preserve">(uint8_t&amp; </w:t>
-            </w:r>
-            <w:proofErr w:type="spellStart"/>
-            <w:r>
-              <w:t>connState</w:t>
-            </w:r>
-            <w:proofErr w:type="spellEnd"/>
-            <w:r>
-              <w:t xml:space="preserve">, uint8_t&amp; index, uint8_t&amp; </w:t>
-            </w:r>
-            <w:proofErr w:type="spellStart"/>
-            <w:r>
-              <w:t>popStatus</w:t>
-            </w:r>
-            <w:proofErr w:type="spellEnd"/>
-            <w:r>
-              <w:t>)    /* __0x10100D_DTFUNCID__ */</w:t>
+              <w:t>onDisconnected</w:t>
+            </w:r>
+            <w:proofErr w:type="spellEnd"/>
+            <w:r>
+              <w:t>()    /* __0x101004_DTFUNCID__ */</w:t>
             </w:r>
           </w:p>
           <w:p>
@@ -1395,7 +854,23 @@
           </w:p>
           <w:p>
             <w:r>
-              <w:t xml:space="preserve">    android::Parcel data, _data;</w:t>
+              <w:t xml:space="preserve">    DTLOG_INFO(0x101004, "</w:t>
+            </w:r>
+            <w:proofErr w:type="spellStart"/>
+            <w:r>
+              <w:t>SmartIosServiceProxyBase</w:t>
+            </w:r>
+            <w:proofErr w:type="spellEnd"/>
+            <w:r>
+              <w:t>::</w:t>
+            </w:r>
+            <w:proofErr w:type="spellStart"/>
+            <w:r>
+              <w:t>onDisconnected</w:t>
+            </w:r>
+            <w:proofErr w:type="spellEnd"/>
+            <w:r>
+              <w:t>");</w:t>
             </w:r>
             <w:r>
               <w:rPr>
@@ -1407,7 +882,13 @@
               <w:rPr>
                 <w:rFonts w:hint="eastAsia"/>
               </w:rPr>
-              <w:t>定义两个数据包</w:t>
+              <w:t>打</w:t>
+            </w:r>
+            <w:r>
+              <w:rPr>
+                <w:rFonts w:hint="eastAsia"/>
+              </w:rPr>
+              <w:t>log</w:t>
             </w:r>
           </w:p>
           <w:p>
@@ -1416,19 +897,19 @@
             </w:r>
             <w:proofErr w:type="spellStart"/>
             <w:r>
-              <w:t>int</w:t>
-            </w:r>
-            <w:proofErr w:type="spellEnd"/>
-            <w:r>
-              <w:t xml:space="preserve"> ret = </w:t>
-            </w:r>
-            <w:proofErr w:type="spellStart"/>
-            <w:r>
-              <w:t>sendSyncRequest</w:t>
-            </w:r>
-            <w:proofErr w:type="spellEnd"/>
-            <w:r>
-              <w:t>(METHOD_SMT_GET_DEV_CONNECT_INFO, _data, &amp;data);</w:t>
+              <w:t>ServiceProxyBase</w:t>
+            </w:r>
+            <w:proofErr w:type="spellEnd"/>
+            <w:r>
+              <w:t>::</w:t>
+            </w:r>
+            <w:proofErr w:type="spellStart"/>
+            <w:r>
+              <w:t>onDisconnected</w:t>
+            </w:r>
+            <w:proofErr w:type="spellEnd"/>
+            <w:r>
+              <w:t>();</w:t>
             </w:r>
             <w:r>
               <w:rPr>
@@ -1440,125 +921,62 @@
               <w:rPr>
                 <w:rFonts w:hint="eastAsia"/>
               </w:rPr>
-              <w:t>调用底层的发送同步请求方法，返回值为</w:t>
-            </w:r>
+              <w:t>调用</w:t>
+            </w:r>
+            <w:proofErr w:type="spellStart"/>
             <w:r>
               <w:rPr>
                 <w:rFonts w:hint="eastAsia"/>
               </w:rPr>
-              <w:t>-1</w:t>
-            </w:r>
+              <w:t>plantform</w:t>
+            </w:r>
+            <w:proofErr w:type="spellEnd"/>
             <w:r>
               <w:rPr>
                 <w:rFonts w:hint="eastAsia"/>
               </w:rPr>
-              <w:t>表示错误</w:t>
-            </w:r>
-          </w:p>
-          <w:p>
-            <w:r>
-              <w:t xml:space="preserve">    if (ret == BS_NO_ERROR) {</w:t>
-            </w:r>
+              <w:t>层的</w:t>
+            </w:r>
+            <w:proofErr w:type="spellStart"/>
             <w:r>
               <w:rPr>
                 <w:rFonts w:hint="eastAsia"/>
               </w:rPr>
-              <w:t>//</w:t>
-            </w:r>
-            <w:r>
-              <w:t xml:space="preserve"> BS_NO_ERROR</w:t>
-            </w:r>
+              <w:t>disConfonnect</w:t>
+            </w:r>
+            <w:proofErr w:type="spellEnd"/>
             <w:r>
               <w:rPr>
                 <w:rFonts w:hint="eastAsia"/>
               </w:rPr>
-              <w:t xml:space="preserve">  -1</w:t>
-            </w:r>
-          </w:p>
-          <w:p>
-            <w:r>
-              <w:t xml:space="preserve">        </w:t>
-            </w:r>
-            <w:proofErr w:type="spellStart"/>
-            <w:r>
-              <w:t>connState</w:t>
-            </w:r>
-            <w:proofErr w:type="spellEnd"/>
-            <w:r>
-              <w:t xml:space="preserve"> = data.readInt32();</w:t>
-            </w:r>
-          </w:p>
-          <w:p>
-            <w:r>
-              <w:t xml:space="preserve">        index = data.readInt32();</w:t>
-            </w:r>
-          </w:p>
-          <w:p>
-            <w:r>
-              <w:t xml:space="preserve">        </w:t>
-            </w:r>
-            <w:proofErr w:type="spellStart"/>
-            <w:r>
-              <w:t>popStatus</w:t>
-            </w:r>
-            <w:proofErr w:type="spellEnd"/>
-            <w:r>
-              <w:t xml:space="preserve"> = data.readInt32();</w:t>
-            </w:r>
-          </w:p>
-          <w:p>
-            <w:r>
-              <w:t xml:space="preserve">        DTLOG_INFO(0x10100D, "</w:t>
-            </w:r>
-            <w:proofErr w:type="spellStart"/>
-            <w:r>
-              <w:t>smt_getDevConnectInfo</w:t>
-            </w:r>
-            <w:proofErr w:type="spellEnd"/>
-            <w:r>
-              <w:t xml:space="preserve"> </w:t>
-            </w:r>
-            <w:proofErr w:type="spellStart"/>
-            <w:r>
-              <w:t>connState</w:t>
-            </w:r>
-            <w:proofErr w:type="spellEnd"/>
-            <w:r>
-              <w:t xml:space="preserve"> = %d index = %d </w:t>
-            </w:r>
-            <w:proofErr w:type="spellStart"/>
-            <w:r>
-              <w:t>popStatus</w:t>
-            </w:r>
-            <w:proofErr w:type="spellEnd"/>
-            <w:r>
-              <w:t xml:space="preserve"> = %d", </w:t>
-            </w:r>
-            <w:proofErr w:type="spellStart"/>
-            <w:r>
-              <w:t>connState</w:t>
-            </w:r>
-            <w:proofErr w:type="spellEnd"/>
-            <w:r>
-              <w:t xml:space="preserve">, index, </w:t>
-            </w:r>
-            <w:proofErr w:type="spellStart"/>
-            <w:r>
-              <w:t>popStatus</w:t>
-            </w:r>
-            <w:proofErr w:type="spellEnd"/>
-            <w:r>
-              <w:t>);</w:t>
-            </w:r>
-          </w:p>
-          <w:p>
-            <w:r>
-              <w:t xml:space="preserve">    }</w:t>
-            </w:r>
-          </w:p>
-          <w:p>
-            <w:r>
-              <w:t xml:space="preserve">    return ret;</w:t>
+              <w:t>()</w:t>
+            </w:r>
+            <w:r>
+              <w:rPr>
+                <w:rFonts w:hint="eastAsia"/>
+              </w:rPr>
+              <w:t>连接方法</w:t>
+            </w:r>
+          </w:p>
+          <w:p>
+            <w:r>
+              <w:t xml:space="preserve">    </w:t>
+            </w:r>
+            <w:proofErr w:type="spellStart"/>
+            <w:r>
+              <w:t>m_replier</w:t>
+            </w:r>
+            <w:proofErr w:type="spellEnd"/>
+            <w:r>
+              <w:t>-&gt;</w:t>
+            </w:r>
+            <w:proofErr w:type="spellStart"/>
+            <w:r>
+              <w:t>onDisconnected</w:t>
+            </w:r>
+            <w:proofErr w:type="spellEnd"/>
+            <w:r>
+              <w:t>();</w:t>
             </w:r>
           </w:p>
           <w:p>
@@ -1578,25 +996,219 @@
         <w:rPr>
           <w:rFonts w:hint="eastAsia"/>
         </w:rPr>
-        <w:t xml:space="preserve">5 </w:t>
-      </w:r>
-      <w:proofErr w:type="spellStart"/>
+        <w:t xml:space="preserve">8 </w:t>
+      </w:r>
+      <w:proofErr w:type="spellStart"/>
+      <w:r>
+        <w:t>smt_</w:t>
+      </w:r>
       <w:proofErr w:type="gramStart"/>
       <w:r>
-        <w:t>onConnected</w:t>
-      </w:r>
-      <w:proofErr w:type="spellEnd"/>
-      <w:r>
-        <w:t>()</w:t>
-      </w:r>
+        <w:t>setPopStatus</w:t>
+      </w:r>
+      <w:proofErr w:type="spellEnd"/>
+      <w:r>
+        <w:t>(</w:t>
+      </w:r>
+      <w:proofErr w:type="spellStart"/>
       <w:proofErr w:type="gramEnd"/>
-    </w:p>
-    <w:p>
-      <w:r>
-        <w:rPr>
-          <w:rFonts w:hint="eastAsia"/>
-        </w:rPr>
-        <w:t>获取设备连接</w:t>
+      <w:r>
+        <w:t>const</w:t>
+      </w:r>
+      <w:proofErr w:type="spellEnd"/>
+      <w:r>
+        <w:t xml:space="preserve"> </w:t>
+      </w:r>
+      <w:proofErr w:type="spellStart"/>
+      <w:r>
+        <w:t>SmtSetType</w:t>
+      </w:r>
+      <w:proofErr w:type="spellEnd"/>
+      <w:r>
+        <w:t xml:space="preserve">&amp; </w:t>
+      </w:r>
+      <w:proofErr w:type="spellStart"/>
+      <w:r>
+        <w:t>setType</w:t>
+      </w:r>
+      <w:proofErr w:type="spellEnd"/>
+      <w:r>
+        <w:t xml:space="preserve">, </w:t>
+      </w:r>
+      <w:proofErr w:type="spellStart"/>
+      <w:r>
+        <w:t>const</w:t>
+      </w:r>
+      <w:proofErr w:type="spellEnd"/>
+      <w:r>
+        <w:t xml:space="preserve"> uint8_t&amp; index, </w:t>
+      </w:r>
+      <w:proofErr w:type="spellStart"/>
+      <w:r>
+        <w:t>const</w:t>
+      </w:r>
+      <w:proofErr w:type="spellEnd"/>
+      <w:r>
+        <w:t xml:space="preserve"> </w:t>
+      </w:r>
+      <w:proofErr w:type="spellStart"/>
+      <w:r>
+        <w:t>SmtPopStatus</w:t>
+      </w:r>
+      <w:proofErr w:type="spellEnd"/>
+      <w:r>
+        <w:t>&amp; pop)</w:t>
+      </w:r>
+    </w:p>
+    <w:p>
+      <w:r>
+        <w:rPr>
+          <w:rFonts w:hint="eastAsia"/>
+        </w:rPr>
+        <w:t>设置弹出状态</w:t>
+      </w:r>
+    </w:p>
+    <w:p>
+      <w:r>
+        <w:rPr>
+          <w:rFonts w:hint="eastAsia"/>
+        </w:rPr>
+        <w:t>参数：</w:t>
+      </w:r>
+    </w:p>
+    <w:p>
+      <w:proofErr w:type="spellStart"/>
+      <w:r>
+        <w:t>const</w:t>
+      </w:r>
+      <w:proofErr w:type="spellEnd"/>
+      <w:r>
+        <w:t xml:space="preserve"> </w:t>
+      </w:r>
+      <w:proofErr w:type="spellStart"/>
+      <w:r>
+        <w:t>SmtSetType</w:t>
+      </w:r>
+      <w:proofErr w:type="spellEnd"/>
+      <w:r>
+        <w:t xml:space="preserve">&amp; </w:t>
+      </w:r>
+      <w:proofErr w:type="spellStart"/>
+      <w:r>
+        <w:t>setType</w:t>
+      </w:r>
+      <w:proofErr w:type="spellEnd"/>
+      <w:proofErr w:type="gramStart"/>
+      <w:r>
+        <w:t>—</w:t>
+      </w:r>
+      <w:r>
+        <w:rPr>
+          <w:rFonts w:hint="eastAsia"/>
+        </w:rPr>
+        <w:t>设置</w:t>
+      </w:r>
+      <w:proofErr w:type="gramEnd"/>
+      <w:r>
+        <w:rPr>
+          <w:rFonts w:hint="eastAsia"/>
+        </w:rPr>
+        <w:t>显示</w:t>
+      </w:r>
+      <w:r>
+        <w:rPr>
+          <w:rFonts w:hint="eastAsia"/>
+        </w:rPr>
+        <w:t>方式。</w:t>
+      </w:r>
+      <w:proofErr w:type="spellStart"/>
+      <w:r>
+        <w:t>SmtSetType</w:t>
+      </w:r>
+      <w:proofErr w:type="spellEnd"/>
+      <w:r>
+        <w:rPr>
+          <w:rFonts w:hint="eastAsia"/>
+        </w:rPr>
+        <w:t>枚举类型，表示设置的样式是弹出还是菜单显示</w:t>
+      </w:r>
+    </w:p>
+    <w:p>
+      <w:proofErr w:type="spellStart"/>
+      <w:r>
+        <w:t>const</w:t>
+      </w:r>
+      <w:proofErr w:type="spellEnd"/>
+      <w:r>
+        <w:t xml:space="preserve"> uint8_t&amp; index</w:t>
+      </w:r>
+      <w:r>
+        <w:t>-----</w:t>
+      </w:r>
+      <w:r>
+        <w:rPr>
+          <w:rFonts w:hint="eastAsia"/>
+        </w:rPr>
+        <w:t>设备</w:t>
+      </w:r>
+      <w:r>
+        <w:rPr>
+          <w:rFonts w:hint="eastAsia"/>
+        </w:rPr>
+        <w:t>index</w:t>
+      </w:r>
+    </w:p>
+    <w:p>
+      <w:proofErr w:type="spellStart"/>
+      <w:r>
+        <w:t>const</w:t>
+      </w:r>
+      <w:proofErr w:type="spellEnd"/>
+      <w:r>
+        <w:t xml:space="preserve"> </w:t>
+      </w:r>
+      <w:proofErr w:type="spellStart"/>
+      <w:r>
+        <w:t>SmtPopStatus</w:t>
+      </w:r>
+      <w:proofErr w:type="spellEnd"/>
+      <w:r>
+        <w:t>&amp; pop</w:t>
+      </w:r>
+      <w:r>
+        <w:t>----</w:t>
+      </w:r>
+      <w:r>
+        <w:rPr>
+          <w:rFonts w:hint="eastAsia"/>
+        </w:rPr>
+        <w:t xml:space="preserve"> </w:t>
+      </w:r>
+      <w:r>
+        <w:rPr>
+          <w:rFonts w:hint="eastAsia"/>
+        </w:rPr>
+        <w:t>弹出方式。</w:t>
+      </w:r>
+      <w:proofErr w:type="spellStart"/>
+      <w:r>
+        <w:t>SmtPopStatus</w:t>
+      </w:r>
+      <w:proofErr w:type="spellEnd"/>
+      <w:r>
+        <w:rPr>
+          <w:rFonts w:hint="eastAsia"/>
+        </w:rPr>
+        <w:t>枚举，表示弹出时是无效还是</w:t>
+      </w:r>
+      <w:r>
+        <w:t>AUTOCARPLA</w:t>
+      </w:r>
+      <w:r>
+        <w:rPr>
+          <w:rFonts w:hint="eastAsia"/>
+        </w:rPr>
+        <w:t>，还是其他</w:t>
       </w:r>
     </w:p>
     <w:tbl>
@@ -1615,7 +1227,15 @@
           </w:tcPr>
           <w:p>
             <w:r>
-              <w:t xml:space="preserve">void </w:t>
+              <w:t>android::</w:t>
+            </w:r>
+            <w:proofErr w:type="spellStart"/>
+            <w:r>
+              <w:t>status_t</w:t>
+            </w:r>
+            <w:proofErr w:type="spellEnd"/>
+            <w:r>
+              <w:t xml:space="preserve"> </w:t>
             </w:r>
             <w:proofErr w:type="spellStart"/>
             <w:r>
@@ -1627,11 +1247,59 @@
             </w:r>
             <w:proofErr w:type="spellStart"/>
             <w:r>
-              <w:t>onConnected</w:t>
-            </w:r>
-            <w:proofErr w:type="spellEnd"/>
-            <w:r>
-              <w:t>()    /* __0x101003_DTFUNCID__ */</w:t>
+              <w:t>smt_setPopStatus</w:t>
+            </w:r>
+            <w:proofErr w:type="spellEnd"/>
+            <w:r>
+              <w:t>(</w:t>
+            </w:r>
+            <w:proofErr w:type="spellStart"/>
+            <w:r>
+              <w:t>const</w:t>
+            </w:r>
+            <w:proofErr w:type="spellEnd"/>
+            <w:r>
+              <w:t xml:space="preserve"> </w:t>
+            </w:r>
+            <w:proofErr w:type="spellStart"/>
+            <w:r>
+              <w:t>SmtSetType</w:t>
+            </w:r>
+            <w:proofErr w:type="spellEnd"/>
+            <w:r>
+              <w:t xml:space="preserve">&amp; </w:t>
+            </w:r>
+            <w:proofErr w:type="spellStart"/>
+            <w:r>
+              <w:t>setType</w:t>
+            </w:r>
+            <w:proofErr w:type="spellEnd"/>
+            <w:r>
+              <w:t xml:space="preserve">, </w:t>
+            </w:r>
+            <w:proofErr w:type="spellStart"/>
+            <w:r>
+              <w:t>const</w:t>
+            </w:r>
+            <w:proofErr w:type="spellEnd"/>
+            <w:r>
+              <w:t xml:space="preserve"> uint8_t&amp; index, </w:t>
+            </w:r>
+            <w:proofErr w:type="spellStart"/>
+            <w:r>
+              <w:t>const</w:t>
+            </w:r>
+            <w:proofErr w:type="spellEnd"/>
+            <w:r>
+              <w:t xml:space="preserve"> </w:t>
+            </w:r>
+            <w:proofErr w:type="spellStart"/>
+            <w:r>
+              <w:t>SmtPopStatus</w:t>
+            </w:r>
+            <w:proofErr w:type="spellEnd"/>
+            <w:r>
+              <w:t>&amp; pop)    /* __0x101007_DTFUNCID__ */</w:t>
             </w:r>
           </w:p>
           <w:p>
@@ -1641,23 +1309,117 @@
           </w:p>
           <w:p>
             <w:r>
-              <w:t xml:space="preserve">    DTLOG_INFO(0x101003, "</w:t>
-            </w:r>
-            <w:proofErr w:type="spellStart"/>
-            <w:r>
-              <w:t>SmartIosServiceProxyBase</w:t>
-            </w:r>
-            <w:proofErr w:type="spellEnd"/>
-            <w:r>
-              <w:t>::</w:t>
-            </w:r>
-            <w:proofErr w:type="spellStart"/>
-            <w:r>
-              <w:t>onConnected</w:t>
-            </w:r>
-            <w:proofErr w:type="spellEnd"/>
-            <w:r>
-              <w:t>");</w:t>
+              <w:t xml:space="preserve">    DTLOG_INFO(0x101007, "</w:t>
+            </w:r>
+            <w:proofErr w:type="spellStart"/>
+            <w:r>
+              <w:t>smt_setPopStatus</w:t>
+            </w:r>
+            <w:proofErr w:type="spellEnd"/>
+            <w:r>
+              <w:t xml:space="preserve"> </w:t>
+            </w:r>
+            <w:proofErr w:type="spellStart"/>
+            <w:r>
+              <w:t>setType</w:t>
+            </w:r>
+            <w:proofErr w:type="spellEnd"/>
+            <w:r>
+              <w:t xml:space="preserve"> = %d index = %d pop = %d", </w:t>
+            </w:r>
+            <w:proofErr w:type="spellStart"/>
+            <w:r>
+              <w:t>setType</w:t>
+            </w:r>
+            <w:proofErr w:type="spellEnd"/>
+            <w:r>
+              <w:t>, index, pop);</w:t>
+            </w:r>
+          </w:p>
+          <w:p>
+            <w:r>
+              <w:t xml:space="preserve">    android::Parcel _data;</w:t>
+            </w:r>
+          </w:p>
+          <w:p>
+            <w:r>
+              <w:t xml:space="preserve">    </w:t>
+            </w:r>
+            <w:proofErr w:type="spellStart"/>
+            <w:r>
+              <w:t>prepareAsyncData</w:t>
+            </w:r>
+            <w:proofErr w:type="spellEnd"/>
+            <w:r>
+              <w:t>(_data);</w:t>
+            </w:r>
+          </w:p>
+          <w:p>
+            <w:r>
+              <w:t xml:space="preserve">    _data.writeInt32(</w:t>
+            </w:r>
+            <w:proofErr w:type="spellStart"/>
+            <w:r>
+              <w:t>static_cast</w:t>
+            </w:r>
+            <w:proofErr w:type="spellEnd"/>
+            <w:r>
+              <w:t>&lt;</w:t>
+            </w:r>
+            <w:proofErr w:type="spellStart"/>
+            <w:r>
+              <w:t>SmtSetType</w:t>
+            </w:r>
+            <w:proofErr w:type="spellEnd"/>
+            <w:r>
+              <w:t>&gt;(</w:t>
+            </w:r>
+            <w:proofErr w:type="spellStart"/>
+            <w:r>
+              <w:t>setType</w:t>
+            </w:r>
+            <w:proofErr w:type="spellEnd"/>
+            <w:r>
+              <w:t>));</w:t>
+            </w:r>
+          </w:p>
+          <w:p>
+            <w:r>
+              <w:t xml:space="preserve">    _data.writeInt32(index);</w:t>
+            </w:r>
+          </w:p>
+          <w:p>
+            <w:r>
+              <w:t xml:space="preserve">    _data.writeInt32(</w:t>
+            </w:r>
+            <w:proofErr w:type="spellStart"/>
+            <w:r>
+              <w:t>static_cast</w:t>
+            </w:r>
+            <w:proofErr w:type="spellEnd"/>
+            <w:r>
+              <w:t>&lt;</w:t>
+            </w:r>
+            <w:proofErr w:type="spellStart"/>
+            <w:r>
+              <w:t>SmtPopStatus</w:t>
+            </w:r>
+            <w:proofErr w:type="spellEnd"/>
+            <w:r>
+              <w:t>&gt;(pop));</w:t>
+            </w:r>
+          </w:p>
+          <w:p>
+            <w:r>
+              <w:t xml:space="preserve">    return </w:t>
+            </w:r>
+            <w:proofErr w:type="spellStart"/>
+            <w:r>
+              <w:t>sendAsyncRequest</w:t>
+            </w:r>
+            <w:proofErr w:type="spellEnd"/>
+            <w:r>
+              <w:t>(COMMAND_SMT_SET_POP_STATUS, _data);</w:t>
             </w:r>
             <w:r>
               <w:rPr>
@@ -1669,141 +1431,7 @@
               <w:rPr>
                 <w:rFonts w:hint="eastAsia"/>
               </w:rPr>
-              <w:t>打</w:t>
-            </w:r>
-            <w:r>
-              <w:rPr>
-                <w:rFonts w:hint="eastAsia"/>
-              </w:rPr>
-              <w:t>log</w:t>
-            </w:r>
-          </w:p>
-          <w:p>
-            <w:r>
-              <w:t xml:space="preserve">    </w:t>
-            </w:r>
-            <w:proofErr w:type="spellStart"/>
-            <w:r>
-              <w:t>ServiceProxyBase</w:t>
-            </w:r>
-            <w:proofErr w:type="spellEnd"/>
-            <w:r>
-              <w:t>::</w:t>
-            </w:r>
-            <w:proofErr w:type="spellStart"/>
-            <w:r>
-              <w:t>onConnected</w:t>
-            </w:r>
-            <w:proofErr w:type="spellEnd"/>
-            <w:r>
-              <w:t>();</w:t>
-            </w:r>
-            <w:r>
-              <w:rPr>
-                <w:rFonts w:hint="eastAsia"/>
-              </w:rPr>
-              <w:t>//</w:t>
-            </w:r>
-            <w:r>
-              <w:rPr>
-                <w:rFonts w:hint="eastAsia"/>
-              </w:rPr>
-              <w:t>调用</w:t>
-            </w:r>
-            <w:proofErr w:type="spellStart"/>
-            <w:r>
-              <w:rPr>
-                <w:rFonts w:hint="eastAsia"/>
-              </w:rPr>
-              <w:t>plantform</w:t>
-            </w:r>
-            <w:proofErr w:type="spellEnd"/>
-            <w:r>
-              <w:rPr>
-                <w:rFonts w:hint="eastAsia"/>
-              </w:rPr>
-              <w:t>层的</w:t>
-            </w:r>
-            <w:proofErr w:type="spellStart"/>
-            <w:r>
-              <w:rPr>
-                <w:rFonts w:hint="eastAsia"/>
-              </w:rPr>
-              <w:t>onConnect</w:t>
-            </w:r>
-            <w:proofErr w:type="spellEnd"/>
-            <w:r>
-              <w:rPr>
-                <w:rFonts w:hint="eastAsia"/>
-              </w:rPr>
-              <w:t>()</w:t>
-            </w:r>
-            <w:r>
-              <w:rPr>
-                <w:rFonts w:hint="eastAsia"/>
-              </w:rPr>
-              <w:t>连接方法</w:t>
-            </w:r>
-          </w:p>
-          <w:p>
-            <w:pPr>
-              <w:ind w:firstLine="420"/>
-            </w:pPr>
-            <w:proofErr w:type="spellStart"/>
-            <w:r>
-              <w:t>m_replier</w:t>
-            </w:r>
-            <w:proofErr w:type="spellEnd"/>
-            <w:r>
-              <w:t>-&gt;</w:t>
-            </w:r>
-            <w:proofErr w:type="spellStart"/>
-            <w:r>
-              <w:t>onConnected</w:t>
-            </w:r>
-            <w:proofErr w:type="spellEnd"/>
-            <w:r>
-              <w:t>();</w:t>
-            </w:r>
-            <w:r>
-              <w:rPr>
-                <w:rFonts w:hint="eastAsia"/>
-              </w:rPr>
-              <w:t>//</w:t>
-            </w:r>
-            <w:r>
-              <w:rPr>
-                <w:rFonts w:hint="eastAsia"/>
-              </w:rPr>
-              <w:t>调用</w:t>
-            </w:r>
-            <w:proofErr w:type="spellStart"/>
-            <w:r>
-              <w:rPr>
-                <w:rFonts w:hint="eastAsia"/>
-              </w:rPr>
-              <w:t>I</w:t>
-            </w:r>
-            <w:r>
-              <w:t>SmartIosServiceProxyReplier</w:t>
-            </w:r>
-            <w:proofErr w:type="spellEnd"/>
-            <w:r>
-              <w:rPr>
-                <w:rFonts w:hint="eastAsia"/>
-              </w:rPr>
-              <w:t>接口中的一个连接方法</w:t>
-            </w:r>
-          </w:p>
-          <w:p>
-            <w:pPr>
-              <w:ind w:firstLine="420"/>
-            </w:pPr>
-            <w:r>
-              <w:rPr>
-                <w:rFonts w:hint="eastAsia"/>
-              </w:rPr>
-              <w:t>在该接口中，该方法为空实现，在这里不调用为报错。</w:t>
+              <w:t>发送异步请求</w:t>
             </w:r>
           </w:p>
           <w:p>
@@ -1814,45 +1442,87 @@
         </w:tc>
       </w:tr>
     </w:tbl>
-    <w:p/>
+    <w:p>
+      <w:pPr>
+        <w:ind w:firstLine="420"/>
+      </w:pPr>
+    </w:p>
     <w:p>
       <w:pPr>
         <w:pStyle w:val="3"/>
+        <w:ind w:firstLineChars="100" w:firstLine="321"/>
       </w:pPr>
       <w:r>
         <w:rPr>
           <w:rFonts w:hint="eastAsia"/>
         </w:rPr>
-        <w:t xml:space="preserve">6 </w:t>
-      </w:r>
-      <w:r>
-        <w:t xml:space="preserve">void </w:t>
-      </w:r>
-      <w:proofErr w:type="spellStart"/>
-      <w:r>
-        <w:t>SmartIosServiceProxyBase</w:t>
-      </w:r>
-      <w:proofErr w:type="spellEnd"/>
-      <w:r>
-        <w:t>::</w:t>
-      </w:r>
-      <w:proofErr w:type="spellStart"/>
+        <w:t>9</w:t>
+      </w:r>
+      <w:r>
+        <w:t>SmartIosServiceProxyBase::</w:t>
+      </w:r>
+      <w:proofErr w:type="spellStart"/>
+      <w:r>
+        <w:t>smt_</w:t>
+      </w:r>
       <w:proofErr w:type="gramStart"/>
       <w:r>
-        <w:t>onDisconnected</w:t>
-      </w:r>
-      <w:proofErr w:type="spellEnd"/>
-      <w:r>
-        <w:t>()</w:t>
-      </w:r>
+        <w:t>delSingleDevice</w:t>
+      </w:r>
+      <w:proofErr w:type="spellEnd"/>
+      <w:r>
+        <w:t>(</w:t>
+      </w:r>
+      <w:proofErr w:type="spellStart"/>
       <w:proofErr w:type="gramEnd"/>
-    </w:p>
-    <w:p>
-      <w:r>
-        <w:rPr>
-          <w:rFonts w:hint="eastAsia"/>
-        </w:rPr>
-        <w:t>断开连接</w:t>
+      <w:r>
+        <w:t>const</w:t>
+      </w:r>
+      <w:proofErr w:type="spellEnd"/>
+      <w:r>
+        <w:t xml:space="preserve"> uint8_t&amp; index)    </w:t>
+      </w:r>
+    </w:p>
+    <w:p>
+      <w:r>
+        <w:rPr>
+          <w:rFonts w:hint="eastAsia"/>
+        </w:rPr>
+        <w:t>删除单个设备</w:t>
+      </w:r>
+    </w:p>
+    <w:p>
+      <w:r>
+        <w:rPr>
+          <w:rFonts w:hint="eastAsia"/>
+        </w:rPr>
+        <w:t>参数：</w:t>
+      </w:r>
+    </w:p>
+    <w:p>
+      <w:proofErr w:type="spellStart"/>
+      <w:r>
+        <w:lastRenderedPageBreak/>
+        <w:t>const</w:t>
+      </w:r>
+      <w:proofErr w:type="spellEnd"/>
+      <w:r>
+        <w:t xml:space="preserve"> uint8_t&amp; index</w:t>
+      </w:r>
+      <w:r>
+        <w:t>---</w:t>
+      </w:r>
+      <w:r>
+        <w:rPr>
+          <w:rFonts w:hint="eastAsia"/>
+        </w:rPr>
+        <w:t>设备</w:t>
+      </w:r>
+      <w:r>
+        <w:rPr>
+          <w:rFonts w:hint="eastAsia"/>
+        </w:rPr>
+        <w:t>ID</w:t>
       </w:r>
     </w:p>
     <w:tbl>
@@ -1871,7 +1541,15 @@
           </w:tcPr>
           <w:p>
             <w:r>
-              <w:t xml:space="preserve">void </w:t>
+              <w:t>android::</w:t>
+            </w:r>
+            <w:proofErr w:type="spellStart"/>
+            <w:r>
+              <w:t>status_t</w:t>
+            </w:r>
+            <w:proofErr w:type="spellEnd"/>
+            <w:r>
+              <w:t xml:space="preserve"> </w:t>
             </w:r>
             <w:proofErr w:type="spellStart"/>
             <w:r>
@@ -1883,11 +1561,19 @@
             </w:r>
             <w:proofErr w:type="spellStart"/>
             <w:r>
-              <w:t>onDisconnected</w:t>
-            </w:r>
-            <w:proofErr w:type="spellEnd"/>
-            <w:r>
-              <w:t>()    /* __0x101004_DTFUNCID__ */</w:t>
+              <w:t>smt_delSingleDevice</w:t>
+            </w:r>
+            <w:proofErr w:type="spellEnd"/>
+            <w:r>
+              <w:t>(</w:t>
+            </w:r>
+            <w:proofErr w:type="spellStart"/>
+            <w:r>
+              <w:t>const</w:t>
+            </w:r>
+            <w:proofErr w:type="spellEnd"/>
+            <w:r>
+              <w:t xml:space="preserve"> uint8_t&amp; index)    /* __0x10100B_DTFUNCID__ */</w:t>
             </w:r>
           </w:p>
           <w:p>
@@ -1897,41 +1583,7 @@
           </w:p>
           <w:p>
             <w:r>
-              <w:t xml:space="preserve">    DTLOG_INFO(0x101004, "</w:t>
-            </w:r>
-            <w:proofErr w:type="spellStart"/>
-            <w:r>
-              <w:t>SmartIosServiceProxyBase</w:t>
-            </w:r>
-            <w:proofErr w:type="spellEnd"/>
-            <w:r>
-              <w:t>::</w:t>
-            </w:r>
-            <w:proofErr w:type="spellStart"/>
-            <w:r>
-              <w:t>onDisconnected</w:t>
-            </w:r>
-            <w:proofErr w:type="spellEnd"/>
-            <w:r>
-              <w:t>");</w:t>
-            </w:r>
-            <w:r>
-              <w:rPr>
-                <w:rFonts w:hint="eastAsia"/>
-              </w:rPr>
-              <w:t>//</w:t>
-            </w:r>
-            <w:r>
-              <w:rPr>
-                <w:rFonts w:hint="eastAsia"/>
-              </w:rPr>
-              <w:t>打</w:t>
-            </w:r>
-            <w:r>
-              <w:rPr>
-                <w:rFonts w:hint="eastAsia"/>
-              </w:rPr>
-              <w:t>log</w:t>
+              <w:t xml:space="preserve">    android::Parcel _data;</w:t>
             </w:r>
           </w:p>
           <w:p>
@@ -1940,86 +1592,29 @@
             </w:r>
             <w:proofErr w:type="spellStart"/>
             <w:r>
-              <w:t>ServiceProxyBase</w:t>
-            </w:r>
-            <w:proofErr w:type="spellEnd"/>
-            <w:r>
-              <w:t>::</w:t>
-            </w:r>
-            <w:proofErr w:type="spellStart"/>
-            <w:r>
-              <w:t>onDisconnected</w:t>
-            </w:r>
-            <w:proofErr w:type="spellEnd"/>
-            <w:r>
-              <w:t>();</w:t>
-            </w:r>
-            <w:r>
-              <w:rPr>
-                <w:rFonts w:hint="eastAsia"/>
-              </w:rPr>
-              <w:t>//</w:t>
-            </w:r>
-            <w:r>
-              <w:rPr>
-                <w:rFonts w:hint="eastAsia"/>
-              </w:rPr>
-              <w:t>调用</w:t>
-            </w:r>
-            <w:proofErr w:type="spellStart"/>
-            <w:r>
-              <w:rPr>
-                <w:rFonts w:hint="eastAsia"/>
-              </w:rPr>
-              <w:t>plantform</w:t>
-            </w:r>
-            <w:proofErr w:type="spellEnd"/>
-            <w:r>
-              <w:rPr>
-                <w:rFonts w:hint="eastAsia"/>
-              </w:rPr>
-              <w:t>层的</w:t>
-            </w:r>
-            <w:proofErr w:type="spellStart"/>
-            <w:r>
-              <w:rPr>
-                <w:rFonts w:hint="eastAsia"/>
-              </w:rPr>
-              <w:t>disConfonnect</w:t>
-            </w:r>
-            <w:proofErr w:type="spellEnd"/>
-            <w:r>
-              <w:rPr>
-                <w:rFonts w:hint="eastAsia"/>
-              </w:rPr>
-              <w:t>()</w:t>
-            </w:r>
-            <w:r>
-              <w:rPr>
-                <w:rFonts w:hint="eastAsia"/>
-              </w:rPr>
-              <w:t>连接方法</w:t>
-            </w:r>
-          </w:p>
-          <w:p>
-            <w:r>
-              <w:t xml:space="preserve">    </w:t>
-            </w:r>
-            <w:proofErr w:type="spellStart"/>
-            <w:r>
-              <w:t>m_replier</w:t>
-            </w:r>
-            <w:proofErr w:type="spellEnd"/>
-            <w:r>
-              <w:t>-&gt;</w:t>
-            </w:r>
-            <w:proofErr w:type="spellStart"/>
-            <w:r>
-              <w:t>onDisconnected</w:t>
-            </w:r>
-            <w:proofErr w:type="spellEnd"/>
-            <w:r>
-              <w:t>();</w:t>
+              <w:t>prepareAsyncData</w:t>
+            </w:r>
+            <w:proofErr w:type="spellEnd"/>
+            <w:r>
+              <w:t>(_data);</w:t>
+            </w:r>
+          </w:p>
+          <w:p>
+            <w:r>
+              <w:t xml:space="preserve">    _data.writeInt32(index);</w:t>
+            </w:r>
+          </w:p>
+          <w:p>
+            <w:r>
+              <w:t xml:space="preserve">    return </w:t>
+            </w:r>
+            <w:proofErr w:type="spellStart"/>
+            <w:r>
+              <w:t>sendAsyncRequest</w:t>
+            </w:r>
+            <w:proofErr w:type="spellEnd"/>
+            <w:r>
+              <w:t>(COMMAND_SMT_DEL_SINGLE_DEVICE, _data);</w:t>
             </w:r>
           </w:p>
           <w:p>
@@ -2030,7 +1625,6 @@
         </w:tc>
       </w:tr>
     </w:tbl>
-    <w:p/>
     <w:p>
       <w:pPr>
         <w:pStyle w:val="3"/>
@@ -2039,237 +1633,36 @@
         <w:rPr>
           <w:rFonts w:hint="eastAsia"/>
         </w:rPr>
-        <w:lastRenderedPageBreak/>
-        <w:t>7</w:t>
-      </w:r>
+        <w:t xml:space="preserve">10 </w:t>
+      </w:r>
+      <w:proofErr w:type="spellStart"/>
+      <w:r>
+        <w:t>SmartIosServiceProxyBase</w:t>
+      </w:r>
+      <w:proofErr w:type="spellEnd"/>
+      <w:r>
+        <w:t>::</w:t>
+      </w:r>
+      <w:proofErr w:type="spellStart"/>
       <w:r>
         <w:t>smt_</w:t>
       </w:r>
       <w:proofErr w:type="gramStart"/>
       <w:r>
-        <w:t>launchSource(</w:t>
-      </w:r>
-      <w:proofErr w:type="spellStart"/>
+        <w:t>delAllDevices</w:t>
+      </w:r>
+      <w:proofErr w:type="spellEnd"/>
+      <w:r>
+        <w:t>()</w:t>
+      </w:r>
       <w:proofErr w:type="gramEnd"/>
-      <w:r>
-        <w:t>const</w:t>
-      </w:r>
-      <w:proofErr w:type="spellEnd"/>
-      <w:r>
-        <w:t xml:space="preserve"> uint8_t&amp; inde</w:t>
-      </w:r>
-      <w:r>
-        <w:t xml:space="preserve">x, </w:t>
-      </w:r>
-      <w:proofErr w:type="spellStart"/>
-      <w:r>
-        <w:t>const</w:t>
-      </w:r>
-      <w:proofErr w:type="spellEnd"/>
-      <w:r>
-        <w:t xml:space="preserve"> </w:t>
-      </w:r>
-      <w:proofErr w:type="spellStart"/>
-      <w:r>
-        <w:t>SmtIosSource</w:t>
-      </w:r>
-      <w:proofErr w:type="spellEnd"/>
-      <w:r>
-        <w:t>&amp; source</w:t>
-      </w:r>
-      <w:r>
-        <w:rPr>
-          <w:rFonts w:hint="eastAsia"/>
-        </w:rPr>
-        <w:t>)</w:t>
-      </w:r>
-      <w:r>
-        <w:rPr>
-          <w:rFonts w:hint="eastAsia"/>
-        </w:rPr>
-        <w:t xml:space="preserve"> </w:t>
-      </w:r>
-    </w:p>
-    <w:p>
-      <w:r>
-        <w:rPr>
-          <w:rFonts w:hint="eastAsia"/>
-        </w:rPr>
-        <w:t>IOS</w:t>
-      </w:r>
-      <w:r>
-        <w:rPr>
-          <w:rFonts w:hint="eastAsia"/>
-        </w:rPr>
-        <w:t>设备</w:t>
-      </w:r>
-      <w:proofErr w:type="spellStart"/>
-      <w:r>
-        <w:rPr>
-          <w:rFonts w:hint="eastAsia"/>
-        </w:rPr>
-        <w:t>Carplay</w:t>
-      </w:r>
-      <w:proofErr w:type="spellEnd"/>
-      <w:r>
-        <w:rPr>
-          <w:rFonts w:hint="eastAsia"/>
-        </w:rPr>
-        <w:t>/</w:t>
-      </w:r>
-      <w:proofErr w:type="spellStart"/>
-      <w:r>
-        <w:rPr>
-          <w:rFonts w:hint="eastAsia"/>
-        </w:rPr>
-        <w:t>Weblink</w:t>
-      </w:r>
-      <w:proofErr w:type="spellEnd"/>
-      <w:r>
-        <w:rPr>
-          <w:rFonts w:hint="eastAsia"/>
-        </w:rPr>
-        <w:t>/iPod</w:t>
-      </w:r>
-      <w:r>
-        <w:rPr>
-          <w:rFonts w:hint="eastAsia"/>
-        </w:rPr>
-        <w:t>机能使用</w:t>
-      </w:r>
-      <w:r>
-        <w:rPr>
-          <w:rFonts w:hint="eastAsia"/>
-        </w:rPr>
-        <w:t>，启动资源</w:t>
-      </w:r>
-    </w:p>
-    <w:p>
-      <w:pPr>
-        <w:rPr>
-          <w:b/>
-        </w:rPr>
-      </w:pPr>
-      <w:r>
-        <w:rPr>
-          <w:rFonts w:hint="eastAsia"/>
-          <w:b/>
-        </w:rPr>
-        <w:t>参数：</w:t>
-      </w:r>
-    </w:p>
-    <w:p>
-      <w:pPr>
-        <w:ind w:firstLine="420"/>
-      </w:pPr>
-      <w:proofErr w:type="spellStart"/>
-      <w:r>
-        <w:t>const</w:t>
-      </w:r>
-      <w:proofErr w:type="spellEnd"/>
-      <w:r>
-        <w:t xml:space="preserve"> uint8_t&amp; index---</w:t>
-      </w:r>
-      <w:r>
-        <w:rPr>
-          <w:rFonts w:hint="eastAsia"/>
-        </w:rPr>
-        <w:t>设备</w:t>
-      </w:r>
-      <w:r>
-        <w:rPr>
-          <w:rFonts w:hint="eastAsia"/>
-        </w:rPr>
-        <w:t>index</w:t>
-      </w:r>
-    </w:p>
-    <w:p>
-      <w:pPr>
-        <w:ind w:firstLine="420"/>
-      </w:pPr>
-      <w:proofErr w:type="spellStart"/>
-      <w:r>
-        <w:t>const</w:t>
-      </w:r>
-      <w:proofErr w:type="spellEnd"/>
-      <w:r>
-        <w:t xml:space="preserve"> </w:t>
-      </w:r>
-      <w:proofErr w:type="spellStart"/>
-      <w:r>
-        <w:t>SmtIosSource</w:t>
-      </w:r>
-      <w:proofErr w:type="spellEnd"/>
-      <w:r>
-        <w:t>&amp; source----</w:t>
-      </w:r>
-      <w:r>
-        <w:rPr>
-          <w:rFonts w:hint="eastAsia"/>
-        </w:rPr>
-        <w:t>要使用的机能</w:t>
-      </w:r>
-      <w:proofErr w:type="spellStart"/>
-      <w:r>
-        <w:rPr>
-          <w:rFonts w:hint="eastAsia"/>
-        </w:rPr>
-        <w:t>Carplay</w:t>
-      </w:r>
-      <w:proofErr w:type="spellEnd"/>
-      <w:r>
-        <w:rPr>
-          <w:rFonts w:hint="eastAsia"/>
-        </w:rPr>
-        <w:t>/</w:t>
-      </w:r>
-      <w:proofErr w:type="spellStart"/>
-      <w:r>
-        <w:rPr>
-          <w:rFonts w:hint="eastAsia"/>
-        </w:rPr>
-        <w:t>Weblink</w:t>
-      </w:r>
-      <w:proofErr w:type="spellEnd"/>
-      <w:r>
-        <w:rPr>
-          <w:rFonts w:hint="eastAsia"/>
-        </w:rPr>
-        <w:t>/iPod</w:t>
-      </w:r>
-      <w:r>
-        <w:rPr>
-          <w:rFonts w:hint="eastAsia"/>
-        </w:rPr>
-        <w:t>。</w:t>
-      </w:r>
-    </w:p>
-    <w:p>
-      <w:pPr>
-        <w:ind w:firstLine="420"/>
-      </w:pPr>
-      <w:r>
-        <w:rPr>
-          <w:rFonts w:hint="eastAsia"/>
-        </w:rPr>
-        <w:tab/>
-      </w:r>
-      <w:proofErr w:type="spellStart"/>
-      <w:r>
-        <w:t>SmtIosSource</w:t>
-      </w:r>
-      <w:proofErr w:type="spellEnd"/>
-      <w:r>
-        <w:rPr>
-          <w:rFonts w:hint="eastAsia"/>
-        </w:rPr>
-        <w:t xml:space="preserve"> </w:t>
-      </w:r>
-      <w:r>
-        <w:rPr>
-          <w:rFonts w:hint="eastAsia"/>
-        </w:rPr>
-        <w:t>是定义的一个设备类型枚举</w:t>
+    </w:p>
+    <w:p>
+      <w:r>
+        <w:rPr>
+          <w:rFonts w:hint="eastAsia"/>
+        </w:rPr>
+        <w:t>删除所有设备</w:t>
       </w:r>
     </w:p>
     <w:tbl>
@@ -2308,38 +1701,11 @@
             </w:r>
             <w:proofErr w:type="spellStart"/>
             <w:r>
-              <w:t>smt_launchSource</w:t>
-            </w:r>
-            <w:proofErr w:type="spellEnd"/>
-            <w:r>
-              <w:t>(</w:t>
-            </w:r>
-            <w:proofErr w:type="spellStart"/>
-            <w:r>
-              <w:t>const</w:t>
-            </w:r>
-            <w:proofErr w:type="spellEnd"/>
-            <w:r>
-              <w:t xml:space="preserve"> uint8_t&amp; index, </w:t>
-            </w:r>
-            <w:proofErr w:type="spellStart"/>
-            <w:r>
-              <w:t>const</w:t>
-            </w:r>
-            <w:proofErr w:type="spellEnd"/>
-            <w:r>
-              <w:t xml:space="preserve"> </w:t>
-            </w:r>
-            <w:proofErr w:type="spellStart"/>
-            <w:r>
-              <w:t>SmtIosSource</w:t>
-            </w:r>
-            <w:proofErr w:type="spellEnd"/>
-            <w:r>
-              <w:t>&amp; source)</w:t>
-            </w:r>
-            <w:r>
-              <w:t xml:space="preserve"> /* __0x101005_DTFUNCID__ */</w:t>
+              <w:t>smt_delAllDevices</w:t>
+            </w:r>
+            <w:proofErr w:type="spellEnd"/>
+            <w:r>
+              <w:t>()    /* __0x10100C_DTFUNCID__ */</w:t>
             </w:r>
           </w:p>
           <w:p>
@@ -2349,58 +1715,6 @@
           </w:p>
           <w:p>
             <w:r>
-              <w:t xml:space="preserve">    DTLOG_INFO(0x101005, "</w:t>
-            </w:r>
-            <w:proofErr w:type="spellStart"/>
-            <w:r>
-              <w:t>smt_launchSource</w:t>
-            </w:r>
-            <w:proofErr w:type="spellEnd"/>
-            <w:r>
-              <w:t xml:space="preserve"> index = %d source = %d", index, source);</w:t>
-            </w:r>
-            <w:r>
-              <w:rPr>
-                <w:rFonts w:hint="eastAsia"/>
-              </w:rPr>
-              <w:t>//</w:t>
-            </w:r>
-            <w:r>
-              <w:rPr>
-                <w:rFonts w:hint="eastAsia"/>
-              </w:rPr>
-              <w:t>打</w:t>
-            </w:r>
-            <w:r>
-              <w:rPr>
-                <w:rFonts w:hint="eastAsia"/>
-              </w:rPr>
-              <w:t>log,</w:t>
-            </w:r>
-            <w:r>
-              <w:t xml:space="preserve"> 0x101005</w:t>
-            </w:r>
-            <w:r>
-              <w:rPr>
-                <w:rFonts w:hint="eastAsia"/>
-              </w:rPr>
-              <w:t>,</w:t>
-            </w:r>
-            <w:r>
-              <w:rPr>
-                <w:rFonts w:hint="eastAsia"/>
-              </w:rPr>
-              <w:t>该方法的</w:t>
-            </w:r>
-            <w:r>
-              <w:rPr>
-                <w:rFonts w:hint="eastAsia"/>
-              </w:rPr>
-              <w:t>ID</w:t>
-            </w:r>
-          </w:p>
-          <w:p>
-            <w:r>
               <w:t xml:space="preserve">    android::Parcel _data;</w:t>
             </w:r>
           </w:p>
@@ -2419,32 +1733,6 @@
           </w:p>
           <w:p>
             <w:r>
-              <w:t xml:space="preserve">    _data.writeInt32(index);</w:t>
-            </w:r>
-          </w:p>
-          <w:p>
-            <w:r>
-              <w:t xml:space="preserve">    _data.writeInt32(</w:t>
-            </w:r>
-            <w:proofErr w:type="spellStart"/>
-            <w:r>
-              <w:t>static_cast</w:t>
-            </w:r>
-            <w:proofErr w:type="spellEnd"/>
-            <w:r>
-              <w:t>&lt;</w:t>
-            </w:r>
-            <w:proofErr w:type="spellStart"/>
-            <w:r>
-              <w:t>SmtIosSource</w:t>
-            </w:r>
-            <w:proofErr w:type="spellEnd"/>
-            <w:r>
-              <w:t>&gt;(source));</w:t>
-            </w:r>
-          </w:p>
-          <w:p>
-            <w:r>
               <w:t xml:space="preserve">    return </w:t>
             </w:r>
             <w:proofErr w:type="spellStart"/>
@@ -2453,19 +1741,7 @@
             </w:r>
             <w:proofErr w:type="spellEnd"/>
             <w:r>
-              <w:t>(COMMAND_SMT_LAUNCH_SOURCE, _data);</w:t>
-            </w:r>
-            <w:r>
-              <w:rPr>
-                <w:rFonts w:hint="eastAsia"/>
-              </w:rPr>
-              <w:t>//</w:t>
-            </w:r>
-            <w:r>
-              <w:rPr>
-                <w:rFonts w:hint="eastAsia"/>
-              </w:rPr>
-              <w:t>将数据包和命令序号作为参数，发送一个异步请求</w:t>
+              <w:t>(COMMAND_SMT_DEL_ALL_DEVICES, _data);</w:t>
             </w:r>
           </w:p>
           <w:p>
@@ -2476,20 +1752,285 @@
         </w:tc>
       </w:tr>
     </w:tbl>
+    <w:p/>
+    <w:p/>
+    <w:p/>
     <w:p>
       <w:pPr>
-        <w:ind w:firstLine="420"/>
+        <w:pStyle w:val="1"/>
       </w:pPr>
+      <w:r>
+        <w:rPr>
+          <w:rFonts w:hint="eastAsia"/>
+        </w:rPr>
+        <w:t>=====================================</w:t>
+      </w:r>
     </w:p>
     <w:p>
       <w:pPr>
-        <w:pStyle w:val="3"/>
+        <w:pStyle w:val="1"/>
+        <w:rPr>
+          <w:rFonts w:hint="eastAsia"/>
+        </w:rPr>
       </w:pPr>
       <w:r>
         <w:rPr>
           <w:rFonts w:hint="eastAsia"/>
         </w:rPr>
-        <w:t xml:space="preserve">8 </w:t>
+        <w:t xml:space="preserve">1 </w:t>
+      </w:r>
+      <w:r>
+        <w:rPr>
+          <w:rFonts w:hint="eastAsia"/>
+        </w:rPr>
+        <w:t>模块结构</w:t>
+      </w:r>
+    </w:p>
+    <w:p>
+      <w:pPr>
+        <w:rPr>
+          <w:rFonts w:hint="eastAsia"/>
+        </w:rPr>
+      </w:pPr>
+      <w:proofErr w:type="spellStart"/>
+      <w:r>
+        <w:rPr>
+          <w:rFonts w:hint="eastAsia"/>
+        </w:rPr>
+        <w:t>Src</w:t>
+      </w:r>
+      <w:proofErr w:type="spellEnd"/>
+      <w:r>
+        <w:rPr>
+          <w:rFonts w:hint="eastAsia"/>
+        </w:rPr>
+        <w:t>：</w:t>
+      </w:r>
+    </w:p>
+    <w:p>
+      <w:pPr>
+        <w:rPr>
+          <w:rFonts w:hint="eastAsia"/>
+        </w:rPr>
+      </w:pPr>
+      <w:r>
+        <w:rPr>
+          <w:rFonts w:hint="eastAsia"/>
+        </w:rPr>
+        <w:tab/>
+        <w:t>Include ---</w:t>
+      </w:r>
+      <w:r>
+        <w:rPr>
+          <w:rFonts w:hint="eastAsia"/>
+        </w:rPr>
+        <w:t>包含的头文件</w:t>
+      </w:r>
+    </w:p>
+    <w:p>
+      <w:pPr>
+        <w:rPr>
+          <w:rFonts w:hint="eastAsia"/>
+        </w:rPr>
+      </w:pPr>
+      <w:r>
+        <w:rPr>
+          <w:rFonts w:hint="eastAsia"/>
+        </w:rPr>
+        <w:tab/>
+        <w:t>Proxy ---</w:t>
+      </w:r>
+      <w:r>
+        <w:rPr>
+          <w:rFonts w:hint="eastAsia"/>
+        </w:rPr>
+        <w:t>代理，在编译时，封装成库，供外部其他模块调用该服务时使用</w:t>
+      </w:r>
+    </w:p>
+    <w:p>
+      <w:pPr>
+        <w:rPr>
+          <w:rFonts w:hint="eastAsia"/>
+        </w:rPr>
+      </w:pPr>
+      <w:r>
+        <w:rPr>
+          <w:rFonts w:hint="eastAsia"/>
+        </w:rPr>
+        <w:tab/>
+        <w:t>Stub ---</w:t>
+      </w:r>
+      <w:r>
+        <w:rPr>
+          <w:rFonts w:hint="eastAsia"/>
+        </w:rPr>
+        <w:t>接受</w:t>
+      </w:r>
+      <w:r>
+        <w:rPr>
+          <w:rFonts w:hint="eastAsia"/>
+        </w:rPr>
+        <w:t>proxy</w:t>
+      </w:r>
+      <w:r>
+        <w:rPr>
+          <w:rFonts w:hint="eastAsia"/>
+        </w:rPr>
+        <w:t>中来自外部的调用请求，并调用内部</w:t>
+      </w:r>
+      <w:r>
+        <w:rPr>
+          <w:rFonts w:hint="eastAsia"/>
+        </w:rPr>
+        <w:t>service</w:t>
+      </w:r>
+      <w:r>
+        <w:rPr>
+          <w:rFonts w:hint="eastAsia"/>
+        </w:rPr>
+        <w:t>逻辑处理该请求</w:t>
+      </w:r>
+    </w:p>
+    <w:p>
+      <w:pPr>
+        <w:rPr>
+          <w:rFonts w:hint="eastAsia"/>
+        </w:rPr>
+      </w:pPr>
+      <w:r>
+        <w:rPr>
+          <w:rFonts w:hint="eastAsia"/>
+        </w:rPr>
+        <w:tab/>
+      </w:r>
+      <w:r>
+        <w:rPr>
+          <w:rFonts w:hint="eastAsia"/>
+        </w:rPr>
+        <w:tab/>
+        <w:t>----</w:t>
+      </w:r>
+      <w:r>
+        <w:rPr>
+          <w:rFonts w:hint="eastAsia"/>
+        </w:rPr>
+        <w:t>将</w:t>
+      </w:r>
+      <w:r>
+        <w:rPr>
+          <w:rFonts w:hint="eastAsia"/>
+        </w:rPr>
+        <w:t>sub</w:t>
+      </w:r>
+      <w:r>
+        <w:rPr>
+          <w:rFonts w:hint="eastAsia"/>
+        </w:rPr>
+        <w:t>中的广播发送到外部</w:t>
+      </w:r>
+    </w:p>
+    <w:p>
+      <w:pPr>
+        <w:rPr>
+          <w:rFonts w:hint="eastAsia"/>
+        </w:rPr>
+      </w:pPr>
+      <w:r>
+        <w:rPr>
+          <w:rFonts w:hint="eastAsia"/>
+        </w:rPr>
+        <w:tab/>
+        <w:t>Sub----</w:t>
+      </w:r>
+      <w:r>
+        <w:rPr>
+          <w:rFonts w:hint="eastAsia"/>
+        </w:rPr>
+        <w:t>广播作用，向其他模块服务发送广播。告知自身变化。</w:t>
+      </w:r>
+    </w:p>
+    <w:p>
+      <w:pPr>
+        <w:pStyle w:val="1"/>
+        <w:rPr>
+          <w:rFonts w:hint="eastAsia"/>
+        </w:rPr>
+      </w:pPr>
+      <w:r>
+        <w:rPr>
+          <w:rFonts w:hint="eastAsia"/>
+        </w:rPr>
+        <w:lastRenderedPageBreak/>
+        <w:t>2</w:t>
+      </w:r>
+      <w:r>
+        <w:rPr>
+          <w:rFonts w:hint="eastAsia"/>
+        </w:rPr>
+        <w:t xml:space="preserve"> </w:t>
+      </w:r>
+      <w:r>
+        <w:rPr>
+          <w:rFonts w:hint="eastAsia"/>
+        </w:rPr>
+        <w:t>主要接口</w:t>
+      </w:r>
+    </w:p>
+    <w:p>
+      <w:pPr>
+        <w:pStyle w:val="2"/>
+        <w:rPr>
+          <w:rFonts w:hint="eastAsia"/>
+        </w:rPr>
+      </w:pPr>
+      <w:r>
+        <w:rPr>
+          <w:rFonts w:hint="eastAsia"/>
+        </w:rPr>
+        <w:t xml:space="preserve">1 </w:t>
+      </w:r>
+      <w:proofErr w:type="spellStart"/>
+      <w:r>
+        <w:t>smt_getDeviceInfo</w:t>
+      </w:r>
+      <w:proofErr w:type="spellEnd"/>
+      <w:r>
+        <w:t xml:space="preserve"> </w:t>
+      </w:r>
+      <w:r>
+        <w:rPr>
+          <w:rFonts w:hint="eastAsia"/>
+        </w:rPr>
+        <w:t>()</w:t>
+      </w:r>
+    </w:p>
+    <w:p>
+      <w:r>
+        <w:rPr>
+          <w:rFonts w:hint="eastAsia"/>
+        </w:rPr>
+        <w:t>获取设备信息方法</w:t>
+      </w:r>
+    </w:p>
+    <w:p>
+      <w:r>
+        <w:t>android::</w:t>
+      </w:r>
+      <w:proofErr w:type="spellStart"/>
+      <w:r>
+        <w:t>status_t</w:t>
+      </w:r>
+      <w:proofErr w:type="spellEnd"/>
+      <w:r>
+        <w:t xml:space="preserve"> </w:t>
+      </w:r>
+      <w:proofErr w:type="spellStart"/>
+      <w:r>
+        <w:t>SmartIosServiceProxyBase</w:t>
+      </w:r>
+      <w:proofErr w:type="spellEnd"/>
+      <w:r>
+        <w:t>::</w:t>
       </w:r>
       <w:proofErr w:type="spellStart"/>
       <w:r>
@@ -2497,7 +2038,7 @@
       </w:r>
       <w:proofErr w:type="gramStart"/>
       <w:r>
-        <w:t>setPopStatus</w:t>
+        <w:t>getDeviceInfo</w:t>
       </w:r>
       <w:proofErr w:type="spellEnd"/>
       <w:r>
@@ -2514,7 +2055,7 @@
       </w:r>
       <w:proofErr w:type="spellStart"/>
       <w:r>
-        <w:t>SmtSetType</w:t>
+        <w:t>SmtDevReqType</w:t>
       </w:r>
       <w:proofErr w:type="spellEnd"/>
       <w:r>
@@ -2522,7 +2063,7 @@
       </w:r>
       <w:proofErr w:type="spellStart"/>
       <w:r>
-        <w:t>setType</w:t>
+        <w:t>reqType</w:t>
       </w:r>
       <w:proofErr w:type="spellEnd"/>
       <w:r>
@@ -2534,7 +2075,35 @@
       </w:r>
       <w:proofErr w:type="spellEnd"/>
       <w:r>
-        <w:t xml:space="preserve"> uint8_t&amp; index, </w:t>
+        <w:t xml:space="preserve"> uint8_t&amp; index)</w:t>
+      </w:r>
+    </w:p>
+    <w:p>
+      <w:r>
+        <w:rPr>
+          <w:rFonts w:hint="eastAsia"/>
+        </w:rPr>
+        <w:tab/>
+      </w:r>
+      <w:r>
+        <w:rPr>
+          <w:rFonts w:hint="eastAsia"/>
+        </w:rPr>
+        <w:t>参数：</w:t>
+      </w:r>
+    </w:p>
+    <w:p>
+      <w:r>
+        <w:rPr>
+          <w:rFonts w:hint="eastAsia"/>
+        </w:rPr>
+        <w:tab/>
+      </w:r>
+      <w:r>
+        <w:rPr>
+          <w:rFonts w:hint="eastAsia"/>
+        </w:rPr>
+        <w:tab/>
       </w:r>
       <w:proofErr w:type="spellStart"/>
       <w:r>
@@ -2546,97 +2115,79 @@
       </w:r>
       <w:proofErr w:type="spellStart"/>
       <w:r>
-        <w:t>SmtPopStatus</w:t>
-      </w:r>
-      <w:proofErr w:type="spellEnd"/>
-      <w:r>
-        <w:t>&amp; pop)    /* __0x101007_DTFUNCID__ */</w:t>
-      </w:r>
-    </w:p>
-    <w:p>
-      <w:r>
-        <w:rPr>
-          <w:rFonts w:hint="eastAsia"/>
-        </w:rPr>
-        <w:t>设置弹出状态</w:t>
-      </w:r>
-    </w:p>
-    <w:p>
-      <w:r>
-        <w:rPr>
-          <w:rFonts w:hint="eastAsia"/>
-        </w:rPr>
-        <w:t>参数：</w:t>
-      </w:r>
-    </w:p>
-    <w:p>
+        <w:t>SmtDevReqType</w:t>
+      </w:r>
+      <w:proofErr w:type="spellEnd"/>
+      <w:r>
+        <w:t xml:space="preserve">&amp; </w:t>
+      </w:r>
+      <w:proofErr w:type="spellStart"/>
+      <w:r>
+        <w:t>reqType</w:t>
+      </w:r>
+      <w:proofErr w:type="spellEnd"/>
+      <w:r>
+        <w:rPr>
+          <w:rFonts w:hint="eastAsia"/>
+        </w:rPr>
+        <w:t xml:space="preserve"> </w:t>
+      </w:r>
+      <w:r>
+        <w:rPr>
+          <w:rFonts w:hint="eastAsia"/>
+        </w:rPr>
+        <w:t>：获取</w:t>
+      </w:r>
+      <w:proofErr w:type="spellStart"/>
+      <w:r>
+        <w:rPr>
+          <w:rFonts w:hint="eastAsia"/>
+        </w:rPr>
+        <w:t>sartphone</w:t>
+      </w:r>
+      <w:proofErr w:type="spellEnd"/>
+      <w:r>
+        <w:rPr>
+          <w:rFonts w:hint="eastAsia"/>
+        </w:rPr>
+        <w:t>的请求类型</w:t>
+      </w:r>
+      <w:r>
+        <w:rPr>
+          <w:rFonts w:hint="eastAsia"/>
+        </w:rPr>
+        <w:t>，</w:t>
+      </w:r>
+      <w:r>
+        <w:rPr>
+          <w:rFonts w:hint="eastAsia"/>
+        </w:rPr>
+        <w:t>All/Single</w:t>
+      </w:r>
+    </w:p>
+    <w:p>
+      <w:r>
+        <w:rPr>
+          <w:rFonts w:hint="eastAsia"/>
+        </w:rPr>
+        <w:tab/>
+      </w:r>
+      <w:r>
+        <w:rPr>
+          <w:rFonts w:hint="eastAsia"/>
+        </w:rPr>
+        <w:tab/>
+      </w:r>
       <w:proofErr w:type="spellStart"/>
       <w:r>
         <w:t>const</w:t>
       </w:r>
       <w:proofErr w:type="spellEnd"/>
       <w:r>
-        <w:t xml:space="preserve"> </w:t>
-      </w:r>
-      <w:proofErr w:type="spellStart"/>
-      <w:r>
-        <w:t>SmtSetType</w:t>
-      </w:r>
-      <w:proofErr w:type="spellEnd"/>
-      <w:r>
-        <w:t xml:space="preserve">&amp; </w:t>
-      </w:r>
-      <w:proofErr w:type="spellStart"/>
-      <w:r>
-        <w:t>setType</w:t>
-      </w:r>
-      <w:proofErr w:type="spellEnd"/>
-      <w:proofErr w:type="gramStart"/>
-      <w:r>
-        <w:t>—</w:t>
-      </w:r>
-      <w:r>
-        <w:rPr>
-          <w:rFonts w:hint="eastAsia"/>
-        </w:rPr>
-        <w:t>设置</w:t>
-      </w:r>
-      <w:proofErr w:type="gramEnd"/>
-      <w:r>
-        <w:rPr>
-          <w:rFonts w:hint="eastAsia"/>
-        </w:rPr>
-        <w:t>显示</w:t>
-      </w:r>
-      <w:r>
-        <w:rPr>
-          <w:rFonts w:hint="eastAsia"/>
-        </w:rPr>
-        <w:t>方式。</w:t>
-      </w:r>
-      <w:proofErr w:type="spellStart"/>
-      <w:r>
-        <w:t>SmtSetType</w:t>
-      </w:r>
-      <w:proofErr w:type="spellEnd"/>
-      <w:r>
-        <w:rPr>
-          <w:rFonts w:hint="eastAsia"/>
-        </w:rPr>
-        <w:t>枚举类型，表示设置的样式是弹出还是菜单显示</w:t>
-      </w:r>
-    </w:p>
-    <w:p>
-      <w:proofErr w:type="spellStart"/>
-      <w:r>
-        <w:t>const</w:t>
-      </w:r>
-      <w:proofErr w:type="spellEnd"/>
-      <w:r>
         <w:t xml:space="preserve"> uint8_t&amp; index</w:t>
       </w:r>
       <w:r>
-        <w:t>-----</w:t>
+        <w:t>：</w:t>
       </w:r>
       <w:r>
         <w:rPr>
@@ -2650,58 +2201,174 @@
         </w:rPr>
         <w:t>index</w:t>
       </w:r>
-    </w:p>
-    <w:p>
-      <w:proofErr w:type="spellStart"/>
-      <w:r>
-        <w:t>const</w:t>
-      </w:r>
-      <w:proofErr w:type="spellEnd"/>
-      <w:r>
-        <w:t xml:space="preserve"> </w:t>
-      </w:r>
-      <w:proofErr w:type="spellStart"/>
-      <w:r>
-        <w:t>SmtPopStatus</w:t>
-      </w:r>
-      <w:proofErr w:type="spellEnd"/>
-      <w:r>
-        <w:t>&amp; pop</w:t>
-      </w:r>
-      <w:r>
-        <w:t>----</w:t>
-      </w:r>
-      <w:r>
-        <w:rPr>
-          <w:rFonts w:hint="eastAsia"/>
-        </w:rPr>
-        <w:t xml:space="preserve"> </w:t>
-      </w:r>
-      <w:r>
-        <w:rPr>
-          <w:rFonts w:hint="eastAsia"/>
-        </w:rPr>
-        <w:t>弹出方式。</w:t>
-      </w:r>
-      <w:proofErr w:type="spellStart"/>
-      <w:r>
-        <w:t>SmtPopStatus</w:t>
-      </w:r>
-      <w:proofErr w:type="spellEnd"/>
-      <w:r>
-        <w:rPr>
-          <w:rFonts w:hint="eastAsia"/>
-        </w:rPr>
-        <w:t>枚举，表示弹出时是无效还是</w:t>
-      </w:r>
-      <w:r>
-        <w:t>AUTOCARPLA</w:t>
-      </w:r>
-      <w:r>
-        <w:rPr>
-          <w:rFonts w:hint="eastAsia"/>
-        </w:rPr>
-        <w:t>，还是其他</w:t>
+      <w:r>
+        <w:rPr>
+          <w:rFonts w:hint="eastAsia"/>
+        </w:rPr>
+        <w:t>，</w:t>
+      </w:r>
+      <w:r>
+        <w:rPr>
+          <w:rFonts w:hint="eastAsia"/>
+        </w:rPr>
+        <w:t>1~5</w:t>
+      </w:r>
+      <w:r>
+        <w:rPr>
+          <w:rFonts w:hint="eastAsia"/>
+        </w:rPr>
+        <w:t>为已记录设备，</w:t>
+      </w:r>
+      <w:r>
+        <w:rPr>
+          <w:rFonts w:hint="eastAsia"/>
+        </w:rPr>
+        <w:t>6~15</w:t>
+      </w:r>
+      <w:r>
+        <w:rPr>
+          <w:rFonts w:hint="eastAsia"/>
+        </w:rPr>
+        <w:t>为未记录设备</w:t>
+      </w:r>
+      <w:r>
+        <w:br/>
+      </w:r>
+      <w:r>
+        <w:rPr>
+          <w:rFonts w:hint="eastAsia"/>
+        </w:rPr>
+        <w:tab/>
+      </w:r>
+      <w:r>
+        <w:rPr>
+          <w:rFonts w:hint="eastAsia"/>
+        </w:rPr>
+        <w:t>发送异步请求，通过传入的枚举参数</w:t>
+      </w:r>
+      <w:r>
+        <w:t>COMMAND_SMT_GET_DEVICE_INFO</w:t>
+      </w:r>
+      <w:r>
+        <w:rPr>
+          <w:rFonts w:hint="eastAsia"/>
+        </w:rPr>
+        <w:t>来区分</w:t>
+      </w:r>
+    </w:p>
+    <w:p>
+      <w:pPr>
+        <w:rPr>
+          <w:rFonts w:hint="eastAsia"/>
+        </w:rPr>
+      </w:pPr>
+    </w:p>
+    <w:p>
+      <w:pPr>
+        <w:rPr>
+          <w:rFonts w:hint="eastAsia"/>
+          <w:color w:val="FF0000"/>
+        </w:rPr>
+      </w:pPr>
+      <w:proofErr w:type="spellStart"/>
+      <w:r>
+        <w:rPr>
+          <w:color w:val="FF0000"/>
+        </w:rPr>
+        <w:t>G</w:t>
+      </w:r>
+      <w:r>
+        <w:rPr>
+          <w:rFonts w:hint="eastAsia"/>
+          <w:color w:val="FF0000"/>
+        </w:rPr>
+        <w:t>etDeviceInfo</w:t>
+      </w:r>
+      <w:proofErr w:type="spellEnd"/>
+      <w:r>
+        <w:rPr>
+          <w:rFonts w:hint="eastAsia"/>
+          <w:color w:val="FF0000"/>
+        </w:rPr>
+        <w:t>方法中，通过传入的设备请求类型，经过调用，最终在</w:t>
+      </w:r>
+      <w:proofErr w:type="spellStart"/>
+      <w:r>
+        <w:rPr>
+          <w:rFonts w:hint="eastAsia"/>
+          <w:color w:val="FF0000"/>
+        </w:rPr>
+        <w:t>SmtIosSettingProxy</w:t>
+      </w:r>
+      <w:proofErr w:type="spellEnd"/>
+      <w:r>
+        <w:rPr>
+          <w:rFonts w:hint="eastAsia"/>
+          <w:color w:val="FF0000"/>
+        </w:rPr>
+        <w:t>类的</w:t>
+      </w:r>
+      <w:proofErr w:type="spellStart"/>
+      <w:r>
+        <w:rPr>
+          <w:rFonts w:hint="eastAsia"/>
+          <w:color w:val="FF0000"/>
+        </w:rPr>
+        <w:t>getDeviceInfo</w:t>
+      </w:r>
+      <w:proofErr w:type="spellEnd"/>
+      <w:r>
+        <w:rPr>
+          <w:rFonts w:hint="eastAsia"/>
+          <w:color w:val="FF0000"/>
+        </w:rPr>
+        <w:t>方法中进行逻辑处理。</w:t>
+      </w:r>
+      <w:r>
+        <w:rPr>
+          <w:rFonts w:hint="eastAsia"/>
+          <w:color w:val="FF0000"/>
+        </w:rPr>
+        <w:t>具体处理逻辑没整明白。</w:t>
+      </w:r>
+    </w:p>
+    <w:p>
+      <w:pPr>
+        <w:rPr>
+          <w:rFonts w:hint="eastAsia"/>
+          <w:color w:val="FF0000"/>
+        </w:rPr>
+      </w:pPr>
+    </w:p>
+    <w:p>
+      <w:pPr>
+        <w:rPr>
+          <w:rFonts w:hint="eastAsia"/>
+          <w:color w:val="FF0000"/>
+        </w:rPr>
+      </w:pPr>
+      <w:r>
+        <w:rPr>
+          <w:rFonts w:hint="eastAsia"/>
+          <w:color w:val="FF0000"/>
+        </w:rPr>
+        <w:t>核心处理逻辑（</w:t>
+      </w:r>
+      <w:proofErr w:type="spellStart"/>
+      <w:r>
+        <w:rPr>
+          <w:rFonts w:hint="eastAsia"/>
+          <w:color w:val="FF0000"/>
+        </w:rPr>
+        <w:t>smtIsoServiceSettingProxy</w:t>
+      </w:r>
+      <w:proofErr w:type="spellEnd"/>
+      <w:r>
+        <w:rPr>
+          <w:rFonts w:hint="eastAsia"/>
+          <w:color w:val="FF0000"/>
+        </w:rPr>
+        <w:t>）</w:t>
       </w:r>
     </w:p>
     <w:tbl>
@@ -2719,12 +2386,9 @@
             <w:tcW w:w="8522" w:type="dxa"/>
           </w:tcPr>
           <w:p>
-            <w:r>
-              <w:t>android::</w:t>
-            </w:r>
-            <w:proofErr w:type="spellStart"/>
-            <w:r>
-              <w:t>status_t</w:t>
+            <w:proofErr w:type="spellStart"/>
+            <w:r>
+              <w:t>bool</w:t>
             </w:r>
             <w:proofErr w:type="spellEnd"/>
             <w:r>
@@ -2732,7 +2396,7 @@
             </w:r>
             <w:proofErr w:type="spellStart"/>
             <w:r>
-              <w:t>SmartIosServiceProxyBase</w:t>
+              <w:t>SmartIosSettingProxy</w:t>
             </w:r>
             <w:proofErr w:type="spellEnd"/>
             <w:r>
@@ -2740,7 +2404,7 @@
             </w:r>
             <w:proofErr w:type="spellStart"/>
             <w:r>
-              <w:t>smt_setPopStatus</w:t>
+              <w:t>getDeviceInfo</w:t>
             </w:r>
             <w:proofErr w:type="spellEnd"/>
             <w:r>
@@ -2748,7 +2412,7 @@
             </w:r>
             <w:proofErr w:type="spellStart"/>
             <w:r>
-              <w:t>const</w:t>
+              <w:t>SmtDevReqType</w:t>
             </w:r>
             <w:proofErr w:type="spellEnd"/>
             <w:r>
@@ -2756,15 +2420,31 @@
             </w:r>
             <w:proofErr w:type="spellStart"/>
             <w:r>
-              <w:t>SmtSetType</w:t>
-            </w:r>
-            <w:proofErr w:type="spellEnd"/>
-            <w:r>
-              <w:t xml:space="preserve">&amp; </w:t>
-            </w:r>
-            <w:proofErr w:type="spellStart"/>
-            <w:r>
-              <w:t>setType</w:t>
+              <w:t>reqType</w:t>
+            </w:r>
+            <w:proofErr w:type="spellEnd"/>
+            <w:r>
+              <w:t xml:space="preserve">, uint8_t index, </w:t>
+            </w:r>
+            <w:proofErr w:type="spellStart"/>
+            <w:r>
+              <w:t>std</w:t>
+            </w:r>
+            <w:proofErr w:type="spellEnd"/>
+            <w:r>
+              <w:t>::vector&lt;</w:t>
+            </w:r>
+            <w:proofErr w:type="spellStart"/>
+            <w:r>
+              <w:t>IosDeviceName</w:t>
+            </w:r>
+            <w:proofErr w:type="spellEnd"/>
+            <w:r>
+              <w:t>*&gt;  *</w:t>
+            </w:r>
+            <w:proofErr w:type="spellStart"/>
+            <w:r>
+              <w:t>mDevList</w:t>
             </w:r>
             <w:proofErr w:type="spellEnd"/>
             <w:r>
@@ -2772,15 +2452,7 @@
             </w:r>
             <w:proofErr w:type="spellStart"/>
             <w:r>
-              <w:t>const</w:t>
-            </w:r>
-            <w:proofErr w:type="spellEnd"/>
-            <w:r>
-              <w:t xml:space="preserve"> uint8_t&amp; index, </w:t>
-            </w:r>
-            <w:proofErr w:type="spellStart"/>
-            <w:r>
-              <w:t>const</w:t>
+              <w:t>SmtDeviceType</w:t>
             </w:r>
             <w:proofErr w:type="spellEnd"/>
             <w:r>
@@ -2788,11 +2460,11 @@
             </w:r>
             <w:proofErr w:type="spellStart"/>
             <w:r>
-              <w:t>SmtPopStatus</w:t>
-            </w:r>
-            <w:proofErr w:type="spellEnd"/>
-            <w:r>
-              <w:t>&amp; pop)    /* __0x101007_DTFUNCID__ */</w:t>
+              <w:t>deviceType</w:t>
+            </w:r>
+            <w:proofErr w:type="spellEnd"/>
+            <w:r>
+              <w:t xml:space="preserve">)  </w:t>
             </w:r>
           </w:p>
           <w:p>
@@ -2802,11 +2474,47 @@
           </w:p>
           <w:p>
             <w:r>
-              <w:t xml:space="preserve">    DTLOG_INFO(0x101007, "</w:t>
-            </w:r>
-            <w:proofErr w:type="spellStart"/>
-            <w:r>
-              <w:t>smt_setPopStatus</w:t>
+              <w:t xml:space="preserve">    UNUSED(index);</w:t>
+            </w:r>
+          </w:p>
+          <w:p>
+            <w:r>
+              <w:t xml:space="preserve">    char </w:t>
+            </w:r>
+            <w:proofErr w:type="spellStart"/>
+            <w:r>
+              <w:t>sql</w:t>
+            </w:r>
+            <w:proofErr w:type="spellEnd"/>
+            <w:r>
+              <w:t>[SQL_MAX_LENGTH] = {0};</w:t>
+            </w:r>
+          </w:p>
+          <w:p>
+            <w:r>
+              <w:t xml:space="preserve">    char * </w:t>
+            </w:r>
+            <w:proofErr w:type="spellStart"/>
+            <w:r>
+              <w:t>errMsg</w:t>
+            </w:r>
+            <w:proofErr w:type="spellEnd"/>
+            <w:r>
+              <w:t xml:space="preserve"> = NULL;</w:t>
+            </w:r>
+          </w:p>
+          <w:p>
+            <w:r>
+              <w:t xml:space="preserve">    char **result = NULL;</w:t>
+            </w:r>
+          </w:p>
+          <w:p>
+            <w:r>
+              <w:t xml:space="preserve">    </w:t>
+            </w:r>
+            <w:proofErr w:type="spellStart"/>
+            <w:r>
+              <w:t>int</w:t>
             </w:r>
             <w:proofErr w:type="spellEnd"/>
             <w:r>
@@ -2814,24 +2522,11 @@
             </w:r>
             <w:proofErr w:type="spellStart"/>
             <w:r>
-              <w:t>setType</w:t>
-            </w:r>
-            <w:proofErr w:type="spellEnd"/>
-            <w:r>
-              <w:t xml:space="preserve"> = %d index = %d pop = %d", </w:t>
-            </w:r>
-            <w:proofErr w:type="spellStart"/>
-            <w:r>
-              <w:t>setType</w:t>
-            </w:r>
-            <w:proofErr w:type="spellEnd"/>
-            <w:r>
-              <w:t>, index, pop);</w:t>
-            </w:r>
-          </w:p>
-          <w:p>
-            <w:r>
-              <w:t xml:space="preserve">    android::Parcel _data;</w:t>
+              <w:t>nRow</w:t>
+            </w:r>
+            <w:proofErr w:type="spellEnd"/>
+            <w:r>
+              <w:t xml:space="preserve"> = 0;</w:t>
             </w:r>
           </w:p>
           <w:p>
@@ -2840,37 +2535,331 @@
             </w:r>
             <w:proofErr w:type="spellStart"/>
             <w:r>
-              <w:t>prepareAsyncData</w:t>
-            </w:r>
-            <w:proofErr w:type="spellEnd"/>
-            <w:r>
-              <w:t>(_data);</w:t>
+              <w:t>int</w:t>
+            </w:r>
+            <w:proofErr w:type="spellEnd"/>
+            <w:r>
+              <w:t xml:space="preserve"> </w:t>
+            </w:r>
+            <w:proofErr w:type="spellStart"/>
+            <w:r>
+              <w:t>nCol</w:t>
+            </w:r>
+            <w:proofErr w:type="spellEnd"/>
+            <w:r>
+              <w:t xml:space="preserve"> = 0;</w:t>
+            </w:r>
+          </w:p>
+          <w:p>
+            <w:r>
+              <w:t xml:space="preserve">    </w:t>
+            </w:r>
+            <w:proofErr w:type="spellStart"/>
+            <w:r>
+              <w:t>enum</w:t>
+            </w:r>
+            <w:proofErr w:type="spellEnd"/>
+            <w:r>
+              <w:t xml:space="preserve"> SMT_SQL_RET </w:t>
+            </w:r>
+            <w:proofErr w:type="spellStart"/>
+            <w:r>
+              <w:t>resultRet</w:t>
+            </w:r>
+            <w:proofErr w:type="spellEnd"/>
+            <w:r>
+              <w:t>;</w:t>
+            </w:r>
+          </w:p>
+          <w:p>
+            <w:r>
+              <w:t xml:space="preserve">    </w:t>
+            </w:r>
+          </w:p>
+          <w:p>
+            <w:r>
+              <w:t xml:space="preserve">    if (SMT_DEVICE_TYPE_IOS == </w:t>
+            </w:r>
+            <w:proofErr w:type="spellStart"/>
+            <w:r>
+              <w:t>deviceType</w:t>
+            </w:r>
+            <w:proofErr w:type="spellEnd"/>
+            <w:r>
+              <w:t>){</w:t>
+            </w:r>
+          </w:p>
+          <w:p>
+            <w:r>
+              <w:t xml:space="preserve">        </w:t>
+            </w:r>
+            <w:proofErr w:type="spellStart"/>
+            <w:r>
+              <w:t>snprintf</w:t>
+            </w:r>
+            <w:proofErr w:type="spellEnd"/>
+            <w:r>
+              <w:t>(</w:t>
+            </w:r>
+            <w:proofErr w:type="spellStart"/>
+            <w:r>
+              <w:t>sql,SQL_MAX_LENGTH,"select</w:t>
+            </w:r>
+            <w:proofErr w:type="spellEnd"/>
+            <w:r>
+              <w:t xml:space="preserve"> * from </w:t>
+            </w:r>
+            <w:proofErr w:type="spellStart"/>
+            <w:r>
+              <w:t>popDevices</w:t>
+            </w:r>
+            <w:proofErr w:type="spellEnd"/>
+            <w:r>
+              <w:t xml:space="preserve"> order by priority");</w:t>
+            </w:r>
+          </w:p>
+          <w:p>
+            <w:r>
+              <w:t xml:space="preserve">    }</w:t>
+            </w:r>
+          </w:p>
+          <w:p>
+            <w:r>
+              <w:t xml:space="preserve">    else{</w:t>
+            </w:r>
+          </w:p>
+          <w:p>
+            <w:r>
+              <w:t xml:space="preserve">        </w:t>
+            </w:r>
+            <w:proofErr w:type="spellStart"/>
+            <w:r>
+              <w:t>snprintf</w:t>
+            </w:r>
+            <w:proofErr w:type="spellEnd"/>
+            <w:r>
+              <w:t>(</w:t>
+            </w:r>
+            <w:proofErr w:type="spellStart"/>
+            <w:r>
+              <w:t>sql,SQL_MAX_LENGTH,"select</w:t>
+            </w:r>
+            <w:proofErr w:type="spellEnd"/>
+            <w:r>
+              <w:t xml:space="preserve"> * from </w:t>
+            </w:r>
+            <w:proofErr w:type="spellStart"/>
+            <w:r>
+              <w:t>popDevicesAndr</w:t>
+            </w:r>
+            <w:proofErr w:type="spellEnd"/>
+            <w:r>
+              <w:t xml:space="preserve"> order by priority");</w:t>
+            </w:r>
+          </w:p>
+          <w:p>
+            <w:r>
+              <w:t xml:space="preserve">    }</w:t>
+            </w:r>
+          </w:p>
+          <w:p>
+            <w:r>
+              <w:t xml:space="preserve">    </w:t>
+            </w:r>
+            <w:proofErr w:type="spellStart"/>
+            <w:r>
+              <w:t>resultRet</w:t>
+            </w:r>
+            <w:proofErr w:type="spellEnd"/>
+            <w:r>
+              <w:t xml:space="preserve"> = dbOperateRetJudgement(sqlite3_get_table(mdb,sql,&amp;result,&amp;nRow,&amp;nCol,&amp;errMsg));</w:t>
+            </w:r>
+          </w:p>
+          <w:p>
+            <w:r>
+              <w:t xml:space="preserve">    if(SMT_SQL_RET_SUCCESS == </w:t>
+            </w:r>
+            <w:proofErr w:type="spellStart"/>
+            <w:r>
+              <w:t>resultRet</w:t>
+            </w:r>
+            <w:proofErr w:type="spellEnd"/>
+            <w:r>
+              <w:t>) {</w:t>
+            </w:r>
+          </w:p>
+          <w:p>
+            <w:r>
+              <w:t xml:space="preserve">        SMTLOGD("get table success");</w:t>
+            </w:r>
+          </w:p>
+          <w:p>
+            <w:r>
+              <w:t xml:space="preserve">        SMTLOGD("</w:t>
+            </w:r>
+            <w:proofErr w:type="spellStart"/>
+            <w:r>
+              <w:t>nrow</w:t>
+            </w:r>
+            <w:proofErr w:type="spellEnd"/>
+            <w:r>
+              <w:t xml:space="preserve"> %</w:t>
+            </w:r>
+            <w:proofErr w:type="spellStart"/>
+            <w:r>
+              <w:t>d,ncol</w:t>
+            </w:r>
+            <w:proofErr w:type="spellEnd"/>
+            <w:r>
+              <w:t xml:space="preserve"> %d",</w:t>
+            </w:r>
+            <w:proofErr w:type="spellStart"/>
+            <w:r>
+              <w:t>nRow,nCol</w:t>
+            </w:r>
+            <w:proofErr w:type="spellEnd"/>
+            <w:r>
+              <w:t>);</w:t>
+            </w:r>
+          </w:p>
+          <w:p>
+            <w:r>
+              <w:t xml:space="preserve">        </w:t>
+            </w:r>
+            <w:proofErr w:type="spellStart"/>
+            <w:r>
+              <w:t>int</w:t>
+            </w:r>
+            <w:proofErr w:type="spellEnd"/>
+            <w:r>
+              <w:t xml:space="preserve"> index = </w:t>
+            </w:r>
+            <w:proofErr w:type="spellStart"/>
+            <w:r>
+              <w:t>nCol</w:t>
+            </w:r>
+            <w:proofErr w:type="spellEnd"/>
+            <w:r>
+              <w:t>;</w:t>
+            </w:r>
+          </w:p>
+          <w:p>
+            <w:r>
+              <w:t xml:space="preserve">        </w:t>
+            </w:r>
+            <w:proofErr w:type="spellStart"/>
+            <w:r>
+              <w:t>int</w:t>
+            </w:r>
+            <w:proofErr w:type="spellEnd"/>
+            <w:r>
+              <w:t xml:space="preserve"> </w:t>
+            </w:r>
+            <w:proofErr w:type="spellStart"/>
+            <w:r>
+              <w:t>len</w:t>
+            </w:r>
+            <w:proofErr w:type="spellEnd"/>
+            <w:r>
+              <w:t xml:space="preserve"> = 0;</w:t>
+            </w:r>
+          </w:p>
+          <w:p>
+            <w:r>
+              <w:t xml:space="preserve">        for(</w:t>
+            </w:r>
+            <w:proofErr w:type="spellStart"/>
+            <w:r>
+              <w:t>int</w:t>
+            </w:r>
+            <w:proofErr w:type="spellEnd"/>
+            <w:r>
+              <w:t xml:space="preserve"> i = 0; i &lt; </w:t>
+            </w:r>
+            <w:proofErr w:type="spellStart"/>
+            <w:r>
+              <w:t>nRow</w:t>
+            </w:r>
+            <w:proofErr w:type="spellEnd"/>
+            <w:r>
+              <w:t>; ++i) {</w:t>
+            </w:r>
+          </w:p>
+          <w:p>
+            <w:r>
+              <w:t xml:space="preserve">            if(</w:t>
+            </w:r>
+            <w:proofErr w:type="spellStart"/>
+            <w:r>
+              <w:t>reqType</w:t>
+            </w:r>
+            <w:proofErr w:type="spellEnd"/>
+            <w:r>
+              <w:t xml:space="preserve"> == SMT_IOS_DEV_ALL_REQ) {</w:t>
             </w:r>
           </w:p>
           <w:p>
             <w:r>
               <w:lastRenderedPageBreak/>
-              <w:t xml:space="preserve">    _data.writeInt32(</w:t>
-            </w:r>
-            <w:proofErr w:type="spellStart"/>
-            <w:r>
-              <w:t>static_cast</w:t>
-            </w:r>
-            <w:proofErr w:type="spellEnd"/>
-            <w:r>
-              <w:t>&lt;</w:t>
-            </w:r>
-            <w:proofErr w:type="spellStart"/>
-            <w:r>
-              <w:t>SmtSetType</w:t>
-            </w:r>
-            <w:proofErr w:type="spellEnd"/>
-            <w:r>
-              <w:t>&gt;(</w:t>
-            </w:r>
-            <w:proofErr w:type="spellStart"/>
-            <w:r>
-              <w:t>setType</w:t>
+              <w:t xml:space="preserve">                </w:t>
+            </w:r>
+            <w:proofErr w:type="spellStart"/>
+            <w:r>
+              <w:t>IosDeviceName</w:t>
+            </w:r>
+            <w:proofErr w:type="spellEnd"/>
+            <w:r>
+              <w:t xml:space="preserve">* device = new </w:t>
+            </w:r>
+            <w:proofErr w:type="spellStart"/>
+            <w:r>
+              <w:t>IosDeviceName</w:t>
+            </w:r>
+            <w:proofErr w:type="spellEnd"/>
+            <w:r>
+              <w:t>;</w:t>
+            </w:r>
+          </w:p>
+          <w:p>
+            <w:r>
+              <w:t xml:space="preserve">                if (NULL == device){</w:t>
+            </w:r>
+          </w:p>
+          <w:p>
+            <w:r>
+              <w:t xml:space="preserve">                    DTLOG_PTRASSERT(device);</w:t>
+            </w:r>
+          </w:p>
+          <w:p>
+            <w:r>
+              <w:t xml:space="preserve">                    break;</w:t>
+            </w:r>
+          </w:p>
+          <w:p>
+            <w:r>
+              <w:t xml:space="preserve">                }</w:t>
+            </w:r>
+          </w:p>
+          <w:p>
+            <w:r>
+              <w:t xml:space="preserve">                else{</w:t>
+            </w:r>
+          </w:p>
+          <w:p>
+            <w:r>
+              <w:t xml:space="preserve">                    </w:t>
+            </w:r>
+            <w:proofErr w:type="spellStart"/>
+            <w:r>
+              <w:t>memset</w:t>
+            </w:r>
+            <w:proofErr w:type="spellEnd"/>
+            <w:r>
+              <w:t>(device,0,sizeof(</w:t>
+            </w:r>
+            <w:proofErr w:type="spellStart"/>
+            <w:r>
+              <w:t>IosDeviceName</w:t>
             </w:r>
             <w:proofErr w:type="spellEnd"/>
             <w:r>
@@ -2879,80 +2868,878 @@
           </w:p>
           <w:p>
             <w:r>
-              <w:t xml:space="preserve">    _data.writeInt32(index);</w:t>
-            </w:r>
-          </w:p>
-          <w:p>
-            <w:r>
-              <w:t xml:space="preserve">    _data.writeInt32(</w:t>
-            </w:r>
-            <w:proofErr w:type="spellStart"/>
-            <w:r>
-              <w:t>static_cast</w:t>
-            </w:r>
-            <w:proofErr w:type="spellEnd"/>
-            <w:r>
-              <w:t>&lt;</w:t>
-            </w:r>
-            <w:proofErr w:type="spellStart"/>
-            <w:r>
-              <w:t>SmtPopStatus</w:t>
-            </w:r>
-            <w:proofErr w:type="spellEnd"/>
-            <w:r>
-              <w:t>&gt;(pop));</w:t>
-            </w:r>
-          </w:p>
-          <w:p>
-            <w:r>
-              <w:t xml:space="preserve">    return </w:t>
-            </w:r>
-            <w:proofErr w:type="spellStart"/>
-            <w:r>
-              <w:t>sendAsyncRequest</w:t>
-            </w:r>
-            <w:proofErr w:type="spellEnd"/>
-            <w:r>
-              <w:t>(COMMAND_SMT_SET_POP_STATUS, _data);</w:t>
-            </w:r>
-            <w:r>
+              <w:t xml:space="preserve">                    SMTLOGD("</w:t>
+            </w:r>
+            <w:proofErr w:type="spellStart"/>
+            <w:r>
+              <w:t>seirnum</w:t>
+            </w:r>
+            <w:proofErr w:type="spellEnd"/>
+            <w:r>
+              <w:t xml:space="preserve"> %</w:t>
+            </w:r>
+            <w:proofErr w:type="spellStart"/>
+            <w:r>
+              <w:t>s,priority</w:t>
+            </w:r>
+            <w:proofErr w:type="spellEnd"/>
+            <w:r>
+              <w:t xml:space="preserve"> %</w:t>
+            </w:r>
+            <w:proofErr w:type="spellStart"/>
+            <w:r>
+              <w:t>s,popStatus</w:t>
+            </w:r>
+            <w:proofErr w:type="spellEnd"/>
+            <w:r>
+              <w:t xml:space="preserve"> %</w:t>
+            </w:r>
+            <w:proofErr w:type="spellStart"/>
+            <w:r>
+              <w:t>s,devname</w:t>
+            </w:r>
+            <w:proofErr w:type="spellEnd"/>
+            <w:r>
+              <w:t xml:space="preserve"> %</w:t>
+            </w:r>
+            <w:proofErr w:type="spellStart"/>
+            <w:r>
+              <w:t>s",result</w:t>
+            </w:r>
+            <w:proofErr w:type="spellEnd"/>
+            <w:r>
+              <w:t>[index],result[index + 1],result[index + 2],result[index + 3]);</w:t>
+            </w:r>
+          </w:p>
+          <w:p>
+            <w:r>
+              <w:t xml:space="preserve">                    </w:t>
+            </w:r>
+            <w:proofErr w:type="spellStart"/>
+            <w:r>
+              <w:t>len</w:t>
+            </w:r>
+            <w:proofErr w:type="spellEnd"/>
+            <w:r>
+              <w:t xml:space="preserve"> = </w:t>
+            </w:r>
+            <w:proofErr w:type="spellStart"/>
+            <w:r>
+              <w:t>strlen</w:t>
+            </w:r>
+            <w:proofErr w:type="spellEnd"/>
+            <w:r>
+              <w:t>(result[index]);</w:t>
+            </w:r>
+          </w:p>
+          <w:p>
+            <w:r>
+              <w:t xml:space="preserve">                    if(</w:t>
+            </w:r>
+            <w:proofErr w:type="spellStart"/>
+            <w:r>
+              <w:t>len</w:t>
+            </w:r>
+            <w:proofErr w:type="spellEnd"/>
+            <w:r>
+              <w:t xml:space="preserve"> &gt; SMT_IOS_DEVICE_SERIALNUM_MAX) {</w:t>
+            </w:r>
+          </w:p>
+          <w:p>
+            <w:r>
+              <w:t xml:space="preserve">                        </w:t>
+            </w:r>
+            <w:proofErr w:type="spellStart"/>
+            <w:r>
+              <w:t>len</w:t>
+            </w:r>
+            <w:proofErr w:type="spellEnd"/>
+            <w:r>
+              <w:t xml:space="preserve"> = SMT_IOS_DEVICE_SERIALNUM_MAX;</w:t>
+            </w:r>
+          </w:p>
+          <w:p>
+            <w:r>
+              <w:t xml:space="preserve">                    }</w:t>
+            </w:r>
+          </w:p>
+          <w:p>
+            <w:r>
+              <w:t xml:space="preserve">                    </w:t>
+            </w:r>
+            <w:proofErr w:type="spellStart"/>
+            <w:r>
+              <w:t>memcpy</w:t>
+            </w:r>
+            <w:proofErr w:type="spellEnd"/>
+            <w:r>
+              <w:t>(device-&gt;</w:t>
+            </w:r>
+            <w:proofErr w:type="spellStart"/>
+            <w:r>
+              <w:t>format.serinum</w:t>
+            </w:r>
+            <w:proofErr w:type="spellEnd"/>
+            <w:r>
+              <w:t xml:space="preserve">, result[index], </w:t>
+            </w:r>
+            <w:proofErr w:type="spellStart"/>
+            <w:r>
+              <w:t>len</w:t>
+            </w:r>
+            <w:proofErr w:type="spellEnd"/>
+            <w:r>
+              <w:t>);</w:t>
+            </w:r>
+          </w:p>
+          <w:p>
+            <w:r>
+              <w:t xml:space="preserve">                    device-&gt;</w:t>
+            </w:r>
+            <w:proofErr w:type="spellStart"/>
+            <w:r>
+              <w:t>format.serinum</w:t>
+            </w:r>
+            <w:proofErr w:type="spellEnd"/>
+            <w:r>
+              <w:t>[SMT_IOS_DEVICE_SERIALNUM_MAX] = '\0';</w:t>
+            </w:r>
+          </w:p>
+          <w:p>
+            <w:r>
+              <w:t xml:space="preserve">                    device-&gt;</w:t>
+            </w:r>
+            <w:proofErr w:type="spellStart"/>
+            <w:r>
+              <w:t>format.priority</w:t>
+            </w:r>
+            <w:proofErr w:type="spellEnd"/>
+            <w:r>
+              <w:t xml:space="preserve"> = </w:t>
+            </w:r>
+            <w:proofErr w:type="spellStart"/>
+            <w:r>
+              <w:t>atoi</w:t>
+            </w:r>
+            <w:proofErr w:type="spellEnd"/>
+            <w:r>
+              <w:t>(result[index + 1]);</w:t>
+            </w:r>
+          </w:p>
+          <w:p>
+            <w:r>
+              <w:t xml:space="preserve">                    device-&gt;</w:t>
+            </w:r>
+            <w:proofErr w:type="spellStart"/>
+            <w:r>
+              <w:t>format.popStatus</w:t>
+            </w:r>
+            <w:proofErr w:type="spellEnd"/>
+            <w:r>
+              <w:t xml:space="preserve"> = </w:t>
+            </w:r>
+            <w:proofErr w:type="spellStart"/>
+            <w:r>
+              <w:t>atoi</w:t>
+            </w:r>
+            <w:proofErr w:type="spellEnd"/>
+            <w:r>
+              <w:t>(result[index + 2]);</w:t>
+            </w:r>
+          </w:p>
+          <w:p>
+            <w:r>
+              <w:t xml:space="preserve">                    </w:t>
+            </w:r>
+            <w:proofErr w:type="spellStart"/>
+            <w:r>
+              <w:t>len</w:t>
+            </w:r>
+            <w:proofErr w:type="spellEnd"/>
+            <w:r>
+              <w:t xml:space="preserve"> = </w:t>
+            </w:r>
+            <w:proofErr w:type="spellStart"/>
+            <w:r>
+              <w:t>strlen</w:t>
+            </w:r>
+            <w:proofErr w:type="spellEnd"/>
+            <w:r>
+              <w:t>(result[index + 3]);</w:t>
+            </w:r>
+          </w:p>
+          <w:p>
+            <w:r>
+              <w:t xml:space="preserve">                    if(</w:t>
+            </w:r>
+            <w:proofErr w:type="spellStart"/>
+            <w:r>
+              <w:t>len</w:t>
+            </w:r>
+            <w:proofErr w:type="spellEnd"/>
+            <w:r>
+              <w:t xml:space="preserve"> &gt; SMT_IOS_DEVICE_NAME_MAX_LEN) {</w:t>
+            </w:r>
+          </w:p>
+          <w:p>
+            <w:r>
+              <w:t xml:space="preserve">                        </w:t>
+            </w:r>
+            <w:proofErr w:type="spellStart"/>
+            <w:r>
+              <w:t>len</w:t>
+            </w:r>
+            <w:proofErr w:type="spellEnd"/>
+            <w:r>
+              <w:t xml:space="preserve"> = SMT_IOS_DEVICE_NAME_MAX_LEN;</w:t>
+            </w:r>
+          </w:p>
+          <w:p>
+            <w:r>
+              <w:t xml:space="preserve">                    }</w:t>
+            </w:r>
+          </w:p>
+          <w:p>
+            <w:r>
+              <w:t xml:space="preserve">                    </w:t>
+            </w:r>
+            <w:proofErr w:type="spellStart"/>
+            <w:r>
+              <w:t>memcpy</w:t>
+            </w:r>
+            <w:proofErr w:type="spellEnd"/>
+            <w:r>
+              <w:t>(device-&gt;</w:t>
+            </w:r>
+            <w:proofErr w:type="spellStart"/>
+            <w:r>
+              <w:t>format.deviceName</w:t>
+            </w:r>
+            <w:proofErr w:type="spellEnd"/>
+            <w:r>
+              <w:t xml:space="preserve">, result[index + 3], </w:t>
+            </w:r>
+            <w:proofErr w:type="spellStart"/>
+            <w:r>
+              <w:t>len</w:t>
+            </w:r>
+            <w:proofErr w:type="spellEnd"/>
+            <w:r>
+              <w:t>);</w:t>
+            </w:r>
+          </w:p>
+          <w:p>
+            <w:r>
+              <w:t xml:space="preserve">                    </w:t>
+            </w:r>
+            <w:proofErr w:type="spellStart"/>
+            <w:r>
+              <w:t>mDevList</w:t>
+            </w:r>
+            <w:proofErr w:type="spellEnd"/>
+            <w:r>
+              <w:t>-&gt;</w:t>
+            </w:r>
+            <w:proofErr w:type="spellStart"/>
+            <w:r>
+              <w:t>push_back</w:t>
+            </w:r>
+            <w:proofErr w:type="spellEnd"/>
+            <w:r>
+              <w:t>(device);</w:t>
+            </w:r>
+          </w:p>
+          <w:p>
+            <w:r>
+              <w:t xml:space="preserve">                    index += </w:t>
+            </w:r>
+            <w:proofErr w:type="spellStart"/>
+            <w:r>
+              <w:t>nCol</w:t>
+            </w:r>
+            <w:proofErr w:type="spellEnd"/>
+            <w:r>
+              <w:t>;</w:t>
+            </w:r>
+          </w:p>
+          <w:p>
+            <w:r>
+              <w:t xml:space="preserve">                }</w:t>
+            </w:r>
+          </w:p>
+          <w:p>
+            <w:r>
+              <w:t xml:space="preserve">            }</w:t>
+            </w:r>
+          </w:p>
+          <w:p>
+            <w:r>
+              <w:t xml:space="preserve">            else {</w:t>
+            </w:r>
+          </w:p>
+          <w:p>
+            <w:r>
+              <w:t xml:space="preserve">                </w:t>
+            </w:r>
+            <w:proofErr w:type="spellStart"/>
+            <w:r>
+              <w:t>IosDeviceName</w:t>
+            </w:r>
+            <w:proofErr w:type="spellEnd"/>
+            <w:r>
+              <w:t xml:space="preserve">* device = new </w:t>
+            </w:r>
+            <w:proofErr w:type="spellStart"/>
+            <w:r>
+              <w:t>IosDeviceName</w:t>
+            </w:r>
+            <w:proofErr w:type="spellEnd"/>
+            <w:r>
+              <w:t>;</w:t>
+            </w:r>
+          </w:p>
+          <w:p>
+            <w:r>
+              <w:t xml:space="preserve">                if (NULL == device){</w:t>
+            </w:r>
+          </w:p>
+          <w:p>
+            <w:r>
+              <w:t xml:space="preserve">                    DTLOG_PTRASSERT(device);</w:t>
+            </w:r>
+          </w:p>
+          <w:p>
+            <w:r>
+              <w:t xml:space="preserve">                    break;</w:t>
+            </w:r>
+          </w:p>
+          <w:p>
+            <w:r>
+              <w:t xml:space="preserve">                }</w:t>
+            </w:r>
+          </w:p>
+          <w:p>
+            <w:r>
+              <w:t xml:space="preserve">                else{</w:t>
+            </w:r>
+          </w:p>
+          <w:p>
+            <w:r>
+              <w:t xml:space="preserve">                    </w:t>
+            </w:r>
+            <w:proofErr w:type="spellStart"/>
+            <w:r>
+              <w:t>memset</w:t>
+            </w:r>
+            <w:proofErr w:type="spellEnd"/>
+            <w:r>
+              <w:t>(device,0,sizeof(</w:t>
+            </w:r>
+            <w:proofErr w:type="spellStart"/>
+            <w:r>
+              <w:t>IosDeviceName</w:t>
+            </w:r>
+            <w:proofErr w:type="spellEnd"/>
+            <w:r>
+              <w:t>));</w:t>
+            </w:r>
+          </w:p>
+          <w:p>
+            <w:r>
+              <w:t xml:space="preserve">                    </w:t>
+            </w:r>
+            <w:proofErr w:type="spellStart"/>
+            <w:r>
+              <w:t>len</w:t>
+            </w:r>
+            <w:proofErr w:type="spellEnd"/>
+            <w:r>
+              <w:t xml:space="preserve"> = </w:t>
+            </w:r>
+            <w:proofErr w:type="spellStart"/>
+            <w:r>
+              <w:t>strlen</w:t>
+            </w:r>
+            <w:proofErr w:type="spellEnd"/>
+            <w:r>
+              <w:t>(result[index]);</w:t>
+            </w:r>
+          </w:p>
+          <w:p>
+            <w:r>
+              <w:t xml:space="preserve">                    if(</w:t>
+            </w:r>
+            <w:proofErr w:type="spellStart"/>
+            <w:r>
+              <w:t>len</w:t>
+            </w:r>
+            <w:proofErr w:type="spellEnd"/>
+            <w:r>
+              <w:t xml:space="preserve"> &gt; SMT_IOS_DEVICE_SERIALNUM_MAX) {</w:t>
+            </w:r>
+          </w:p>
+          <w:p>
+            <w:r>
+              <w:t xml:space="preserve">                        </w:t>
+            </w:r>
+            <w:proofErr w:type="spellStart"/>
+            <w:r>
+              <w:t>len</w:t>
+            </w:r>
+            <w:proofErr w:type="spellEnd"/>
+            <w:r>
+              <w:t xml:space="preserve"> = SMT_IOS_DEVICE_SERIALNUM_MAX;</w:t>
+            </w:r>
+          </w:p>
+          <w:p>
+            <w:r>
+              <w:t xml:space="preserve">                    }</w:t>
+            </w:r>
+          </w:p>
+          <w:p>
+            <w:r>
+              <w:t xml:space="preserve">                    </w:t>
+            </w:r>
+            <w:proofErr w:type="spellStart"/>
+            <w:r>
+              <w:t>memcpy</w:t>
+            </w:r>
+            <w:proofErr w:type="spellEnd"/>
+            <w:r>
+              <w:t>(device-&gt;</w:t>
+            </w:r>
+            <w:proofErr w:type="spellStart"/>
+            <w:r>
+              <w:t>format.serinum</w:t>
+            </w:r>
+            <w:proofErr w:type="spellEnd"/>
+            <w:r>
+              <w:t xml:space="preserve">, result[index], </w:t>
+            </w:r>
+            <w:proofErr w:type="spellStart"/>
+            <w:r>
+              <w:t>len</w:t>
+            </w:r>
+            <w:proofErr w:type="spellEnd"/>
+            <w:r>
+              <w:t>);</w:t>
+            </w:r>
+          </w:p>
+          <w:p>
+            <w:r>
+              <w:t xml:space="preserve">                    device-&gt;</w:t>
+            </w:r>
+            <w:proofErr w:type="spellStart"/>
+            <w:r>
+              <w:t>format.serinum</w:t>
+            </w:r>
+            <w:proofErr w:type="spellEnd"/>
+            <w:r>
+              <w:t>[SMT_IOS_DEVICE_SERIALNUM_MAX] = '\0';</w:t>
+            </w:r>
+          </w:p>
+          <w:p>
+            <w:r>
+              <w:t xml:space="preserve">                    device-&gt;</w:t>
+            </w:r>
+            <w:proofErr w:type="spellStart"/>
+            <w:r>
+              <w:t>format.priority</w:t>
+            </w:r>
+            <w:proofErr w:type="spellEnd"/>
+            <w:r>
+              <w:t xml:space="preserve"> = </w:t>
+            </w:r>
+            <w:proofErr w:type="spellStart"/>
+            <w:r>
+              <w:t>atoi</w:t>
+            </w:r>
+            <w:proofErr w:type="spellEnd"/>
+            <w:r>
+              <w:t>(result[index + 1]);</w:t>
+            </w:r>
+          </w:p>
+          <w:p>
+            <w:r>
+              <w:t xml:space="preserve">                    device-&gt;</w:t>
+            </w:r>
+            <w:proofErr w:type="spellStart"/>
+            <w:r>
+              <w:t>format.popStatus</w:t>
+            </w:r>
+            <w:proofErr w:type="spellEnd"/>
+            <w:r>
+              <w:t xml:space="preserve"> = </w:t>
+            </w:r>
+            <w:proofErr w:type="spellStart"/>
+            <w:r>
+              <w:t>atoi</w:t>
+            </w:r>
+            <w:proofErr w:type="spellEnd"/>
+            <w:r>
+              <w:t>(result[index + 2]);</w:t>
+            </w:r>
+          </w:p>
+          <w:p>
+            <w:r>
+              <w:t xml:space="preserve">                    </w:t>
+            </w:r>
+            <w:proofErr w:type="spellStart"/>
+            <w:r>
+              <w:t>len</w:t>
+            </w:r>
+            <w:proofErr w:type="spellEnd"/>
+            <w:r>
+              <w:t xml:space="preserve"> = </w:t>
+            </w:r>
+            <w:proofErr w:type="spellStart"/>
+            <w:r>
+              <w:t>strlen</w:t>
+            </w:r>
+            <w:proofErr w:type="spellEnd"/>
+            <w:r>
+              <w:t>(result[index + 3]);</w:t>
+            </w:r>
+          </w:p>
+          <w:p>
+            <w:r>
+              <w:lastRenderedPageBreak/>
+              <w:t xml:space="preserve">                    if(</w:t>
+            </w:r>
+            <w:proofErr w:type="spellStart"/>
+            <w:r>
+              <w:t>len</w:t>
+            </w:r>
+            <w:proofErr w:type="spellEnd"/>
+            <w:r>
+              <w:t xml:space="preserve"> &gt; SMT_IOS_DEVICE_NAME_MAX_LEN) {</w:t>
+            </w:r>
+          </w:p>
+          <w:p>
+            <w:r>
+              <w:t xml:space="preserve">                        </w:t>
+            </w:r>
+            <w:proofErr w:type="spellStart"/>
+            <w:r>
+              <w:t>len</w:t>
+            </w:r>
+            <w:proofErr w:type="spellEnd"/>
+            <w:r>
+              <w:t xml:space="preserve"> = SMT_IOS_DEVICE_NAME_MAX_LEN;</w:t>
+            </w:r>
+          </w:p>
+          <w:p>
+            <w:r>
+              <w:t xml:space="preserve">                    }</w:t>
+            </w:r>
+          </w:p>
+          <w:p>
+            <w:r>
+              <w:t xml:space="preserve">                    </w:t>
+            </w:r>
+            <w:proofErr w:type="spellStart"/>
+            <w:r>
+              <w:t>memcpy</w:t>
+            </w:r>
+            <w:proofErr w:type="spellEnd"/>
+            <w:r>
+              <w:t>(device-&gt;</w:t>
+            </w:r>
+            <w:proofErr w:type="spellStart"/>
+            <w:r>
+              <w:t>format.deviceName</w:t>
+            </w:r>
+            <w:proofErr w:type="spellEnd"/>
+            <w:r>
+              <w:t xml:space="preserve">, result[index + 3], </w:t>
+            </w:r>
+            <w:proofErr w:type="spellStart"/>
+            <w:r>
+              <w:t>len</w:t>
+            </w:r>
+            <w:proofErr w:type="spellEnd"/>
+            <w:r>
+              <w:t>);</w:t>
+            </w:r>
+          </w:p>
+          <w:p>
+            <w:r>
+              <w:t xml:space="preserve">                    </w:t>
+            </w:r>
+            <w:proofErr w:type="spellStart"/>
+            <w:r>
+              <w:t>mDevList</w:t>
+            </w:r>
+            <w:proofErr w:type="spellEnd"/>
+            <w:r>
+              <w:t>-&gt;</w:t>
+            </w:r>
+            <w:proofErr w:type="spellStart"/>
+            <w:r>
+              <w:t>push_back</w:t>
+            </w:r>
+            <w:proofErr w:type="spellEnd"/>
+            <w:r>
+              <w:t>(device);</w:t>
+            </w:r>
+          </w:p>
+          <w:p>
+            <w:r>
+              <w:t xml:space="preserve">                    break;</w:t>
+            </w:r>
+          </w:p>
+          <w:p>
+            <w:r>
+              <w:t xml:space="preserve">                }</w:t>
+            </w:r>
+          </w:p>
+          <w:p>
+            <w:r>
+              <w:t xml:space="preserve">            }</w:t>
+            </w:r>
+          </w:p>
+          <w:p>
+            <w:r>
+              <w:t xml:space="preserve">        }</w:t>
+            </w:r>
+          </w:p>
+          <w:p>
+            <w:r>
+              <w:t xml:space="preserve">        sqlite3_free_table(result);</w:t>
+            </w:r>
+          </w:p>
+          <w:p>
+            <w:r>
+              <w:t xml:space="preserve">    }</w:t>
+            </w:r>
+          </w:p>
+          <w:p>
+            <w:r>
+              <w:t xml:space="preserve">    else {</w:t>
+            </w:r>
+          </w:p>
+          <w:p>
+            <w:r>
+              <w:t xml:space="preserve">        DTLOG_ERR(0x408022, "get table </w:t>
+            </w:r>
+            <w:proofErr w:type="spellStart"/>
+            <w:r>
+              <w:t>faild</w:t>
+            </w:r>
+            <w:proofErr w:type="spellEnd"/>
+            <w:r>
+              <w:t>");</w:t>
+            </w:r>
+          </w:p>
+          <w:p>
+            <w:r>
+              <w:t xml:space="preserve">        SMTLOGD("get table </w:t>
+            </w:r>
+            <w:proofErr w:type="spellStart"/>
+            <w:r>
+              <w:t>faild,errMsg</w:t>
+            </w:r>
+            <w:proofErr w:type="spellEnd"/>
+            <w:r>
+              <w:t xml:space="preserve"> %s",</w:t>
+            </w:r>
+            <w:proofErr w:type="spellStart"/>
+            <w:r>
+              <w:t>errMsg</w:t>
+            </w:r>
+            <w:proofErr w:type="spellEnd"/>
+            <w:r>
+              <w:t>);</w:t>
+            </w:r>
+          </w:p>
+          <w:p>
+            <w:r>
+              <w:t xml:space="preserve">        </w:t>
+            </w:r>
+            <w:proofErr w:type="spellStart"/>
+            <w:r>
+              <w:t>cleanTablesWhenOpeErr</w:t>
+            </w:r>
+            <w:proofErr w:type="spellEnd"/>
+            <w:r>
+              <w:t>(</w:t>
+            </w:r>
+            <w:proofErr w:type="spellStart"/>
+            <w:r>
+              <w:t>resultRet</w:t>
+            </w:r>
+            <w:proofErr w:type="spellEnd"/>
+            <w:r>
+              <w:t>, SMT_DB_TABLE_TYPE_POP_IOS);</w:t>
+            </w:r>
+          </w:p>
+          <w:p>
+            <w:r>
+              <w:t xml:space="preserve">        return false;</w:t>
+            </w:r>
+          </w:p>
+          <w:p>
+            <w:r>
+              <w:t xml:space="preserve">    }</w:t>
+            </w:r>
+          </w:p>
+          <w:p>
+            <w:r>
+              <w:t xml:space="preserve">    if(</w:t>
+            </w:r>
+            <w:proofErr w:type="spellStart"/>
+            <w:r>
+              <w:t>mDevList</w:t>
+            </w:r>
+            <w:proofErr w:type="spellEnd"/>
+            <w:r>
+              <w:t>-&gt;size() != 0){</w:t>
+            </w:r>
+          </w:p>
+          <w:p>
+            <w:r>
+              <w:t xml:space="preserve">        return true;</w:t>
+            </w:r>
+          </w:p>
+          <w:p>
+            <w:r>
+              <w:t xml:space="preserve">    }</w:t>
+            </w:r>
+          </w:p>
+          <w:p>
+            <w:r>
+              <w:t xml:space="preserve">    </w:t>
+            </w:r>
+          </w:p>
+          <w:p>
+            <w:r>
+              <w:t xml:space="preserve">    DTLOG_INFO(0x408022, "</w:t>
+            </w:r>
+            <w:proofErr w:type="spellStart"/>
+            <w:r>
+              <w:t>mDevList</w:t>
+            </w:r>
+            <w:proofErr w:type="spellEnd"/>
+            <w:r>
+              <w:t>-&gt;size() == 0");</w:t>
+            </w:r>
+          </w:p>
+          <w:p>
+            <w:r>
+              <w:t xml:space="preserve">    return false;</w:t>
+            </w:r>
+          </w:p>
+          <w:p>
+            <w:r>
+              <w:t>}</w:t>
+            </w:r>
+          </w:p>
+          <w:p>
+            <w:pPr>
               <w:rPr>
                 <w:rFonts w:hint="eastAsia"/>
               </w:rPr>
-              <w:t>//</w:t>
-            </w:r>
-            <w:r>
-              <w:rPr>
-                <w:rFonts w:hint="eastAsia"/>
-              </w:rPr>
-              <w:t>发送异步请求</w:t>
-            </w:r>
-          </w:p>
-          <w:p>
-            <w:r>
-              <w:t>}</w:t>
-            </w:r>
+            </w:pPr>
+            <w:r>
+              <w:t xml:space="preserve">} /* </w:t>
+            </w:r>
+            <w:proofErr w:type="spellStart"/>
+            <w:r>
+              <w:t>namespa</w:t>
+            </w:r>
+            <w:proofErr w:type="spellEnd"/>
           </w:p>
         </w:tc>
       </w:tr>
     </w:tbl>
     <w:p>
       <w:pPr>
-        <w:ind w:firstLine="420"/>
+        <w:rPr>
+          <w:rFonts w:hint="eastAsia"/>
+        </w:rPr>
       </w:pPr>
     </w:p>
     <w:p>
       <w:pPr>
-        <w:pStyle w:val="3"/>
+        <w:rPr>
+          <w:rFonts w:hint="eastAsia"/>
+        </w:rPr>
       </w:pPr>
       <w:r>
         <w:rPr>
           <w:rFonts w:hint="eastAsia"/>
         </w:rPr>
-        <w:t>9</w:t>
-      </w:r>
-      <w:r>
-        <w:t>SmartIosServiceProxyBase::</w:t>
+        <w:t>涉及到</w:t>
+      </w:r>
+      <w:proofErr w:type="spellStart"/>
+      <w:r>
+        <w:rPr>
+          <w:rFonts w:hint="eastAsia"/>
+        </w:rPr>
+        <w:t>smtIosService</w:t>
+      </w:r>
+      <w:proofErr w:type="spellEnd"/>
+      <w:r>
+        <w:rPr>
+          <w:rFonts w:hint="eastAsia"/>
+        </w:rPr>
+        <w:t>模块与</w:t>
+      </w:r>
+      <w:r>
+        <w:rPr>
+          <w:rFonts w:hint="eastAsia"/>
+        </w:rPr>
+        <w:t>Setting</w:t>
+      </w:r>
+      <w:r>
+        <w:rPr>
+          <w:rFonts w:hint="eastAsia"/>
+        </w:rPr>
+        <w:t>模块之间的项目调用，也涉及到了</w:t>
+      </w:r>
+      <w:proofErr w:type="spellStart"/>
+      <w:r>
+        <w:rPr>
+          <w:rFonts w:hint="eastAsia"/>
+        </w:rPr>
+        <w:t>sqlite</w:t>
+      </w:r>
+      <w:proofErr w:type="spellEnd"/>
+      <w:r>
+        <w:rPr>
+          <w:rFonts w:hint="eastAsia"/>
+        </w:rPr>
+        <w:t>数据库的操作。</w:t>
+      </w:r>
+    </w:p>
+    <w:p>
+      <w:pPr>
+        <w:rPr>
+          <w:rFonts w:hint="eastAsia"/>
+        </w:rPr>
+      </w:pPr>
+      <w:r>
+        <w:rPr>
+          <w:rFonts w:hint="eastAsia"/>
+        </w:rPr>
+        <w:t>具体逻辑暂且不清晰。</w:t>
+      </w:r>
+    </w:p>
+    <w:p>
+      <w:pPr>
+        <w:pStyle w:val="2"/>
+        <w:rPr>
+          <w:rFonts w:hint="eastAsia"/>
+        </w:rPr>
+      </w:pPr>
+      <w:r>
+        <w:rPr>
+          <w:rFonts w:hint="eastAsia"/>
+        </w:rPr>
+        <w:t>2</w:t>
+      </w:r>
+      <w:r>
+        <w:t xml:space="preserve"> </w:t>
       </w:r>
       <w:proofErr w:type="spellStart"/>
       <w:r>
@@ -2960,36 +3747,106 @@
       </w:r>
       <w:proofErr w:type="gramStart"/>
       <w:r>
-        <w:t>delSingleDevice</w:t>
-      </w:r>
-      <w:proofErr w:type="spellEnd"/>
-      <w:r>
-        <w:t>(</w:t>
-      </w:r>
-      <w:proofErr w:type="spellStart"/>
+        <w:t>launchSource</w:t>
+      </w:r>
+      <w:proofErr w:type="spellEnd"/>
+      <w:r>
+        <w:rPr>
+          <w:rFonts w:hint="eastAsia"/>
+        </w:rPr>
+        <w:t>()</w:t>
+      </w:r>
       <w:proofErr w:type="gramEnd"/>
+    </w:p>
+    <w:p>
+      <w:pPr>
+        <w:rPr>
+          <w:rFonts w:hint="eastAsia"/>
+        </w:rPr>
+      </w:pPr>
+    </w:p>
+    <w:p>
+      <w:r>
+        <w:rPr>
+          <w:rFonts w:hint="eastAsia"/>
+        </w:rPr>
+        <w:t>IOS</w:t>
+      </w:r>
+      <w:r>
+        <w:rPr>
+          <w:rFonts w:hint="eastAsia"/>
+        </w:rPr>
+        <w:t>设备</w:t>
+      </w:r>
+      <w:proofErr w:type="spellStart"/>
+      <w:r>
+        <w:rPr>
+          <w:rFonts w:hint="eastAsia"/>
+        </w:rPr>
+        <w:t>Carplay</w:t>
+      </w:r>
+      <w:proofErr w:type="spellEnd"/>
+      <w:r>
+        <w:rPr>
+          <w:rFonts w:hint="eastAsia"/>
+        </w:rPr>
+        <w:t>/</w:t>
+      </w:r>
+      <w:proofErr w:type="spellStart"/>
+      <w:r>
+        <w:rPr>
+          <w:rFonts w:hint="eastAsia"/>
+        </w:rPr>
+        <w:t>Weblink</w:t>
+      </w:r>
+      <w:proofErr w:type="spellEnd"/>
+      <w:r>
+        <w:rPr>
+          <w:rFonts w:hint="eastAsia"/>
+        </w:rPr>
+        <w:t>/iPod</w:t>
+      </w:r>
+      <w:r>
+        <w:rPr>
+          <w:rFonts w:hint="eastAsia"/>
+        </w:rPr>
+        <w:t>机能使用，启动资源</w:t>
+      </w:r>
+    </w:p>
+    <w:p>
+      <w:pPr>
+        <w:rPr>
+          <w:b/>
+        </w:rPr>
+      </w:pPr>
+      <w:r>
+        <w:rPr>
+          <w:rFonts w:hint="eastAsia"/>
+          <w:b/>
+        </w:rPr>
+        <w:t>参数：</w:t>
+      </w:r>
+    </w:p>
+    <w:p>
+      <w:proofErr w:type="spellStart"/>
       <w:r>
         <w:t>const</w:t>
       </w:r>
       <w:proofErr w:type="spellEnd"/>
       <w:r>
-        <w:t xml:space="preserve"> uint8_t&amp; index)    /* __0x10100B_DTFUNCID__ */</w:t>
-      </w:r>
-    </w:p>
-    <w:p>
-      <w:r>
-        <w:rPr>
-          <w:rFonts w:hint="eastAsia"/>
-        </w:rPr>
-        <w:t>删除单个设备</w:t>
-      </w:r>
-    </w:p>
-    <w:p>
-      <w:r>
-        <w:rPr>
-          <w:rFonts w:hint="eastAsia"/>
-        </w:rPr>
-        <w:t>参数：</w:t>
+        <w:t xml:space="preserve"> uint8_t&amp; index---</w:t>
+      </w:r>
+      <w:r>
+        <w:rPr>
+          <w:rFonts w:hint="eastAsia"/>
+        </w:rPr>
+        <w:t>设备</w:t>
+      </w:r>
+      <w:r>
+        <w:rPr>
+          <w:rFonts w:hint="eastAsia"/>
+        </w:rPr>
+        <w:t>index</w:t>
       </w:r>
     </w:p>
     <w:p>
@@ -2999,22 +3856,80 @@
       </w:r>
       <w:proofErr w:type="spellEnd"/>
       <w:r>
-        <w:t xml:space="preserve"> uint8_t&amp; index</w:t>
-      </w:r>
-      <w:r>
-        <w:t>---</w:t>
-      </w:r>
-      <w:r>
-        <w:rPr>
-          <w:rFonts w:hint="eastAsia"/>
-        </w:rPr>
-        <w:t>设备</w:t>
-      </w:r>
-      <w:r>
-        <w:rPr>
-          <w:rFonts w:hint="eastAsia"/>
-        </w:rPr>
-        <w:t>ID</w:t>
+        <w:t xml:space="preserve"> </w:t>
+      </w:r>
+      <w:proofErr w:type="spellStart"/>
+      <w:r>
+        <w:t>SmtIosSource</w:t>
+      </w:r>
+      <w:proofErr w:type="spellEnd"/>
+      <w:r>
+        <w:t>&amp; source----</w:t>
+      </w:r>
+      <w:r>
+        <w:rPr>
+          <w:rFonts w:hint="eastAsia"/>
+        </w:rPr>
+        <w:t>要使用的机能</w:t>
+      </w:r>
+      <w:proofErr w:type="spellStart"/>
+      <w:r>
+        <w:rPr>
+          <w:rFonts w:hint="eastAsia"/>
+        </w:rPr>
+        <w:t>Carplay</w:t>
+      </w:r>
+      <w:proofErr w:type="spellEnd"/>
+      <w:r>
+        <w:rPr>
+          <w:rFonts w:hint="eastAsia"/>
+        </w:rPr>
+        <w:t>/</w:t>
+      </w:r>
+      <w:proofErr w:type="spellStart"/>
+      <w:r>
+        <w:rPr>
+          <w:rFonts w:hint="eastAsia"/>
+        </w:rPr>
+        <w:t>Weblink</w:t>
+      </w:r>
+      <w:proofErr w:type="spellEnd"/>
+      <w:r>
+        <w:rPr>
+          <w:rFonts w:hint="eastAsia"/>
+        </w:rPr>
+        <w:t>/iPod</w:t>
+      </w:r>
+      <w:r>
+        <w:rPr>
+          <w:rFonts w:hint="eastAsia"/>
+        </w:rPr>
+        <w:t>。</w:t>
+      </w:r>
+    </w:p>
+    <w:p>
+      <w:r>
+        <w:rPr>
+          <w:rFonts w:hint="eastAsia"/>
+        </w:rPr>
+        <w:tab/>
+      </w:r>
+      <w:proofErr w:type="spellStart"/>
+      <w:r>
+        <w:t>SmtIosSource</w:t>
+      </w:r>
+      <w:proofErr w:type="spellEnd"/>
+      <w:r>
+        <w:rPr>
+          <w:rFonts w:hint="eastAsia"/>
+        </w:rPr>
+        <w:t xml:space="preserve"> </w:t>
+      </w:r>
+      <w:r>
+        <w:rPr>
+          <w:rFonts w:hint="eastAsia"/>
+        </w:rPr>
+        <w:t>是定义的一个设备类型枚举</w:t>
       </w:r>
     </w:p>
     <w:tbl>
@@ -3053,7 +3968,7 @@
             </w:r>
             <w:proofErr w:type="spellStart"/>
             <w:r>
-              <w:t>smt_delSingleDevice</w:t>
+              <w:t>smt_launchSource</w:t>
             </w:r>
             <w:proofErr w:type="spellEnd"/>
             <w:r>
@@ -3065,7 +3980,23 @@
             </w:r>
             <w:proofErr w:type="spellEnd"/>
             <w:r>
-              <w:t xml:space="preserve"> uint8_t&amp; index)    /* __0x10100B_DTFUNCID__ */</w:t>
+              <w:t xml:space="preserve"> uint8_t&amp; index, </w:t>
+            </w:r>
+            <w:proofErr w:type="spellStart"/>
+            <w:r>
+              <w:t>const</w:t>
+            </w:r>
+            <w:proofErr w:type="spellEnd"/>
+            <w:r>
+              <w:t xml:space="preserve"> </w:t>
+            </w:r>
+            <w:proofErr w:type="spellStart"/>
+            <w:r>
+              <w:t>SmtIosSource</w:t>
+            </w:r>
+            <w:proofErr w:type="spellEnd"/>
+            <w:r>
+              <w:t>&amp; source) /* __0x101005_DTFUNCID__ */</w:t>
             </w:r>
           </w:p>
           <w:p>
@@ -3075,11 +4006,64 @@
           </w:p>
           <w:p>
             <w:r>
+              <w:t xml:space="preserve">    DTLOG_INFO(0x101005, "</w:t>
+            </w:r>
+            <w:proofErr w:type="spellStart"/>
+            <w:r>
+              <w:t>smt_launchSource</w:t>
+            </w:r>
+            <w:proofErr w:type="spellEnd"/>
+            <w:r>
+              <w:t xml:space="preserve"> index = %d source = %d", index, source);</w:t>
+            </w:r>
+            <w:r>
+              <w:rPr>
+                <w:rFonts w:hint="eastAsia"/>
+              </w:rPr>
+              <w:t>//</w:t>
+            </w:r>
+            <w:r>
+              <w:rPr>
+                <w:rFonts w:hint="eastAsia"/>
+              </w:rPr>
+              <w:t>打</w:t>
+            </w:r>
+            <w:r>
+              <w:rPr>
+                <w:rFonts w:hint="eastAsia"/>
+              </w:rPr>
+              <w:t>log,</w:t>
+            </w:r>
+            <w:r>
+              <w:t xml:space="preserve"> 0x101005</w:t>
+            </w:r>
+            <w:r>
+              <w:rPr>
+                <w:rFonts w:hint="eastAsia"/>
+              </w:rPr>
+              <w:t>,</w:t>
+            </w:r>
+            <w:r>
+              <w:rPr>
+                <w:rFonts w:hint="eastAsia"/>
+              </w:rPr>
+              <w:t>该方法的</w:t>
+            </w:r>
+            <w:r>
+              <w:rPr>
+                <w:rFonts w:hint="eastAsia"/>
+              </w:rPr>
+              <w:t>ID</w:t>
+            </w:r>
+          </w:p>
+          <w:p>
+            <w:r>
               <w:t xml:space="preserve">    android::Parcel _data;</w:t>
             </w:r>
           </w:p>
           <w:p>
             <w:r>
+              <w:lastRenderedPageBreak/>
               <w:t xml:space="preserve">    </w:t>
             </w:r>
             <w:proofErr w:type="spellStart"/>
@@ -3098,6 +4082,27 @@
           </w:p>
           <w:p>
             <w:r>
+              <w:t xml:space="preserve">    _data.writeInt32(</w:t>
+            </w:r>
+            <w:proofErr w:type="spellStart"/>
+            <w:r>
+              <w:t>static_cast</w:t>
+            </w:r>
+            <w:proofErr w:type="spellEnd"/>
+            <w:r>
+              <w:t>&lt;</w:t>
+            </w:r>
+            <w:proofErr w:type="spellStart"/>
+            <w:r>
+              <w:t>SmtIosSource</w:t>
+            </w:r>
+            <w:proofErr w:type="spellEnd"/>
+            <w:r>
+              <w:t>&gt;(source));</w:t>
+            </w:r>
+          </w:p>
+          <w:p>
+            <w:r>
               <w:t xml:space="preserve">    return </w:t>
             </w:r>
             <w:proofErr w:type="spellStart"/>
@@ -3106,7 +4111,19 @@
             </w:r>
             <w:proofErr w:type="spellEnd"/>
             <w:r>
-              <w:t>(COMMAND_SMT_DEL_SINGLE_DEVICE, _data);</w:t>
+              <w:t>(COMMAND_SMT_LAUNCH_SOURCE, _data);</w:t>
+            </w:r>
+            <w:r>
+              <w:rPr>
+                <w:rFonts w:hint="eastAsia"/>
+              </w:rPr>
+              <w:t>//</w:t>
+            </w:r>
+            <w:r>
+              <w:rPr>
+                <w:rFonts w:hint="eastAsia"/>
+              </w:rPr>
+              <w:t>将数据包和命令序号作为参数，发送一个异步请求</w:t>
             </w:r>
           </w:p>
           <w:p>
@@ -3119,21 +4136,111 @@
     </w:tbl>
     <w:p>
       <w:pPr>
-        <w:pStyle w:val="3"/>
+        <w:rPr>
+          <w:color w:val="FF0000"/>
+        </w:rPr>
       </w:pPr>
       <w:r>
         <w:rPr>
           <w:rFonts w:hint="eastAsia"/>
-        </w:rPr>
-        <w:t xml:space="preserve">10 </w:t>
-      </w:r>
-      <w:proofErr w:type="spellStart"/>
-      <w:r>
-        <w:t>SmartIosServiceProxyBase</w:t>
-      </w:r>
-      <w:proofErr w:type="spellEnd"/>
-      <w:r>
-        <w:t>::</w:t>
+          <w:color w:val="FF0000"/>
+        </w:rPr>
+        <w:lastRenderedPageBreak/>
+        <w:t>在</w:t>
+      </w:r>
+      <w:proofErr w:type="spellStart"/>
+      <w:r>
+        <w:rPr>
+          <w:color w:val="FF0000"/>
+        </w:rPr>
+        <w:t>smt_launchSource</w:t>
+      </w:r>
+      <w:proofErr w:type="spellEnd"/>
+      <w:r>
+        <w:rPr>
+          <w:rFonts w:hint="eastAsia"/>
+          <w:color w:val="FF0000"/>
+        </w:rPr>
+        <w:t>方法中，接收调用方传过来的请求参数，通过</w:t>
+      </w:r>
+      <w:proofErr w:type="spellStart"/>
+      <w:r>
+        <w:rPr>
+          <w:rFonts w:hint="eastAsia"/>
+          <w:color w:val="FF0000"/>
+        </w:rPr>
+        <w:t>proxy,stubBase,stub</w:t>
+      </w:r>
+      <w:proofErr w:type="spellEnd"/>
+      <w:r>
+        <w:rPr>
+          <w:rFonts w:hint="eastAsia"/>
+          <w:color w:val="FF0000"/>
+        </w:rPr>
+        <w:t>，</w:t>
+      </w:r>
+      <w:proofErr w:type="spellStart"/>
+      <w:r>
+        <w:rPr>
+          <w:rFonts w:hint="eastAsia"/>
+          <w:color w:val="FF0000"/>
+        </w:rPr>
+        <w:t>ServiceManager</w:t>
+      </w:r>
+      <w:proofErr w:type="spellEnd"/>
+      <w:r>
+        <w:rPr>
+          <w:rFonts w:hint="eastAsia"/>
+          <w:color w:val="FF0000"/>
+        </w:rPr>
+        <w:t>，</w:t>
+      </w:r>
+      <w:proofErr w:type="spellStart"/>
+      <w:r>
+        <w:rPr>
+          <w:rFonts w:hint="eastAsia"/>
+          <w:color w:val="FF0000"/>
+        </w:rPr>
+        <w:t>smtIosConnectManagerProxy,connectProxy</w:t>
+      </w:r>
+      <w:proofErr w:type="spellEnd"/>
+      <w:r>
+        <w:rPr>
+          <w:rFonts w:hint="eastAsia"/>
+          <w:color w:val="FF0000"/>
+        </w:rPr>
+        <w:t>等文件，将参数传到</w:t>
+      </w:r>
+      <w:proofErr w:type="spellStart"/>
+      <w:r>
+        <w:rPr>
+          <w:rFonts w:hint="eastAsia"/>
+          <w:color w:val="FF0000"/>
+        </w:rPr>
+        <w:t>ConnectManagerService</w:t>
+      </w:r>
+      <w:proofErr w:type="spellEnd"/>
+      <w:r>
+        <w:rPr>
+          <w:rFonts w:hint="eastAsia"/>
+          <w:color w:val="FF0000"/>
+        </w:rPr>
+        <w:t>服务中，在该服务中完成资源的加载。</w:t>
+      </w:r>
+    </w:p>
+    <w:p/>
+    <w:p>
+      <w:pPr>
+        <w:pStyle w:val="2"/>
+        <w:rPr>
+          <w:rFonts w:hint="eastAsia"/>
+        </w:rPr>
+      </w:pPr>
+      <w:r>
+        <w:rPr>
+          <w:rFonts w:hint="eastAsia"/>
+        </w:rPr>
+        <w:t xml:space="preserve">3 </w:t>
       </w:r>
       <w:proofErr w:type="spellStart"/>
       <w:r>
@@ -3145,17 +4252,130 @@
       </w:r>
       <w:proofErr w:type="spellEnd"/>
       <w:r>
+        <w:rPr>
+          <w:rFonts w:hint="eastAsia"/>
+        </w:rPr>
         <w:t>()</w:t>
       </w:r>
       <w:proofErr w:type="gramEnd"/>
     </w:p>
     <w:p>
+      <w:pPr>
+        <w:rPr>
+          <w:rFonts w:hint="eastAsia"/>
+        </w:rPr>
+      </w:pPr>
       <w:r>
         <w:rPr>
           <w:rFonts w:hint="eastAsia"/>
         </w:rPr>
         <w:t>删除所有设备</w:t>
       </w:r>
+    </w:p>
+    <w:p>
+      <w:pPr>
+        <w:rPr>
+          <w:rFonts w:hint="eastAsia"/>
+        </w:rPr>
+      </w:pPr>
+      <w:r>
+        <w:rPr>
+          <w:rFonts w:hint="eastAsia"/>
+        </w:rPr>
+        <w:t>在</w:t>
+      </w:r>
+      <w:proofErr w:type="spellStart"/>
+      <w:r>
+        <w:rPr>
+          <w:rFonts w:hint="eastAsia"/>
+        </w:rPr>
+        <w:t>SmtIosSettigProxy</w:t>
+      </w:r>
+      <w:proofErr w:type="spellEnd"/>
+      <w:r>
+        <w:rPr>
+          <w:rFonts w:hint="eastAsia"/>
+        </w:rPr>
+        <w:t>文件中，</w:t>
+      </w:r>
+      <w:proofErr w:type="spellStart"/>
+      <w:r>
+        <w:rPr>
+          <w:rFonts w:hint="eastAsia"/>
+        </w:rPr>
+        <w:t>delAllDevices</w:t>
+      </w:r>
+      <w:proofErr w:type="spellEnd"/>
+      <w:r>
+        <w:rPr>
+          <w:rFonts w:hint="eastAsia"/>
+        </w:rPr>
+        <w:t>方法中调用了</w:t>
+      </w:r>
+      <w:proofErr w:type="spellStart"/>
+      <w:r>
+        <w:t>deleteTableFromDB</w:t>
+      </w:r>
+      <w:proofErr w:type="spellEnd"/>
+      <w:r>
+        <w:rPr>
+          <w:rFonts w:hint="eastAsia"/>
+        </w:rPr>
+        <w:t>()</w:t>
+      </w:r>
+      <w:r>
+        <w:rPr>
+          <w:rFonts w:hint="eastAsia"/>
+        </w:rPr>
+        <w:t>方法，执行具体删除所有设备的方法。</w:t>
+      </w:r>
+    </w:p>
+    <w:p>
+      <w:pPr>
+        <w:rPr>
+          <w:rFonts w:hint="eastAsia"/>
+        </w:rPr>
+      </w:pPr>
+      <w:r>
+        <w:rPr>
+          <w:rFonts w:hint="eastAsia"/>
+        </w:rPr>
+        <w:t>在该方法中，使用了</w:t>
+      </w:r>
+      <w:proofErr w:type="spellStart"/>
+      <w:r>
+        <w:rPr>
+          <w:rFonts w:hint="eastAsia"/>
+        </w:rPr>
+        <w:t>sqlite</w:t>
+      </w:r>
+      <w:proofErr w:type="spellEnd"/>
+      <w:r>
+        <w:rPr>
+          <w:rFonts w:hint="eastAsia"/>
+        </w:rPr>
+        <w:t>事务。</w:t>
+      </w:r>
+      <w:r>
+        <w:t>B</w:t>
+      </w:r>
+      <w:r>
+        <w:rPr>
+          <w:rFonts w:hint="eastAsia"/>
+        </w:rPr>
+        <w:t xml:space="preserve">egin </w:t>
+      </w:r>
+      <w:r>
+        <w:t>…</w:t>
+      </w:r>
+      <w:r>
+        <w:rPr>
+          <w:rFonts w:hint="eastAsia"/>
+        </w:rPr>
+        <w:t>. commit</w:t>
+      </w:r>
+      <w:bookmarkStart w:id="0" w:name="_GoBack"/>
+      <w:bookmarkEnd w:id="0"/>
     </w:p>
     <w:tbl>
       <w:tblPr>
@@ -3171,13 +4391,110 @@
           <w:tcPr>
             <w:tcW w:w="8522" w:type="dxa"/>
           </w:tcPr>
-          <w:p>
-            <w:r>
-              <w:t>android::</w:t>
-            </w:r>
-            <w:proofErr w:type="spellStart"/>
-            <w:r>
-              <w:t>status_t</w:t>
+          <w:p/>
+          <w:p>
+            <w:pPr>
+              <w:rPr>
+                <w:rFonts w:hint="eastAsia"/>
+              </w:rPr>
+            </w:pPr>
+            <w:r>
+              <w:rPr>
+                <w:rFonts w:hint="eastAsia"/>
+              </w:rPr>
+              <w:t>//</w:t>
+            </w:r>
+            <w:r>
+              <w:rPr>
+                <w:rFonts w:hint="eastAsia"/>
+              </w:rPr>
+              <w:t>在从数据库中执行删除</w:t>
+            </w:r>
+            <w:proofErr w:type="gramStart"/>
+            <w:r>
+              <w:rPr>
+                <w:rFonts w:hint="eastAsia"/>
+              </w:rPr>
+              <w:t>表操作</w:t>
+            </w:r>
+            <w:proofErr w:type="gramEnd"/>
+            <w:r>
+              <w:rPr>
+                <w:rFonts w:hint="eastAsia"/>
+              </w:rPr>
+              <w:t>时，使用了事务。</w:t>
+            </w:r>
+          </w:p>
+          <w:p>
+            <w:r>
+              <w:t xml:space="preserve">void </w:t>
+            </w:r>
+            <w:proofErr w:type="spellStart"/>
+            <w:r>
+              <w:t>SmartIosSettingProxy</w:t>
+            </w:r>
+            <w:proofErr w:type="spellEnd"/>
+            <w:r>
+              <w:t>::</w:t>
+            </w:r>
+            <w:proofErr w:type="spellStart"/>
+            <w:r>
+              <w:t>deleteTableFromDB</w:t>
+            </w:r>
+            <w:proofErr w:type="spellEnd"/>
+            <w:r>
+              <w:t>(</w:t>
+            </w:r>
+            <w:proofErr w:type="spellStart"/>
+            <w:r>
+              <w:t>enum</w:t>
+            </w:r>
+            <w:proofErr w:type="spellEnd"/>
+            <w:r>
+              <w:t xml:space="preserve"> SMT_DB_TABLE_TYPE </w:t>
+            </w:r>
+            <w:proofErr w:type="spellStart"/>
+            <w:r>
+              <w:t>tableType</w:t>
+            </w:r>
+            <w:proofErr w:type="spellEnd"/>
+            <w:r>
+              <w:t>)    /* __0x408008_DTFUNCID__ */{</w:t>
+            </w:r>
+          </w:p>
+          <w:p>
+            <w:r>
+              <w:t xml:space="preserve">    char </w:t>
+            </w:r>
+            <w:proofErr w:type="spellStart"/>
+            <w:r>
+              <w:t>sql</w:t>
+            </w:r>
+            <w:proofErr w:type="spellEnd"/>
+            <w:r>
+              <w:t>[SQL_MAX_LENGTH] = {0};</w:t>
+            </w:r>
+          </w:p>
+          <w:p>
+            <w:r>
+              <w:t xml:space="preserve">    </w:t>
+            </w:r>
+          </w:p>
+          <w:p>
+            <w:r>
+              <w:t xml:space="preserve">    DTLOG_INFO(0x408008, "</w:t>
+            </w:r>
+            <w:proofErr w:type="spellStart"/>
+            <w:r>
+              <w:t>SmartIosSettingProxy</w:t>
+            </w:r>
+            <w:proofErr w:type="spellEnd"/>
+            <w:r>
+              <w:t>::</w:t>
+            </w:r>
+            <w:proofErr w:type="spellStart"/>
+            <w:r>
+              <w:t>deleteTableFromDB</w:t>
             </w:r>
             <w:proofErr w:type="spellEnd"/>
             <w:r>
@@ -3185,7 +4502,28 @@
             </w:r>
             <w:proofErr w:type="spellStart"/>
             <w:r>
-              <w:t>SmartIosServiceProxyBase</w:t>
+              <w:t>tableType</w:t>
+            </w:r>
+            <w:proofErr w:type="spellEnd"/>
+            <w:r>
+              <w:t xml:space="preserve"> = %d", </w:t>
+            </w:r>
+            <w:proofErr w:type="spellStart"/>
+            <w:r>
+              <w:t>tableType</w:t>
+            </w:r>
+            <w:proofErr w:type="spellEnd"/>
+            <w:r>
+              <w:t>);</w:t>
+            </w:r>
+          </w:p>
+          <w:p>
+            <w:r>
+              <w:t xml:space="preserve">    SMTLOGD("</w:t>
+            </w:r>
+            <w:proofErr w:type="spellStart"/>
+            <w:r>
+              <w:t>SmartIosSettingProxy</w:t>
             </w:r>
             <w:proofErr w:type="spellEnd"/>
             <w:r>
@@ -3193,50 +4531,603 @@
             </w:r>
             <w:proofErr w:type="spellStart"/>
             <w:r>
-              <w:t>smt_delAllDevices</w:t>
-            </w:r>
-            <w:proofErr w:type="spellEnd"/>
-            <w:r>
-              <w:t>()    /* __0x10100C_DTFUNCID__ */</w:t>
-            </w:r>
-          </w:p>
-          <w:p>
-            <w:r>
-              <w:t>{</w:t>
-            </w:r>
-          </w:p>
-          <w:p>
-            <w:r>
-              <w:t xml:space="preserve">    android::Parcel _data;</w:t>
+              <w:t>deleteTableFromDB</w:t>
+            </w:r>
+            <w:proofErr w:type="spellEnd"/>
+            <w:r>
+              <w:t>");</w:t>
+            </w:r>
+          </w:p>
+          <w:p>
+            <w:r>
+              <w:t xml:space="preserve">    if (NULL != </w:t>
+            </w:r>
+            <w:proofErr w:type="spellStart"/>
+            <w:r>
+              <w:t>mdb</w:t>
+            </w:r>
+            <w:proofErr w:type="spellEnd"/>
+            <w:r>
+              <w:t>){</w:t>
+            </w:r>
+          </w:p>
+          <w:p>
+            <w:pPr>
+              <w:rPr>
+                <w:rFonts w:hint="eastAsia"/>
+              </w:rPr>
+            </w:pPr>
+            <w:r>
+              <w:rPr>
+                <w:rFonts w:hint="eastAsia"/>
+              </w:rPr>
+              <w:tab/>
+            </w:r>
+            <w:r>
+              <w:rPr>
+                <w:rFonts w:hint="eastAsia"/>
+              </w:rPr>
+              <w:tab/>
+              <w:t>//</w:t>
+            </w:r>
+            <w:r>
+              <w:rPr>
+                <w:rFonts w:hint="eastAsia"/>
+              </w:rPr>
+              <w:t>开始事务</w:t>
+            </w:r>
+          </w:p>
+          <w:p>
+            <w:r>
+              <w:t xml:space="preserve">        if (SMT_SQL_RET_SUCCESS != </w:t>
+            </w:r>
+            <w:proofErr w:type="spellStart"/>
+            <w:r>
+              <w:t>dbOperateRetJudgement</w:t>
+            </w:r>
+            <w:proofErr w:type="spellEnd"/>
+            <w:r>
+              <w:t>(sqlite3_exec(</w:t>
+            </w:r>
+            <w:proofErr w:type="spellStart"/>
+            <w:r>
+              <w:t>mdb</w:t>
+            </w:r>
+            <w:proofErr w:type="spellEnd"/>
+            <w:r>
+              <w:t>, "begin", NULL, NULL, NULL))){</w:t>
+            </w:r>
+          </w:p>
+          <w:p>
+            <w:r>
+              <w:t xml:space="preserve">            DTLOG_ERR(0x408008, "DB operate begin fail");</w:t>
+            </w:r>
+          </w:p>
+          <w:p>
+            <w:r>
+              <w:t xml:space="preserve">            SMTLOGD("</w:t>
+            </w:r>
+            <w:proofErr w:type="spellStart"/>
+            <w:r>
+              <w:t>SmartIosSettingProxy</w:t>
+            </w:r>
+            <w:proofErr w:type="spellEnd"/>
+            <w:r>
+              <w:t>::</w:t>
+            </w:r>
+            <w:proofErr w:type="spellStart"/>
+            <w:r>
+              <w:t>deleteTableFromDB</w:t>
+            </w:r>
+            <w:proofErr w:type="spellEnd"/>
+            <w:r>
+              <w:t>, begin fail");</w:t>
+            </w:r>
+          </w:p>
+          <w:p>
+            <w:r>
+              <w:t xml:space="preserve">            return;</w:t>
+            </w:r>
+          </w:p>
+          <w:p>
+            <w:r>
+              <w:t xml:space="preserve">        }</w:t>
+            </w:r>
+          </w:p>
+          <w:p>
+            <w:pPr>
+              <w:rPr>
+                <w:rFonts w:hint="eastAsia"/>
+              </w:rPr>
+            </w:pPr>
+            <w:r>
+              <w:rPr>
+                <w:rFonts w:hint="eastAsia"/>
+              </w:rPr>
+              <w:t xml:space="preserve">        //</w:t>
+            </w:r>
+            <w:r>
+              <w:rPr>
+                <w:rFonts w:hint="eastAsia"/>
+              </w:rPr>
+              <w:t>根据传入的参数判断删除哪张表</w:t>
+            </w:r>
+          </w:p>
+          <w:p>
+            <w:r>
+              <w:t xml:space="preserve">        switch (</w:t>
+            </w:r>
+            <w:proofErr w:type="spellStart"/>
+            <w:r>
+              <w:t>tableType</w:t>
+            </w:r>
+            <w:proofErr w:type="spellEnd"/>
+            <w:r>
+              <w:t>){</w:t>
+            </w:r>
+          </w:p>
+          <w:p>
+            <w:r>
+              <w:t xml:space="preserve">            case SMT_DB_TABLE_TYPE_POP_IOS:</w:t>
+            </w:r>
+          </w:p>
+          <w:p>
+            <w:r>
+              <w:t xml:space="preserve">                </w:t>
+            </w:r>
+            <w:proofErr w:type="spellStart"/>
+            <w:r>
+              <w:t>snprintf</w:t>
+            </w:r>
+            <w:proofErr w:type="spellEnd"/>
+            <w:r>
+              <w:t>(</w:t>
+            </w:r>
+            <w:proofErr w:type="spellStart"/>
+            <w:r>
+              <w:t>sql</w:t>
+            </w:r>
+            <w:proofErr w:type="spellEnd"/>
+            <w:r>
+              <w:t xml:space="preserve">, SQL_MAX_LENGTH, "delete from </w:t>
+            </w:r>
+            <w:proofErr w:type="spellStart"/>
+            <w:r>
+              <w:t>popDevices</w:t>
+            </w:r>
+            <w:proofErr w:type="spellEnd"/>
+            <w:r>
+              <w:t>");</w:t>
+            </w:r>
+          </w:p>
+          <w:p>
+            <w:r>
+              <w:t xml:space="preserve">                break;</w:t>
+            </w:r>
+          </w:p>
+          <w:p>
+            <w:r>
+              <w:t xml:space="preserve">            case SMT_DB_TABLE_TYPE_NO_POP_IOS:</w:t>
+            </w:r>
+          </w:p>
+          <w:p>
+            <w:r>
+              <w:t xml:space="preserve">                </w:t>
+            </w:r>
+            <w:proofErr w:type="spellStart"/>
+            <w:r>
+              <w:t>snprintf</w:t>
+            </w:r>
+            <w:proofErr w:type="spellEnd"/>
+            <w:r>
+              <w:t>(</w:t>
+            </w:r>
+            <w:proofErr w:type="spellStart"/>
+            <w:r>
+              <w:t>sql</w:t>
+            </w:r>
+            <w:proofErr w:type="spellEnd"/>
+            <w:r>
+              <w:t xml:space="preserve">, SQL_MAX_LENGTH, "delete from </w:t>
+            </w:r>
+            <w:proofErr w:type="spellStart"/>
+            <w:r>
+              <w:t>noPopDevices</w:t>
+            </w:r>
+            <w:proofErr w:type="spellEnd"/>
+            <w:r>
+              <w:t>");</w:t>
+            </w:r>
+          </w:p>
+          <w:p>
+            <w:r>
+              <w:t xml:space="preserve">                break;</w:t>
+            </w:r>
+          </w:p>
+          <w:p>
+            <w:r>
+              <w:t xml:space="preserve">            case SMT_DB_TABLE_TYPE_POP_ANDROID:</w:t>
+            </w:r>
+          </w:p>
+          <w:p>
+            <w:r>
+              <w:lastRenderedPageBreak/>
+              <w:t xml:space="preserve">                </w:t>
+            </w:r>
+            <w:proofErr w:type="spellStart"/>
+            <w:r>
+              <w:t>snprintf</w:t>
+            </w:r>
+            <w:proofErr w:type="spellEnd"/>
+            <w:r>
+              <w:t>(</w:t>
+            </w:r>
+            <w:proofErr w:type="spellStart"/>
+            <w:r>
+              <w:t>sql</w:t>
+            </w:r>
+            <w:proofErr w:type="spellEnd"/>
+            <w:r>
+              <w:t xml:space="preserve">, SQL_MAX_LENGTH, "delete from </w:t>
+            </w:r>
+            <w:proofErr w:type="spellStart"/>
+            <w:r>
+              <w:t>popDevicesAndr</w:t>
+            </w:r>
+            <w:proofErr w:type="spellEnd"/>
+            <w:r>
+              <w:t>");</w:t>
+            </w:r>
+          </w:p>
+          <w:p>
+            <w:r>
+              <w:t xml:space="preserve">                break;</w:t>
+            </w:r>
+          </w:p>
+          <w:p>
+            <w:r>
+              <w:t xml:space="preserve">            case SMT_DB_TABLE_TYPE_NO_POP_ANDROID:</w:t>
+            </w:r>
+          </w:p>
+          <w:p>
+            <w:r>
+              <w:t xml:space="preserve">                </w:t>
+            </w:r>
+            <w:proofErr w:type="spellStart"/>
+            <w:r>
+              <w:t>snprintf</w:t>
+            </w:r>
+            <w:proofErr w:type="spellEnd"/>
+            <w:r>
+              <w:t>(</w:t>
+            </w:r>
+            <w:proofErr w:type="spellStart"/>
+            <w:r>
+              <w:t>sql</w:t>
+            </w:r>
+            <w:proofErr w:type="spellEnd"/>
+            <w:r>
+              <w:t xml:space="preserve">, SQL_MAX_LENGTH, "delete from </w:t>
+            </w:r>
+            <w:proofErr w:type="spellStart"/>
+            <w:r>
+              <w:t>noPopDevicesAndr</w:t>
+            </w:r>
+            <w:proofErr w:type="spellEnd"/>
+            <w:r>
+              <w:t>");</w:t>
+            </w:r>
+          </w:p>
+          <w:p>
+            <w:r>
+              <w:t xml:space="preserve">                break;</w:t>
+            </w:r>
+          </w:p>
+          <w:p>
+            <w:r>
+              <w:t xml:space="preserve">            case SMT_DB_TABLE_TYPE_VERSION:</w:t>
+            </w:r>
+          </w:p>
+          <w:p>
+            <w:r>
+              <w:t xml:space="preserve">                </w:t>
+            </w:r>
+            <w:proofErr w:type="spellStart"/>
+            <w:r>
+              <w:t>snprintf</w:t>
+            </w:r>
+            <w:proofErr w:type="spellEnd"/>
+            <w:r>
+              <w:t>(</w:t>
+            </w:r>
+            <w:proofErr w:type="spellStart"/>
+            <w:r>
+              <w:t>sql</w:t>
+            </w:r>
+            <w:proofErr w:type="spellEnd"/>
+            <w:r>
+              <w:t xml:space="preserve">, SQL_MAX_LENGTH, "delete from </w:t>
+            </w:r>
+            <w:proofErr w:type="spellStart"/>
+            <w:r>
+              <w:t>versionInfo</w:t>
+            </w:r>
+            <w:proofErr w:type="spellEnd"/>
+            <w:r>
+              <w:t>");</w:t>
+            </w:r>
+          </w:p>
+          <w:p>
+            <w:r>
+              <w:t xml:space="preserve">                break;</w:t>
+            </w:r>
+          </w:p>
+          <w:p>
+            <w:r>
+              <w:t xml:space="preserve">            default:</w:t>
+            </w:r>
+          </w:p>
+          <w:p>
+            <w:r>
+              <w:t xml:space="preserve">                return;</w:t>
+            </w:r>
+          </w:p>
+          <w:p>
+            <w:r>
+              <w:t xml:space="preserve">                break;</w:t>
+            </w:r>
+          </w:p>
+          <w:p>
+            <w:r>
+              <w:t xml:space="preserve">        }</w:t>
+            </w:r>
+          </w:p>
+          <w:p>
+            <w:pPr>
+              <w:rPr>
+                <w:rFonts w:hint="eastAsia"/>
+              </w:rPr>
+            </w:pPr>
+            <w:r>
+              <w:rPr>
+                <w:rFonts w:hint="eastAsia"/>
+              </w:rPr>
+              <w:t xml:space="preserve">      //</w:t>
+            </w:r>
+            <w:r>
+              <w:rPr>
+                <w:rFonts w:hint="eastAsia"/>
+              </w:rPr>
+              <w:t>执行删除语句</w:t>
+            </w:r>
+          </w:p>
+          <w:p>
+            <w:r>
+              <w:t xml:space="preserve">        if (SMT_SQL_RET_SUCCESS != </w:t>
+            </w:r>
+            <w:proofErr w:type="spellStart"/>
+            <w:r>
+              <w:t>dbOperateRetJudgement</w:t>
+            </w:r>
+            <w:proofErr w:type="spellEnd"/>
+            <w:r>
+              <w:t>(sqlite3_exec(</w:t>
+            </w:r>
+            <w:proofErr w:type="spellStart"/>
+            <w:r>
+              <w:t>mdb</w:t>
+            </w:r>
+            <w:proofErr w:type="spellEnd"/>
+            <w:r>
+              <w:t xml:space="preserve">, </w:t>
+            </w:r>
+            <w:proofErr w:type="spellStart"/>
+            <w:r>
+              <w:t>sql</w:t>
+            </w:r>
+            <w:proofErr w:type="spellEnd"/>
+            <w:r>
+              <w:t>, NULL, NULL, NULL))){</w:t>
+            </w:r>
+          </w:p>
+          <w:p>
+            <w:r>
+              <w:t xml:space="preserve">            DTLOG_ERR(0x408008, "DB operate fail");</w:t>
+            </w:r>
+          </w:p>
+          <w:p>
+            <w:r>
+              <w:t xml:space="preserve">            SMTLOGD("</w:t>
+            </w:r>
+            <w:proofErr w:type="spellStart"/>
+            <w:r>
+              <w:t>SmartIosSettingProxy</w:t>
+            </w:r>
+            <w:proofErr w:type="spellEnd"/>
+            <w:r>
+              <w:t>::</w:t>
+            </w:r>
+            <w:proofErr w:type="spellStart"/>
+            <w:r>
+              <w:t>deleteTableFromDB</w:t>
+            </w:r>
+            <w:proofErr w:type="spellEnd"/>
+            <w:r>
+              <w:t xml:space="preserve">, delete </w:t>
+            </w:r>
+            <w:proofErr w:type="spellStart"/>
+            <w:r>
+              <w:t>popDevices</w:t>
+            </w:r>
+            <w:proofErr w:type="spellEnd"/>
+            <w:r>
+              <w:t xml:space="preserve"> fail");</w:t>
+            </w:r>
+          </w:p>
+          <w:p>
+            <w:r>
+              <w:t xml:space="preserve">            return;</w:t>
+            </w:r>
+          </w:p>
+          <w:p>
+            <w:r>
+              <w:t xml:space="preserve">        }</w:t>
+            </w:r>
+          </w:p>
+          <w:p>
+            <w:pPr>
+              <w:rPr>
+                <w:rFonts w:hint="eastAsia"/>
+              </w:rPr>
+            </w:pPr>
+            <w:r>
+              <w:rPr>
+                <w:rFonts w:hint="eastAsia"/>
+              </w:rPr>
+              <w:t xml:space="preserve">          //</w:t>
+            </w:r>
+            <w:r>
+              <w:rPr>
+                <w:rFonts w:hint="eastAsia"/>
+              </w:rPr>
+              <w:t>提交事务</w:t>
+            </w:r>
+          </w:p>
+          <w:p>
+            <w:r>
+              <w:t xml:space="preserve">        if (SMT_SQL_RET_SUCCESS != </w:t>
+            </w:r>
+            <w:proofErr w:type="spellStart"/>
+            <w:r>
+              <w:t>dbOperateRetJudgement</w:t>
+            </w:r>
+            <w:proofErr w:type="spellEnd"/>
+            <w:r>
+              <w:t>(sqlite3_exec(</w:t>
+            </w:r>
+            <w:proofErr w:type="spellStart"/>
+            <w:r>
+              <w:t>mdb</w:t>
+            </w:r>
+            <w:proofErr w:type="spellEnd"/>
+            <w:r>
+              <w:t>, "commit", NULL, NULL, NULL))){</w:t>
+            </w:r>
+          </w:p>
+          <w:p>
+            <w:r>
+              <w:t xml:space="preserve">            DTLOG_ERR(0x408008, "DB operate commit fail");</w:t>
+            </w:r>
+          </w:p>
+          <w:p>
+            <w:r>
+              <w:t xml:space="preserve">            SMTLOGD("</w:t>
+            </w:r>
+            <w:proofErr w:type="spellStart"/>
+            <w:r>
+              <w:t>SmartIosSettingProxy</w:t>
+            </w:r>
+            <w:proofErr w:type="spellEnd"/>
+            <w:r>
+              <w:t>::</w:t>
+            </w:r>
+            <w:proofErr w:type="spellStart"/>
+            <w:r>
+              <w:t>deleteTableFromDB</w:t>
+            </w:r>
+            <w:proofErr w:type="spellEnd"/>
+            <w:r>
+              <w:t>, commit fail");</w:t>
+            </w:r>
+          </w:p>
+          <w:p>
+            <w:r>
+              <w:t xml:space="preserve">            return;</w:t>
+            </w:r>
+          </w:p>
+          <w:p>
+            <w:r>
+              <w:t xml:space="preserve">        }</w:t>
+            </w:r>
+          </w:p>
+          <w:p>
+            <w:r>
+              <w:t xml:space="preserve">    }</w:t>
+            </w:r>
+          </w:p>
+          <w:p>
+            <w:r>
+              <w:t xml:space="preserve">    else{</w:t>
+            </w:r>
+          </w:p>
+          <w:p>
+            <w:r>
+              <w:t xml:space="preserve">        DTLOG_ERR(0x408008, "smartphone </w:t>
+            </w:r>
+            <w:proofErr w:type="spellStart"/>
+            <w:r>
+              <w:t>mdb</w:t>
+            </w:r>
+            <w:proofErr w:type="spellEnd"/>
+            <w:r>
+              <w:t xml:space="preserve"> is NULL");</w:t>
+            </w:r>
+          </w:p>
+          <w:p>
+            <w:r>
+              <w:t xml:space="preserve">        SMTLOGD("</w:t>
+            </w:r>
+            <w:proofErr w:type="spellStart"/>
+            <w:r>
+              <w:t>SmartIosSettingProxy</w:t>
+            </w:r>
+            <w:proofErr w:type="spellEnd"/>
+            <w:r>
+              <w:t>::</w:t>
+            </w:r>
+            <w:proofErr w:type="spellStart"/>
+            <w:r>
+              <w:t>deleteTableFromDB</w:t>
+            </w:r>
+            <w:proofErr w:type="spellEnd"/>
+            <w:r>
+              <w:t xml:space="preserve">, smartphone </w:t>
+            </w:r>
+            <w:proofErr w:type="spellStart"/>
+            <w:r>
+              <w:t>mdb</w:t>
+            </w:r>
+            <w:proofErr w:type="spellEnd"/>
+            <w:r>
+              <w:t xml:space="preserve"> is NULL");</w:t>
+            </w:r>
+          </w:p>
+          <w:p>
+            <w:r>
+              <w:t xml:space="preserve">        return;</w:t>
+            </w:r>
+          </w:p>
+          <w:p>
+            <w:r>
+              <w:t xml:space="preserve">    }</w:t>
             </w:r>
           </w:p>
           <w:p>
             <w:r>
               <w:t xml:space="preserve">    </w:t>
             </w:r>
-            <w:proofErr w:type="spellStart"/>
-            <w:r>
-              <w:t>prepareAsyncData</w:t>
-            </w:r>
-            <w:proofErr w:type="spellEnd"/>
-            <w:r>
-              <w:t>(_data);</w:t>
-            </w:r>
-          </w:p>
-          <w:p>
-            <w:r>
-              <w:t xml:space="preserve">    return </w:t>
-            </w:r>
-            <w:proofErr w:type="spellStart"/>
-            <w:r>
-              <w:t>sendAsyncRequest</w:t>
-            </w:r>
-            <w:proofErr w:type="spellEnd"/>
-            <w:r>
-              <w:t>(COMMAND_SMT_DEL_ALL_DEVICES, _data);</w:t>
-            </w:r>
-          </w:p>
-          <w:p>
+          </w:p>
+          <w:p>
+            <w:r>
+              <w:t xml:space="preserve">    return;</w:t>
+            </w:r>
+          </w:p>
+          <w:p>
+            <w:pPr>
+              <w:rPr>
+                <w:rFonts w:hint="eastAsia"/>
+              </w:rPr>
+            </w:pPr>
             <w:r>
               <w:t>}</w:t>
             </w:r>
@@ -3244,789 +5135,13 @@
         </w:tc>
       </w:tr>
     </w:tbl>
-    <w:p/>
-    <w:p/>
-    <w:p/>
     <w:p>
       <w:pPr>
-        <w:pStyle w:val="2"/>
+        <w:rPr>
+          <w:rFonts w:hint="eastAsia"/>
+        </w:rPr>
       </w:pPr>
-      <w:proofErr w:type="spellStart"/>
-      <w:r>
-        <w:lastRenderedPageBreak/>
-        <w:t>SmartIosServiceStubBase</w:t>
-      </w:r>
-      <w:r>
-        <w:rPr>
-          <w:rFonts w:hint="eastAsia"/>
-        </w:rPr>
-        <w:t>.h</w:t>
-      </w:r>
-      <w:proofErr w:type="spellEnd"/>
-      <w:r>
-        <w:rPr>
-          <w:rFonts w:hint="eastAsia"/>
-        </w:rPr>
-        <w:t>/</w:t>
-      </w:r>
-      <w:proofErr w:type="spellStart"/>
-      <w:r>
-        <w:rPr>
-          <w:rFonts w:hint="eastAsia"/>
-        </w:rPr>
-        <w:t>cpp</w:t>
-      </w:r>
-      <w:proofErr w:type="spellEnd"/>
-      <w:r>
-        <w:rPr>
-          <w:rFonts w:hint="eastAsia"/>
-        </w:rPr>
-        <w:t>文件</w:t>
-      </w:r>
-    </w:p>
-    <w:p>
-      <w:pPr>
-        <w:pStyle w:val="2"/>
-      </w:pPr>
-      <w:r>
-        <w:rPr>
-          <w:rFonts w:hint="eastAsia"/>
-        </w:rPr>
-        <w:t>1</w:t>
-      </w:r>
-      <w:r>
-        <w:rPr>
-          <w:rFonts w:hint="eastAsia"/>
-        </w:rPr>
-        <w:t xml:space="preserve"> </w:t>
-      </w:r>
-      <w:proofErr w:type="spellStart"/>
-      <w:proofErr w:type="gramStart"/>
-      <w:r>
-        <w:t>onSyncRequest</w:t>
-      </w:r>
-      <w:proofErr w:type="spellEnd"/>
-      <w:r>
-        <w:t>(</w:t>
-      </w:r>
-      <w:proofErr w:type="gramEnd"/>
-      <w:r>
-        <w:t xml:space="preserve">unsigned </w:t>
-      </w:r>
-      <w:proofErr w:type="spellStart"/>
-      <w:r>
-        <w:t>int</w:t>
-      </w:r>
-      <w:proofErr w:type="spellEnd"/>
-      <w:r>
-        <w:t xml:space="preserve"> code, </w:t>
-      </w:r>
-      <w:proofErr w:type="spellStart"/>
-      <w:r>
-        <w:t>const</w:t>
-      </w:r>
-      <w:proofErr w:type="spellEnd"/>
-      <w:r>
-        <w:t xml:space="preserve"> android::Parcel &amp;data, android::Parcel&amp; _data)    /* __0x202003_DTFUNCID__ */</w:t>
-      </w:r>
-    </w:p>
-    <w:p>
-      <w:r>
-        <w:rPr>
-          <w:rFonts w:hint="eastAsia"/>
-        </w:rPr>
-        <w:t>处理同步请求</w:t>
-      </w:r>
-    </w:p>
-    <w:p>
-      <w:r>
-        <w:rPr>
-          <w:rFonts w:hint="eastAsia"/>
-        </w:rPr>
-        <w:t>参数：</w:t>
-      </w:r>
-    </w:p>
-    <w:p>
-      <w:pPr>
-        <w:ind w:leftChars="100" w:left="210"/>
-      </w:pPr>
-      <w:r>
-        <w:t xml:space="preserve">unsigned </w:t>
-      </w:r>
-      <w:proofErr w:type="spellStart"/>
-      <w:r>
-        <w:t>int</w:t>
-      </w:r>
-      <w:proofErr w:type="spellEnd"/>
-      <w:r>
-        <w:t xml:space="preserve"> code</w:t>
-      </w:r>
-      <w:r>
-        <w:t>---</w:t>
-      </w:r>
-      <w:r>
-        <w:rPr>
-          <w:rFonts w:hint="eastAsia"/>
-        </w:rPr>
-        <w:t>请求</w:t>
-      </w:r>
-      <w:r>
-        <w:rPr>
-          <w:rFonts w:hint="eastAsia"/>
-        </w:rPr>
-        <w:t>code</w:t>
-      </w:r>
-    </w:p>
-    <w:p>
-      <w:pPr>
-        <w:ind w:leftChars="100" w:left="210"/>
-      </w:pPr>
-      <w:proofErr w:type="spellStart"/>
-      <w:r>
-        <w:t>const</w:t>
-      </w:r>
-      <w:proofErr w:type="spellEnd"/>
-      <w:r>
-        <w:t xml:space="preserve"> android::Parcel &amp;data</w:t>
-      </w:r>
-      <w:r>
-        <w:t>--</w:t>
-      </w:r>
-      <w:r>
-        <w:rPr>
-          <w:rFonts w:hint="eastAsia"/>
-        </w:rPr>
-        <w:t>同步请求传过来的数据包</w:t>
-      </w:r>
-      <w:r>
-        <w:rPr>
-          <w:rFonts w:hint="eastAsia"/>
-        </w:rPr>
-        <w:t>1</w:t>
-      </w:r>
-    </w:p>
-    <w:p>
-      <w:pPr>
-        <w:ind w:leftChars="100" w:left="210"/>
-      </w:pPr>
-      <w:r>
-        <w:t>android::Parcel&amp; _data</w:t>
-      </w:r>
-      <w:r>
-        <w:t>---</w:t>
-      </w:r>
-      <w:r>
-        <w:rPr>
-          <w:rFonts w:hint="eastAsia"/>
-        </w:rPr>
-        <w:t>同步请求传过来的数据包</w:t>
-      </w:r>
-      <w:r>
-        <w:rPr>
-          <w:rFonts w:hint="eastAsia"/>
-        </w:rPr>
-        <w:t>2</w:t>
-      </w:r>
-    </w:p>
-    <w:p>
-      <w:r>
-        <w:rPr>
-          <w:rFonts w:hint="eastAsia"/>
-        </w:rPr>
-        <w:tab/>
-      </w:r>
-    </w:p>
-    <w:tbl>
-      <w:tblPr>
-        <w:tblStyle w:val="a3"/>
-        <w:tblW w:w="0" w:type="auto"/>
-        <w:tblLook w:val="04A0" w:firstRow="1" w:lastRow="0" w:firstColumn="1" w:lastColumn="0" w:noHBand="0" w:noVBand="1"/>
-      </w:tblPr>
-      <w:tblGrid>
-        <w:gridCol w:w="8522"/>
-      </w:tblGrid>
-      <w:tr>
-        <w:tc>
-          <w:tcPr>
-            <w:tcW w:w="8522" w:type="dxa"/>
-          </w:tcPr>
-          <w:p>
-            <w:proofErr w:type="spellStart"/>
-            <w:r>
-              <w:t>int</w:t>
-            </w:r>
-            <w:proofErr w:type="spellEnd"/>
-            <w:r>
-              <w:t xml:space="preserve"> </w:t>
-            </w:r>
-            <w:proofErr w:type="spellStart"/>
-            <w:r>
-              <w:t>SmartIosServiceStubBase</w:t>
-            </w:r>
-            <w:proofErr w:type="spellEnd"/>
-            <w:r>
-              <w:t>::</w:t>
-            </w:r>
-            <w:proofErr w:type="spellStart"/>
-            <w:r>
-              <w:t>onSyncRequest</w:t>
-            </w:r>
-            <w:proofErr w:type="spellEnd"/>
-            <w:r>
-              <w:t xml:space="preserve">(unsigned </w:t>
-            </w:r>
-            <w:proofErr w:type="spellStart"/>
-            <w:r>
-              <w:t>int</w:t>
-            </w:r>
-            <w:proofErr w:type="spellEnd"/>
-            <w:r>
-              <w:t xml:space="preserve"> code, </w:t>
-            </w:r>
-            <w:proofErr w:type="spellStart"/>
-            <w:r>
-              <w:t>const</w:t>
-            </w:r>
-            <w:proofErr w:type="spellEnd"/>
-            <w:r>
-              <w:t xml:space="preserve"> android::Parcel &amp;data, android::Parcel&amp; _data)    /* __0x202003_DTFUNCID__ */</w:t>
-            </w:r>
-          </w:p>
-          <w:p>
-            <w:r>
-              <w:t>{</w:t>
-            </w:r>
-          </w:p>
-          <w:p>
-            <w:r>
-              <w:t xml:space="preserve">    UNUSED(data);</w:t>
-            </w:r>
-          </w:p>
-          <w:p>
-            <w:r>
-              <w:t xml:space="preserve">    switch (code) {</w:t>
-            </w:r>
-            <w:r>
-              <w:rPr>
-                <w:rFonts w:hint="eastAsia"/>
-              </w:rPr>
-              <w:t>//</w:t>
-            </w:r>
-            <w:r>
-              <w:rPr>
-                <w:rFonts w:hint="eastAsia"/>
-              </w:rPr>
-              <w:t>通过</w:t>
-            </w:r>
-            <w:r>
-              <w:rPr>
-                <w:rFonts w:hint="eastAsia"/>
-              </w:rPr>
-              <w:t>case</w:t>
-            </w:r>
-            <w:r>
-              <w:rPr>
-                <w:rFonts w:hint="eastAsia"/>
-              </w:rPr>
-              <w:t>处理不同</w:t>
-            </w:r>
-            <w:r>
-              <w:rPr>
-                <w:rFonts w:hint="eastAsia"/>
-              </w:rPr>
-              <w:t>code</w:t>
-            </w:r>
-            <w:r>
-              <w:rPr>
-                <w:rFonts w:hint="eastAsia"/>
-              </w:rPr>
-              <w:t>的请求</w:t>
-            </w:r>
-          </w:p>
-          <w:p>
-            <w:r>
-              <w:t xml:space="preserve">        case METHOD_SMT_GET_DEV_CONNECT_INFO:</w:t>
-            </w:r>
-            <w:r>
-              <w:rPr>
-                <w:rFonts w:hint="eastAsia"/>
-              </w:rPr>
-              <w:t>//proxy</w:t>
-            </w:r>
-            <w:r>
-              <w:rPr>
-                <w:rFonts w:hint="eastAsia"/>
-              </w:rPr>
-              <w:t>中的</w:t>
-            </w:r>
-            <w:proofErr w:type="spellStart"/>
-            <w:r>
-              <w:rPr>
-                <w:rFonts w:hint="eastAsia"/>
-              </w:rPr>
-              <w:t>getDevConnectInfo</w:t>
-            </w:r>
-            <w:proofErr w:type="spellEnd"/>
-            <w:r>
-              <w:rPr>
-                <w:rFonts w:hint="eastAsia"/>
-              </w:rPr>
-              <w:t>请求</w:t>
-            </w:r>
-          </w:p>
-          <w:p>
-            <w:r>
-              <w:t xml:space="preserve">        {</w:t>
-            </w:r>
-          </w:p>
-          <w:p>
-            <w:r>
-              <w:t xml:space="preserve">            uint8_t </w:t>
-            </w:r>
-            <w:proofErr w:type="spellStart"/>
-            <w:r>
-              <w:t>connState</w:t>
-            </w:r>
-            <w:proofErr w:type="spellEnd"/>
-            <w:r>
-              <w:t>;</w:t>
-            </w:r>
-          </w:p>
-          <w:p>
-            <w:r>
-              <w:t xml:space="preserve">            uint8_t index;</w:t>
-            </w:r>
-          </w:p>
-          <w:p>
-            <w:r>
-              <w:t xml:space="preserve">            uint8_t </w:t>
-            </w:r>
-            <w:proofErr w:type="spellStart"/>
-            <w:r>
-              <w:t>popStatus</w:t>
-            </w:r>
-            <w:proofErr w:type="spellEnd"/>
-            <w:r>
-              <w:t>;</w:t>
-            </w:r>
-            <w:r>
-              <w:rPr>
-                <w:rFonts w:hint="eastAsia"/>
-              </w:rPr>
-              <w:t>//</w:t>
-            </w:r>
-            <w:r>
-              <w:rPr>
-                <w:rFonts w:hint="eastAsia"/>
-              </w:rPr>
-              <w:t>定义三个变量。</w:t>
-            </w:r>
-          </w:p>
-          <w:p>
-            <w:r>
-              <w:t xml:space="preserve">            </w:t>
-            </w:r>
-            <w:proofErr w:type="spellStart"/>
-            <w:r>
-              <w:t>smt_getDevConnectInfo</w:t>
-            </w:r>
-            <w:proofErr w:type="spellEnd"/>
-            <w:r>
-              <w:t>(</w:t>
-            </w:r>
-            <w:proofErr w:type="spellStart"/>
-            <w:r>
-              <w:t>connState</w:t>
-            </w:r>
-            <w:proofErr w:type="spellEnd"/>
-            <w:r>
-              <w:t xml:space="preserve">, index, </w:t>
-            </w:r>
-            <w:proofErr w:type="spellStart"/>
-            <w:r>
-              <w:t>popStatus</w:t>
-            </w:r>
-            <w:proofErr w:type="spellEnd"/>
-            <w:r>
-              <w:t>);</w:t>
-            </w:r>
-            <w:r>
-              <w:rPr>
-                <w:rFonts w:hint="eastAsia"/>
-              </w:rPr>
-              <w:t>//</w:t>
-            </w:r>
-            <w:r>
-              <w:rPr>
-                <w:rFonts w:hint="eastAsia"/>
-              </w:rPr>
-              <w:t>通过三个变量调用</w:t>
-            </w:r>
-            <w:proofErr w:type="spellStart"/>
-            <w:r>
-              <w:rPr>
-                <w:rFonts w:hint="eastAsia"/>
-              </w:rPr>
-              <w:t>Smt_</w:t>
-            </w:r>
-            <w:r>
-              <w:t>getDevConnectInfo</w:t>
-            </w:r>
-            <w:proofErr w:type="spellEnd"/>
-            <w:r>
-              <w:rPr>
-                <w:rFonts w:hint="eastAsia"/>
-              </w:rPr>
-              <w:t>()</w:t>
-            </w:r>
-            <w:r>
-              <w:rPr>
-                <w:rFonts w:hint="eastAsia"/>
-              </w:rPr>
-              <w:t>方法</w:t>
-            </w:r>
-          </w:p>
-          <w:p/>
-          <w:p>
-            <w:r>
-              <w:t xml:space="preserve">            _data.writeInt32(</w:t>
-            </w:r>
-            <w:proofErr w:type="spellStart"/>
-            <w:r>
-              <w:t>connState</w:t>
-            </w:r>
-            <w:proofErr w:type="spellEnd"/>
-            <w:r>
-              <w:t>);</w:t>
-            </w:r>
-          </w:p>
-          <w:p>
-            <w:r>
-              <w:t xml:space="preserve">            _data.writeInt32(index);</w:t>
-            </w:r>
-          </w:p>
-          <w:p>
-            <w:r>
-              <w:t xml:space="preserve">            _data.writeInt32(</w:t>
-            </w:r>
-            <w:proofErr w:type="spellStart"/>
-            <w:r>
-              <w:t>popStatus</w:t>
-            </w:r>
-            <w:proofErr w:type="spellEnd"/>
-            <w:r>
-              <w:t>);</w:t>
-            </w:r>
-          </w:p>
-          <w:p>
-            <w:r>
-              <w:t xml:space="preserve">            break;</w:t>
-            </w:r>
-          </w:p>
-          <w:p>
-            <w:r>
-              <w:t xml:space="preserve">        }</w:t>
-            </w:r>
-          </w:p>
-          <w:p>
-            <w:r>
-              <w:t xml:space="preserve">        case METHOD_SMT_GET_DEV_CONNECT_INFO_ANDROID:</w:t>
-            </w:r>
-          </w:p>
-          <w:p>
-            <w:r>
-              <w:t xml:space="preserve">        {</w:t>
-            </w:r>
-          </w:p>
-          <w:p>
-            <w:r>
-              <w:t xml:space="preserve">            uint8_t </w:t>
-            </w:r>
-            <w:proofErr w:type="spellStart"/>
-            <w:r>
-              <w:t>connState</w:t>
-            </w:r>
-            <w:proofErr w:type="spellEnd"/>
-            <w:r>
-              <w:t>;</w:t>
-            </w:r>
-          </w:p>
-          <w:p>
-            <w:r>
-              <w:t xml:space="preserve">            uint8_t index;</w:t>
-            </w:r>
-          </w:p>
-          <w:p>
-            <w:r>
-              <w:t xml:space="preserve">            uint8_t </w:t>
-            </w:r>
-            <w:proofErr w:type="spellStart"/>
-            <w:r>
-              <w:t>popStatus</w:t>
-            </w:r>
-            <w:proofErr w:type="spellEnd"/>
-            <w:r>
-              <w:t>;</w:t>
-            </w:r>
-          </w:p>
-          <w:p>
-            <w:r>
-              <w:t xml:space="preserve">            </w:t>
-            </w:r>
-            <w:proofErr w:type="spellStart"/>
-            <w:r>
-              <w:t>smt_getDevConnectInfoAndroid</w:t>
-            </w:r>
-            <w:proofErr w:type="spellEnd"/>
-            <w:r>
-              <w:t>(</w:t>
-            </w:r>
-            <w:proofErr w:type="spellStart"/>
-            <w:r>
-              <w:t>connState</w:t>
-            </w:r>
-            <w:proofErr w:type="spellEnd"/>
-            <w:r>
-              <w:t xml:space="preserve">, index, </w:t>
-            </w:r>
-            <w:proofErr w:type="spellStart"/>
-            <w:r>
-              <w:t>popStatus</w:t>
-            </w:r>
-            <w:proofErr w:type="spellEnd"/>
-            <w:r>
-              <w:t>);</w:t>
-            </w:r>
-          </w:p>
-          <w:p/>
-          <w:p>
-            <w:r>
-              <w:t xml:space="preserve">            _data.writeInt32(</w:t>
-            </w:r>
-            <w:proofErr w:type="spellStart"/>
-            <w:r>
-              <w:t>connState</w:t>
-            </w:r>
-            <w:proofErr w:type="spellEnd"/>
-            <w:r>
-              <w:t>);</w:t>
-            </w:r>
-          </w:p>
-          <w:p>
-            <w:r>
-              <w:t xml:space="preserve">            _data.writeInt32(index);</w:t>
-            </w:r>
-          </w:p>
-          <w:p>
-            <w:r>
-              <w:t xml:space="preserve">            _data.writeInt32(</w:t>
-            </w:r>
-            <w:proofErr w:type="spellStart"/>
-            <w:r>
-              <w:t>popStatus</w:t>
-            </w:r>
-            <w:proofErr w:type="spellEnd"/>
-            <w:r>
-              <w:t>);</w:t>
-            </w:r>
-          </w:p>
-          <w:p>
-            <w:r>
-              <w:t xml:space="preserve">            break;</w:t>
-            </w:r>
-          </w:p>
-          <w:p>
-            <w:r>
-              <w:lastRenderedPageBreak/>
-              <w:t xml:space="preserve">        }</w:t>
-            </w:r>
-          </w:p>
-          <w:p>
-            <w:r>
-              <w:t xml:space="preserve">        default:</w:t>
-            </w:r>
-          </w:p>
-          <w:p>
-            <w:r>
-              <w:t xml:space="preserve">            break;</w:t>
-            </w:r>
-          </w:p>
-          <w:p>
-            <w:r>
-              <w:t xml:space="preserve">    }</w:t>
-            </w:r>
-          </w:p>
-        </w:tc>
-      </w:tr>
-    </w:tbl>
-    <w:p/>
-    <w:p/>
-    <w:p/>
-    <w:p/>
-    <w:p/>
-    <w:p/>
-    <w:p/>
-    <w:p/>
-    <w:p/>
-    <w:p/>
-    <w:p/>
-    <w:p/>
-    <w:p/>
-    <w:p/>
-    <w:p/>
-    <w:p/>
-    <w:p/>
-    <w:p/>
-    <w:p/>
-    <w:p/>
-    <w:p/>
-    <w:p/>
-    <w:p>
-      <w:pPr>
-        <w:pStyle w:val="2"/>
-      </w:pPr>
-      <w:r>
-        <w:t>===========================================</w:t>
-      </w:r>
-      <w:r>
-        <w:t>、</w:t>
-      </w:r>
-    </w:p>
-    <w:p>
-      <w:pPr>
-        <w:pStyle w:val="2"/>
-      </w:pPr>
-      <w:r>
-        <w:t>P</w:t>
-      </w:r>
-      <w:r>
-        <w:rPr>
-          <w:rFonts w:hint="eastAsia"/>
-        </w:rPr>
-        <w:t>latform</w:t>
-      </w:r>
-      <w:r>
-        <w:rPr>
-          <w:rFonts w:hint="eastAsia"/>
-        </w:rPr>
-        <w:t>层</w:t>
-      </w:r>
-      <w:proofErr w:type="spellStart"/>
-      <w:r>
-        <w:rPr>
-          <w:rFonts w:hint="eastAsia"/>
-        </w:rPr>
-        <w:t>ServiceProxyBase.h</w:t>
-      </w:r>
-      <w:proofErr w:type="spellEnd"/>
-      <w:r>
-        <w:rPr>
-          <w:rFonts w:hint="eastAsia"/>
-        </w:rPr>
-        <w:t>/</w:t>
-      </w:r>
-      <w:proofErr w:type="spellStart"/>
-      <w:r>
-        <w:rPr>
-          <w:rFonts w:hint="eastAsia"/>
-        </w:rPr>
-        <w:t>cpp</w:t>
-      </w:r>
-      <w:proofErr w:type="spellEnd"/>
-      <w:r>
-        <w:rPr>
-          <w:rFonts w:hint="eastAsia"/>
-        </w:rPr>
-        <w:t>文件</w:t>
-      </w:r>
-    </w:p>
-    <w:p>
-      <w:pPr>
-        <w:pStyle w:val="3"/>
-      </w:pPr>
-      <w:r>
-        <w:rPr>
-          <w:rFonts w:hint="eastAsia"/>
-        </w:rPr>
-        <w:t>1.</w:t>
-      </w:r>
-      <w:r>
-        <w:t xml:space="preserve"> </w:t>
-      </w:r>
-      <w:proofErr w:type="spellStart"/>
-      <w:r>
-        <w:t>sendSyncRequest</w:t>
-      </w:r>
-      <w:proofErr w:type="spellEnd"/>
-      <w:r>
-        <w:t>（</w:t>
-      </w:r>
-      <w:r>
-        <w:t xml:space="preserve">unsigned </w:t>
-      </w:r>
-      <w:proofErr w:type="spellStart"/>
-      <w:r>
-        <w:t>int</w:t>
-      </w:r>
-      <w:proofErr w:type="spellEnd"/>
-      <w:r>
-        <w:t xml:space="preserve"> code, </w:t>
-      </w:r>
-      <w:proofErr w:type="spellStart"/>
-      <w:r>
-        <w:t>const</w:t>
-      </w:r>
-      <w:proofErr w:type="spellEnd"/>
-      <w:r>
-        <w:t xml:space="preserve"> Parcel &amp;data</w:t>
-      </w:r>
-      <w:r>
-        <w:t>）</w:t>
-      </w:r>
-      <w:r>
-        <w:rPr>
-          <w:rFonts w:hint="eastAsia"/>
-        </w:rPr>
-        <w:t>发送同步请求</w:t>
-      </w:r>
-    </w:p>
-    <w:p>
-      <w:r>
-        <w:rPr>
-          <w:rFonts w:hint="eastAsia"/>
-        </w:rPr>
-        <w:t>在</w:t>
-      </w:r>
-      <w:r>
-        <w:rPr>
-          <w:rFonts w:hint="eastAsia"/>
-        </w:rPr>
-        <w:t>platform</w:t>
-      </w:r>
-      <w:r>
-        <w:rPr>
-          <w:rFonts w:hint="eastAsia"/>
-        </w:rPr>
-        <w:t>层的</w:t>
-      </w:r>
-      <w:proofErr w:type="spellStart"/>
-      <w:r>
-        <w:rPr>
-          <w:rFonts w:hint="eastAsia"/>
-        </w:rPr>
-        <w:t>baseService</w:t>
-      </w:r>
-      <w:proofErr w:type="spellEnd"/>
-      <w:r>
-        <w:rPr>
-          <w:rFonts w:hint="eastAsia"/>
-        </w:rPr>
-        <w:t>中定义</w:t>
-      </w:r>
-    </w:p>
-    <w:p/>
-    <w:p/>
-    <w:p/>
+    </w:p>
     <w:p/>
     <w:p/>
     <w:p>
@@ -4034,37 +5149,43 @@
         <w:pStyle w:val="1"/>
       </w:pPr>
       <w:r>
+        <w:rPr>
+          <w:rFonts w:hint="eastAsia"/>
+        </w:rPr>
+        <w:t xml:space="preserve">3 </w:t>
+      </w:r>
+      <w:r>
+        <w:t>S</w:t>
+      </w:r>
+      <w:r>
+        <w:rPr>
+          <w:rFonts w:hint="eastAsia"/>
+        </w:rPr>
+        <w:t>martphone</w:t>
+      </w:r>
+      <w:r>
+        <w:rPr>
+          <w:rFonts w:hint="eastAsia"/>
+        </w:rPr>
+        <w:t>总结</w:t>
+      </w:r>
+    </w:p>
+    <w:p>
+      <w:r>
+        <w:rPr>
+          <w:rFonts w:hint="eastAsia"/>
+        </w:rPr>
+        <w:t>代码结构</w:t>
+      </w:r>
+    </w:p>
+    <w:p>
+      <w:r>
+        <w:rPr>
+          <w:noProof/>
+        </w:rPr>
         <w:lastRenderedPageBreak/>
-        <w:t>S</w:t>
-      </w:r>
-      <w:r>
-        <w:rPr>
-          <w:rFonts w:hint="eastAsia"/>
-        </w:rPr>
-        <w:t>martphone</w:t>
-      </w:r>
-      <w:r>
-        <w:rPr>
-          <w:rFonts w:hint="eastAsia"/>
-        </w:rPr>
-        <w:t>总结</w:t>
-      </w:r>
-    </w:p>
-    <w:p>
-      <w:r>
-        <w:rPr>
-          <w:rFonts w:hint="eastAsia"/>
-        </w:rPr>
-        <w:t>代码结构</w:t>
-      </w:r>
-    </w:p>
-    <w:p>
-      <w:r>
-        <w:rPr>
-          <w:noProof/>
-        </w:rPr>
         <w:drawing>
-          <wp:inline distT="0" distB="0" distL="0" distR="0" wp14:anchorId="04BC239A" wp14:editId="01FB1DFD">
+          <wp:inline distT="0" distB="0" distL="0" distR="0" wp14:anchorId="14269382" wp14:editId="26F5A969">
             <wp:extent cx="5274310" cy="4109567"/>
             <wp:effectExtent l="0" t="0" r="2540" b="5715"/>
             <wp:docPr id="1" name="图片 1"/>
@@ -4299,9 +5420,8 @@
         <w:rPr>
           <w:noProof/>
         </w:rPr>
-        <w:lastRenderedPageBreak/>
         <w:drawing>
-          <wp:inline distT="0" distB="0" distL="0" distR="0">
+          <wp:inline distT="0" distB="0" distL="0" distR="0" wp14:anchorId="3970F86B" wp14:editId="3DF6F3AB">
             <wp:extent cx="5274310" cy="1961997"/>
             <wp:effectExtent l="0" t="0" r="2540" b="635"/>
             <wp:docPr id="2" name="图片 2" descr="https://img-blog.csdn.net/20160525193826181"/>
@@ -4359,13 +5479,8 @@
         <w:rPr>
           <w:rFonts w:hint="eastAsia"/>
         </w:rPr>
-        <w:t>S</w:t>
-      </w:r>
-      <w:r>
-        <w:rPr>
-          <w:rFonts w:hint="eastAsia"/>
-        </w:rPr>
-        <w:t>ervice</w:t>
+        <w:lastRenderedPageBreak/>
+        <w:t>Service</w:t>
       </w:r>
       <w:r>
         <w:rPr>
@@ -4501,13 +5616,7 @@
         <w:rPr>
           <w:rFonts w:hint="eastAsia"/>
         </w:rPr>
-        <w:t>类</w:t>
-      </w:r>
-      <w:r>
-        <w:rPr>
-          <w:rFonts w:hint="eastAsia"/>
-        </w:rPr>
-        <w:t>中的</w:t>
+        <w:t>类中的</w:t>
       </w:r>
       <w:proofErr w:type="spellStart"/>
       <w:r>
@@ -4521,13 +5630,7 @@
         <w:rPr>
           <w:rFonts w:hint="eastAsia"/>
         </w:rPr>
-        <w:t>方法</w:t>
-      </w:r>
-      <w:r>
-        <w:rPr>
-          <w:rFonts w:hint="eastAsia"/>
-        </w:rPr>
-        <w:t>发送请求的</w:t>
+        <w:t>方法发送请求的</w:t>
       </w:r>
       <w:r>
         <w:rPr>
@@ -4597,13 +5700,7 @@
         <w:rPr>
           <w:rFonts w:hint="eastAsia"/>
         </w:rPr>
-        <w:t>类，</w:t>
-      </w:r>
-      <w:r>
-        <w:rPr>
-          <w:rFonts w:hint="eastAsia"/>
-        </w:rPr>
-        <w:t>应答类，当服务调用方需要请求的响应信息时，通过</w:t>
+        <w:t>类，应答类，当服务调用方需要请求的响应信息时，通过</w:t>
       </w:r>
       <w:proofErr w:type="spellStart"/>
       <w:r>
@@ -4629,13 +5726,7 @@
         <w:rPr>
           <w:rFonts w:hint="eastAsia"/>
         </w:rPr>
-        <w:t>返回给调用方消息。</w:t>
-      </w:r>
-      <w:r>
-        <w:rPr>
-          <w:rFonts w:hint="eastAsia"/>
-        </w:rPr>
-        <w:t>该类在调用方实现。</w:t>
+        <w:t>返回给调用方消息。该类在调用方实现。</w:t>
       </w:r>
     </w:p>
     <w:p>
@@ -4660,13 +5751,7 @@
         <w:rPr>
           <w:rFonts w:hint="eastAsia"/>
         </w:rPr>
-        <w:t>类，</w:t>
-      </w:r>
-      <w:r>
-        <w:rPr>
-          <w:rFonts w:hint="eastAsia"/>
-        </w:rPr>
-        <w:t>服务的代理类，是</w:t>
+        <w:t>类，服务的代理类，是</w:t>
       </w:r>
       <w:proofErr w:type="spellStart"/>
       <w:r>
@@ -4720,19 +5805,7 @@
         <w:rPr>
           <w:rFonts w:hint="eastAsia"/>
         </w:rPr>
-        <w:t>类中，</w:t>
-      </w:r>
-      <w:r>
-        <w:rPr>
-          <w:rFonts w:hint="eastAsia"/>
-        </w:rPr>
-        <w:t>该服务对外的结口，</w:t>
-      </w:r>
-      <w:r>
-        <w:rPr>
-          <w:rFonts w:hint="eastAsia"/>
-        </w:rPr>
-        <w:t>通过将请求的数据封装在</w:t>
+        <w:t>类中，该服务对外的结口，通过将请求的数据封装在</w:t>
       </w:r>
       <w:proofErr w:type="spellStart"/>
       <w:r>
@@ -4746,13 +5819,7 @@
         <w:rPr>
           <w:rFonts w:hint="eastAsia"/>
         </w:rPr>
-        <w:t>数据包中，以发布同步或者异步请求的方式，</w:t>
-      </w:r>
-      <w:r>
-        <w:rPr>
-          <w:rFonts w:hint="eastAsia"/>
-        </w:rPr>
-        <w:t>通过</w:t>
+        <w:t>数据包中，以发布同步或者异步请求的方式，通过</w:t>
       </w:r>
       <w:proofErr w:type="spellStart"/>
       <w:r>
@@ -4774,13 +5841,7 @@
         <w:rPr>
           <w:rFonts w:hint="eastAsia"/>
         </w:rPr>
-        <w:t>方法，</w:t>
-      </w:r>
-      <w:r>
-        <w:rPr>
-          <w:rFonts w:hint="eastAsia"/>
-        </w:rPr>
-        <w:t>将该请求转发到</w:t>
+        <w:t>方法，将该请求转发到</w:t>
       </w:r>
       <w:r>
         <w:rPr>
@@ -4804,13 +5865,7 @@
         <w:rPr>
           <w:rFonts w:hint="eastAsia"/>
         </w:rPr>
-        <w:t>中</w:t>
-      </w:r>
-      <w:r>
-        <w:rPr>
-          <w:rFonts w:hint="eastAsia"/>
-        </w:rPr>
-        <w:t>通过</w:t>
+        <w:t>中通过</w:t>
       </w:r>
       <w:proofErr w:type="spellStart"/>
       <w:r>
@@ -4850,13 +5905,7 @@
         <w:rPr>
           <w:rFonts w:hint="eastAsia"/>
         </w:rPr>
-        <w:t>传过来的数据进行</w:t>
-      </w:r>
-      <w:r>
-        <w:rPr>
-          <w:rFonts w:hint="eastAsia"/>
-        </w:rPr>
-        <w:t>处理，处理的方式一般是通过调用</w:t>
+        <w:t>传过来的数据进行处理，处理的方式一般是通过调用</w:t>
       </w:r>
       <w:proofErr w:type="spellStart"/>
       <w:r>
@@ -5107,13 +6156,7 @@
         <w:rPr>
           <w:rFonts w:hint="eastAsia"/>
         </w:rPr>
-        <w:t>中，</w:t>
-      </w:r>
-      <w:r>
-        <w:rPr>
-          <w:rFonts w:hint="eastAsia"/>
-        </w:rPr>
-        <w:t>通过</w:t>
+        <w:t>中，通过</w:t>
       </w:r>
       <w:proofErr w:type="spellStart"/>
       <w:r>
@@ -5130,13 +6173,7 @@
         <w:rPr>
           <w:rFonts w:hint="eastAsia"/>
         </w:rPr>
-        <w:t>case</w:t>
-      </w:r>
-      <w:r>
-        <w:rPr>
-          <w:rFonts w:hint="eastAsia"/>
-        </w:rPr>
-        <w:t>.</w:t>
+        <w:t>case.</w:t>
       </w:r>
     </w:p>
     <w:p/>
@@ -5162,6 +6199,7 @@
           <w:p>
             <w:proofErr w:type="spellStart"/>
             <w:r>
+              <w:lastRenderedPageBreak/>
               <w:t>int</w:t>
             </w:r>
             <w:proofErr w:type="spellEnd"/>
@@ -5388,13 +6426,7 @@
         <w:rPr>
           <w:rFonts w:hint="eastAsia"/>
         </w:rPr>
-        <w:t>通过</w:t>
-      </w:r>
-      <w:r>
-        <w:rPr>
-          <w:rFonts w:hint="eastAsia"/>
-        </w:rPr>
-        <w:t>在</w:t>
+        <w:t>通过在</w:t>
       </w:r>
       <w:proofErr w:type="spellStart"/>
       <w:r>
@@ -5431,13 +6463,7 @@
         <w:rPr>
           <w:rFonts w:hint="eastAsia"/>
         </w:rPr>
-        <w:t>的方法，</w:t>
-      </w:r>
-      <w:r>
-        <w:rPr>
-          <w:rFonts w:hint="eastAsia"/>
-        </w:rPr>
-        <w:t>实现将消息发送到消息队列中，实现不同进程之间的通信</w:t>
+        <w:t>的方法，实现将消息发送到消息队列中，实现不同进程之间的通信</w:t>
       </w:r>
     </w:p>
     <w:tbl>
@@ -5777,13 +6803,7 @@
         <w:rPr>
           <w:rFonts w:hint="eastAsia"/>
         </w:rPr>
-        <w:t>方</w:t>
-      </w:r>
-      <w:r>
-        <w:rPr>
-          <w:rFonts w:hint="eastAsia"/>
-        </w:rPr>
-        <w:t>法执行后，将消息添加到消息队列中后，</w:t>
+        <w:t>方法执行后，将消息添加到消息队列中后，</w:t>
       </w:r>
       <w:r>
         <w:rPr>
@@ -5794,6 +6814,11 @@
       </w:r>
     </w:p>
     <w:p>
+      <w:pPr>
+        <w:rPr>
+          <w:rFonts w:hint="eastAsia"/>
+        </w:rPr>
+      </w:pPr>
       <w:r>
         <w:rPr>
           <w:rFonts w:hint="eastAsia"/>
@@ -5813,17 +6838,13 @@
         <w:t>类专门处理消息对列中的消息。</w:t>
       </w:r>
     </w:p>
-    <w:p/>
-    <w:p>
-      <w:bookmarkStart w:id="0" w:name="_GoBack"/>
-      <w:bookmarkEnd w:id="0"/>
-    </w:p>
-    <w:p/>
-    <w:p/>
-    <w:p/>
-    <w:p/>
-    <w:p/>
-    <w:p/>
+    <w:p>
+      <w:pPr>
+        <w:rPr>
+          <w:rFonts w:hint="eastAsia"/>
+        </w:rPr>
+      </w:pPr>
+    </w:p>
     <w:sectPr>
       <w:pgSz w:w="11906" w:h="16838"/>
       <w:pgMar w:top="1440" w:right="1800" w:bottom="1440" w:left="1800" w:header="851" w:footer="992" w:gutter="0"/>
@@ -6247,7 +7268,6 @@
   <w:style w:type="character" w:default="1" w:styleId="a0">
     <w:name w:val="Default Paragraph Font"/>
     <w:uiPriority w:val="1"/>
-    <w:semiHidden/>
     <w:unhideWhenUsed/>
   </w:style>
   <w:style w:type="table" w:default="1" w:styleId="a1">
@@ -6706,7 +7726,6 @@
   <w:style w:type="character" w:default="1" w:styleId="a0">
     <w:name w:val="Default Paragraph Font"/>
     <w:uiPriority w:val="1"/>
-    <w:semiHidden/>
     <w:unhideWhenUsed/>
   </w:style>
   <w:style w:type="table" w:default="1" w:styleId="a1">

--- a/work/SmartphoneService学习笔记.docx
+++ b/work/SmartphoneService学习笔记.docx
@@ -1769,9 +1769,6 @@
     <w:p>
       <w:pPr>
         <w:pStyle w:val="1"/>
-        <w:rPr>
-          <w:rFonts w:hint="eastAsia"/>
-        </w:rPr>
       </w:pPr>
       <w:r>
         <w:rPr>
@@ -1787,11 +1784,6 @@
       </w:r>
     </w:p>
     <w:p>
-      <w:pPr>
-        <w:rPr>
-          <w:rFonts w:hint="eastAsia"/>
-        </w:rPr>
-      </w:pPr>
       <w:proofErr w:type="spellStart"/>
       <w:r>
         <w:rPr>
@@ -1808,11 +1800,6 @@
       </w:r>
     </w:p>
     <w:p>
-      <w:pPr>
-        <w:rPr>
-          <w:rFonts w:hint="eastAsia"/>
-        </w:rPr>
-      </w:pPr>
       <w:r>
         <w:rPr>
           <w:rFonts w:hint="eastAsia"/>
@@ -1828,11 +1815,6 @@
       </w:r>
     </w:p>
     <w:p>
-      <w:pPr>
-        <w:rPr>
-          <w:rFonts w:hint="eastAsia"/>
-        </w:rPr>
-      </w:pPr>
       <w:r>
         <w:rPr>
           <w:rFonts w:hint="eastAsia"/>
@@ -1848,11 +1830,6 @@
       </w:r>
     </w:p>
     <w:p>
-      <w:pPr>
-        <w:rPr>
-          <w:rFonts w:hint="eastAsia"/>
-        </w:rPr>
-      </w:pPr>
       <w:r>
         <w:rPr>
           <w:rFonts w:hint="eastAsia"/>
@@ -1892,11 +1869,6 @@
       </w:r>
     </w:p>
     <w:p>
-      <w:pPr>
-        <w:rPr>
-          <w:rFonts w:hint="eastAsia"/>
-        </w:rPr>
-      </w:pPr>
       <w:r>
         <w:rPr>
           <w:rFonts w:hint="eastAsia"/>
@@ -1930,11 +1902,6 @@
       </w:r>
     </w:p>
     <w:p>
-      <w:pPr>
-        <w:rPr>
-          <w:rFonts w:hint="eastAsia"/>
-        </w:rPr>
-      </w:pPr>
       <w:r>
         <w:rPr>
           <w:rFonts w:hint="eastAsia"/>
@@ -1952,9 +1919,6 @@
     <w:p>
       <w:pPr>
         <w:pStyle w:val="1"/>
-        <w:rPr>
-          <w:rFonts w:hint="eastAsia"/>
-        </w:rPr>
       </w:pPr>
       <w:r>
         <w:rPr>
@@ -1979,9 +1943,6 @@
     <w:p>
       <w:pPr>
         <w:pStyle w:val="2"/>
-        <w:rPr>
-          <w:rFonts w:hint="eastAsia"/>
-        </w:rPr>
       </w:pPr>
       <w:r>
         <w:rPr>
@@ -2254,96 +2215,87 @@
           <w:rFonts w:hint="eastAsia"/>
         </w:rPr>
         <w:t>来区分</w:t>
+      </w:r>
+    </w:p>
+    <w:p/>
+    <w:p>
+      <w:pPr>
+        <w:rPr>
+          <w:color w:val="FF0000"/>
+        </w:rPr>
+      </w:pPr>
+      <w:proofErr w:type="spellStart"/>
+      <w:r>
+        <w:rPr>
+          <w:color w:val="FF0000"/>
+        </w:rPr>
+        <w:t>G</w:t>
+      </w:r>
+      <w:r>
+        <w:rPr>
+          <w:rFonts w:hint="eastAsia"/>
+          <w:color w:val="FF0000"/>
+        </w:rPr>
+        <w:t>etDeviceInfo</w:t>
+      </w:r>
+      <w:proofErr w:type="spellEnd"/>
+      <w:r>
+        <w:rPr>
+          <w:rFonts w:hint="eastAsia"/>
+          <w:color w:val="FF0000"/>
+        </w:rPr>
+        <w:t>方法中，通过传入的设备请求类型，经过调用，最终在</w:t>
+      </w:r>
+      <w:proofErr w:type="spellStart"/>
+      <w:r>
+        <w:rPr>
+          <w:rFonts w:hint="eastAsia"/>
+          <w:color w:val="FF0000"/>
+        </w:rPr>
+        <w:t>SmtIosSettingProxy</w:t>
+      </w:r>
+      <w:proofErr w:type="spellEnd"/>
+      <w:r>
+        <w:rPr>
+          <w:rFonts w:hint="eastAsia"/>
+          <w:color w:val="FF0000"/>
+        </w:rPr>
+        <w:t>类的</w:t>
+      </w:r>
+      <w:proofErr w:type="spellStart"/>
+      <w:r>
+        <w:rPr>
+          <w:rFonts w:hint="eastAsia"/>
+          <w:color w:val="FF0000"/>
+        </w:rPr>
+        <w:t>getDeviceInfo</w:t>
+      </w:r>
+      <w:proofErr w:type="spellEnd"/>
+      <w:r>
+        <w:rPr>
+          <w:rFonts w:hint="eastAsia"/>
+          <w:color w:val="FF0000"/>
+        </w:rPr>
+        <w:t>方法中进行逻辑处理。</w:t>
+      </w:r>
+      <w:r>
+        <w:rPr>
+          <w:rFonts w:hint="eastAsia"/>
+          <w:color w:val="FF0000"/>
+        </w:rPr>
+        <w:t>具体处理逻辑没整明白。</w:t>
       </w:r>
     </w:p>
     <w:p>
       <w:pPr>
         <w:rPr>
-          <w:rFonts w:hint="eastAsia"/>
+          <w:color w:val="FF0000"/>
         </w:rPr>
       </w:pPr>
     </w:p>
     <w:p>
       <w:pPr>
         <w:rPr>
-          <w:rFonts w:hint="eastAsia"/>
-          <w:color w:val="FF0000"/>
-        </w:rPr>
-      </w:pPr>
-      <w:proofErr w:type="spellStart"/>
-      <w:r>
-        <w:rPr>
-          <w:color w:val="FF0000"/>
-        </w:rPr>
-        <w:t>G</w:t>
-      </w:r>
-      <w:r>
-        <w:rPr>
-          <w:rFonts w:hint="eastAsia"/>
-          <w:color w:val="FF0000"/>
-        </w:rPr>
-        <w:t>etDeviceInfo</w:t>
-      </w:r>
-      <w:proofErr w:type="spellEnd"/>
-      <w:r>
-        <w:rPr>
-          <w:rFonts w:hint="eastAsia"/>
-          <w:color w:val="FF0000"/>
-        </w:rPr>
-        <w:t>方法中，通过传入的设备请求类型，经过调用，最终在</w:t>
-      </w:r>
-      <w:proofErr w:type="spellStart"/>
-      <w:r>
-        <w:rPr>
-          <w:rFonts w:hint="eastAsia"/>
-          <w:color w:val="FF0000"/>
-        </w:rPr>
-        <w:t>SmtIosSettingProxy</w:t>
-      </w:r>
-      <w:proofErr w:type="spellEnd"/>
-      <w:r>
-        <w:rPr>
-          <w:rFonts w:hint="eastAsia"/>
-          <w:color w:val="FF0000"/>
-        </w:rPr>
-        <w:t>类的</w:t>
-      </w:r>
-      <w:proofErr w:type="spellStart"/>
-      <w:r>
-        <w:rPr>
-          <w:rFonts w:hint="eastAsia"/>
-          <w:color w:val="FF0000"/>
-        </w:rPr>
-        <w:t>getDeviceInfo</w:t>
-      </w:r>
-      <w:proofErr w:type="spellEnd"/>
-      <w:r>
-        <w:rPr>
-          <w:rFonts w:hint="eastAsia"/>
-          <w:color w:val="FF0000"/>
-        </w:rPr>
-        <w:t>方法中进行逻辑处理。</w:t>
-      </w:r>
-      <w:r>
-        <w:rPr>
-          <w:rFonts w:hint="eastAsia"/>
-          <w:color w:val="FF0000"/>
-        </w:rPr>
-        <w:t>具体处理逻辑没整明白。</w:t>
-      </w:r>
-    </w:p>
-    <w:p>
-      <w:pPr>
-        <w:rPr>
-          <w:rFonts w:hint="eastAsia"/>
-          <w:color w:val="FF0000"/>
-        </w:rPr>
-      </w:pPr>
-    </w:p>
-    <w:p>
-      <w:pPr>
-        <w:rPr>
-          <w:rFonts w:hint="eastAsia"/>
           <w:color w:val="FF0000"/>
         </w:rPr>
       </w:pPr>
@@ -3635,11 +3587,6 @@
             </w:r>
           </w:p>
           <w:p>
-            <w:pPr>
-              <w:rPr>
-                <w:rFonts w:hint="eastAsia"/>
-              </w:rPr>
-            </w:pPr>
             <w:r>
               <w:t xml:space="preserve">} /* </w:t>
             </w:r>
@@ -3652,72 +3599,56 @@
         </w:tc>
       </w:tr>
     </w:tbl>
+    <w:p/>
     <w:p>
-      <w:pPr>
-        <w:rPr>
-          <w:rFonts w:hint="eastAsia"/>
-        </w:rPr>
-      </w:pPr>
+      <w:r>
+        <w:rPr>
+          <w:rFonts w:hint="eastAsia"/>
+        </w:rPr>
+        <w:t>涉及到</w:t>
+      </w:r>
+      <w:proofErr w:type="spellStart"/>
+      <w:r>
+        <w:rPr>
+          <w:rFonts w:hint="eastAsia"/>
+        </w:rPr>
+        <w:t>smtIosService</w:t>
+      </w:r>
+      <w:proofErr w:type="spellEnd"/>
+      <w:r>
+        <w:rPr>
+          <w:rFonts w:hint="eastAsia"/>
+        </w:rPr>
+        <w:t>模块与</w:t>
+      </w:r>
+      <w:r>
+        <w:rPr>
+          <w:rFonts w:hint="eastAsia"/>
+        </w:rPr>
+        <w:t>Setting</w:t>
+      </w:r>
+      <w:r>
+        <w:rPr>
+          <w:rFonts w:hint="eastAsia"/>
+        </w:rPr>
+        <w:t>模块之间的项目调用，也涉及到了</w:t>
+      </w:r>
+      <w:proofErr w:type="spellStart"/>
+      <w:r>
+        <w:rPr>
+          <w:rFonts w:hint="eastAsia"/>
+        </w:rPr>
+        <w:t>sqlite</w:t>
+      </w:r>
+      <w:proofErr w:type="spellEnd"/>
+      <w:r>
+        <w:rPr>
+          <w:rFonts w:hint="eastAsia"/>
+        </w:rPr>
+        <w:t>数据库的操作。</w:t>
+      </w:r>
     </w:p>
     <w:p>
-      <w:pPr>
-        <w:rPr>
-          <w:rFonts w:hint="eastAsia"/>
-        </w:rPr>
-      </w:pPr>
-      <w:r>
-        <w:rPr>
-          <w:rFonts w:hint="eastAsia"/>
-        </w:rPr>
-        <w:t>涉及到</w:t>
-      </w:r>
-      <w:proofErr w:type="spellStart"/>
-      <w:r>
-        <w:rPr>
-          <w:rFonts w:hint="eastAsia"/>
-        </w:rPr>
-        <w:t>smtIosService</w:t>
-      </w:r>
-      <w:proofErr w:type="spellEnd"/>
-      <w:r>
-        <w:rPr>
-          <w:rFonts w:hint="eastAsia"/>
-        </w:rPr>
-        <w:t>模块与</w:t>
-      </w:r>
-      <w:r>
-        <w:rPr>
-          <w:rFonts w:hint="eastAsia"/>
-        </w:rPr>
-        <w:t>Setting</w:t>
-      </w:r>
-      <w:r>
-        <w:rPr>
-          <w:rFonts w:hint="eastAsia"/>
-        </w:rPr>
-        <w:t>模块之间的项目调用，也涉及到了</w:t>
-      </w:r>
-      <w:proofErr w:type="spellStart"/>
-      <w:r>
-        <w:rPr>
-          <w:rFonts w:hint="eastAsia"/>
-        </w:rPr>
-        <w:t>sqlite</w:t>
-      </w:r>
-      <w:proofErr w:type="spellEnd"/>
-      <w:r>
-        <w:rPr>
-          <w:rFonts w:hint="eastAsia"/>
-        </w:rPr>
-        <w:t>数据库的操作。</w:t>
-      </w:r>
-    </w:p>
-    <w:p>
-      <w:pPr>
-        <w:rPr>
-          <w:rFonts w:hint="eastAsia"/>
-        </w:rPr>
-      </w:pPr>
       <w:r>
         <w:rPr>
           <w:rFonts w:hint="eastAsia"/>
@@ -3728,9 +3659,6 @@
     <w:p>
       <w:pPr>
         <w:pStyle w:val="2"/>
-        <w:rPr>
-          <w:rFonts w:hint="eastAsia"/>
-        </w:rPr>
       </w:pPr>
       <w:r>
         <w:rPr>
@@ -3758,13 +3686,7 @@
       </w:r>
       <w:proofErr w:type="gramEnd"/>
     </w:p>
-    <w:p>
-      <w:pPr>
-        <w:rPr>
-          <w:rFonts w:hint="eastAsia"/>
-        </w:rPr>
-      </w:pPr>
-    </w:p>
+    <w:p/>
     <w:p>
       <w:r>
         <w:rPr>
@@ -4151,6 +4073,95 @@
       <w:proofErr w:type="spellStart"/>
       <w:r>
         <w:rPr>
+          <w:rFonts w:hint="eastAsia"/>
+          <w:color w:val="FF0000"/>
+        </w:rPr>
+        <w:t>functionManager</w:t>
+      </w:r>
+      <w:proofErr w:type="spellEnd"/>
+      <w:r>
+        <w:rPr>
+          <w:rFonts w:hint="eastAsia"/>
+          <w:color w:val="FF0000"/>
+        </w:rPr>
+        <w:t>中，</w:t>
+      </w:r>
+      <w:proofErr w:type="spellStart"/>
+      <w:r>
+        <w:rPr>
+          <w:color w:val="FF0000"/>
+        </w:rPr>
+        <w:t>FIosLauncherProxy</w:t>
+      </w:r>
+      <w:proofErr w:type="spellEnd"/>
+      <w:r>
+        <w:rPr>
+          <w:rFonts w:hint="eastAsia"/>
+          <w:color w:val="FF0000"/>
+        </w:rPr>
+        <w:t>文件中定义了</w:t>
+      </w:r>
+      <w:proofErr w:type="spellStart"/>
+      <w:r>
+        <w:rPr>
+          <w:color w:val="FF0000"/>
+        </w:rPr>
+        <w:t>launchSourceReq</w:t>
+      </w:r>
+      <w:proofErr w:type="spellEnd"/>
+      <w:r>
+        <w:rPr>
+          <w:rFonts w:hint="eastAsia"/>
+          <w:color w:val="FF0000"/>
+        </w:rPr>
+        <w:t>方法，在这个方法中调用了</w:t>
+      </w:r>
+      <w:r>
+        <w:rPr>
+          <w:rFonts w:hint="eastAsia"/>
+          <w:color w:val="FF0000"/>
+        </w:rPr>
+        <w:t>service</w:t>
+      </w:r>
+      <w:r>
+        <w:rPr>
+          <w:rFonts w:hint="eastAsia"/>
+          <w:color w:val="FF0000"/>
+        </w:rPr>
+        <w:t>层的</w:t>
+      </w:r>
+      <w:proofErr w:type="spellStart"/>
+      <w:r>
+        <w:rPr>
+          <w:color w:val="FF0000"/>
+        </w:rPr>
+        <w:t>launchSource</w:t>
+      </w:r>
+      <w:proofErr w:type="spellEnd"/>
+      <w:r>
+        <w:rPr>
+          <w:rFonts w:hint="eastAsia"/>
+          <w:color w:val="FF0000"/>
+        </w:rPr>
+        <w:t>方法。</w:t>
+      </w:r>
+    </w:p>
+    <w:p>
+      <w:pPr>
+        <w:rPr>
+          <w:color w:val="FF0000"/>
+        </w:rPr>
+      </w:pPr>
+      <w:r>
+        <w:rPr>
+          <w:rFonts w:hint="eastAsia"/>
+          <w:color w:val="FF0000"/>
+        </w:rPr>
+        <w:t>在</w:t>
+      </w:r>
+      <w:proofErr w:type="spellStart"/>
+      <w:r>
+        <w:rPr>
           <w:color w:val="FF0000"/>
         </w:rPr>
         <w:t>smt_launchSource</w:t>
@@ -4232,9 +4243,6 @@
     <w:p>
       <w:pPr>
         <w:pStyle w:val="2"/>
-        <w:rPr>
-          <w:rFonts w:hint="eastAsia"/>
-        </w:rPr>
       </w:pPr>
       <w:r>
         <w:rPr>
@@ -4260,11 +4268,6 @@
       <w:proofErr w:type="gramEnd"/>
     </w:p>
     <w:p>
-      <w:pPr>
-        <w:rPr>
-          <w:rFonts w:hint="eastAsia"/>
-        </w:rPr>
-      </w:pPr>
       <w:r>
         <w:rPr>
           <w:rFonts w:hint="eastAsia"/>
@@ -4273,11 +4276,6 @@
       </w:r>
     </w:p>
     <w:p>
-      <w:pPr>
-        <w:rPr>
-          <w:rFonts w:hint="eastAsia"/>
-        </w:rPr>
-      </w:pPr>
       <w:r>
         <w:rPr>
           <w:rFonts w:hint="eastAsia"/>
@@ -4331,11 +4329,6 @@
       </w:r>
     </w:p>
     <w:p>
-      <w:pPr>
-        <w:rPr>
-          <w:rFonts w:hint="eastAsia"/>
-        </w:rPr>
-      </w:pPr>
       <w:r>
         <w:rPr>
           <w:rFonts w:hint="eastAsia"/>
@@ -4374,8 +4367,6 @@
         </w:rPr>
         <w:t>. commit</w:t>
       </w:r>
-      <w:bookmarkStart w:id="0" w:name="_GoBack"/>
-      <w:bookmarkEnd w:id="0"/>
     </w:p>
     <w:tbl>
       <w:tblPr>
@@ -4393,11 +4384,6 @@
           </w:tcPr>
           <w:p/>
           <w:p>
-            <w:pPr>
-              <w:rPr>
-                <w:rFonts w:hint="eastAsia"/>
-              </w:rPr>
-            </w:pPr>
             <w:r>
               <w:rPr>
                 <w:rFonts w:hint="eastAsia"/>
@@ -4552,11 +4538,6 @@
             </w:r>
           </w:p>
           <w:p>
-            <w:pPr>
-              <w:rPr>
-                <w:rFonts w:hint="eastAsia"/>
-              </w:rPr>
-            </w:pPr>
             <w:r>
               <w:rPr>
                 <w:rFonts w:hint="eastAsia"/>
@@ -4635,11 +4616,6 @@
             </w:r>
           </w:p>
           <w:p>
-            <w:pPr>
-              <w:rPr>
-                <w:rFonts w:hint="eastAsia"/>
-              </w:rPr>
-            </w:pPr>
             <w:r>
               <w:rPr>
                 <w:rFonts w:hint="eastAsia"/>
@@ -4741,6 +4717,7 @@
           </w:p>
           <w:p>
             <w:r>
+              <w:lastRenderedPageBreak/>
               <w:t xml:space="preserve">                break;</w:t>
             </w:r>
           </w:p>
@@ -4751,7 +4728,6 @@
           </w:p>
           <w:p>
             <w:r>
-              <w:lastRenderedPageBreak/>
               <w:t xml:space="preserve">                </w:t>
             </w:r>
             <w:proofErr w:type="spellStart"/>
@@ -4883,11 +4859,6 @@
             </w:r>
           </w:p>
           <w:p>
-            <w:pPr>
-              <w:rPr>
-                <w:rFonts w:hint="eastAsia"/>
-              </w:rPr>
-            </w:pPr>
             <w:r>
               <w:rPr>
                 <w:rFonts w:hint="eastAsia"/>
@@ -4975,11 +4946,6 @@
             </w:r>
           </w:p>
           <w:p>
-            <w:pPr>
-              <w:rPr>
-                <w:rFonts w:hint="eastAsia"/>
-              </w:rPr>
-            </w:pPr>
             <w:r>
               <w:rPr>
                 <w:rFonts w:hint="eastAsia"/>
@@ -5123,11 +5089,6 @@
             </w:r>
           </w:p>
           <w:p>
-            <w:pPr>
-              <w:rPr>
-                <w:rFonts w:hint="eastAsia"/>
-              </w:rPr>
-            </w:pPr>
             <w:r>
               <w:t>}</w:t>
             </w:r>
@@ -5135,13 +5096,4120 @@
         </w:tc>
       </w:tr>
     </w:tbl>
+    <w:p/>
     <w:p>
       <w:pPr>
+        <w:pStyle w:val="2"/>
+      </w:pPr>
+      <w:r>
+        <w:rPr>
+          <w:rFonts w:hint="eastAsia"/>
+        </w:rPr>
+        <w:t xml:space="preserve">4 </w:t>
+      </w:r>
+      <w:proofErr w:type="spellStart"/>
+      <w:r>
+        <w:t>smt_setPopStatus</w:t>
+      </w:r>
+      <w:proofErr w:type="spellEnd"/>
+    </w:p>
+    <w:p>
+      <w:r>
+        <w:rPr>
+          <w:rFonts w:hint="eastAsia"/>
+        </w:rPr>
+        <w:t>设置设备排他性</w:t>
+      </w:r>
+    </w:p>
+    <w:p>
+      <w:r>
+        <w:rPr>
+          <w:rFonts w:hint="eastAsia"/>
+        </w:rPr>
+        <w:t>这里涉及到了</w:t>
+      </w:r>
+      <w:proofErr w:type="spellStart"/>
+      <w:r>
+        <w:rPr>
+          <w:rFonts w:hint="eastAsia"/>
+        </w:rPr>
+        <w:t>smtIosService</w:t>
+      </w:r>
+      <w:proofErr w:type="spellEnd"/>
+      <w:r>
+        <w:rPr>
+          <w:rFonts w:hint="eastAsia"/>
+        </w:rPr>
+        <w:t>模块和</w:t>
+      </w:r>
+      <w:proofErr w:type="spellStart"/>
+      <w:r>
+        <w:rPr>
+          <w:rFonts w:hint="eastAsia"/>
+        </w:rPr>
+        <w:t>SettingService</w:t>
+      </w:r>
+      <w:proofErr w:type="spellEnd"/>
+      <w:r>
+        <w:rPr>
+          <w:rFonts w:hint="eastAsia"/>
+        </w:rPr>
+        <w:t>的交互。</w:t>
+      </w:r>
+    </w:p>
+    <w:p>
+      <w:pPr>
+        <w:rPr>
+          <w:rFonts w:hint="eastAsia"/>
+        </w:rPr>
+      </w:pPr>
+      <w:r>
+        <w:rPr>
+          <w:rFonts w:hint="eastAsia"/>
+        </w:rPr>
+        <w:t>在代理类</w:t>
+      </w:r>
+      <w:proofErr w:type="spellStart"/>
+      <w:r>
+        <w:rPr>
+          <w:rFonts w:hint="eastAsia"/>
+        </w:rPr>
+        <w:t>smtIosServiceproxy</w:t>
+      </w:r>
+      <w:proofErr w:type="spellEnd"/>
+      <w:r>
+        <w:rPr>
+          <w:rFonts w:hint="eastAsia"/>
+        </w:rPr>
+        <w:t>类中开始调用该方法，经过层层的调用，最终在</w:t>
+      </w:r>
+      <w:proofErr w:type="spellStart"/>
+      <w:r>
+        <w:lastRenderedPageBreak/>
+        <w:t>SmartIosSettingProxy</w:t>
+      </w:r>
+      <w:proofErr w:type="spellEnd"/>
+      <w:r>
+        <w:rPr>
+          <w:rFonts w:hint="eastAsia"/>
+        </w:rPr>
+        <w:t>类中的</w:t>
+      </w:r>
+      <w:proofErr w:type="spellStart"/>
+      <w:r>
+        <w:t>setPopStatusReq</w:t>
+      </w:r>
+      <w:proofErr w:type="spellEnd"/>
+      <w:r>
+        <w:rPr>
+          <w:rFonts w:hint="eastAsia"/>
+        </w:rPr>
+        <w:t>方法中处理设备排他性的具体逻辑</w:t>
+      </w:r>
+    </w:p>
+    <w:p>
+      <w:pPr>
         <w:rPr>
           <w:rFonts w:hint="eastAsia"/>
         </w:rPr>
       </w:pPr>
     </w:p>
+    <w:p>
+      <w:pPr>
+        <w:rPr>
+          <w:rFonts w:hint="eastAsia"/>
+        </w:rPr>
+      </w:pPr>
+      <w:r>
+        <w:rPr>
+          <w:rFonts w:hint="eastAsia"/>
+        </w:rPr>
+        <w:t>业务逻辑分析；</w:t>
+      </w:r>
+    </w:p>
+    <w:p>
+      <w:r>
+        <w:rPr>
+          <w:rFonts w:hint="eastAsia"/>
+        </w:rPr>
+        <w:tab/>
+        <w:t>/</w:t>
+      </w:r>
+      <w:r>
+        <w:t>/set priority logic</w:t>
+      </w:r>
+    </w:p>
+    <w:p>
+      <w:pPr>
+        <w:ind w:leftChars="200" w:left="420"/>
+        <w:rPr>
+          <w:rFonts w:hint="eastAsia"/>
+        </w:rPr>
+      </w:pPr>
+      <w:r>
+        <w:rPr>
+          <w:rFonts w:hint="eastAsia"/>
+        </w:rPr>
+        <w:t>//1. when insert a new device</w:t>
+      </w:r>
+      <w:r>
+        <w:rPr>
+          <w:rFonts w:hint="eastAsia"/>
+        </w:rPr>
+        <w:t>，</w:t>
+      </w:r>
+      <w:r>
+        <w:rPr>
+          <w:rFonts w:hint="eastAsia"/>
+        </w:rPr>
+        <w:t>if device list is not full</w:t>
+      </w:r>
+      <w:r>
+        <w:rPr>
+          <w:rFonts w:hint="eastAsia"/>
+        </w:rPr>
+        <w:t>，</w:t>
+      </w:r>
+      <w:r>
+        <w:rPr>
+          <w:rFonts w:hint="eastAsia"/>
+        </w:rPr>
+        <w:t xml:space="preserve">get the max </w:t>
+      </w:r>
+      <w:proofErr w:type="spellStart"/>
+      <w:r>
+        <w:rPr>
+          <w:rFonts w:hint="eastAsia"/>
+        </w:rPr>
+        <w:t>priortiy</w:t>
+      </w:r>
+      <w:proofErr w:type="spellEnd"/>
+      <w:r>
+        <w:rPr>
+          <w:rFonts w:hint="eastAsia"/>
+        </w:rPr>
+        <w:t xml:space="preserve"> </w:t>
+      </w:r>
+      <w:r>
+        <w:rPr>
+          <w:rFonts w:hint="eastAsia"/>
+        </w:rPr>
+        <w:t>，</w:t>
+      </w:r>
+      <w:r>
+        <w:rPr>
+          <w:rFonts w:hint="eastAsia"/>
+        </w:rPr>
+        <w:t>if is empty</w:t>
+      </w:r>
+      <w:r>
+        <w:rPr>
+          <w:rFonts w:hint="eastAsia"/>
+        </w:rPr>
+        <w:t>，</w:t>
+      </w:r>
+      <w:r>
+        <w:rPr>
+          <w:rFonts w:hint="eastAsia"/>
+        </w:rPr>
+        <w:t>set 0</w:t>
+      </w:r>
+      <w:r>
+        <w:rPr>
+          <w:rFonts w:hint="eastAsia"/>
+        </w:rPr>
+        <w:t>，</w:t>
+      </w:r>
+    </w:p>
+    <w:p>
+      <w:pPr>
+        <w:ind w:leftChars="200" w:left="420"/>
+      </w:pPr>
+      <w:r>
+        <w:t>//then the new device priority is max priority + 1</w:t>
+      </w:r>
+    </w:p>
+    <w:p>
+      <w:pPr>
+        <w:ind w:leftChars="200" w:left="420"/>
+        <w:rPr>
+          <w:rFonts w:hint="eastAsia"/>
+        </w:rPr>
+      </w:pPr>
+      <w:r>
+        <w:rPr>
+          <w:rFonts w:hint="eastAsia"/>
+        </w:rPr>
+        <w:t>//2. if device list is full</w:t>
+      </w:r>
+      <w:r>
+        <w:rPr>
+          <w:rFonts w:hint="eastAsia"/>
+        </w:rPr>
+        <w:t>，</w:t>
+      </w:r>
+      <w:r>
+        <w:rPr>
+          <w:rFonts w:hint="eastAsia"/>
+        </w:rPr>
+        <w:t>find the priority equal 1 position</w:t>
+      </w:r>
+      <w:r>
+        <w:rPr>
+          <w:rFonts w:hint="eastAsia"/>
+        </w:rPr>
+        <w:t>，</w:t>
+      </w:r>
+      <w:r>
+        <w:rPr>
+          <w:rFonts w:hint="eastAsia"/>
+        </w:rPr>
+        <w:t xml:space="preserve">in the position insert new </w:t>
+      </w:r>
+      <w:proofErr w:type="spellStart"/>
+      <w:r>
+        <w:rPr>
+          <w:rFonts w:hint="eastAsia"/>
+        </w:rPr>
+        <w:t>serinum</w:t>
+      </w:r>
+      <w:proofErr w:type="spellEnd"/>
+      <w:r>
+        <w:rPr>
+          <w:rFonts w:hint="eastAsia"/>
+        </w:rPr>
+        <w:t>，</w:t>
+      </w:r>
+      <w:r>
+        <w:rPr>
+          <w:rFonts w:hint="eastAsia"/>
+        </w:rPr>
+        <w:t>then priority set max</w:t>
+      </w:r>
+      <w:r>
+        <w:rPr>
+          <w:rFonts w:hint="eastAsia"/>
+        </w:rPr>
+        <w:t>，</w:t>
+      </w:r>
+      <w:r>
+        <w:rPr>
+          <w:rFonts w:hint="eastAsia"/>
+        </w:rPr>
+        <w:t>other device</w:t>
+      </w:r>
+    </w:p>
+    <w:p>
+      <w:pPr>
+        <w:ind w:leftChars="200" w:left="420"/>
+      </w:pPr>
+      <w:r>
+        <w:t xml:space="preserve">// </w:t>
+      </w:r>
+      <w:proofErr w:type="spellStart"/>
+      <w:r>
+        <w:t>priorit</w:t>
+      </w:r>
+      <w:proofErr w:type="spellEnd"/>
+      <w:r>
+        <w:t xml:space="preserve"> all need minus one</w:t>
+      </w:r>
+    </w:p>
+    <w:p>
+      <w:pPr>
+        <w:ind w:leftChars="200" w:left="420"/>
+        <w:rPr>
+          <w:rFonts w:hint="eastAsia"/>
+        </w:rPr>
+      </w:pPr>
+      <w:r>
+        <w:rPr>
+          <w:rFonts w:hint="eastAsia"/>
+        </w:rPr>
+        <w:t>//3. when delete a device</w:t>
+      </w:r>
+      <w:r>
+        <w:rPr>
+          <w:rFonts w:hint="eastAsia"/>
+        </w:rPr>
+        <w:t>，</w:t>
+      </w:r>
+      <w:r>
+        <w:rPr>
+          <w:rFonts w:hint="eastAsia"/>
+        </w:rPr>
+        <w:t xml:space="preserve">other device </w:t>
+      </w:r>
+      <w:proofErr w:type="spellStart"/>
+      <w:r>
+        <w:rPr>
+          <w:rFonts w:hint="eastAsia"/>
+        </w:rPr>
+        <w:t>waht</w:t>
+      </w:r>
+      <w:proofErr w:type="spellEnd"/>
+      <w:r>
+        <w:rPr>
+          <w:rFonts w:hint="eastAsia"/>
+        </w:rPr>
+        <w:t xml:space="preserve"> priority more than deleted devices need minus one</w:t>
+      </w:r>
+      <w:r>
+        <w:rPr>
+          <w:rFonts w:hint="eastAsia"/>
+        </w:rPr>
+        <w:t>，</w:t>
+      </w:r>
+      <w:r>
+        <w:rPr>
+          <w:rFonts w:hint="eastAsia"/>
+        </w:rPr>
+        <w:t>because a device deleted</w:t>
+      </w:r>
+      <w:r>
+        <w:rPr>
+          <w:rFonts w:hint="eastAsia"/>
+        </w:rPr>
+        <w:t>，</w:t>
+      </w:r>
+    </w:p>
+    <w:p>
+      <w:pPr>
+        <w:ind w:leftChars="200" w:left="420"/>
+      </w:pPr>
+      <w:r>
+        <w:t>//the after it into the device list device need minus one</w:t>
+      </w:r>
+    </w:p>
+    <w:p>
+      <w:pPr>
+        <w:ind w:leftChars="200" w:left="420"/>
+      </w:pPr>
+    </w:p>
+    <w:p>
+      <w:pPr>
+        <w:ind w:leftChars="200" w:left="420"/>
+      </w:pPr>
+      <w:r>
+        <w:t xml:space="preserve">//pop up set is divided into 4 </w:t>
+      </w:r>
+      <w:proofErr w:type="gramStart"/>
+      <w:r>
+        <w:t>situation</w:t>
+      </w:r>
+      <w:proofErr w:type="gramEnd"/>
+    </w:p>
+    <w:p>
+      <w:pPr>
+        <w:ind w:leftChars="200" w:left="420"/>
+      </w:pPr>
+      <w:r>
+        <w:t xml:space="preserve">//1 the </w:t>
+      </w:r>
+      <w:proofErr w:type="spellStart"/>
+      <w:r>
+        <w:t>dev</w:t>
+      </w:r>
+      <w:proofErr w:type="spellEnd"/>
+      <w:r>
+        <w:t xml:space="preserve"> is pop device and setting is pop </w:t>
+      </w:r>
+      <w:proofErr w:type="spellStart"/>
+      <w:r>
+        <w:t>value</w:t>
+      </w:r>
+      <w:proofErr w:type="gramStart"/>
+      <w:r>
+        <w:t>,only</w:t>
+      </w:r>
+      <w:proofErr w:type="spellEnd"/>
+      <w:proofErr w:type="gramEnd"/>
+      <w:r>
+        <w:t xml:space="preserve"> need update </w:t>
+      </w:r>
+      <w:proofErr w:type="spellStart"/>
+      <w:r>
+        <w:t>popStatus</w:t>
+      </w:r>
+      <w:proofErr w:type="spellEnd"/>
+    </w:p>
+    <w:p>
+      <w:pPr>
+        <w:ind w:leftChars="200" w:left="420"/>
+      </w:pPr>
+      <w:r>
+        <w:t xml:space="preserve">//2 the </w:t>
+      </w:r>
+      <w:proofErr w:type="spellStart"/>
+      <w:r>
+        <w:t>dev</w:t>
+      </w:r>
+      <w:proofErr w:type="spellEnd"/>
+      <w:r>
+        <w:t xml:space="preserve"> is pop device and setting is no pop </w:t>
+      </w:r>
+      <w:proofErr w:type="spellStart"/>
+      <w:r>
+        <w:t>value</w:t>
+      </w:r>
+      <w:proofErr w:type="gramStart"/>
+      <w:r>
+        <w:t>,need</w:t>
+      </w:r>
+      <w:proofErr w:type="spellEnd"/>
+      <w:proofErr w:type="gramEnd"/>
+      <w:r>
+        <w:t xml:space="preserve"> pop device -&gt; no pop device</w:t>
+      </w:r>
+    </w:p>
+    <w:p>
+      <w:pPr>
+        <w:ind w:leftChars="200" w:left="420"/>
+      </w:pPr>
+      <w:r>
+        <w:t xml:space="preserve">//3 the </w:t>
+      </w:r>
+      <w:proofErr w:type="spellStart"/>
+      <w:r>
+        <w:t>dev</w:t>
+      </w:r>
+      <w:proofErr w:type="spellEnd"/>
+      <w:r>
+        <w:t xml:space="preserve"> is no pop device and setting is no pop </w:t>
+      </w:r>
+      <w:proofErr w:type="spellStart"/>
+      <w:r>
+        <w:t>value</w:t>
+      </w:r>
+      <w:proofErr w:type="gramStart"/>
+      <w:r>
+        <w:t>,only</w:t>
+      </w:r>
+      <w:proofErr w:type="spellEnd"/>
+      <w:proofErr w:type="gramEnd"/>
+      <w:r>
+        <w:t xml:space="preserve"> need update </w:t>
+      </w:r>
+      <w:proofErr w:type="spellStart"/>
+      <w:r>
+        <w:t>popStatus</w:t>
+      </w:r>
+      <w:proofErr w:type="spellEnd"/>
+    </w:p>
+    <w:p>
+      <w:pPr>
+        <w:ind w:leftChars="200" w:left="420"/>
+        <w:rPr>
+          <w:rFonts w:hint="eastAsia"/>
+        </w:rPr>
+      </w:pPr>
+      <w:r>
+        <w:t xml:space="preserve">//4 the </w:t>
+      </w:r>
+      <w:proofErr w:type="spellStart"/>
+      <w:r>
+        <w:t>dev</w:t>
+      </w:r>
+      <w:proofErr w:type="spellEnd"/>
+      <w:r>
+        <w:t xml:space="preserve"> is no pop device and setting is pop </w:t>
+      </w:r>
+      <w:proofErr w:type="spellStart"/>
+      <w:r>
+        <w:t>value</w:t>
+      </w:r>
+      <w:proofErr w:type="gramStart"/>
+      <w:r>
+        <w:t>,need</w:t>
+      </w:r>
+      <w:proofErr w:type="spellEnd"/>
+      <w:proofErr w:type="gramEnd"/>
+      <w:r>
+        <w:t xml:space="preserve"> no pop device -&gt; pop device</w:t>
+      </w:r>
+    </w:p>
+    <w:p>
+      <w:bookmarkStart w:id="0" w:name="_GoBack"/>
+      <w:bookmarkEnd w:id="0"/>
+    </w:p>
+    <w:p>
+      <w:r>
+        <w:rPr>
+          <w:rFonts w:hint="eastAsia"/>
+        </w:rPr>
+        <w:t>代码如下：</w:t>
+      </w:r>
+    </w:p>
+    <w:tbl>
+      <w:tblPr>
+        <w:tblStyle w:val="a3"/>
+        <w:tblW w:w="0" w:type="auto"/>
+        <w:tblLook w:val="04A0" w:firstRow="1" w:lastRow="0" w:firstColumn="1" w:lastColumn="0" w:noHBand="0" w:noVBand="1"/>
+      </w:tblPr>
+      <w:tblGrid>
+        <w:gridCol w:w="8522"/>
+      </w:tblGrid>
+      <w:tr>
+        <w:tc>
+          <w:tcPr>
+            <w:tcW w:w="8522" w:type="dxa"/>
+          </w:tcPr>
+          <w:p>
+            <w:r>
+              <w:t>/**</w:t>
+            </w:r>
+          </w:p>
+          <w:p>
+            <w:r>
+              <w:t xml:space="preserve">    *</w:t>
+            </w:r>
+          </w:p>
+          <w:p>
+            <w:r>
+              <w:t xml:space="preserve">    *   index explain:</w:t>
+            </w:r>
+          </w:p>
+          <w:p>
+            <w:r>
+              <w:t xml:space="preserve">    *   for pop </w:t>
+            </w:r>
+            <w:proofErr w:type="spellStart"/>
+            <w:r>
+              <w:t>device,index</w:t>
+            </w:r>
+            <w:proofErr w:type="spellEnd"/>
+            <w:r>
+              <w:t xml:space="preserve"> equal </w:t>
+            </w:r>
+            <w:proofErr w:type="spellStart"/>
+            <w:r>
+              <w:t>priority,value</w:t>
+            </w:r>
+            <w:proofErr w:type="spellEnd"/>
+            <w:r>
+              <w:t xml:space="preserve"> range is [1,5]</w:t>
+            </w:r>
+          </w:p>
+          <w:p>
+            <w:r>
+              <w:t xml:space="preserve">    *   for no pop </w:t>
+            </w:r>
+            <w:proofErr w:type="spellStart"/>
+            <w:r>
+              <w:t>device,index</w:t>
+            </w:r>
+            <w:proofErr w:type="spellEnd"/>
+            <w:r>
+              <w:t xml:space="preserve">  &gt; </w:t>
+            </w:r>
+            <w:proofErr w:type="spellStart"/>
+            <w:r>
+              <w:t>priority,and</w:t>
+            </w:r>
+            <w:proofErr w:type="spellEnd"/>
+            <w:r>
+              <w:t xml:space="preserve"> index = priority + 5(pop device max </w:t>
+            </w:r>
+            <w:proofErr w:type="spellStart"/>
+            <w:r>
+              <w:t>num</w:t>
+            </w:r>
+            <w:proofErr w:type="spellEnd"/>
+            <w:r>
+              <w:t>),value range is [6,15]</w:t>
+            </w:r>
+          </w:p>
+          <w:p>
+            <w:r>
+              <w:t xml:space="preserve">    */</w:t>
+            </w:r>
+          </w:p>
+          <w:p>
+            <w:proofErr w:type="spellStart"/>
+            <w:r>
+              <w:t>int</w:t>
+            </w:r>
+            <w:proofErr w:type="spellEnd"/>
+            <w:r>
+              <w:t xml:space="preserve"> </w:t>
+            </w:r>
+            <w:proofErr w:type="spellStart"/>
+            <w:r>
+              <w:t>SmartIosSettingProxy</w:t>
+            </w:r>
+            <w:proofErr w:type="spellEnd"/>
+            <w:r>
+              <w:t>::</w:t>
+            </w:r>
+            <w:proofErr w:type="spellStart"/>
+            <w:r>
+              <w:t>setPopStatusReq</w:t>
+            </w:r>
+            <w:proofErr w:type="spellEnd"/>
+            <w:r>
+              <w:t>(</w:t>
+            </w:r>
+            <w:proofErr w:type="spellStart"/>
+            <w:r>
+              <w:t>SmtSetType</w:t>
+            </w:r>
+            <w:proofErr w:type="spellEnd"/>
+            <w:r>
+              <w:t xml:space="preserve"> </w:t>
+            </w:r>
+            <w:proofErr w:type="spellStart"/>
+            <w:r>
+              <w:t>setType</w:t>
+            </w:r>
+            <w:proofErr w:type="spellEnd"/>
+            <w:r>
+              <w:t xml:space="preserve">, uint8_t index, </w:t>
+            </w:r>
+            <w:proofErr w:type="spellStart"/>
+            <w:r>
+              <w:t>SmtPopStatus</w:t>
+            </w:r>
+            <w:proofErr w:type="spellEnd"/>
+            <w:r>
+              <w:t xml:space="preserve"> setting, </w:t>
+            </w:r>
+            <w:proofErr w:type="spellStart"/>
+            <w:r>
+              <w:t>SmtDeviceType</w:t>
+            </w:r>
+            <w:proofErr w:type="spellEnd"/>
+            <w:r>
+              <w:t xml:space="preserve"> </w:t>
+            </w:r>
+            <w:proofErr w:type="spellStart"/>
+            <w:r>
+              <w:t>deviceType</w:t>
+            </w:r>
+            <w:proofErr w:type="spellEnd"/>
+            <w:r>
+              <w:t>)    /* __0x40801B_DTFUNCID__ */</w:t>
+            </w:r>
+          </w:p>
+          <w:p>
+            <w:r>
+              <w:t>{</w:t>
+            </w:r>
+          </w:p>
+          <w:p>
+            <w:r>
+              <w:t xml:space="preserve">    </w:t>
+            </w:r>
+            <w:proofErr w:type="spellStart"/>
+            <w:r>
+              <w:t>std</w:t>
+            </w:r>
+            <w:proofErr w:type="spellEnd"/>
+            <w:r>
+              <w:t>::vector&lt;</w:t>
+            </w:r>
+            <w:proofErr w:type="spellStart"/>
+            <w:r>
+              <w:t>SmartIosIosDevInfo</w:t>
+            </w:r>
+            <w:proofErr w:type="spellEnd"/>
+            <w:r>
+              <w:t xml:space="preserve">*&gt; </w:t>
+            </w:r>
+            <w:proofErr w:type="spellStart"/>
+            <w:r>
+              <w:t>mDeviceList</w:t>
+            </w:r>
+            <w:proofErr w:type="spellEnd"/>
+            <w:r>
+              <w:t>;</w:t>
+            </w:r>
+          </w:p>
+          <w:p>
+            <w:r>
+              <w:t xml:space="preserve">    </w:t>
+            </w:r>
+            <w:proofErr w:type="spellStart"/>
+            <w:r>
+              <w:t>SmartIosIosDevInfo</w:t>
+            </w:r>
+            <w:proofErr w:type="spellEnd"/>
+            <w:r>
+              <w:t xml:space="preserve">* </w:t>
+            </w:r>
+            <w:proofErr w:type="spellStart"/>
+            <w:r>
+              <w:t>mSelectDev</w:t>
+            </w:r>
+            <w:proofErr w:type="spellEnd"/>
+            <w:r>
+              <w:t xml:space="preserve"> = NULL;</w:t>
+            </w:r>
+          </w:p>
+          <w:p>
+            <w:r>
+              <w:t xml:space="preserve">    </w:t>
+            </w:r>
+            <w:proofErr w:type="spellStart"/>
+            <w:r>
+              <w:t>std</w:t>
+            </w:r>
+            <w:proofErr w:type="spellEnd"/>
+            <w:r>
+              <w:t xml:space="preserve">::vector&lt;uint16_t&gt; </w:t>
+            </w:r>
+            <w:proofErr w:type="spellStart"/>
+            <w:r>
+              <w:t>mIndexList</w:t>
+            </w:r>
+            <w:proofErr w:type="spellEnd"/>
+            <w:r>
+              <w:t>;</w:t>
+            </w:r>
+          </w:p>
+          <w:p>
+            <w:r>
+              <w:t xml:space="preserve">    </w:t>
+            </w:r>
+            <w:proofErr w:type="spellStart"/>
+            <w:r>
+              <w:t>int</w:t>
+            </w:r>
+            <w:proofErr w:type="spellEnd"/>
+            <w:r>
+              <w:t xml:space="preserve"> </w:t>
+            </w:r>
+            <w:proofErr w:type="spellStart"/>
+            <w:r>
+              <w:t>newIndex</w:t>
+            </w:r>
+            <w:proofErr w:type="spellEnd"/>
+            <w:r>
+              <w:t xml:space="preserve"> = index;</w:t>
+            </w:r>
+          </w:p>
+          <w:p>
+            <w:r>
+              <w:t xml:space="preserve">    </w:t>
+            </w:r>
+            <w:proofErr w:type="spellStart"/>
+            <w:r>
+              <w:t>enum</w:t>
+            </w:r>
+            <w:proofErr w:type="spellEnd"/>
+            <w:r>
+              <w:t xml:space="preserve"> SMT_SQL_RET </w:t>
+            </w:r>
+            <w:proofErr w:type="spellStart"/>
+            <w:r>
+              <w:t>resultRet</w:t>
+            </w:r>
+            <w:proofErr w:type="spellEnd"/>
+            <w:r>
+              <w:t>;</w:t>
+            </w:r>
+          </w:p>
+          <w:p>
+            <w:r>
+              <w:t xml:space="preserve">    </w:t>
+            </w:r>
+          </w:p>
+          <w:p>
+            <w:r>
+              <w:t xml:space="preserve">    SMTLOGD("</w:t>
+            </w:r>
+            <w:proofErr w:type="spellStart"/>
+            <w:r>
+              <w:t>SmartIosSettingProxy</w:t>
+            </w:r>
+            <w:proofErr w:type="spellEnd"/>
+            <w:r>
+              <w:t xml:space="preserve"> </w:t>
+            </w:r>
+            <w:proofErr w:type="spellStart"/>
+            <w:r>
+              <w:t>setPopStatusReq</w:t>
+            </w:r>
+            <w:proofErr w:type="spellEnd"/>
+            <w:r>
+              <w:t xml:space="preserve"> </w:t>
+            </w:r>
+            <w:proofErr w:type="spellStart"/>
+            <w:r>
+              <w:t>setType</w:t>
+            </w:r>
+            <w:proofErr w:type="spellEnd"/>
+            <w:r>
+              <w:t xml:space="preserve"> = %</w:t>
+            </w:r>
+            <w:proofErr w:type="spellStart"/>
+            <w:r>
+              <w:t>d,index</w:t>
+            </w:r>
+            <w:proofErr w:type="spellEnd"/>
+            <w:r>
+              <w:t xml:space="preserve"> %d, setting %d", </w:t>
+            </w:r>
+            <w:proofErr w:type="spellStart"/>
+            <w:r>
+              <w:t>setType,index</w:t>
+            </w:r>
+            <w:proofErr w:type="spellEnd"/>
+            <w:r>
+              <w:t>, setting);</w:t>
+            </w:r>
+          </w:p>
+          <w:p>
+            <w:r>
+              <w:t xml:space="preserve">    //pop </w:t>
+            </w:r>
+            <w:proofErr w:type="spellStart"/>
+            <w:r>
+              <w:t>set,index</w:t>
+            </w:r>
+            <w:proofErr w:type="spellEnd"/>
+            <w:r>
+              <w:t xml:space="preserve"> = index</w:t>
+            </w:r>
+          </w:p>
+          <w:p>
+            <w:r>
+              <w:t xml:space="preserve">    if (NULL != </w:t>
+            </w:r>
+            <w:proofErr w:type="spellStart"/>
+            <w:r>
+              <w:t>mdb</w:t>
+            </w:r>
+            <w:proofErr w:type="spellEnd"/>
+            <w:r>
+              <w:t>){</w:t>
+            </w:r>
+          </w:p>
+          <w:p>
+            <w:r>
+              <w:t xml:space="preserve">        if(</w:t>
+            </w:r>
+            <w:proofErr w:type="spellStart"/>
+            <w:r>
+              <w:t>setType</w:t>
+            </w:r>
+            <w:proofErr w:type="spellEnd"/>
+            <w:r>
+              <w:t xml:space="preserve"> == SMT_IOS_POPUP_SET) {</w:t>
+            </w:r>
+          </w:p>
+          <w:p>
+            <w:r>
+              <w:t xml:space="preserve">            SMTLOGD("line %</w:t>
+            </w:r>
+            <w:proofErr w:type="spellStart"/>
+            <w:r>
+              <w:t>d,pop</w:t>
+            </w:r>
+            <w:proofErr w:type="spellEnd"/>
+            <w:r>
+              <w:t xml:space="preserve"> </w:t>
+            </w:r>
+            <w:proofErr w:type="spellStart"/>
+            <w:r>
+              <w:t>set",__LINE</w:t>
+            </w:r>
+            <w:proofErr w:type="spellEnd"/>
+            <w:r>
+              <w:t>__);</w:t>
+            </w:r>
+          </w:p>
+          <w:p>
+            <w:r>
+              <w:t xml:space="preserve">            SMTLOGD("use sqlite3 </w:t>
+            </w:r>
+            <w:proofErr w:type="spellStart"/>
+            <w:r>
+              <w:t>db</w:t>
+            </w:r>
+            <w:proofErr w:type="spellEnd"/>
+            <w:r>
+              <w:t>");</w:t>
+            </w:r>
+          </w:p>
+          <w:p>
+            <w:r>
+              <w:lastRenderedPageBreak/>
+              <w:t xml:space="preserve">            char </w:t>
+            </w:r>
+            <w:proofErr w:type="spellStart"/>
+            <w:r>
+              <w:t>sql</w:t>
+            </w:r>
+            <w:proofErr w:type="spellEnd"/>
+            <w:r>
+              <w:t>[SQL_MAX_LENGTH] = {0};</w:t>
+            </w:r>
+          </w:p>
+          <w:p>
+            <w:r>
+              <w:t xml:space="preserve">            char *</w:t>
+            </w:r>
+            <w:proofErr w:type="spellStart"/>
+            <w:r>
+              <w:t>errMsg</w:t>
+            </w:r>
+            <w:proofErr w:type="spellEnd"/>
+            <w:r>
+              <w:t xml:space="preserve"> = NULL;</w:t>
+            </w:r>
+          </w:p>
+          <w:p>
+            <w:r>
+              <w:t xml:space="preserve">            </w:t>
+            </w:r>
+            <w:proofErr w:type="spellStart"/>
+            <w:r>
+              <w:t>IosDeviceName</w:t>
+            </w:r>
+            <w:proofErr w:type="spellEnd"/>
+            <w:r>
+              <w:t xml:space="preserve"> </w:t>
+            </w:r>
+            <w:proofErr w:type="spellStart"/>
+            <w:r>
+              <w:t>devname</w:t>
+            </w:r>
+            <w:proofErr w:type="spellEnd"/>
+            <w:r>
+              <w:t>;</w:t>
+            </w:r>
+          </w:p>
+          <w:p>
+            <w:r>
+              <w:t xml:space="preserve">            </w:t>
+            </w:r>
+          </w:p>
+          <w:p>
+            <w:r>
+              <w:t xml:space="preserve">            //no pop device</w:t>
+            </w:r>
+          </w:p>
+          <w:p>
+            <w:r>
+              <w:t xml:space="preserve">            if((index &gt;= SMT_IOS_NOPOP_INDEX_START) &amp;&amp; (index &lt;= SMT_IOS_NOPOP_INDEX_END)) {</w:t>
+            </w:r>
+          </w:p>
+          <w:p>
+            <w:r>
+              <w:t xml:space="preserve">                if(</w:t>
+            </w:r>
+            <w:proofErr w:type="spellStart"/>
+            <w:r>
+              <w:t>isPopStatusValidHigh</w:t>
+            </w:r>
+            <w:proofErr w:type="spellEnd"/>
+            <w:r>
+              <w:t>(setting)) {</w:t>
+            </w:r>
+          </w:p>
+          <w:p>
+            <w:r>
+              <w:t xml:space="preserve">                    if (SMT_DEVICE_TYPE_IOS == </w:t>
+            </w:r>
+            <w:proofErr w:type="spellStart"/>
+            <w:r>
+              <w:t>deviceType</w:t>
+            </w:r>
+            <w:proofErr w:type="spellEnd"/>
+            <w:r>
+              <w:t>){</w:t>
+            </w:r>
+          </w:p>
+          <w:p>
+            <w:r>
+              <w:t xml:space="preserve">                        </w:t>
+            </w:r>
+            <w:proofErr w:type="spellStart"/>
+            <w:r>
+              <w:t>snprintf</w:t>
+            </w:r>
+            <w:proofErr w:type="spellEnd"/>
+            <w:r>
+              <w:t>(</w:t>
+            </w:r>
+            <w:proofErr w:type="spellStart"/>
+            <w:r>
+              <w:t>sql,SQL_MAX_LENGTH,"select</w:t>
+            </w:r>
+            <w:proofErr w:type="spellEnd"/>
+            <w:r>
+              <w:t xml:space="preserve"> * from </w:t>
+            </w:r>
+            <w:proofErr w:type="spellStart"/>
+            <w:r>
+              <w:t>noPopDevices</w:t>
+            </w:r>
+            <w:proofErr w:type="spellEnd"/>
+            <w:r>
+              <w:t xml:space="preserve"> where priority = '%</w:t>
+            </w:r>
+            <w:proofErr w:type="spellStart"/>
+            <w:r>
+              <w:t>d'",index</w:t>
+            </w:r>
+            <w:proofErr w:type="spellEnd"/>
+            <w:r>
+              <w:t>-SMT_IOS_POP_DEVICE_MAX);</w:t>
+            </w:r>
+          </w:p>
+          <w:p>
+            <w:r>
+              <w:t xml:space="preserve">                    }</w:t>
+            </w:r>
+          </w:p>
+          <w:p>
+            <w:r>
+              <w:t xml:space="preserve">                    else{</w:t>
+            </w:r>
+          </w:p>
+          <w:p>
+            <w:r>
+              <w:t xml:space="preserve">                        </w:t>
+            </w:r>
+            <w:proofErr w:type="spellStart"/>
+            <w:r>
+              <w:t>snprintf</w:t>
+            </w:r>
+            <w:proofErr w:type="spellEnd"/>
+            <w:r>
+              <w:t>(</w:t>
+            </w:r>
+            <w:proofErr w:type="spellStart"/>
+            <w:r>
+              <w:t>sql,SQL_MAX_LENGTH,"select</w:t>
+            </w:r>
+            <w:proofErr w:type="spellEnd"/>
+            <w:r>
+              <w:t xml:space="preserve"> * from </w:t>
+            </w:r>
+            <w:proofErr w:type="spellStart"/>
+            <w:r>
+              <w:t>noPopDevicesAndr</w:t>
+            </w:r>
+            <w:proofErr w:type="spellEnd"/>
+            <w:r>
+              <w:t xml:space="preserve"> where priority = '%</w:t>
+            </w:r>
+            <w:proofErr w:type="spellStart"/>
+            <w:r>
+              <w:t>d'",index</w:t>
+            </w:r>
+            <w:proofErr w:type="spellEnd"/>
+            <w:r>
+              <w:t>-SMT_IOS_POP_DEVICE_MAX);</w:t>
+            </w:r>
+          </w:p>
+          <w:p>
+            <w:r>
+              <w:t xml:space="preserve">                    }</w:t>
+            </w:r>
+          </w:p>
+          <w:p>
+            <w:r>
+              <w:t xml:space="preserve">                    </w:t>
+            </w:r>
+            <w:proofErr w:type="spellStart"/>
+            <w:r>
+              <w:t>resultRet</w:t>
+            </w:r>
+            <w:proofErr w:type="spellEnd"/>
+            <w:r>
+              <w:t xml:space="preserve"> = dbOperateRetJudgement(sqlite3_exec(mdb,sql,sqlite3_callback,(void*)&amp;devname,&amp;errMsg));</w:t>
+            </w:r>
+          </w:p>
+          <w:p>
+            <w:r>
+              <w:t xml:space="preserve">                    if(SMT_SQL_RET_SUCCESS == </w:t>
+            </w:r>
+            <w:proofErr w:type="spellStart"/>
+            <w:r>
+              <w:t>resultRet</w:t>
+            </w:r>
+            <w:proofErr w:type="spellEnd"/>
+            <w:r>
+              <w:t>) {</w:t>
+            </w:r>
+          </w:p>
+          <w:p>
+            <w:r>
+              <w:t xml:space="preserve">                        SMTLOGD("</w:t>
+            </w:r>
+            <w:proofErr w:type="spellStart"/>
+            <w:r>
+              <w:t>resultCountOpe</w:t>
+            </w:r>
+            <w:proofErr w:type="spellEnd"/>
+            <w:r>
+              <w:t xml:space="preserve"> = %d",</w:t>
+            </w:r>
+            <w:proofErr w:type="spellStart"/>
+            <w:r>
+              <w:t>resultCountOpe</w:t>
+            </w:r>
+            <w:proofErr w:type="spellEnd"/>
+            <w:r>
+              <w:t>);</w:t>
+            </w:r>
+          </w:p>
+          <w:p>
+            <w:r>
+              <w:t xml:space="preserve">                        if(</w:t>
+            </w:r>
+            <w:proofErr w:type="spellStart"/>
+            <w:r>
+              <w:t>resultCountOpe</w:t>
+            </w:r>
+            <w:proofErr w:type="spellEnd"/>
+            <w:r>
+              <w:t xml:space="preserve"> == 0) {</w:t>
+            </w:r>
+          </w:p>
+          <w:p>
+            <w:r>
+              <w:t xml:space="preserve">                            DTLOG_ERR(0x40801B, "not the no pop device");</w:t>
+            </w:r>
+          </w:p>
+          <w:p>
+            <w:r>
+              <w:t xml:space="preserve">                            SMTLOGD("not the no pop device");</w:t>
+            </w:r>
+          </w:p>
+          <w:p>
+            <w:r>
+              <w:t xml:space="preserve">                            return index;</w:t>
+            </w:r>
+          </w:p>
+          <w:p>
+            <w:r>
+              <w:t xml:space="preserve">                        }</w:t>
+            </w:r>
+          </w:p>
+          <w:p>
+            <w:r>
+              <w:t xml:space="preserve">                        else {</w:t>
+            </w:r>
+          </w:p>
+          <w:p>
+            <w:r>
+              <w:t xml:space="preserve">                            SMTLOGD("line %</w:t>
+            </w:r>
+            <w:proofErr w:type="spellStart"/>
+            <w:r>
+              <w:t>d,serinum</w:t>
+            </w:r>
+            <w:proofErr w:type="spellEnd"/>
+            <w:r>
+              <w:t xml:space="preserve"> %</w:t>
+            </w:r>
+            <w:proofErr w:type="spellStart"/>
+            <w:r>
+              <w:t>s,priority</w:t>
+            </w:r>
+            <w:proofErr w:type="spellEnd"/>
+            <w:r>
+              <w:t xml:space="preserve"> %</w:t>
+            </w:r>
+            <w:proofErr w:type="spellStart"/>
+            <w:r>
+              <w:t>d,pop</w:t>
+            </w:r>
+            <w:proofErr w:type="spellEnd"/>
+            <w:r>
+              <w:t xml:space="preserve"> %</w:t>
+            </w:r>
+            <w:proofErr w:type="spellStart"/>
+            <w:r>
+              <w:t>d,name</w:t>
+            </w:r>
+            <w:proofErr w:type="spellEnd"/>
+            <w:r>
+              <w:t xml:space="preserve"> %</w:t>
+            </w:r>
+            <w:proofErr w:type="spellStart"/>
+            <w:r>
+              <w:t>s,nameisValid</w:t>
+            </w:r>
+            <w:proofErr w:type="spellEnd"/>
+            <w:r>
+              <w:t xml:space="preserve"> %</w:t>
+            </w:r>
+            <w:proofErr w:type="spellStart"/>
+            <w:r>
+              <w:t>d,index</w:t>
+            </w:r>
+            <w:proofErr w:type="spellEnd"/>
+            <w:r>
+              <w:t xml:space="preserve"> %d",__LINE__,devname.format.serinum,devname.format.priority,devname.format.popStatus,devname.format.deviceName,devname.format.nameIsValid,devname.format.index);</w:t>
+            </w:r>
+          </w:p>
+          <w:p>
+            <w:r>
+              <w:t xml:space="preserve">                        }</w:t>
+            </w:r>
+          </w:p>
+          <w:p>
+            <w:r>
+              <w:t xml:space="preserve">                    }</w:t>
+            </w:r>
+          </w:p>
+          <w:p>
+            <w:r>
+              <w:t xml:space="preserve">                    else {</w:t>
+            </w:r>
+          </w:p>
+          <w:p>
+            <w:r>
+              <w:t xml:space="preserve">                        DTLOG_ERR(0x40801B, "select </w:t>
+            </w:r>
+            <w:proofErr w:type="spellStart"/>
+            <w:r>
+              <w:t>faild</w:t>
+            </w:r>
+            <w:proofErr w:type="spellEnd"/>
+            <w:r>
+              <w:t>");</w:t>
+            </w:r>
+          </w:p>
+          <w:p>
+            <w:r>
+              <w:t xml:space="preserve">                        SMTLOGD("select </w:t>
+            </w:r>
+            <w:proofErr w:type="spellStart"/>
+            <w:r>
+              <w:t>faild,errMsg</w:t>
+            </w:r>
+            <w:proofErr w:type="spellEnd"/>
+            <w:r>
+              <w:t xml:space="preserve"> %s",</w:t>
+            </w:r>
+            <w:proofErr w:type="spellStart"/>
+            <w:r>
+              <w:t>errMsg</w:t>
+            </w:r>
+            <w:proofErr w:type="spellEnd"/>
+            <w:r>
+              <w:t>);</w:t>
+            </w:r>
+          </w:p>
+          <w:p>
+            <w:r>
+              <w:t xml:space="preserve">                        </w:t>
+            </w:r>
+            <w:proofErr w:type="spellStart"/>
+            <w:r>
+              <w:t>cleanTablesWhenOpeErr</w:t>
+            </w:r>
+            <w:proofErr w:type="spellEnd"/>
+            <w:r>
+              <w:t>(</w:t>
+            </w:r>
+            <w:proofErr w:type="spellStart"/>
+            <w:r>
+              <w:t>resultRet</w:t>
+            </w:r>
+            <w:proofErr w:type="spellEnd"/>
+            <w:r>
+              <w:t>, SMT_DB_TABLE_TYPE_NO_POP_IOS);</w:t>
+            </w:r>
+          </w:p>
+          <w:p>
+            <w:r>
+              <w:t xml:space="preserve">                        return index;</w:t>
+            </w:r>
+          </w:p>
+          <w:p>
+            <w:r>
+              <w:t xml:space="preserve">                    }</w:t>
+            </w:r>
+          </w:p>
+          <w:p>
+            <w:r>
+              <w:t xml:space="preserve">                    </w:t>
+            </w:r>
+          </w:p>
+          <w:p>
+            <w:r>
+              <w:t xml:space="preserve">                    </w:t>
+            </w:r>
+            <w:proofErr w:type="spellStart"/>
+            <w:r>
+              <w:t>bool</w:t>
+            </w:r>
+            <w:proofErr w:type="spellEnd"/>
+            <w:r>
+              <w:t xml:space="preserve"> ret;</w:t>
+            </w:r>
+          </w:p>
+          <w:p>
+            <w:r>
+              <w:t xml:space="preserve">                    //Delete </w:t>
+            </w:r>
+            <w:proofErr w:type="spellStart"/>
+            <w:r>
+              <w:t>nopopdevice</w:t>
+            </w:r>
+            <w:proofErr w:type="spellEnd"/>
+          </w:p>
+          <w:p>
+            <w:r>
+              <w:t xml:space="preserve">                    ret = </w:t>
+            </w:r>
+            <w:proofErr w:type="spellStart"/>
+            <w:r>
+              <w:t>deleteNoPopDevice</w:t>
+            </w:r>
+            <w:proofErr w:type="spellEnd"/>
+            <w:r>
+              <w:t xml:space="preserve">(index, </w:t>
+            </w:r>
+            <w:proofErr w:type="spellStart"/>
+            <w:r>
+              <w:t>deviceType</w:t>
+            </w:r>
+            <w:proofErr w:type="spellEnd"/>
+            <w:r>
+              <w:t>);</w:t>
+            </w:r>
+          </w:p>
+          <w:p>
+            <w:r>
+              <w:t xml:space="preserve">                    </w:t>
+            </w:r>
+          </w:p>
+          <w:p>
+            <w:r>
+              <w:lastRenderedPageBreak/>
+              <w:t xml:space="preserve">                    if (true != ret){</w:t>
+            </w:r>
+          </w:p>
+          <w:p>
+            <w:r>
+              <w:t xml:space="preserve">                        DTLOG_ERR(0x40801B, "</w:t>
+            </w:r>
+            <w:proofErr w:type="spellStart"/>
+            <w:r>
+              <w:t>deleteNoPopDevice</w:t>
+            </w:r>
+            <w:proofErr w:type="spellEnd"/>
+            <w:r>
+              <w:t xml:space="preserve"> return false");</w:t>
+            </w:r>
+          </w:p>
+          <w:p>
+            <w:r>
+              <w:t xml:space="preserve">                        return index;</w:t>
+            </w:r>
+          </w:p>
+          <w:p>
+            <w:r>
+              <w:t xml:space="preserve">                    }</w:t>
+            </w:r>
+          </w:p>
+          <w:p>
+            <w:r>
+              <w:t xml:space="preserve">                    </w:t>
+            </w:r>
+          </w:p>
+          <w:p>
+            <w:r>
+              <w:t xml:space="preserve">                    //update no pop devices priority</w:t>
+            </w:r>
+          </w:p>
+          <w:p>
+            <w:r>
+              <w:t xml:space="preserve">                    </w:t>
+            </w:r>
+            <w:proofErr w:type="spellStart"/>
+            <w:r>
+              <w:t>updateNoPopStatusDevicesPriority</w:t>
+            </w:r>
+            <w:proofErr w:type="spellEnd"/>
+            <w:r>
+              <w:t xml:space="preserve">(index - SMT_IOS_POP_DEVICE_MAX, </w:t>
+            </w:r>
+            <w:proofErr w:type="spellStart"/>
+            <w:r>
+              <w:t>deviceType</w:t>
+            </w:r>
+            <w:proofErr w:type="spellEnd"/>
+            <w:r>
+              <w:t>);</w:t>
+            </w:r>
+          </w:p>
+          <w:p>
+            <w:r>
+              <w:t xml:space="preserve">                    //insert the device into </w:t>
+            </w:r>
+            <w:proofErr w:type="spellStart"/>
+            <w:r>
+              <w:t>popDevices</w:t>
+            </w:r>
+            <w:proofErr w:type="spellEnd"/>
+            <w:r>
+              <w:t xml:space="preserve"> table</w:t>
+            </w:r>
+          </w:p>
+          <w:p>
+            <w:r>
+              <w:t xml:space="preserve">                    </w:t>
+            </w:r>
+            <w:proofErr w:type="spellStart"/>
+            <w:r>
+              <w:t>int</w:t>
+            </w:r>
+            <w:proofErr w:type="spellEnd"/>
+            <w:r>
+              <w:t xml:space="preserve"> </w:t>
+            </w:r>
+            <w:proofErr w:type="spellStart"/>
+            <w:r>
+              <w:t>maxPriority</w:t>
+            </w:r>
+            <w:proofErr w:type="spellEnd"/>
+            <w:r>
+              <w:t xml:space="preserve"> = </w:t>
+            </w:r>
+            <w:proofErr w:type="spellStart"/>
+            <w:r>
+              <w:t>getPopDeviceMaxPriority</w:t>
+            </w:r>
+            <w:proofErr w:type="spellEnd"/>
+            <w:r>
+              <w:t>(</w:t>
+            </w:r>
+            <w:proofErr w:type="spellStart"/>
+            <w:r>
+              <w:t>deviceType</w:t>
+            </w:r>
+            <w:proofErr w:type="spellEnd"/>
+            <w:r>
+              <w:t>);</w:t>
+            </w:r>
+          </w:p>
+          <w:p>
+            <w:r>
+              <w:t xml:space="preserve">                    if(</w:t>
+            </w:r>
+            <w:proofErr w:type="spellStart"/>
+            <w:r>
+              <w:t>maxPriority</w:t>
+            </w:r>
+            <w:proofErr w:type="spellEnd"/>
+            <w:r>
+              <w:t xml:space="preserve"> &lt; SMT_IOS_POP_PRIORITY_END) {</w:t>
+            </w:r>
+          </w:p>
+          <w:p>
+            <w:r>
+              <w:t xml:space="preserve">                        </w:t>
+            </w:r>
+            <w:proofErr w:type="spellStart"/>
+            <w:r>
+              <w:t>newIndex</w:t>
+            </w:r>
+            <w:proofErr w:type="spellEnd"/>
+            <w:r>
+              <w:t xml:space="preserve"> = </w:t>
+            </w:r>
+            <w:proofErr w:type="spellStart"/>
+            <w:r>
+              <w:t>maxPriority</w:t>
+            </w:r>
+            <w:proofErr w:type="spellEnd"/>
+            <w:r>
+              <w:t xml:space="preserve"> + 1;</w:t>
+            </w:r>
+          </w:p>
+          <w:p>
+            <w:r>
+              <w:t xml:space="preserve">                        DTLOG_INFO(0x40801B, "pop device is not full");</w:t>
+            </w:r>
+          </w:p>
+          <w:p>
+            <w:r>
+              <w:t xml:space="preserve">                        SMTLOGD("pop device is not full");</w:t>
+            </w:r>
+          </w:p>
+          <w:p>
+            <w:r>
+              <w:t xml:space="preserve">                        </w:t>
+            </w:r>
+          </w:p>
+          <w:p>
+            <w:r>
+              <w:t xml:space="preserve">                        if(</w:t>
+            </w:r>
+            <w:proofErr w:type="spellStart"/>
+            <w:r>
+              <w:t>devname.format.nameIsValid</w:t>
+            </w:r>
+            <w:proofErr w:type="spellEnd"/>
+            <w:r>
+              <w:t xml:space="preserve"> == NAME_IS_VALID) { </w:t>
+            </w:r>
+          </w:p>
+          <w:p>
+            <w:r>
+              <w:t xml:space="preserve">                            SMTLOGD("the </w:t>
+            </w:r>
+            <w:proofErr w:type="spellStart"/>
+            <w:r>
+              <w:t>devname</w:t>
+            </w:r>
+            <w:proofErr w:type="spellEnd"/>
+            <w:r>
+              <w:t xml:space="preserve"> is valid");</w:t>
+            </w:r>
+          </w:p>
+          <w:p>
+            <w:r>
+              <w:t xml:space="preserve">                            ret = </w:t>
+            </w:r>
+            <w:proofErr w:type="spellStart"/>
+            <w:r>
+              <w:t>insertPopDevice</w:t>
+            </w:r>
+            <w:proofErr w:type="spellEnd"/>
+            <w:r>
+              <w:t>(&amp;</w:t>
+            </w:r>
+            <w:proofErr w:type="spellStart"/>
+            <w:r>
+              <w:t>devname</w:t>
+            </w:r>
+            <w:proofErr w:type="spellEnd"/>
+            <w:r>
+              <w:t xml:space="preserve">, setting, </w:t>
+            </w:r>
+            <w:proofErr w:type="spellStart"/>
+            <w:r>
+              <w:t>maxPriority</w:t>
+            </w:r>
+            <w:proofErr w:type="spellEnd"/>
+            <w:r>
+              <w:t xml:space="preserve">, </w:t>
+            </w:r>
+            <w:proofErr w:type="spellStart"/>
+            <w:r>
+              <w:t>deviceType</w:t>
+            </w:r>
+            <w:proofErr w:type="spellEnd"/>
+            <w:r>
+              <w:t>);</w:t>
+            </w:r>
+          </w:p>
+          <w:p>
+            <w:r>
+              <w:t xml:space="preserve">                            </w:t>
+            </w:r>
+          </w:p>
+          <w:p>
+            <w:r>
+              <w:t xml:space="preserve">                            if (true != ret){</w:t>
+            </w:r>
+          </w:p>
+          <w:p>
+            <w:r>
+              <w:t xml:space="preserve">                                DTLOG_ERR(0x40801B, "</w:t>
+            </w:r>
+            <w:proofErr w:type="spellStart"/>
+            <w:r>
+              <w:t>insertPopDevice</w:t>
+            </w:r>
+            <w:proofErr w:type="spellEnd"/>
+            <w:r>
+              <w:t xml:space="preserve"> return false");</w:t>
+            </w:r>
+          </w:p>
+          <w:p>
+            <w:r>
+              <w:t xml:space="preserve">                                </w:t>
+            </w:r>
+            <w:proofErr w:type="spellStart"/>
+            <w:r>
+              <w:t>newIndex</w:t>
+            </w:r>
+            <w:proofErr w:type="spellEnd"/>
+            <w:r>
+              <w:t xml:space="preserve"> = index;    </w:t>
+            </w:r>
+          </w:p>
+          <w:p>
+            <w:r>
+              <w:t xml:space="preserve">                                return index;</w:t>
+            </w:r>
+          </w:p>
+          <w:p>
+            <w:r>
+              <w:t xml:space="preserve">                            }</w:t>
+            </w:r>
+          </w:p>
+          <w:p>
+            <w:r>
+              <w:t xml:space="preserve">                        }//name is invalid</w:t>
+            </w:r>
+          </w:p>
+          <w:p>
+            <w:r>
+              <w:t xml:space="preserve">                        else {</w:t>
+            </w:r>
+          </w:p>
+          <w:p>
+            <w:r>
+              <w:t xml:space="preserve">                            SMTLOGD("the name is invalid");</w:t>
+            </w:r>
+          </w:p>
+          <w:p>
+            <w:r>
+              <w:t xml:space="preserve">                            ret =  </w:t>
+            </w:r>
+            <w:proofErr w:type="spellStart"/>
+            <w:r>
+              <w:t>insertPopDeviceNoName</w:t>
+            </w:r>
+            <w:proofErr w:type="spellEnd"/>
+            <w:r>
+              <w:t>(&amp;</w:t>
+            </w:r>
+            <w:proofErr w:type="spellStart"/>
+            <w:r>
+              <w:t>devname</w:t>
+            </w:r>
+            <w:proofErr w:type="spellEnd"/>
+            <w:r>
+              <w:t xml:space="preserve">, setting, </w:t>
+            </w:r>
+            <w:proofErr w:type="spellStart"/>
+            <w:r>
+              <w:t>maxPriority</w:t>
+            </w:r>
+            <w:proofErr w:type="spellEnd"/>
+            <w:r>
+              <w:t xml:space="preserve">, </w:t>
+            </w:r>
+            <w:proofErr w:type="spellStart"/>
+            <w:r>
+              <w:t>deviceType</w:t>
+            </w:r>
+            <w:proofErr w:type="spellEnd"/>
+            <w:r>
+              <w:t>);</w:t>
+            </w:r>
+          </w:p>
+          <w:p>
+            <w:r>
+              <w:t xml:space="preserve">                            </w:t>
+            </w:r>
+          </w:p>
+          <w:p>
+            <w:r>
+              <w:t xml:space="preserve">                            if (true != ret){</w:t>
+            </w:r>
+          </w:p>
+          <w:p>
+            <w:r>
+              <w:t xml:space="preserve">                                DTLOG_ERR(0x40801B, "</w:t>
+            </w:r>
+            <w:proofErr w:type="spellStart"/>
+            <w:r>
+              <w:t>insertPopDeviceNoName</w:t>
+            </w:r>
+            <w:proofErr w:type="spellEnd"/>
+            <w:r>
+              <w:t xml:space="preserve"> return false");</w:t>
+            </w:r>
+          </w:p>
+          <w:p>
+            <w:r>
+              <w:t xml:space="preserve">                                </w:t>
+            </w:r>
+            <w:proofErr w:type="spellStart"/>
+            <w:r>
+              <w:t>newIndex</w:t>
+            </w:r>
+            <w:proofErr w:type="spellEnd"/>
+            <w:r>
+              <w:t xml:space="preserve"> = index;    </w:t>
+            </w:r>
+          </w:p>
+          <w:p>
+            <w:r>
+              <w:t xml:space="preserve">                                return index;</w:t>
+            </w:r>
+          </w:p>
+          <w:p>
+            <w:r>
+              <w:t xml:space="preserve">                            }</w:t>
+            </w:r>
+          </w:p>
+          <w:p>
+            <w:r>
+              <w:t xml:space="preserve">                        }</w:t>
+            </w:r>
+          </w:p>
+          <w:p>
+            <w:r>
+              <w:t xml:space="preserve">                    }//pop device is </w:t>
+            </w:r>
+            <w:proofErr w:type="spellStart"/>
+            <w:r>
+              <w:t>full,replace</w:t>
+            </w:r>
+            <w:proofErr w:type="spellEnd"/>
+            <w:r>
+              <w:t xml:space="preserve"> priority =  1 device </w:t>
+            </w:r>
+          </w:p>
+          <w:p>
+            <w:r>
+              <w:t xml:space="preserve">                    else {</w:t>
+            </w:r>
+          </w:p>
+          <w:p>
+            <w:r>
+              <w:t xml:space="preserve">                        SMTLOGD("the pop device is full");</w:t>
+            </w:r>
+          </w:p>
+          <w:p>
+            <w:r>
+              <w:t xml:space="preserve">                        </w:t>
+            </w:r>
+            <w:proofErr w:type="spellStart"/>
+            <w:r>
+              <w:t>newIndex</w:t>
+            </w:r>
+            <w:proofErr w:type="spellEnd"/>
+            <w:r>
+              <w:t xml:space="preserve"> = SMT_IOS_POP_PRIORITY_END; </w:t>
+            </w:r>
+          </w:p>
+          <w:p>
+            <w:r>
+              <w:t xml:space="preserve">                        if(</w:t>
+            </w:r>
+            <w:proofErr w:type="spellStart"/>
+            <w:r>
+              <w:t>devname.format.nameIsValid</w:t>
+            </w:r>
+            <w:proofErr w:type="spellEnd"/>
+            <w:r>
+              <w:t xml:space="preserve"> == NAME_IS_VALID) {</w:t>
+            </w:r>
+          </w:p>
+          <w:p>
+            <w:r>
+              <w:t xml:space="preserve">                            SMTLOGD("the </w:t>
+            </w:r>
+            <w:proofErr w:type="spellStart"/>
+            <w:r>
+              <w:t>devname</w:t>
+            </w:r>
+            <w:proofErr w:type="spellEnd"/>
+            <w:r>
+              <w:t xml:space="preserve"> is valid");</w:t>
+            </w:r>
+          </w:p>
+          <w:p>
+            <w:r>
+              <w:lastRenderedPageBreak/>
+              <w:t xml:space="preserve">                            replacePopDevice((char*)devname.format.serinum,setting,(char*)devname.format.deviceName,NAME_IS_VALID,0, </w:t>
+            </w:r>
+            <w:proofErr w:type="spellStart"/>
+            <w:r>
+              <w:t>deviceType</w:t>
+            </w:r>
+            <w:proofErr w:type="spellEnd"/>
+            <w:r>
+              <w:t>);</w:t>
+            </w:r>
+          </w:p>
+          <w:p>
+            <w:r>
+              <w:t xml:space="preserve">                        }//name is </w:t>
+            </w:r>
+            <w:proofErr w:type="spellStart"/>
+            <w:r>
+              <w:t>invlaid</w:t>
+            </w:r>
+            <w:proofErr w:type="spellEnd"/>
+          </w:p>
+          <w:p>
+            <w:r>
+              <w:t xml:space="preserve">                        else {</w:t>
+            </w:r>
+          </w:p>
+          <w:p>
+            <w:r>
+              <w:t xml:space="preserve">                            SMTLOGD("the </w:t>
+            </w:r>
+            <w:proofErr w:type="spellStart"/>
+            <w:r>
+              <w:t>devname</w:t>
+            </w:r>
+            <w:proofErr w:type="spellEnd"/>
+            <w:r>
+              <w:t xml:space="preserve"> is invalid");</w:t>
+            </w:r>
+          </w:p>
+          <w:p>
+            <w:r>
+              <w:t xml:space="preserve">                            </w:t>
+            </w:r>
+            <w:proofErr w:type="spellStart"/>
+            <w:r>
+              <w:t>IosDeviceName</w:t>
+            </w:r>
+            <w:proofErr w:type="spellEnd"/>
+            <w:r>
+              <w:t xml:space="preserve"> name;</w:t>
+            </w:r>
+          </w:p>
+          <w:p>
+            <w:r>
+              <w:t xml:space="preserve">                            </w:t>
+            </w:r>
+            <w:proofErr w:type="spellStart"/>
+            <w:r>
+              <w:t>int</w:t>
+            </w:r>
+            <w:proofErr w:type="spellEnd"/>
+            <w:r>
+              <w:t xml:space="preserve"> </w:t>
+            </w:r>
+            <w:proofErr w:type="spellStart"/>
+            <w:r>
+              <w:t>maxIndex</w:t>
+            </w:r>
+            <w:proofErr w:type="spellEnd"/>
+            <w:r>
+              <w:t xml:space="preserve"> = 0;</w:t>
+            </w:r>
+          </w:p>
+          <w:p>
+            <w:r>
+              <w:t xml:space="preserve">                            </w:t>
+            </w:r>
+            <w:proofErr w:type="spellStart"/>
+            <w:r>
+              <w:t>memset</w:t>
+            </w:r>
+            <w:proofErr w:type="spellEnd"/>
+            <w:r>
+              <w:t>(&amp;name,0,sizeof(name));</w:t>
+            </w:r>
+          </w:p>
+          <w:p>
+            <w:r>
+              <w:t xml:space="preserve">                            if (SMT_DEVICE_TYPE_IOS == </w:t>
+            </w:r>
+            <w:proofErr w:type="spellStart"/>
+            <w:r>
+              <w:t>deviceType</w:t>
+            </w:r>
+            <w:proofErr w:type="spellEnd"/>
+            <w:r>
+              <w:t>){</w:t>
+            </w:r>
+          </w:p>
+          <w:p>
+            <w:r>
+              <w:t xml:space="preserve">                                </w:t>
+            </w:r>
+            <w:proofErr w:type="spellStart"/>
+            <w:r>
+              <w:t>snprintf</w:t>
+            </w:r>
+            <w:proofErr w:type="spellEnd"/>
+            <w:r>
+              <w:t>(</w:t>
+            </w:r>
+            <w:proofErr w:type="spellStart"/>
+            <w:r>
+              <w:t>sql,SQL_MAX_LENGTH,"select</w:t>
+            </w:r>
+            <w:proofErr w:type="spellEnd"/>
+            <w:r>
+              <w:t xml:space="preserve"> </w:t>
+            </w:r>
+            <w:proofErr w:type="spellStart"/>
+            <w:r>
+              <w:t>nonameindex</w:t>
+            </w:r>
+            <w:proofErr w:type="spellEnd"/>
+            <w:r>
+              <w:t xml:space="preserve"> from </w:t>
+            </w:r>
+            <w:proofErr w:type="spellStart"/>
+            <w:r>
+              <w:t>popDevices</w:t>
+            </w:r>
+            <w:proofErr w:type="spellEnd"/>
+            <w:r>
+              <w:t xml:space="preserve"> where priority = (select max(priority) from </w:t>
+            </w:r>
+            <w:proofErr w:type="spellStart"/>
+            <w:r>
+              <w:t>popDevices</w:t>
+            </w:r>
+            <w:proofErr w:type="spellEnd"/>
+            <w:r>
+              <w:t xml:space="preserve"> where </w:t>
+            </w:r>
+            <w:proofErr w:type="spellStart"/>
+            <w:r>
+              <w:t>nameIsValid</w:t>
+            </w:r>
+            <w:proofErr w:type="spellEnd"/>
+            <w:r>
+              <w:t xml:space="preserve"> = '%d')",NAME_IS_INVALID);</w:t>
+            </w:r>
+          </w:p>
+          <w:p>
+            <w:r>
+              <w:t xml:space="preserve">                            }</w:t>
+            </w:r>
+          </w:p>
+          <w:p>
+            <w:r>
+              <w:t xml:space="preserve">                            else{</w:t>
+            </w:r>
+          </w:p>
+          <w:p>
+            <w:r>
+              <w:t xml:space="preserve">                                </w:t>
+            </w:r>
+            <w:proofErr w:type="spellStart"/>
+            <w:r>
+              <w:t>snprintf</w:t>
+            </w:r>
+            <w:proofErr w:type="spellEnd"/>
+            <w:r>
+              <w:t>(</w:t>
+            </w:r>
+            <w:proofErr w:type="spellStart"/>
+            <w:r>
+              <w:t>sql,SQL_MAX_LENGTH,"select</w:t>
+            </w:r>
+            <w:proofErr w:type="spellEnd"/>
+            <w:r>
+              <w:t xml:space="preserve"> </w:t>
+            </w:r>
+            <w:proofErr w:type="spellStart"/>
+            <w:r>
+              <w:t>nonameindex</w:t>
+            </w:r>
+            <w:proofErr w:type="spellEnd"/>
+            <w:r>
+              <w:t xml:space="preserve"> from </w:t>
+            </w:r>
+            <w:proofErr w:type="spellStart"/>
+            <w:r>
+              <w:t>popDevicesAndr</w:t>
+            </w:r>
+            <w:proofErr w:type="spellEnd"/>
+            <w:r>
+              <w:t xml:space="preserve"> where priority = (select max(priority) from </w:t>
+            </w:r>
+            <w:proofErr w:type="spellStart"/>
+            <w:r>
+              <w:t>popDevicesAndr</w:t>
+            </w:r>
+            <w:proofErr w:type="spellEnd"/>
+            <w:r>
+              <w:t xml:space="preserve"> where </w:t>
+            </w:r>
+            <w:proofErr w:type="spellStart"/>
+            <w:r>
+              <w:t>nameIsValid</w:t>
+            </w:r>
+            <w:proofErr w:type="spellEnd"/>
+            <w:r>
+              <w:t xml:space="preserve"> = '%d')",NAME_IS_INVALID);</w:t>
+            </w:r>
+          </w:p>
+          <w:p>
+            <w:r>
+              <w:t xml:space="preserve">                            }</w:t>
+            </w:r>
+          </w:p>
+          <w:p>
+            <w:r>
+              <w:t xml:space="preserve">                            </w:t>
+            </w:r>
+            <w:proofErr w:type="spellStart"/>
+            <w:r>
+              <w:t>resultRet</w:t>
+            </w:r>
+            <w:proofErr w:type="spellEnd"/>
+            <w:r>
+              <w:t xml:space="preserve"> = dbOperateRetJudgement(sqlite3_exec(mdb,sql,sqlite3_callback,(void*)&amp;name,&amp;errMsg));</w:t>
+            </w:r>
+          </w:p>
+          <w:p>
+            <w:r>
+              <w:t xml:space="preserve">                            if(SMT_SQL_RET_SUCCESS == </w:t>
+            </w:r>
+            <w:proofErr w:type="spellStart"/>
+            <w:r>
+              <w:t>resultRet</w:t>
+            </w:r>
+            <w:proofErr w:type="spellEnd"/>
+            <w:r>
+              <w:t>) {</w:t>
+            </w:r>
+          </w:p>
+          <w:p>
+            <w:r>
+              <w:t xml:space="preserve">                                SMTLOGD("</w:t>
+            </w:r>
+            <w:proofErr w:type="spellStart"/>
+            <w:r>
+              <w:t>resultCountOpe</w:t>
+            </w:r>
+            <w:proofErr w:type="spellEnd"/>
+            <w:r>
+              <w:t xml:space="preserve"> = %d",</w:t>
+            </w:r>
+            <w:proofErr w:type="spellStart"/>
+            <w:r>
+              <w:t>resultCountOpe</w:t>
+            </w:r>
+            <w:proofErr w:type="spellEnd"/>
+            <w:r>
+              <w:t>);</w:t>
+            </w:r>
+          </w:p>
+          <w:p>
+            <w:r>
+              <w:t xml:space="preserve">                                </w:t>
+            </w:r>
+            <w:proofErr w:type="spellStart"/>
+            <w:r>
+              <w:t>maxIndex</w:t>
+            </w:r>
+            <w:proofErr w:type="spellEnd"/>
+            <w:r>
+              <w:t xml:space="preserve"> = </w:t>
+            </w:r>
+            <w:proofErr w:type="spellStart"/>
+            <w:r>
+              <w:t>name.format.priority</w:t>
+            </w:r>
+            <w:proofErr w:type="spellEnd"/>
+            <w:r>
+              <w:t xml:space="preserve"> % SMT_DEVICE_NONAMEINDEX_MAX; </w:t>
+            </w:r>
+          </w:p>
+          <w:p>
+            <w:r>
+              <w:t xml:space="preserve">                                SMTLOGD("select </w:t>
+            </w:r>
+            <w:proofErr w:type="spellStart"/>
+            <w:r>
+              <w:t>nameIsInvalid</w:t>
+            </w:r>
+            <w:proofErr w:type="spellEnd"/>
+            <w:r>
+              <w:t xml:space="preserve"> max index </w:t>
+            </w:r>
+            <w:proofErr w:type="spellStart"/>
+            <w:r>
+              <w:t>success,maxindex</w:t>
+            </w:r>
+            <w:proofErr w:type="spellEnd"/>
+            <w:r>
+              <w:t xml:space="preserve"> %d",</w:t>
+            </w:r>
+            <w:proofErr w:type="spellStart"/>
+            <w:r>
+              <w:t>maxIndex</w:t>
+            </w:r>
+            <w:proofErr w:type="spellEnd"/>
+            <w:r>
+              <w:t>);</w:t>
+            </w:r>
+          </w:p>
+          <w:p>
+            <w:r>
+              <w:t xml:space="preserve">                                char </w:t>
+            </w:r>
+            <w:proofErr w:type="spellStart"/>
+            <w:r>
+              <w:t>invalidname</w:t>
+            </w:r>
+            <w:proofErr w:type="spellEnd"/>
+            <w:r>
+              <w:t>[SMT_IOS_DEVICE_NAME_MAX_LEN] = {0};</w:t>
+            </w:r>
+          </w:p>
+          <w:p>
+            <w:r>
+              <w:t xml:space="preserve">                                if (SMT_DEVICE_TYPE_IOS == </w:t>
+            </w:r>
+            <w:proofErr w:type="spellStart"/>
+            <w:r>
+              <w:t>deviceType</w:t>
+            </w:r>
+            <w:proofErr w:type="spellEnd"/>
+            <w:r>
+              <w:t>){</w:t>
+            </w:r>
+          </w:p>
+          <w:p>
+            <w:r>
+              <w:t xml:space="preserve">                                    snprintf(invalidname,SMT_IOS_DEVICE_NAME_MAX_LEN,"%s%d","iPhone",maxIndex + 1);</w:t>
+            </w:r>
+          </w:p>
+          <w:p>
+            <w:r>
+              <w:t xml:space="preserve">                                }</w:t>
+            </w:r>
+          </w:p>
+          <w:p>
+            <w:r>
+              <w:t xml:space="preserve">                                else{</w:t>
+            </w:r>
+          </w:p>
+          <w:p>
+            <w:r>
+              <w:t xml:space="preserve">                                    </w:t>
+            </w:r>
+            <w:proofErr w:type="spellStart"/>
+            <w:r>
+              <w:t>snprintf</w:t>
+            </w:r>
+            <w:proofErr w:type="spellEnd"/>
+            <w:r>
+              <w:t>(invalidname,SMT_IOS_DEVICE_NAME_MAX_LEN,"%</w:t>
+            </w:r>
+            <w:proofErr w:type="spellStart"/>
+            <w:r>
+              <w:t>s%d</w:t>
+            </w:r>
+            <w:proofErr w:type="spellEnd"/>
+            <w:r>
+              <w:t>","Android Phone",</w:t>
+            </w:r>
+            <w:proofErr w:type="spellStart"/>
+            <w:r>
+              <w:t>maxIndex</w:t>
+            </w:r>
+            <w:proofErr w:type="spellEnd"/>
+            <w:r>
+              <w:t xml:space="preserve"> + 1);</w:t>
+            </w:r>
+          </w:p>
+          <w:p>
+            <w:r>
+              <w:t xml:space="preserve">                                }</w:t>
+            </w:r>
+          </w:p>
+          <w:p>
+            <w:r>
+              <w:t xml:space="preserve">                                SMTLOGD("</w:t>
+            </w:r>
+            <w:proofErr w:type="spellStart"/>
+            <w:r>
+              <w:t>invalidname</w:t>
+            </w:r>
+            <w:proofErr w:type="spellEnd"/>
+            <w:r>
+              <w:t xml:space="preserve"> is %s",</w:t>
+            </w:r>
+            <w:proofErr w:type="spellStart"/>
+            <w:r>
+              <w:t>invalidname</w:t>
+            </w:r>
+            <w:proofErr w:type="spellEnd"/>
+            <w:r>
+              <w:t>);</w:t>
+            </w:r>
+          </w:p>
+          <w:p>
+            <w:r>
+              <w:t xml:space="preserve">                                replacePopDevice((char*)devname.format.serinum,setting,invalidname,NAME_IS_INVALID,maxIndex + 1, </w:t>
+            </w:r>
+            <w:proofErr w:type="spellStart"/>
+            <w:r>
+              <w:t>deviceType</w:t>
+            </w:r>
+            <w:proofErr w:type="spellEnd"/>
+            <w:r>
+              <w:t>);</w:t>
+            </w:r>
+          </w:p>
+          <w:p>
+            <w:r>
+              <w:t xml:space="preserve">                            }</w:t>
+            </w:r>
+          </w:p>
+          <w:p>
+            <w:r>
+              <w:t xml:space="preserve">                            else {</w:t>
+            </w:r>
+          </w:p>
+          <w:p>
+            <w:r>
+              <w:lastRenderedPageBreak/>
+              <w:t xml:space="preserve">                                DTLOG_ERR(0x40801B, "sqlite3_exec find the max </w:t>
+            </w:r>
+            <w:proofErr w:type="spellStart"/>
+            <w:r>
+              <w:t>noname</w:t>
+            </w:r>
+            <w:proofErr w:type="spellEnd"/>
+            <w:r>
+              <w:t xml:space="preserve"> index fail");</w:t>
+            </w:r>
+          </w:p>
+          <w:p>
+            <w:r>
+              <w:t xml:space="preserve">                                SMTLOGD("sqlite3_exec find the max </w:t>
+            </w:r>
+            <w:proofErr w:type="spellStart"/>
+            <w:r>
+              <w:t>noname</w:t>
+            </w:r>
+            <w:proofErr w:type="spellEnd"/>
+            <w:r>
+              <w:t xml:space="preserve"> index fail");</w:t>
+            </w:r>
+          </w:p>
+          <w:p>
+            <w:r>
+              <w:t xml:space="preserve">                                </w:t>
+            </w:r>
+            <w:proofErr w:type="spellStart"/>
+            <w:r>
+              <w:t>cleanTablesWhenOpeErr</w:t>
+            </w:r>
+            <w:proofErr w:type="spellEnd"/>
+            <w:r>
+              <w:t>(</w:t>
+            </w:r>
+            <w:proofErr w:type="spellStart"/>
+            <w:r>
+              <w:t>resultRet</w:t>
+            </w:r>
+            <w:proofErr w:type="spellEnd"/>
+            <w:r>
+              <w:t>, SMT_DB_TABLE_TYPE_POP_IOS);</w:t>
+            </w:r>
+          </w:p>
+          <w:p>
+            <w:r>
+              <w:t xml:space="preserve">                                return index;</w:t>
+            </w:r>
+          </w:p>
+          <w:p>
+            <w:r>
+              <w:t xml:space="preserve">                            }</w:t>
+            </w:r>
+          </w:p>
+          <w:p>
+            <w:r>
+              <w:t xml:space="preserve">                                            </w:t>
+            </w:r>
+          </w:p>
+          <w:p>
+            <w:r>
+              <w:t xml:space="preserve">                        }</w:t>
+            </w:r>
+          </w:p>
+          <w:p>
+            <w:r>
+              <w:t xml:space="preserve">                    }</w:t>
+            </w:r>
+          </w:p>
+          <w:p>
+            <w:r>
+              <w:t xml:space="preserve">                }</w:t>
+            </w:r>
+          </w:p>
+          <w:p>
+            <w:r>
+              <w:t xml:space="preserve">                else {</w:t>
+            </w:r>
+          </w:p>
+          <w:p>
+            <w:r>
+              <w:t>#if 0 //Unused in 18HPMDA</w:t>
+            </w:r>
+          </w:p>
+          <w:p>
+            <w:r>
+              <w:t xml:space="preserve">                    </w:t>
+            </w:r>
+            <w:proofErr w:type="spellStart"/>
+            <w:r>
+              <w:t>snprintf</w:t>
+            </w:r>
+            <w:proofErr w:type="spellEnd"/>
+            <w:r>
+              <w:t>(</w:t>
+            </w:r>
+            <w:proofErr w:type="spellStart"/>
+            <w:r>
+              <w:t>sql,SQL_MAX_LENGTH,"update</w:t>
+            </w:r>
+            <w:proofErr w:type="spellEnd"/>
+            <w:r>
+              <w:t xml:space="preserve"> </w:t>
+            </w:r>
+            <w:proofErr w:type="spellStart"/>
+            <w:r>
+              <w:t>noPopDevices</w:t>
+            </w:r>
+            <w:proofErr w:type="spellEnd"/>
+            <w:r>
+              <w:t xml:space="preserve"> set </w:t>
+            </w:r>
+            <w:proofErr w:type="spellStart"/>
+            <w:r>
+              <w:t>popStatus</w:t>
+            </w:r>
+            <w:proofErr w:type="spellEnd"/>
+            <w:r>
+              <w:t xml:space="preserve"> = '%d' where priority = '%d'",</w:t>
+            </w:r>
+            <w:proofErr w:type="spellStart"/>
+            <w:r>
+              <w:t>setting,index</w:t>
+            </w:r>
+            <w:proofErr w:type="spellEnd"/>
+            <w:r>
+              <w:t>-SMT_IOS_POP_DEVICE_MAX);</w:t>
+            </w:r>
+          </w:p>
+          <w:p>
+            <w:r>
+              <w:t xml:space="preserve">                    if(SQLITE_OK == sqlite3_exec(mdb,sql,NULL,NULL,&amp;</w:t>
+            </w:r>
+            <w:proofErr w:type="spellStart"/>
+            <w:r>
+              <w:t>errMsg</w:t>
+            </w:r>
+            <w:proofErr w:type="spellEnd"/>
+            <w:r>
+              <w:t>)) {</w:t>
+            </w:r>
+          </w:p>
+          <w:p>
+            <w:r>
+              <w:t xml:space="preserve">                        SMTLOGD("set </w:t>
+            </w:r>
+            <w:proofErr w:type="spellStart"/>
+            <w:r>
+              <w:t>nopopStatus</w:t>
+            </w:r>
+            <w:proofErr w:type="spellEnd"/>
+            <w:r>
+              <w:t xml:space="preserve"> %d </w:t>
+            </w:r>
+            <w:proofErr w:type="spellStart"/>
+            <w:r>
+              <w:t>success",setting</w:t>
+            </w:r>
+            <w:proofErr w:type="spellEnd"/>
+            <w:r>
+              <w:t>);</w:t>
+            </w:r>
+          </w:p>
+          <w:p>
+            <w:r>
+              <w:t xml:space="preserve">                    }</w:t>
+            </w:r>
+          </w:p>
+          <w:p>
+            <w:r>
+              <w:t xml:space="preserve">                    else {</w:t>
+            </w:r>
+          </w:p>
+          <w:p>
+            <w:r>
+              <w:t xml:space="preserve">                        SMTLOGD("set </w:t>
+            </w:r>
+            <w:proofErr w:type="spellStart"/>
+            <w:r>
+              <w:t>nopopStatus</w:t>
+            </w:r>
+            <w:proofErr w:type="spellEnd"/>
+            <w:r>
+              <w:t xml:space="preserve"> %d </w:t>
+            </w:r>
+            <w:proofErr w:type="spellStart"/>
+            <w:r>
+              <w:t>faild,errMsg</w:t>
+            </w:r>
+            <w:proofErr w:type="spellEnd"/>
+            <w:r>
+              <w:t xml:space="preserve"> %s",</w:t>
+            </w:r>
+            <w:proofErr w:type="spellStart"/>
+            <w:r>
+              <w:t>setting,errMsg</w:t>
+            </w:r>
+            <w:proofErr w:type="spellEnd"/>
+            <w:r>
+              <w:t>);</w:t>
+            </w:r>
+          </w:p>
+          <w:p>
+            <w:r>
+              <w:t xml:space="preserve">                    }</w:t>
+            </w:r>
+          </w:p>
+          <w:p>
+            <w:r>
+              <w:t>#</w:t>
+            </w:r>
+            <w:proofErr w:type="spellStart"/>
+            <w:r>
+              <w:t>endif</w:t>
+            </w:r>
+            <w:proofErr w:type="spellEnd"/>
+          </w:p>
+          <w:p>
+            <w:r>
+              <w:t xml:space="preserve">                }</w:t>
+            </w:r>
+          </w:p>
+          <w:p>
+            <w:r>
+              <w:t xml:space="preserve">            }</w:t>
+            </w:r>
+          </w:p>
+          <w:p>
+            <w:r>
+              <w:t xml:space="preserve">            //the device is pop device</w:t>
+            </w:r>
+          </w:p>
+          <w:p>
+            <w:r>
+              <w:t xml:space="preserve">            else {</w:t>
+            </w:r>
+          </w:p>
+          <w:p>
+            <w:r>
+              <w:t xml:space="preserve">                if(</w:t>
+            </w:r>
+            <w:proofErr w:type="spellStart"/>
+            <w:r>
+              <w:t>isPopStatusValidHigh</w:t>
+            </w:r>
+            <w:proofErr w:type="spellEnd"/>
+            <w:r>
+              <w:t>(setting)) {</w:t>
+            </w:r>
+          </w:p>
+          <w:p>
+            <w:r>
+              <w:t xml:space="preserve">                    if (SMT_SQL_RET_SUCCESS != </w:t>
+            </w:r>
+            <w:proofErr w:type="spellStart"/>
+            <w:r>
+              <w:t>dbOperateRetJudgement</w:t>
+            </w:r>
+            <w:proofErr w:type="spellEnd"/>
+            <w:r>
+              <w:t>(sqlite3_exec(</w:t>
+            </w:r>
+            <w:proofErr w:type="spellStart"/>
+            <w:r>
+              <w:t>mdb</w:t>
+            </w:r>
+            <w:proofErr w:type="spellEnd"/>
+            <w:r>
+              <w:t>, "begin", NULL, NULL, NULL))){</w:t>
+            </w:r>
+          </w:p>
+          <w:p>
+            <w:r>
+              <w:t xml:space="preserve">                        DTLOG_ERR(0x40801B, "DB operate begin fail");</w:t>
+            </w:r>
+          </w:p>
+          <w:p>
+            <w:r>
+              <w:t xml:space="preserve">                        SMTLOGD("</w:t>
+            </w:r>
+            <w:proofErr w:type="spellStart"/>
+            <w:r>
+              <w:t>SmartIosSettingProxy</w:t>
+            </w:r>
+            <w:proofErr w:type="spellEnd"/>
+            <w:r>
+              <w:t>::</w:t>
+            </w:r>
+            <w:proofErr w:type="spellStart"/>
+            <w:r>
+              <w:t>setPopStatusReq</w:t>
+            </w:r>
+            <w:proofErr w:type="spellEnd"/>
+            <w:r>
+              <w:t>, begin fail");</w:t>
+            </w:r>
+          </w:p>
+          <w:p>
+            <w:r>
+              <w:t xml:space="preserve">                        return index;</w:t>
+            </w:r>
+          </w:p>
+          <w:p>
+            <w:r>
+              <w:t xml:space="preserve">                    }</w:t>
+            </w:r>
+          </w:p>
+          <w:p>
+            <w:r>
+              <w:t xml:space="preserve">                    </w:t>
+            </w:r>
+          </w:p>
+          <w:p>
+            <w:r>
+              <w:t xml:space="preserve">                    if (SMT_DEVICE_TYPE_IOS == </w:t>
+            </w:r>
+            <w:proofErr w:type="spellStart"/>
+            <w:r>
+              <w:t>deviceType</w:t>
+            </w:r>
+            <w:proofErr w:type="spellEnd"/>
+            <w:r>
+              <w:t>){</w:t>
+            </w:r>
+          </w:p>
+          <w:p>
+            <w:r>
+              <w:t xml:space="preserve">                        </w:t>
+            </w:r>
+            <w:proofErr w:type="spellStart"/>
+            <w:r>
+              <w:t>snprintf</w:t>
+            </w:r>
+            <w:proofErr w:type="spellEnd"/>
+            <w:r>
+              <w:t>(</w:t>
+            </w:r>
+            <w:proofErr w:type="spellStart"/>
+            <w:r>
+              <w:t>sql,SQL_MAX_LENGTH,"update</w:t>
+            </w:r>
+            <w:proofErr w:type="spellEnd"/>
+            <w:r>
+              <w:t xml:space="preserve"> </w:t>
+            </w:r>
+            <w:proofErr w:type="spellStart"/>
+            <w:r>
+              <w:t>popDevices</w:t>
+            </w:r>
+            <w:proofErr w:type="spellEnd"/>
+            <w:r>
+              <w:t xml:space="preserve"> set </w:t>
+            </w:r>
+            <w:proofErr w:type="spellStart"/>
+            <w:r>
+              <w:t>popStatus</w:t>
+            </w:r>
+            <w:proofErr w:type="spellEnd"/>
+            <w:r>
+              <w:t xml:space="preserve"> = '%d' where priority = '%d'",</w:t>
+            </w:r>
+            <w:proofErr w:type="spellStart"/>
+            <w:r>
+              <w:t>setting,index</w:t>
+            </w:r>
+            <w:proofErr w:type="spellEnd"/>
+            <w:r>
+              <w:t>);</w:t>
+            </w:r>
+          </w:p>
+          <w:p>
+            <w:r>
+              <w:t xml:space="preserve">                    }</w:t>
+            </w:r>
+          </w:p>
+          <w:p>
+            <w:r>
+              <w:t xml:space="preserve">                    else{</w:t>
+            </w:r>
+          </w:p>
+          <w:p>
+            <w:r>
+              <w:t xml:space="preserve">                        </w:t>
+            </w:r>
+            <w:proofErr w:type="spellStart"/>
+            <w:r>
+              <w:t>snprintf</w:t>
+            </w:r>
+            <w:proofErr w:type="spellEnd"/>
+            <w:r>
+              <w:t>(</w:t>
+            </w:r>
+            <w:proofErr w:type="spellStart"/>
+            <w:r>
+              <w:t>sql,SQL_MAX_LENGTH,"update</w:t>
+            </w:r>
+            <w:proofErr w:type="spellEnd"/>
+            <w:r>
+              <w:t xml:space="preserve"> </w:t>
+            </w:r>
+            <w:proofErr w:type="spellStart"/>
+            <w:r>
+              <w:t>popDevicesAndr</w:t>
+            </w:r>
+            <w:proofErr w:type="spellEnd"/>
+            <w:r>
+              <w:t xml:space="preserve"> set </w:t>
+            </w:r>
+            <w:proofErr w:type="spellStart"/>
+            <w:r>
+              <w:t>popStatus</w:t>
+            </w:r>
+            <w:proofErr w:type="spellEnd"/>
+            <w:r>
+              <w:t xml:space="preserve"> = '%d' where priority = '%d'",</w:t>
+            </w:r>
+            <w:proofErr w:type="spellStart"/>
+            <w:r>
+              <w:t>setting,index</w:t>
+            </w:r>
+            <w:proofErr w:type="spellEnd"/>
+            <w:r>
+              <w:t>);</w:t>
+            </w:r>
+          </w:p>
+          <w:p>
+            <w:r>
+              <w:t xml:space="preserve">                    }</w:t>
+            </w:r>
+          </w:p>
+          <w:p>
+            <w:r>
+              <w:t xml:space="preserve">                    </w:t>
+            </w:r>
+            <w:proofErr w:type="spellStart"/>
+            <w:r>
+              <w:t>resultRet</w:t>
+            </w:r>
+            <w:proofErr w:type="spellEnd"/>
+            <w:r>
+              <w:t xml:space="preserve"> = </w:t>
+            </w:r>
+            <w:proofErr w:type="spellStart"/>
+            <w:r>
+              <w:lastRenderedPageBreak/>
+              <w:t>dbOperateRetJudgement</w:t>
+            </w:r>
+            <w:proofErr w:type="spellEnd"/>
+            <w:r>
+              <w:t>(sqlite3_exec(mdb,sql,NULL,NULL,&amp;</w:t>
+            </w:r>
+            <w:proofErr w:type="spellStart"/>
+            <w:r>
+              <w:t>errMsg</w:t>
+            </w:r>
+            <w:proofErr w:type="spellEnd"/>
+            <w:r>
+              <w:t>));</w:t>
+            </w:r>
+          </w:p>
+          <w:p>
+            <w:r>
+              <w:t xml:space="preserve">                    if(SMT_SQL_RET_SUCCESS == </w:t>
+            </w:r>
+            <w:proofErr w:type="spellStart"/>
+            <w:r>
+              <w:t>resultRet</w:t>
+            </w:r>
+            <w:proofErr w:type="spellEnd"/>
+            <w:r>
+              <w:t>) {</w:t>
+            </w:r>
+          </w:p>
+          <w:p>
+            <w:r>
+              <w:t xml:space="preserve">                        SMTLOGD("update pop value </w:t>
+            </w:r>
+            <w:proofErr w:type="spellStart"/>
+            <w:r>
+              <w:t>success,index</w:t>
+            </w:r>
+            <w:proofErr w:type="spellEnd"/>
+            <w:r>
+              <w:t xml:space="preserve"> %</w:t>
+            </w:r>
+            <w:proofErr w:type="spellStart"/>
+            <w:r>
+              <w:t>d,popValue</w:t>
+            </w:r>
+            <w:proofErr w:type="spellEnd"/>
+            <w:r>
+              <w:t xml:space="preserve"> %d",</w:t>
+            </w:r>
+            <w:proofErr w:type="spellStart"/>
+            <w:r>
+              <w:t>index,setting</w:t>
+            </w:r>
+            <w:proofErr w:type="spellEnd"/>
+            <w:r>
+              <w:t>);</w:t>
+            </w:r>
+          </w:p>
+          <w:p>
+            <w:r>
+              <w:t xml:space="preserve">                    }</w:t>
+            </w:r>
+          </w:p>
+          <w:p>
+            <w:r>
+              <w:t xml:space="preserve">                    else {</w:t>
+            </w:r>
+          </w:p>
+          <w:p>
+            <w:r>
+              <w:t xml:space="preserve">                        DTLOG_ERR(0x40801B, "update pop value </w:t>
+            </w:r>
+            <w:proofErr w:type="spellStart"/>
+            <w:r>
+              <w:t>faild</w:t>
+            </w:r>
+            <w:proofErr w:type="spellEnd"/>
+            <w:r>
+              <w:t>");</w:t>
+            </w:r>
+          </w:p>
+          <w:p>
+            <w:r>
+              <w:t xml:space="preserve">                        SMTLOGD("update pop value </w:t>
+            </w:r>
+            <w:proofErr w:type="spellStart"/>
+            <w:r>
+              <w:t>faild,errMsg</w:t>
+            </w:r>
+            <w:proofErr w:type="spellEnd"/>
+            <w:r>
+              <w:t xml:space="preserve"> %s",</w:t>
+            </w:r>
+            <w:proofErr w:type="spellStart"/>
+            <w:r>
+              <w:t>errMsg</w:t>
+            </w:r>
+            <w:proofErr w:type="spellEnd"/>
+            <w:r>
+              <w:t>);</w:t>
+            </w:r>
+          </w:p>
+          <w:p>
+            <w:r>
+              <w:t xml:space="preserve">                        if (SMT_SQL_RET_SUCCESS != </w:t>
+            </w:r>
+            <w:proofErr w:type="spellStart"/>
+            <w:r>
+              <w:t>dbOperateRetJudgement</w:t>
+            </w:r>
+            <w:proofErr w:type="spellEnd"/>
+            <w:r>
+              <w:t>(sqlite3_exec(</w:t>
+            </w:r>
+            <w:proofErr w:type="spellStart"/>
+            <w:r>
+              <w:t>mdb</w:t>
+            </w:r>
+            <w:proofErr w:type="spellEnd"/>
+            <w:r>
+              <w:t>, "rollback", NULL, NULL, NULL))){</w:t>
+            </w:r>
+          </w:p>
+          <w:p>
+            <w:r>
+              <w:t xml:space="preserve">                            DTLOG_ERR(0x40801B, "DB operate rollback fail");</w:t>
+            </w:r>
+          </w:p>
+          <w:p>
+            <w:r>
+              <w:t xml:space="preserve">                            SMTLOGD("</w:t>
+            </w:r>
+            <w:proofErr w:type="spellStart"/>
+            <w:r>
+              <w:t>SmartIosSettingProxy</w:t>
+            </w:r>
+            <w:proofErr w:type="spellEnd"/>
+            <w:r>
+              <w:t>::</w:t>
+            </w:r>
+            <w:proofErr w:type="spellStart"/>
+            <w:r>
+              <w:t>setPopStatusReq</w:t>
+            </w:r>
+            <w:proofErr w:type="spellEnd"/>
+            <w:r>
+              <w:t>, rollback fail");</w:t>
+            </w:r>
+          </w:p>
+          <w:p>
+            <w:r>
+              <w:t xml:space="preserve">                        }</w:t>
+            </w:r>
+          </w:p>
+          <w:p>
+            <w:r>
+              <w:t xml:space="preserve">                        </w:t>
+            </w:r>
+            <w:proofErr w:type="spellStart"/>
+            <w:r>
+              <w:t>cleanTablesWhenOpeErr</w:t>
+            </w:r>
+            <w:proofErr w:type="spellEnd"/>
+            <w:r>
+              <w:t>(</w:t>
+            </w:r>
+            <w:proofErr w:type="spellStart"/>
+            <w:r>
+              <w:t>resultRet</w:t>
+            </w:r>
+            <w:proofErr w:type="spellEnd"/>
+            <w:r>
+              <w:t>, SMT_DB_TABLE_TYPE_POP_IOS);</w:t>
+            </w:r>
+          </w:p>
+          <w:p>
+            <w:r>
+              <w:t xml:space="preserve">                        return index;</w:t>
+            </w:r>
+          </w:p>
+          <w:p>
+            <w:r>
+              <w:t xml:space="preserve">                    }</w:t>
+            </w:r>
+          </w:p>
+          <w:p>
+            <w:r>
+              <w:t xml:space="preserve">                    </w:t>
+            </w:r>
+          </w:p>
+          <w:p>
+            <w:r>
+              <w:t xml:space="preserve">                    if (SMT_SQL_RET_SUCCESS != </w:t>
+            </w:r>
+            <w:proofErr w:type="spellStart"/>
+            <w:r>
+              <w:t>dbOperateRetJudgement</w:t>
+            </w:r>
+            <w:proofErr w:type="spellEnd"/>
+            <w:r>
+              <w:t>(sqlite3_exec(</w:t>
+            </w:r>
+            <w:proofErr w:type="spellStart"/>
+            <w:r>
+              <w:t>mdb</w:t>
+            </w:r>
+            <w:proofErr w:type="spellEnd"/>
+            <w:r>
+              <w:t>, "commit", NULL, NULL, NULL))){</w:t>
+            </w:r>
+          </w:p>
+          <w:p>
+            <w:r>
+              <w:t xml:space="preserve">                        DTLOG_ERR(0x40801B, "DB operate commit fail");</w:t>
+            </w:r>
+          </w:p>
+          <w:p>
+            <w:r>
+              <w:t xml:space="preserve">                        SMTLOGD("</w:t>
+            </w:r>
+            <w:proofErr w:type="spellStart"/>
+            <w:r>
+              <w:t>SmartIosSettingProxy</w:t>
+            </w:r>
+            <w:proofErr w:type="spellEnd"/>
+            <w:r>
+              <w:t>::</w:t>
+            </w:r>
+            <w:proofErr w:type="spellStart"/>
+            <w:r>
+              <w:t>setPopStatusReq</w:t>
+            </w:r>
+            <w:proofErr w:type="spellEnd"/>
+            <w:r>
+              <w:t>, commit fail");</w:t>
+            </w:r>
+          </w:p>
+          <w:p>
+            <w:r>
+              <w:t xml:space="preserve">                        return index;</w:t>
+            </w:r>
+          </w:p>
+          <w:p>
+            <w:r>
+              <w:t xml:space="preserve">                    }</w:t>
+            </w:r>
+          </w:p>
+          <w:p>
+            <w:r>
+              <w:t xml:space="preserve">                }</w:t>
+            </w:r>
+          </w:p>
+          <w:p>
+            <w:r>
+              <w:t xml:space="preserve">                //pop device -&gt; no pop device</w:t>
+            </w:r>
+          </w:p>
+          <w:p>
+            <w:r>
+              <w:t xml:space="preserve">                //1 select pop device </w:t>
+            </w:r>
+            <w:proofErr w:type="spellStart"/>
+            <w:r>
+              <w:t>info,delete</w:t>
+            </w:r>
+            <w:proofErr w:type="spellEnd"/>
+            <w:r>
+              <w:t xml:space="preserve"> pop device ,update other pop device priority</w:t>
+            </w:r>
+          </w:p>
+          <w:p>
+            <w:r>
+              <w:t xml:space="preserve">                //2 insert the device into no pop device table</w:t>
+            </w:r>
+          </w:p>
+          <w:p>
+            <w:r>
+              <w:t xml:space="preserve">                else {</w:t>
+            </w:r>
+          </w:p>
+          <w:p>
+            <w:r>
+              <w:t>#if 0//Unused in 18HPMDA</w:t>
+            </w:r>
+          </w:p>
+          <w:p>
+            <w:r>
+              <w:t xml:space="preserve">                    </w:t>
+            </w:r>
+            <w:proofErr w:type="spellStart"/>
+            <w:r>
+              <w:t>snprintf</w:t>
+            </w:r>
+            <w:proofErr w:type="spellEnd"/>
+            <w:r>
+              <w:t>(</w:t>
+            </w:r>
+            <w:proofErr w:type="spellStart"/>
+            <w:r>
+              <w:t>sql,SQL_MAX_LENGTH,"begin</w:t>
+            </w:r>
+            <w:proofErr w:type="spellEnd"/>
+            <w:r>
+              <w:t>");</w:t>
+            </w:r>
+          </w:p>
+          <w:p>
+            <w:r>
+              <w:t xml:space="preserve">                    if(SQLITE_OK == sqlite3_exec(mdb,sql,NULL,NULL,&amp;</w:t>
+            </w:r>
+            <w:proofErr w:type="spellStart"/>
+            <w:r>
+              <w:t>errMsg</w:t>
+            </w:r>
+            <w:proofErr w:type="spellEnd"/>
+            <w:r>
+              <w:t>)) {</w:t>
+            </w:r>
+          </w:p>
+          <w:p>
+            <w:r>
+              <w:t xml:space="preserve">                        SMTLOGD("begin success");</w:t>
+            </w:r>
+          </w:p>
+          <w:p>
+            <w:r>
+              <w:t xml:space="preserve">                    }</w:t>
+            </w:r>
+          </w:p>
+          <w:p>
+            <w:r>
+              <w:t xml:space="preserve">                    else {</w:t>
+            </w:r>
+          </w:p>
+          <w:p>
+            <w:r>
+              <w:t xml:space="preserve">                        SMTLOGD("begin </w:t>
+            </w:r>
+            <w:proofErr w:type="spellStart"/>
+            <w:r>
+              <w:t>faild</w:t>
+            </w:r>
+            <w:proofErr w:type="spellEnd"/>
+            <w:r>
+              <w:t>");</w:t>
+            </w:r>
+          </w:p>
+          <w:p>
+            <w:r>
+              <w:t xml:space="preserve">                        return </w:t>
+            </w:r>
+            <w:proofErr w:type="spellStart"/>
+            <w:r>
+              <w:t>newIndex</w:t>
+            </w:r>
+            <w:proofErr w:type="spellEnd"/>
+            <w:r>
+              <w:t>;</w:t>
+            </w:r>
+          </w:p>
+          <w:p>
+            <w:r>
+              <w:t xml:space="preserve">                    }</w:t>
+            </w:r>
+          </w:p>
+          <w:p>
+            <w:r>
+              <w:t xml:space="preserve">                    </w:t>
+            </w:r>
+            <w:proofErr w:type="spellStart"/>
+            <w:r>
+              <w:t>snprintf</w:t>
+            </w:r>
+            <w:proofErr w:type="spellEnd"/>
+            <w:r>
+              <w:t>(</w:t>
+            </w:r>
+            <w:proofErr w:type="spellStart"/>
+            <w:r>
+              <w:t>sql,SQL_MAX_LENGTH,"select</w:t>
+            </w:r>
+            <w:proofErr w:type="spellEnd"/>
+            <w:r>
+              <w:t xml:space="preserve"> * from </w:t>
+            </w:r>
+            <w:proofErr w:type="spellStart"/>
+            <w:r>
+              <w:t>popDevices</w:t>
+            </w:r>
+            <w:proofErr w:type="spellEnd"/>
+            <w:r>
+              <w:t xml:space="preserve"> where priority = '%</w:t>
+            </w:r>
+            <w:proofErr w:type="spellStart"/>
+            <w:r>
+              <w:t>d'",index</w:t>
+            </w:r>
+            <w:proofErr w:type="spellEnd"/>
+            <w:r>
+              <w:t>);</w:t>
+            </w:r>
+          </w:p>
+          <w:p>
+            <w:r>
+              <w:t xml:space="preserve">                    if(SQLITE_OK == sqlite3_exec(mdb,sql,sqlite3_callback,&amp;devname,&amp;errMsg)) {</w:t>
+            </w:r>
+          </w:p>
+          <w:p>
+            <w:r>
+              <w:t xml:space="preserve">                        if(</w:t>
+            </w:r>
+            <w:proofErr w:type="spellStart"/>
+            <w:r>
+              <w:t>resultCountOpe</w:t>
+            </w:r>
+            <w:proofErr w:type="spellEnd"/>
+            <w:r>
+              <w:t xml:space="preserve"> != 0) {</w:t>
+            </w:r>
+          </w:p>
+          <w:p>
+            <w:r>
+              <w:lastRenderedPageBreak/>
+              <w:t xml:space="preserve">                            SMTLOGD("this is pop device");</w:t>
+            </w:r>
+          </w:p>
+          <w:p>
+            <w:r>
+              <w:t xml:space="preserve">                            </w:t>
+            </w:r>
+            <w:proofErr w:type="spellStart"/>
+            <w:r>
+              <w:t>resultCountOpe</w:t>
+            </w:r>
+            <w:proofErr w:type="spellEnd"/>
+            <w:r>
+              <w:t xml:space="preserve"> = 0;</w:t>
+            </w:r>
+          </w:p>
+          <w:p>
+            <w:r>
+              <w:t xml:space="preserve">                        }</w:t>
+            </w:r>
+          </w:p>
+          <w:p>
+            <w:r>
+              <w:t xml:space="preserve">                        else {</w:t>
+            </w:r>
+          </w:p>
+          <w:p>
+            <w:r>
+              <w:t xml:space="preserve">                            SMTLOGD("is not pop device");</w:t>
+            </w:r>
+          </w:p>
+          <w:p>
+            <w:r>
+              <w:t xml:space="preserve">                            return </w:t>
+            </w:r>
+            <w:proofErr w:type="spellStart"/>
+            <w:r>
+              <w:t>newIndex</w:t>
+            </w:r>
+            <w:proofErr w:type="spellEnd"/>
+            <w:r>
+              <w:t>;</w:t>
+            </w:r>
+          </w:p>
+          <w:p>
+            <w:r>
+              <w:t xml:space="preserve">                        }</w:t>
+            </w:r>
+          </w:p>
+          <w:p>
+            <w:r>
+              <w:t xml:space="preserve">                    }</w:t>
+            </w:r>
+          </w:p>
+          <w:p>
+            <w:r>
+              <w:t xml:space="preserve">                    else {</w:t>
+            </w:r>
+          </w:p>
+          <w:p>
+            <w:r>
+              <w:t xml:space="preserve">                        SMTLOGD("select </w:t>
+            </w:r>
+            <w:proofErr w:type="spellStart"/>
+            <w:r>
+              <w:t>faild,errMsg</w:t>
+            </w:r>
+            <w:proofErr w:type="spellEnd"/>
+            <w:r>
+              <w:t xml:space="preserve"> %s",</w:t>
+            </w:r>
+            <w:proofErr w:type="spellStart"/>
+            <w:r>
+              <w:t>errMsg</w:t>
+            </w:r>
+            <w:proofErr w:type="spellEnd"/>
+            <w:r>
+              <w:t>);</w:t>
+            </w:r>
+          </w:p>
+          <w:p>
+            <w:r>
+              <w:t xml:space="preserve">                        return </w:t>
+            </w:r>
+            <w:proofErr w:type="spellStart"/>
+            <w:r>
+              <w:t>newIndex</w:t>
+            </w:r>
+            <w:proofErr w:type="spellEnd"/>
+            <w:r>
+              <w:t>;</w:t>
+            </w:r>
+          </w:p>
+          <w:p>
+            <w:r>
+              <w:t xml:space="preserve">                    }</w:t>
+            </w:r>
+          </w:p>
+          <w:p>
+            <w:r>
+              <w:t xml:space="preserve">                    </w:t>
+            </w:r>
+            <w:proofErr w:type="spellStart"/>
+            <w:r>
+              <w:t>snprintf</w:t>
+            </w:r>
+            <w:proofErr w:type="spellEnd"/>
+            <w:r>
+              <w:t>(</w:t>
+            </w:r>
+            <w:proofErr w:type="spellStart"/>
+            <w:r>
+              <w:t>sql,SQL_MAX_LENGTH,"delete</w:t>
+            </w:r>
+            <w:proofErr w:type="spellEnd"/>
+            <w:r>
+              <w:t xml:space="preserve"> from </w:t>
+            </w:r>
+            <w:proofErr w:type="spellStart"/>
+            <w:r>
+              <w:t>popDevices</w:t>
+            </w:r>
+            <w:proofErr w:type="spellEnd"/>
+            <w:r>
+              <w:t xml:space="preserve"> where priority = '%</w:t>
+            </w:r>
+            <w:proofErr w:type="spellStart"/>
+            <w:r>
+              <w:t>d'",index</w:t>
+            </w:r>
+            <w:proofErr w:type="spellEnd"/>
+            <w:r>
+              <w:t>);</w:t>
+            </w:r>
+          </w:p>
+          <w:p>
+            <w:r>
+              <w:t xml:space="preserve">                    if(SQLITE_OK == sqlite3_exec(mdb,sql,NULL,NULL,&amp;</w:t>
+            </w:r>
+            <w:proofErr w:type="spellStart"/>
+            <w:r>
+              <w:t>errMsg</w:t>
+            </w:r>
+            <w:proofErr w:type="spellEnd"/>
+            <w:r>
+              <w:t>)) {</w:t>
+            </w:r>
+          </w:p>
+          <w:p>
+            <w:r>
+              <w:t xml:space="preserve">                        SMTLOGD("delete pop device success");</w:t>
+            </w:r>
+          </w:p>
+          <w:p>
+            <w:r>
+              <w:t xml:space="preserve">                    }</w:t>
+            </w:r>
+          </w:p>
+          <w:p>
+            <w:r>
+              <w:t xml:space="preserve">                    else {</w:t>
+            </w:r>
+          </w:p>
+          <w:p>
+            <w:r>
+              <w:t xml:space="preserve">                        SMTLOGD("delete </w:t>
+            </w:r>
+            <w:proofErr w:type="spellStart"/>
+            <w:r>
+              <w:t>faild</w:t>
+            </w:r>
+            <w:proofErr w:type="spellEnd"/>
+            <w:r>
+              <w:t>");</w:t>
+            </w:r>
+          </w:p>
+          <w:p>
+            <w:r>
+              <w:t xml:space="preserve">                    }</w:t>
+            </w:r>
+          </w:p>
+          <w:p>
+            <w:r>
+              <w:t xml:space="preserve">                    </w:t>
+            </w:r>
+            <w:proofErr w:type="spellStart"/>
+            <w:r>
+              <w:t>updatePopStatusDevicesPriority</w:t>
+            </w:r>
+            <w:proofErr w:type="spellEnd"/>
+            <w:r>
+              <w:t>(index);</w:t>
+            </w:r>
+          </w:p>
+          <w:p>
+            <w:r>
+              <w:t xml:space="preserve">                    </w:t>
+            </w:r>
+            <w:proofErr w:type="spellStart"/>
+            <w:r>
+              <w:t>int</w:t>
+            </w:r>
+            <w:proofErr w:type="spellEnd"/>
+            <w:r>
+              <w:t xml:space="preserve"> </w:t>
+            </w:r>
+            <w:proofErr w:type="spellStart"/>
+            <w:r>
+              <w:t>maxNoPopIndex</w:t>
+            </w:r>
+            <w:proofErr w:type="spellEnd"/>
+            <w:r>
+              <w:t xml:space="preserve"> = </w:t>
+            </w:r>
+            <w:proofErr w:type="spellStart"/>
+            <w:r>
+              <w:t>getNoPopStatusDeviceMaxPriority</w:t>
+            </w:r>
+            <w:proofErr w:type="spellEnd"/>
+            <w:r>
+              <w:t>();</w:t>
+            </w:r>
+          </w:p>
+          <w:p>
+            <w:r>
+              <w:t xml:space="preserve">                    char *sql2 = NULL;</w:t>
+            </w:r>
+          </w:p>
+          <w:p>
+            <w:r>
+              <w:t xml:space="preserve">                    if(</w:t>
+            </w:r>
+            <w:proofErr w:type="spellStart"/>
+            <w:r>
+              <w:t>maxNoPopIndex</w:t>
+            </w:r>
+            <w:proofErr w:type="spellEnd"/>
+            <w:r>
+              <w:t xml:space="preserve"> &lt; SMT_IOS_NOPOP_DEVICE_MAX) {</w:t>
+            </w:r>
+          </w:p>
+          <w:p>
+            <w:r>
+              <w:t xml:space="preserve">                        </w:t>
+            </w:r>
+            <w:proofErr w:type="spellStart"/>
+            <w:r>
+              <w:t>newIndex</w:t>
+            </w:r>
+            <w:proofErr w:type="spellEnd"/>
+            <w:r>
+              <w:t xml:space="preserve"> = </w:t>
+            </w:r>
+            <w:proofErr w:type="spellStart"/>
+            <w:r>
+              <w:t>maxNoPopIndex</w:t>
+            </w:r>
+            <w:proofErr w:type="spellEnd"/>
+            <w:r>
+              <w:t xml:space="preserve"> + 1 + SMT_IOS_POP_DEVICE_MAX;</w:t>
+            </w:r>
+          </w:p>
+          <w:p>
+            <w:r>
+              <w:t xml:space="preserve">                        SMTLOGD("no pop device is not full");</w:t>
+            </w:r>
+          </w:p>
+          <w:p>
+            <w:r>
+              <w:t xml:space="preserve">                        sql2 = sqlite3_mprintf("insert into </w:t>
+            </w:r>
+            <w:proofErr w:type="spellStart"/>
+            <w:r>
+              <w:t>noPopDevices</w:t>
+            </w:r>
+            <w:proofErr w:type="spellEnd"/>
+            <w:r>
+              <w:t xml:space="preserve"> values('%q','%d','%d','%q','%d','%d')",devname.format.serinum,maxNoPopIndex + 1,setting,devname.format.deviceName,devname.format.nameIsValid,devname.format.index);</w:t>
+            </w:r>
+          </w:p>
+          <w:p>
+            <w:r>
+              <w:t xml:space="preserve">                        if(SQLITE_OK == sqlite3_exec(mdb,sql2,NULL,NULL,&amp;errMsg)) {</w:t>
+            </w:r>
+          </w:p>
+          <w:p>
+            <w:r>
+              <w:t xml:space="preserve">                            SMTLOGD("insert into no pop device success");</w:t>
+            </w:r>
+          </w:p>
+          <w:p>
+            <w:r>
+              <w:t xml:space="preserve">                        }</w:t>
+            </w:r>
+          </w:p>
+          <w:p>
+            <w:r>
+              <w:t xml:space="preserve">                        else {</w:t>
+            </w:r>
+          </w:p>
+          <w:p>
+            <w:r>
+              <w:t xml:space="preserve">                            SMTLOGD("insert into no pop device </w:t>
+            </w:r>
+            <w:proofErr w:type="spellStart"/>
+            <w:r>
+              <w:t>faild</w:t>
+            </w:r>
+            <w:proofErr w:type="spellEnd"/>
+            <w:r>
+              <w:t>");</w:t>
+            </w:r>
+          </w:p>
+          <w:p>
+            <w:r>
+              <w:t xml:space="preserve">                            return </w:t>
+            </w:r>
+            <w:proofErr w:type="spellStart"/>
+            <w:r>
+              <w:t>newIndex</w:t>
+            </w:r>
+            <w:proofErr w:type="spellEnd"/>
+            <w:r>
+              <w:t>;</w:t>
+            </w:r>
+          </w:p>
+          <w:p>
+            <w:r>
+              <w:t xml:space="preserve">                        }</w:t>
+            </w:r>
+          </w:p>
+          <w:p>
+            <w:r>
+              <w:t xml:space="preserve">                    }</w:t>
+            </w:r>
+          </w:p>
+          <w:p>
+            <w:r>
+              <w:t xml:space="preserve">                    else {</w:t>
+            </w:r>
+          </w:p>
+          <w:p>
+            <w:r>
+              <w:t xml:space="preserve">                        SMTLOGD("no pop device is full");</w:t>
+            </w:r>
+          </w:p>
+          <w:p>
+            <w:r>
+              <w:t xml:space="preserve">                        </w:t>
+            </w:r>
+            <w:proofErr w:type="spellStart"/>
+            <w:r>
+              <w:t>newIndex</w:t>
+            </w:r>
+            <w:proofErr w:type="spellEnd"/>
+            <w:r>
+              <w:t xml:space="preserve"> = SMT_IOS_NOPOP_PRIORITY_END + SMT_IOS_POP_DEVICE_MAX;</w:t>
+            </w:r>
+          </w:p>
+          <w:p>
+            <w:r>
+              <w:t xml:space="preserve">                        uint8_t </w:t>
+            </w:r>
+            <w:proofErr w:type="spellStart"/>
+            <w:r>
+              <w:t>mIndex</w:t>
+            </w:r>
+            <w:proofErr w:type="spellEnd"/>
+            <w:r>
+              <w:t xml:space="preserve"> = 0;</w:t>
+            </w:r>
+          </w:p>
+          <w:p>
+            <w:r>
+              <w:t xml:space="preserve">                        replaceNoPopDevice((char*)devname.format.serinum,setting,(char*)devname.format.deviceNa</w:t>
+            </w:r>
+            <w:r>
+              <w:lastRenderedPageBreak/>
+              <w:t>me,devname.format.nameIsValid,devname.format.index,mIndex);</w:t>
+            </w:r>
+          </w:p>
+          <w:p>
+            <w:r>
+              <w:t xml:space="preserve">                    }</w:t>
+            </w:r>
+          </w:p>
+          <w:p>
+            <w:r>
+              <w:t>#</w:t>
+            </w:r>
+            <w:proofErr w:type="spellStart"/>
+            <w:r>
+              <w:t>endif</w:t>
+            </w:r>
+            <w:proofErr w:type="spellEnd"/>
+          </w:p>
+          <w:p>
+            <w:r>
+              <w:t xml:space="preserve">                }</w:t>
+            </w:r>
+          </w:p>
+          <w:p>
+            <w:r>
+              <w:t xml:space="preserve">            }</w:t>
+            </w:r>
+          </w:p>
+          <w:p>
+            <w:r>
+              <w:t xml:space="preserve">        }</w:t>
+            </w:r>
+          </w:p>
+          <w:p>
+            <w:r>
+              <w:t xml:space="preserve">        //</w:t>
+            </w:r>
+            <w:proofErr w:type="spellStart"/>
+            <w:r>
+              <w:t>manu</w:t>
+            </w:r>
+            <w:proofErr w:type="spellEnd"/>
+            <w:r>
+              <w:t xml:space="preserve"> </w:t>
+            </w:r>
+            <w:proofErr w:type="spellStart"/>
+            <w:r>
+              <w:t>set,index</w:t>
+            </w:r>
+            <w:proofErr w:type="spellEnd"/>
+            <w:r>
+              <w:t xml:space="preserve"> = priority</w:t>
+            </w:r>
+          </w:p>
+          <w:p>
+            <w:r>
+              <w:t xml:space="preserve">        else {</w:t>
+            </w:r>
+          </w:p>
+          <w:p>
+            <w:r>
+              <w:t xml:space="preserve">            SMTLOGD("line %</w:t>
+            </w:r>
+            <w:proofErr w:type="spellStart"/>
+            <w:r>
+              <w:t>d,manu</w:t>
+            </w:r>
+            <w:proofErr w:type="spellEnd"/>
+            <w:r>
+              <w:t xml:space="preserve"> set\</w:t>
+            </w:r>
+            <w:proofErr w:type="spellStart"/>
+            <w:r>
+              <w:t>n",__LINE</w:t>
+            </w:r>
+            <w:proofErr w:type="spellEnd"/>
+            <w:r>
+              <w:t>__);</w:t>
+            </w:r>
+          </w:p>
+          <w:p>
+            <w:r>
+              <w:t xml:space="preserve">            char </w:t>
+            </w:r>
+            <w:proofErr w:type="spellStart"/>
+            <w:r>
+              <w:t>sql</w:t>
+            </w:r>
+            <w:proofErr w:type="spellEnd"/>
+            <w:r>
+              <w:t>[SQL_MAX_LENGTH] = {0};</w:t>
+            </w:r>
+          </w:p>
+          <w:p>
+            <w:r>
+              <w:t xml:space="preserve">            char *</w:t>
+            </w:r>
+            <w:proofErr w:type="spellStart"/>
+            <w:r>
+              <w:t>errMsg</w:t>
+            </w:r>
+            <w:proofErr w:type="spellEnd"/>
+            <w:r>
+              <w:t xml:space="preserve"> = NULL;</w:t>
+            </w:r>
+          </w:p>
+          <w:p>
+            <w:r>
+              <w:t xml:space="preserve">            </w:t>
+            </w:r>
+          </w:p>
+          <w:p>
+            <w:r>
+              <w:t xml:space="preserve">            if (SMT_SQL_RET_SUCCESS != </w:t>
+            </w:r>
+            <w:proofErr w:type="spellStart"/>
+            <w:r>
+              <w:t>dbOperateRetJudgement</w:t>
+            </w:r>
+            <w:proofErr w:type="spellEnd"/>
+            <w:r>
+              <w:t>(sqlite3_exec(</w:t>
+            </w:r>
+            <w:proofErr w:type="spellStart"/>
+            <w:r>
+              <w:t>mdb</w:t>
+            </w:r>
+            <w:proofErr w:type="spellEnd"/>
+            <w:r>
+              <w:t>, "begin", NULL, NULL, NULL))){</w:t>
+            </w:r>
+          </w:p>
+          <w:p>
+            <w:r>
+              <w:t xml:space="preserve">                DTLOG_ERR(0x40801B, "DB operate begin fail");</w:t>
+            </w:r>
+          </w:p>
+          <w:p>
+            <w:r>
+              <w:t xml:space="preserve">                SMTLOGD("</w:t>
+            </w:r>
+            <w:proofErr w:type="spellStart"/>
+            <w:r>
+              <w:t>SmartIosSettingProxy</w:t>
+            </w:r>
+            <w:proofErr w:type="spellEnd"/>
+            <w:r>
+              <w:t>::</w:t>
+            </w:r>
+            <w:proofErr w:type="spellStart"/>
+            <w:r>
+              <w:t>setPopStatusReq</w:t>
+            </w:r>
+            <w:proofErr w:type="spellEnd"/>
+            <w:r>
+              <w:t>, begin fail");</w:t>
+            </w:r>
+          </w:p>
+          <w:p>
+            <w:r>
+              <w:t xml:space="preserve">                return index;</w:t>
+            </w:r>
+          </w:p>
+          <w:p>
+            <w:r>
+              <w:t xml:space="preserve">            }</w:t>
+            </w:r>
+          </w:p>
+          <w:p>
+            <w:r>
+              <w:t xml:space="preserve">        </w:t>
+            </w:r>
+          </w:p>
+          <w:p>
+            <w:r>
+              <w:t xml:space="preserve">            if (SMT_DEVICE_TYPE_IOS == </w:t>
+            </w:r>
+            <w:proofErr w:type="spellStart"/>
+            <w:r>
+              <w:t>deviceType</w:t>
+            </w:r>
+            <w:proofErr w:type="spellEnd"/>
+            <w:r>
+              <w:t>){</w:t>
+            </w:r>
+          </w:p>
+          <w:p>
+            <w:r>
+              <w:t xml:space="preserve">                </w:t>
+            </w:r>
+            <w:proofErr w:type="spellStart"/>
+            <w:r>
+              <w:t>snprintf</w:t>
+            </w:r>
+            <w:proofErr w:type="spellEnd"/>
+            <w:r>
+              <w:t>(</w:t>
+            </w:r>
+            <w:proofErr w:type="spellStart"/>
+            <w:r>
+              <w:t>sql,SQL_MAX_LENGTH,"update</w:t>
+            </w:r>
+            <w:proofErr w:type="spellEnd"/>
+            <w:r>
+              <w:t xml:space="preserve"> </w:t>
+            </w:r>
+            <w:proofErr w:type="spellStart"/>
+            <w:r>
+              <w:t>popDevices</w:t>
+            </w:r>
+            <w:proofErr w:type="spellEnd"/>
+            <w:r>
+              <w:t xml:space="preserve"> set </w:t>
+            </w:r>
+            <w:proofErr w:type="spellStart"/>
+            <w:r>
+              <w:t>popStatus</w:t>
+            </w:r>
+            <w:proofErr w:type="spellEnd"/>
+            <w:r>
+              <w:t xml:space="preserve"> = '%d' where priority = '%d'",</w:t>
+            </w:r>
+            <w:proofErr w:type="spellStart"/>
+            <w:r>
+              <w:t>setting,index</w:t>
+            </w:r>
+            <w:proofErr w:type="spellEnd"/>
+            <w:r>
+              <w:t>);</w:t>
+            </w:r>
+          </w:p>
+          <w:p>
+            <w:r>
+              <w:t xml:space="preserve">            }</w:t>
+            </w:r>
+          </w:p>
+          <w:p>
+            <w:r>
+              <w:t xml:space="preserve">            else{</w:t>
+            </w:r>
+          </w:p>
+          <w:p>
+            <w:r>
+              <w:t xml:space="preserve">                </w:t>
+            </w:r>
+            <w:proofErr w:type="spellStart"/>
+            <w:r>
+              <w:t>snprintf</w:t>
+            </w:r>
+            <w:proofErr w:type="spellEnd"/>
+            <w:r>
+              <w:t>(</w:t>
+            </w:r>
+            <w:proofErr w:type="spellStart"/>
+            <w:r>
+              <w:t>sql,SQL_MAX_LENGTH,"update</w:t>
+            </w:r>
+            <w:proofErr w:type="spellEnd"/>
+            <w:r>
+              <w:t xml:space="preserve"> </w:t>
+            </w:r>
+            <w:proofErr w:type="spellStart"/>
+            <w:r>
+              <w:t>popDevicesAndr</w:t>
+            </w:r>
+            <w:proofErr w:type="spellEnd"/>
+            <w:r>
+              <w:t xml:space="preserve"> set </w:t>
+            </w:r>
+            <w:proofErr w:type="spellStart"/>
+            <w:r>
+              <w:t>popStatus</w:t>
+            </w:r>
+            <w:proofErr w:type="spellEnd"/>
+            <w:r>
+              <w:t xml:space="preserve"> = '%d' where priority = '%d'",</w:t>
+            </w:r>
+            <w:proofErr w:type="spellStart"/>
+            <w:r>
+              <w:t>setting,index</w:t>
+            </w:r>
+            <w:proofErr w:type="spellEnd"/>
+            <w:r>
+              <w:t>);</w:t>
+            </w:r>
+          </w:p>
+          <w:p>
+            <w:r>
+              <w:t xml:space="preserve">            }</w:t>
+            </w:r>
+          </w:p>
+          <w:p>
+            <w:r>
+              <w:t xml:space="preserve">            </w:t>
+            </w:r>
+            <w:proofErr w:type="spellStart"/>
+            <w:r>
+              <w:t>resultRet</w:t>
+            </w:r>
+            <w:proofErr w:type="spellEnd"/>
+            <w:r>
+              <w:t xml:space="preserve"> = </w:t>
+            </w:r>
+            <w:proofErr w:type="spellStart"/>
+            <w:r>
+              <w:t>dbOperateRetJudgement</w:t>
+            </w:r>
+            <w:proofErr w:type="spellEnd"/>
+            <w:r>
+              <w:t>(sqlite3_exec(mdb,sql,NULL,NULL,&amp;</w:t>
+            </w:r>
+            <w:proofErr w:type="spellStart"/>
+            <w:r>
+              <w:t>errMsg</w:t>
+            </w:r>
+            <w:proofErr w:type="spellEnd"/>
+            <w:r>
+              <w:t>));</w:t>
+            </w:r>
+          </w:p>
+          <w:p>
+            <w:r>
+              <w:t xml:space="preserve">            if(SMT_SQL_RET_SUCCESS == </w:t>
+            </w:r>
+            <w:proofErr w:type="spellStart"/>
+            <w:r>
+              <w:t>resultRet</w:t>
+            </w:r>
+            <w:proofErr w:type="spellEnd"/>
+            <w:r>
+              <w:t>) {</w:t>
+            </w:r>
+          </w:p>
+          <w:p>
+            <w:r>
+              <w:t xml:space="preserve">                SMTLOGD("update success");</w:t>
+            </w:r>
+          </w:p>
+          <w:p>
+            <w:r>
+              <w:t xml:space="preserve">            }</w:t>
+            </w:r>
+          </w:p>
+          <w:p>
+            <w:r>
+              <w:t xml:space="preserve">            else {</w:t>
+            </w:r>
+          </w:p>
+          <w:p>
+            <w:r>
+              <w:t xml:space="preserve">                DTLOG_ERR(0x40801B, "update </w:t>
+            </w:r>
+            <w:proofErr w:type="spellStart"/>
+            <w:r>
+              <w:t>faild</w:t>
+            </w:r>
+            <w:proofErr w:type="spellEnd"/>
+            <w:r>
+              <w:t>");</w:t>
+            </w:r>
+          </w:p>
+          <w:p>
+            <w:r>
+              <w:t xml:space="preserve">                SMTLOGD("update </w:t>
+            </w:r>
+            <w:proofErr w:type="spellStart"/>
+            <w:r>
+              <w:t>faild,errMsg</w:t>
+            </w:r>
+            <w:proofErr w:type="spellEnd"/>
+            <w:r>
+              <w:t xml:space="preserve"> %s",</w:t>
+            </w:r>
+            <w:proofErr w:type="spellStart"/>
+            <w:r>
+              <w:t>errMsg</w:t>
+            </w:r>
+            <w:proofErr w:type="spellEnd"/>
+            <w:r>
+              <w:t>);</w:t>
+            </w:r>
+          </w:p>
+          <w:p>
+            <w:r>
+              <w:t xml:space="preserve">                if (SMT_SQL_RET_SUCCESS != </w:t>
+            </w:r>
+            <w:proofErr w:type="spellStart"/>
+            <w:r>
+              <w:t>dbOperateRetJudgement</w:t>
+            </w:r>
+            <w:proofErr w:type="spellEnd"/>
+            <w:r>
+              <w:t>(sqlite3_exec(</w:t>
+            </w:r>
+            <w:proofErr w:type="spellStart"/>
+            <w:r>
+              <w:t>mdb</w:t>
+            </w:r>
+            <w:proofErr w:type="spellEnd"/>
+            <w:r>
+              <w:t>, "rollback", NULL, NULL, NULL))){</w:t>
+            </w:r>
+          </w:p>
+          <w:p>
+            <w:r>
+              <w:t xml:space="preserve">                    DTLOG_ERR(0x40801B, "DB operate rollback fail");</w:t>
+            </w:r>
+          </w:p>
+          <w:p>
+            <w:r>
+              <w:t xml:space="preserve">                    SMTLOGD("</w:t>
+            </w:r>
+            <w:proofErr w:type="spellStart"/>
+            <w:r>
+              <w:t>SmartIosSettingProxy</w:t>
+            </w:r>
+            <w:proofErr w:type="spellEnd"/>
+            <w:r>
+              <w:t>::</w:t>
+            </w:r>
+            <w:proofErr w:type="spellStart"/>
+            <w:r>
+              <w:t>setPopStatusReq</w:t>
+            </w:r>
+            <w:proofErr w:type="spellEnd"/>
+            <w:r>
+              <w:t>, rollback fail");</w:t>
+            </w:r>
+          </w:p>
+          <w:p>
+            <w:r>
+              <w:t xml:space="preserve">                }</w:t>
+            </w:r>
+          </w:p>
+          <w:p>
+            <w:r>
+              <w:t xml:space="preserve">                </w:t>
+            </w:r>
+            <w:proofErr w:type="spellStart"/>
+            <w:r>
+              <w:t>cleanTablesWhenOpeErr</w:t>
+            </w:r>
+            <w:proofErr w:type="spellEnd"/>
+            <w:r>
+              <w:t>(</w:t>
+            </w:r>
+            <w:proofErr w:type="spellStart"/>
+            <w:r>
+              <w:t>resultRet</w:t>
+            </w:r>
+            <w:proofErr w:type="spellEnd"/>
+            <w:r>
+              <w:t>, SMT_DB_TABLE_TYPE_POP_IOS);</w:t>
+            </w:r>
+          </w:p>
+          <w:p>
+            <w:r>
+              <w:t xml:space="preserve">                return index;</w:t>
+            </w:r>
+          </w:p>
+          <w:p>
+            <w:r>
+              <w:t xml:space="preserve">            }</w:t>
+            </w:r>
+          </w:p>
+          <w:p>
+            <w:r>
+              <w:t xml:space="preserve">            </w:t>
+            </w:r>
+          </w:p>
+          <w:p>
+            <w:r>
+              <w:t xml:space="preserve">            if (SMT_SQL_RET_SUCCESS != </w:t>
+            </w:r>
+            <w:proofErr w:type="spellStart"/>
+            <w:r>
+              <w:t>dbOperateRetJudgement</w:t>
+            </w:r>
+            <w:proofErr w:type="spellEnd"/>
+            <w:r>
+              <w:t>(sqlite3_exec(</w:t>
+            </w:r>
+            <w:proofErr w:type="spellStart"/>
+            <w:r>
+              <w:t>mdb</w:t>
+            </w:r>
+            <w:proofErr w:type="spellEnd"/>
+            <w:r>
+              <w:t xml:space="preserve">, </w:t>
+            </w:r>
+            <w:r>
+              <w:lastRenderedPageBreak/>
+              <w:t>"commit", NULL, NULL, NULL))){</w:t>
+            </w:r>
+          </w:p>
+          <w:p>
+            <w:r>
+              <w:t xml:space="preserve">                DTLOG_ERR(0x40801B, "DB operate commit fail");</w:t>
+            </w:r>
+          </w:p>
+          <w:p>
+            <w:r>
+              <w:t xml:space="preserve">                SMTLOGD("</w:t>
+            </w:r>
+            <w:proofErr w:type="spellStart"/>
+            <w:r>
+              <w:t>SmartIosSettingProxy</w:t>
+            </w:r>
+            <w:proofErr w:type="spellEnd"/>
+            <w:r>
+              <w:t>::</w:t>
+            </w:r>
+            <w:proofErr w:type="spellStart"/>
+            <w:r>
+              <w:t>setPopStatusReq</w:t>
+            </w:r>
+            <w:proofErr w:type="spellEnd"/>
+            <w:r>
+              <w:t>, commit fail");</w:t>
+            </w:r>
+          </w:p>
+          <w:p>
+            <w:r>
+              <w:t xml:space="preserve">                return index;</w:t>
+            </w:r>
+          </w:p>
+          <w:p>
+            <w:r>
+              <w:t xml:space="preserve">            }</w:t>
+            </w:r>
+          </w:p>
+          <w:p>
+            <w:r>
+              <w:t xml:space="preserve">        }</w:t>
+            </w:r>
+          </w:p>
+          <w:p>
+            <w:r>
+              <w:t xml:space="preserve">    }</w:t>
+            </w:r>
+          </w:p>
+          <w:p>
+            <w:r>
+              <w:t xml:space="preserve">    else {</w:t>
+            </w:r>
+          </w:p>
+          <w:p>
+            <w:r>
+              <w:t xml:space="preserve">        DTLOG_ERR(0x40801B, "smartphone </w:t>
+            </w:r>
+            <w:proofErr w:type="spellStart"/>
+            <w:r>
+              <w:t>mdb</w:t>
+            </w:r>
+            <w:proofErr w:type="spellEnd"/>
+            <w:r>
+              <w:t xml:space="preserve"> is NULL");</w:t>
+            </w:r>
+          </w:p>
+          <w:p>
+            <w:r>
+              <w:t xml:space="preserve">        SMTLOGD("smartphone </w:t>
+            </w:r>
+            <w:proofErr w:type="spellStart"/>
+            <w:r>
+              <w:t>mdb</w:t>
+            </w:r>
+            <w:proofErr w:type="spellEnd"/>
+            <w:r>
+              <w:t xml:space="preserve"> is NULL");</w:t>
+            </w:r>
+          </w:p>
+          <w:p>
+            <w:r>
+              <w:t xml:space="preserve">        //reopen DB</w:t>
+            </w:r>
+          </w:p>
+          <w:p>
+            <w:r>
+              <w:t xml:space="preserve">        initSqlite3DB();</w:t>
+            </w:r>
+          </w:p>
+          <w:p>
+            <w:r>
+              <w:t xml:space="preserve">    }</w:t>
+            </w:r>
+          </w:p>
+          <w:p>
+            <w:r>
+              <w:t xml:space="preserve">    return </w:t>
+            </w:r>
+            <w:proofErr w:type="spellStart"/>
+            <w:r>
+              <w:t>newIndex</w:t>
+            </w:r>
+            <w:proofErr w:type="spellEnd"/>
+            <w:r>
+              <w:t>;</w:t>
+            </w:r>
+          </w:p>
+          <w:p>
+            <w:r>
+              <w:t>}</w:t>
+            </w:r>
+          </w:p>
+        </w:tc>
+      </w:tr>
+    </w:tbl>
     <w:p/>
     <w:p/>
     <w:p>
@@ -5183,7 +9251,6 @@
         <w:rPr>
           <w:noProof/>
         </w:rPr>
-        <w:lastRenderedPageBreak/>
         <w:drawing>
           <wp:inline distT="0" distB="0" distL="0" distR="0" wp14:anchorId="14269382" wp14:editId="26F5A969">
             <wp:extent cx="5274310" cy="4109567"/>
@@ -5229,6 +9296,7 @@
         <w:rPr>
           <w:rFonts w:hint="eastAsia"/>
         </w:rPr>
+        <w:lastRenderedPageBreak/>
         <w:t>Proxy-</w:t>
       </w:r>
       <w:r>
@@ -5479,7 +9547,6 @@
         <w:rPr>
           <w:rFonts w:hint="eastAsia"/>
         </w:rPr>
-        <w:lastRenderedPageBreak/>
         <w:t>Service</w:t>
       </w:r>
       <w:r>
@@ -6037,6 +10104,7 @@
           </w:p>
           <w:p>
             <w:r>
+              <w:lastRenderedPageBreak/>
               <w:t xml:space="preserve">    android::Parcel _data;</w:t>
             </w:r>
           </w:p>
@@ -6199,7 +10267,6 @@
           <w:p>
             <w:proofErr w:type="spellStart"/>
             <w:r>
-              <w:lastRenderedPageBreak/>
               <w:t>int</w:t>
             </w:r>
             <w:proofErr w:type="spellEnd"/>
@@ -6780,11 +10847,6 @@
       </w:tr>
     </w:tbl>
     <w:p>
-      <w:pPr>
-        <w:rPr>
-          <w:rFonts w:hint="eastAsia"/>
-        </w:rPr>
-      </w:pPr>
       <w:r>
         <w:rPr>
           <w:rFonts w:hint="eastAsia"/>
@@ -6814,15 +10876,11 @@
       </w:r>
     </w:p>
     <w:p>
-      <w:pPr>
-        <w:rPr>
-          <w:rFonts w:hint="eastAsia"/>
-        </w:rPr>
-      </w:pPr>
-      <w:r>
-        <w:rPr>
-          <w:rFonts w:hint="eastAsia"/>
-        </w:rPr>
+      <w:r>
+        <w:rPr>
+          <w:rFonts w:hint="eastAsia"/>
+        </w:rPr>
+        <w:lastRenderedPageBreak/>
         <w:t>有</w:t>
       </w:r>
       <w:r>
@@ -6838,13 +10896,7 @@
         <w:t>类专门处理消息对列中的消息。</w:t>
       </w:r>
     </w:p>
-    <w:p>
-      <w:pPr>
-        <w:rPr>
-          <w:rFonts w:hint="eastAsia"/>
-        </w:rPr>
-      </w:pPr>
-    </w:p>
+    <w:p/>
     <w:sectPr>
       <w:pgSz w:w="11906" w:h="16838"/>
       <w:pgMar w:top="1440" w:right="1800" w:bottom="1440" w:left="1800" w:header="851" w:footer="992" w:gutter="0"/>
@@ -7268,6 +11320,7 @@
   <w:style w:type="character" w:default="1" w:styleId="a0">
     <w:name w:val="Default Paragraph Font"/>
     <w:uiPriority w:val="1"/>
+    <w:semiHidden/>
     <w:unhideWhenUsed/>
   </w:style>
   <w:style w:type="table" w:default="1" w:styleId="a1">
@@ -7726,6 +11779,7 @@
   <w:style w:type="character" w:default="1" w:styleId="a0">
     <w:name w:val="Default Paragraph Font"/>
     <w:uiPriority w:val="1"/>
+    <w:semiHidden/>
     <w:unhideWhenUsed/>
   </w:style>
   <w:style w:type="table" w:default="1" w:styleId="a1">
